--- a/report.docx
+++ b/report.docx
@@ -274,13 +274,13 @@
         <w:ind w:left="720"/>
         <w:jc w:val="center"/>
         <w:rPr>
-          <w:rFonts w:hint="cs"/>
           <w:rtl/>
         </w:rPr>
       </w:pPr>
       <w:r>
         <w:rPr>
           <w:rFonts w:cs="Arial"/>
+          <w:noProof/>
           <w:rtl/>
         </w:rPr>
         <w:drawing>
@@ -331,7 +331,6 @@
     <w:p>
       <w:pPr>
         <w:rPr>
-          <w:rFonts w:hint="cs"/>
           <w:u w:val="single"/>
           <w:rtl/>
         </w:rPr>
@@ -348,7 +347,6 @@
     <w:p>
       <w:pPr>
         <w:rPr>
-          <w:rFonts w:hint="cs"/>
           <w:rtl/>
         </w:rPr>
       </w:pPr>
@@ -426,6 +424,7 @@
       <w:r>
         <w:rPr>
           <w:rFonts w:cs="Arial"/>
+          <w:noProof/>
           <w:rtl/>
         </w:rPr>
         <w:drawing>
@@ -465,24 +464,271 @@
         </w:drawing>
       </w:r>
     </w:p>
-    <w:p>
-      <w:pPr>
-        <w:rPr>
-          <w:rtl/>
-        </w:rPr>
-      </w:pPr>
-    </w:p>
-    <w:p>
-      <w:pPr>
+    <w:p/>
+    <w:p>
+      <w:pPr>
+        <w:rPr>
+          <w:rtl/>
+        </w:rPr>
+      </w:pPr>
+      <w:r>
+        <w:rPr>
+          <w:rFonts w:hint="cs"/>
+          <w:rtl/>
+        </w:rPr>
+        <w:t xml:space="preserve">מצורף תוצאות של </w:t>
+      </w:r>
+      <w:r>
+        <w:t>3</w:t>
+      </w:r>
+      <w:r>
+        <w:rPr>
+          <w:rFonts w:hint="cs"/>
+          <w:rtl/>
+        </w:rPr>
+        <w:t xml:space="preserve"> </w:t>
+      </w:r>
+      <w:r>
+        <w:rPr>
+          <w:rFonts w:hint="cs"/>
+          <w:rtl/>
+        </w:rPr>
+        <w:t>הרצ</w:t>
+      </w:r>
+      <w:r>
+        <w:rPr>
+          <w:rFonts w:hint="cs"/>
+          <w:rtl/>
+        </w:rPr>
+        <w:t>ות</w:t>
+      </w:r>
+      <w:r>
+        <w:rPr>
+          <w:rFonts w:hint="cs"/>
+          <w:rtl/>
+        </w:rPr>
+        <w:t xml:space="preserve"> שנעש</w:t>
+      </w:r>
+      <w:r>
+        <w:rPr>
+          <w:rFonts w:hint="cs"/>
+          <w:rtl/>
+        </w:rPr>
+        <w:t>ו</w:t>
+      </w:r>
+      <w:r>
+        <w:rPr>
+          <w:rFonts w:hint="cs"/>
+          <w:rtl/>
+        </w:rPr>
+        <w:t xml:space="preserve">: </w:t>
+      </w:r>
+    </w:p>
+    <w:p>
+      <w:pPr>
+        <w:ind w:left="720"/>
+        <w:jc w:val="center"/>
+      </w:pPr>
+      <w:r>
+        <w:rPr>
+          <w:rFonts w:hint="cs"/>
+          <w:noProof/>
+          <w:rtl/>
+          <w:lang w:val="he-IL"/>
+        </w:rPr>
+        <w:drawing>
+          <wp:inline distT="0" distB="0" distL="0" distR="0" wp14:anchorId="69BAE69E" wp14:editId="73F3515B">
+            <wp:extent cx="5274310" cy="4023995"/>
+            <wp:effectExtent l="0" t="0" r="0" b="1905"/>
+            <wp:docPr id="1589617066" name="תמונה 5" descr="תמונה שמכילה צילום מסך, דפוס, מונוכרום, שחור ולבן&#10;&#10;התיאור נוצר באופן אוטומטי"/>
+            <wp:cNvGraphicFramePr>
+              <a:graphicFrameLocks xmlns:a="http://schemas.openxmlformats.org/drawingml/2006/main" noChangeAspect="1"/>
+            </wp:cNvGraphicFramePr>
+            <a:graphic xmlns:a="http://schemas.openxmlformats.org/drawingml/2006/main">
+              <a:graphicData uri="http://schemas.openxmlformats.org/drawingml/2006/picture">
+                <pic:pic xmlns:pic="http://schemas.openxmlformats.org/drawingml/2006/picture">
+                  <pic:nvPicPr>
+                    <pic:cNvPr id="1589617066" name="תמונה 5" descr="תמונה שמכילה צילום מסך, דפוס, מונוכרום, שחור ולבן&#10;&#10;התיאור נוצר באופן אוטומטי"/>
+                    <pic:cNvPicPr/>
+                  </pic:nvPicPr>
+                  <pic:blipFill>
+                    <a:blip r:embed="rId6">
+                      <a:extLst>
+                        <a:ext uri="{28A0092B-C50C-407E-A947-70E740481C1C}">
+                          <a14:useLocalDpi xmlns:a14="http://schemas.microsoft.com/office/drawing/2010/main" val="0"/>
+                        </a:ext>
+                      </a:extLst>
+                    </a:blip>
+                    <a:stretch>
+                      <a:fillRect/>
+                    </a:stretch>
+                  </pic:blipFill>
+                  <pic:spPr>
+                    <a:xfrm>
+                      <a:off x="0" y="0"/>
+                      <a:ext cx="5274310" cy="4023995"/>
+                    </a:xfrm>
+                    <a:prstGeom prst="rect">
+                      <a:avLst/>
+                    </a:prstGeom>
+                  </pic:spPr>
+                </pic:pic>
+              </a:graphicData>
+            </a:graphic>
+          </wp:inline>
+        </w:drawing>
+      </w:r>
+    </w:p>
+    <w:p>
+      <w:pPr>
+        <w:ind w:left="720"/>
+        <w:jc w:val="center"/>
+        <w:rPr>
+          <w:rFonts w:hint="cs"/>
+          <w:rtl/>
+        </w:rPr>
+      </w:pPr>
+    </w:p>
+    <w:p>
+      <w:pPr>
+        <w:ind w:left="720"/>
+        <w:jc w:val="center"/>
         <w:rPr>
           <w:u w:val="single"/>
-          <w:rtl/>
-        </w:rPr>
-      </w:pPr>
-      <w:r>
-        <w:rPr>
-          <w:rFonts w:hint="cs"/>
+        </w:rPr>
+      </w:pPr>
+      <w:r>
+        <w:rPr>
+          <w:noProof/>
           <w:u w:val="single"/>
+        </w:rPr>
+        <w:lastRenderedPageBreak/>
+        <w:drawing>
+          <wp:inline distT="0" distB="0" distL="0" distR="0" wp14:anchorId="7CA2570F" wp14:editId="4C18C68C">
+            <wp:extent cx="5274310" cy="3625850"/>
+            <wp:effectExtent l="0" t="0" r="0" b="6350"/>
+            <wp:docPr id="460956642" name="תמונה 6" descr="תמונה שמכילה מונוכרום, טקסט, צילום מסך, שחור ולבן&#10;&#10;התיאור נוצר באופן אוטומטי"/>
+            <wp:cNvGraphicFramePr>
+              <a:graphicFrameLocks xmlns:a="http://schemas.openxmlformats.org/drawingml/2006/main" noChangeAspect="1"/>
+            </wp:cNvGraphicFramePr>
+            <a:graphic xmlns:a="http://schemas.openxmlformats.org/drawingml/2006/main">
+              <a:graphicData uri="http://schemas.openxmlformats.org/drawingml/2006/picture">
+                <pic:pic xmlns:pic="http://schemas.openxmlformats.org/drawingml/2006/picture">
+                  <pic:nvPicPr>
+                    <pic:cNvPr id="460956642" name="תמונה 6" descr="תמונה שמכילה מונוכרום, טקסט, צילום מסך, שחור ולבן&#10;&#10;התיאור נוצר באופן אוטומטי"/>
+                    <pic:cNvPicPr/>
+                  </pic:nvPicPr>
+                  <pic:blipFill>
+                    <a:blip r:embed="rId7">
+                      <a:extLst>
+                        <a:ext uri="{28A0092B-C50C-407E-A947-70E740481C1C}">
+                          <a14:useLocalDpi xmlns:a14="http://schemas.microsoft.com/office/drawing/2010/main" val="0"/>
+                        </a:ext>
+                      </a:extLst>
+                    </a:blip>
+                    <a:stretch>
+                      <a:fillRect/>
+                    </a:stretch>
+                  </pic:blipFill>
+                  <pic:spPr>
+                    <a:xfrm>
+                      <a:off x="0" y="0"/>
+                      <a:ext cx="5274310" cy="3625850"/>
+                    </a:xfrm>
+                    <a:prstGeom prst="rect">
+                      <a:avLst/>
+                    </a:prstGeom>
+                  </pic:spPr>
+                </pic:pic>
+              </a:graphicData>
+            </a:graphic>
+          </wp:inline>
+        </w:drawing>
+      </w:r>
+    </w:p>
+    <w:p>
+      <w:pPr>
+        <w:rPr>
+          <w:u w:val="single"/>
+        </w:rPr>
+      </w:pPr>
+    </w:p>
+    <w:p>
+      <w:pPr>
+        <w:ind w:left="720"/>
+        <w:rPr>
+          <w:u w:val="single"/>
+          <w:rtl/>
+        </w:rPr>
+      </w:pPr>
+      <w:r>
+        <w:rPr>
+          <w:noProof/>
+          <w:u w:val="single"/>
+          <w:rtl/>
+          <w:lang w:val="he-IL"/>
+        </w:rPr>
+        <w:drawing>
+          <wp:inline distT="0" distB="0" distL="0" distR="0" wp14:anchorId="1EE98B88" wp14:editId="20EF01DB">
+            <wp:extent cx="5274310" cy="4023995"/>
+            <wp:effectExtent l="0" t="0" r="0" b="1905"/>
+            <wp:docPr id="1049680189" name="תמונה 7"/>
+            <wp:cNvGraphicFramePr>
+              <a:graphicFrameLocks xmlns:a="http://schemas.openxmlformats.org/drawingml/2006/main" noChangeAspect="1"/>
+            </wp:cNvGraphicFramePr>
+            <a:graphic xmlns:a="http://schemas.openxmlformats.org/drawingml/2006/main">
+              <a:graphicData uri="http://schemas.openxmlformats.org/drawingml/2006/picture">
+                <pic:pic xmlns:pic="http://schemas.openxmlformats.org/drawingml/2006/picture">
+                  <pic:nvPicPr>
+                    <pic:cNvPr id="1049680189" name="תמונה 1049680189"/>
+                    <pic:cNvPicPr/>
+                  </pic:nvPicPr>
+                  <pic:blipFill>
+                    <a:blip r:embed="rId6">
+                      <a:extLst>
+                        <a:ext uri="{28A0092B-C50C-407E-A947-70E740481C1C}">
+                          <a14:useLocalDpi xmlns:a14="http://schemas.microsoft.com/office/drawing/2010/main" val="0"/>
+                        </a:ext>
+                      </a:extLst>
+                    </a:blip>
+                    <a:stretch>
+                      <a:fillRect/>
+                    </a:stretch>
+                  </pic:blipFill>
+                  <pic:spPr>
+                    <a:xfrm>
+                      <a:off x="0" y="0"/>
+                      <a:ext cx="5274310" cy="4023995"/>
+                    </a:xfrm>
+                    <a:prstGeom prst="rect">
+                      <a:avLst/>
+                    </a:prstGeom>
+                  </pic:spPr>
+                </pic:pic>
+              </a:graphicData>
+            </a:graphic>
+          </wp:inline>
+        </w:drawing>
+      </w:r>
+    </w:p>
+    <w:p>
+      <w:pPr>
+        <w:rPr>
+          <w:u w:val="single"/>
+          <w:rtl/>
+        </w:rPr>
+      </w:pPr>
+    </w:p>
+    <w:p>
+      <w:pPr>
+        <w:rPr>
+          <w:u w:val="single"/>
+        </w:rPr>
+      </w:pPr>
+      <w:r>
+        <w:rPr>
+          <w:rFonts w:hint="cs"/>
+          <w:u w:val="single"/>
           <w:rtl/>
         </w:rPr>
         <w:t xml:space="preserve">סעיף </w:t>
@@ -507,6 +753,7 @@
           <w:rFonts w:hint="cs"/>
           <w:rtl/>
         </w:rPr>
+        <w:lastRenderedPageBreak/>
         <w:t>סעיף 3</w:t>
       </w:r>
     </w:p>
@@ -541,7 +788,6 @@
     <w:p>
       <w:pPr>
         <w:rPr>
-          <w:rFonts w:hint="cs"/>
           <w:rtl/>
         </w:rPr>
       </w:pPr>

--- a/report.docx
+++ b/report.docx
@@ -4,6 +4,7 @@
   <w:body>
     <w:p>
       <w:pPr>
+        <w:spacing w:line="360" w:lineRule="auto"/>
         <w:jc w:val="center"/>
         <w:rPr>
           <w:rtl/>
@@ -19,6 +20,7 @@
     </w:p>
     <w:p>
       <w:pPr>
+        <w:spacing w:line="360" w:lineRule="auto"/>
         <w:jc w:val="center"/>
         <w:rPr>
           <w:rtl/>
@@ -50,6 +52,7 @@
     </w:p>
     <w:p>
       <w:pPr>
+        <w:spacing w:line="360" w:lineRule="auto"/>
         <w:rPr>
           <w:rtl/>
         </w:rPr>
@@ -64,6 +67,7 @@
     </w:p>
     <w:p>
       <w:pPr>
+        <w:spacing w:line="360" w:lineRule="auto"/>
         <w:rPr>
           <w:rtl/>
         </w:rPr>
@@ -109,6 +113,7 @@
     </w:p>
     <w:p>
       <w:pPr>
+        <w:spacing w:line="360" w:lineRule="auto"/>
         <w:rPr>
           <w:rtl/>
         </w:rPr>
@@ -138,13 +143,52 @@
     </w:p>
     <w:p>
       <w:pPr>
-        <w:rPr>
-          <w:rtl/>
-        </w:rPr>
-      </w:pPr>
-    </w:p>
-    <w:p>
-      <w:pPr>
+        <w:spacing w:line="360" w:lineRule="auto"/>
+        <w:rPr>
+          <w:rtl/>
+        </w:rPr>
+      </w:pPr>
+    </w:p>
+    <w:p>
+      <w:pPr>
+        <w:spacing w:line="360" w:lineRule="auto"/>
+        <w:rPr>
+          <w:b/>
+          <w:bCs/>
+          <w:rtl/>
+        </w:rPr>
+      </w:pPr>
+      <w:r>
+        <w:rPr>
+          <w:rFonts w:hint="cs"/>
+          <w:b/>
+          <w:bCs/>
+          <w:rtl/>
+        </w:rPr>
+        <w:t>ייצוג ה</w:t>
+      </w:r>
+      <w:r>
+        <w:rPr>
+          <w:rFonts w:hint="cs"/>
+          <w:b/>
+          <w:bCs/>
+          <w:rtl/>
+        </w:rPr>
+        <w:t>פרטים וה</w:t>
+      </w:r>
+      <w:r>
+        <w:rPr>
+          <w:rFonts w:hint="cs"/>
+          <w:b/>
+          <w:bCs/>
+          <w:rtl/>
+        </w:rPr>
+        <w:t>אוכלוסייה</w:t>
+      </w:r>
+    </w:p>
+    <w:p>
+      <w:pPr>
+        <w:spacing w:line="360" w:lineRule="auto"/>
         <w:rPr>
           <w:rtl/>
         </w:rPr>
@@ -203,6 +247,7 @@
     </w:p>
     <w:p>
       <w:pPr>
+        <w:spacing w:line="360" w:lineRule="auto"/>
         <w:rPr>
           <w:rtl/>
         </w:rPr>
@@ -257,6 +302,7 @@
     </w:p>
     <w:p>
       <w:pPr>
+        <w:spacing w:line="360" w:lineRule="auto"/>
         <w:rPr>
           <w:rtl/>
         </w:rPr>
@@ -271,6 +317,7 @@
     </w:p>
     <w:p>
       <w:pPr>
+        <w:spacing w:line="360" w:lineRule="auto"/>
         <w:ind w:left="720"/>
         <w:jc w:val="center"/>
         <w:rPr>
@@ -283,6 +330,7 @@
           <w:noProof/>
           <w:rtl/>
         </w:rPr>
+        <w:lastRenderedPageBreak/>
         <w:drawing>
           <wp:inline distT="0" distB="0" distL="0" distR="0" wp14:anchorId="25862630" wp14:editId="1BE1F4B2">
             <wp:extent cx="3962400" cy="3086531"/>
@@ -322,6 +370,411 @@
     </w:p>
     <w:p>
       <w:pPr>
+        <w:spacing w:line="360" w:lineRule="auto"/>
+        <w:rPr>
+          <w:rtl/>
+        </w:rPr>
+      </w:pPr>
+    </w:p>
+    <w:p>
+      <w:pPr>
+        <w:spacing w:line="360" w:lineRule="auto"/>
+        <w:rPr>
+          <w:b/>
+          <w:bCs/>
+          <w:rtl/>
+        </w:rPr>
+      </w:pPr>
+      <w:r>
+        <w:rPr>
+          <w:rFonts w:hint="cs"/>
+          <w:b/>
+          <w:bCs/>
+          <w:rtl/>
+        </w:rPr>
+        <w:t>בחירת הפרמטרים</w:t>
+      </w:r>
+    </w:p>
+    <w:p>
+      <w:pPr>
+        <w:spacing w:line="360" w:lineRule="auto"/>
+        <w:rPr>
+          <w:rtl/>
+        </w:rPr>
+      </w:pPr>
+      <w:r>
+        <w:rPr>
+          <w:rFonts w:hint="cs"/>
+          <w:b/>
+          <w:bCs/>
+          <w:rtl/>
+        </w:rPr>
+        <w:t xml:space="preserve">תנאי העצירה בשל </w:t>
+      </w:r>
+      <w:r>
+        <w:rPr>
+          <w:rFonts w:hint="cs"/>
+          <w:b/>
+          <w:bCs/>
+          <w:rtl/>
+        </w:rPr>
+        <w:t>התכנסות מקומית</w:t>
+      </w:r>
+      <w:r>
+        <w:rPr>
+          <w:rFonts w:hint="cs"/>
+          <w:rtl/>
+        </w:rPr>
+        <w:t xml:space="preserve"> נבחר להיות </w:t>
+      </w:r>
+      <w:r>
+        <w:rPr>
+          <w:rFonts w:hint="cs"/>
+          <w:rtl/>
+        </w:rPr>
+        <w:t xml:space="preserve">כאשר </w:t>
+      </w:r>
+      <w:proofErr w:type="spellStart"/>
+      <w:r>
+        <w:rPr>
+          <w:rFonts w:hint="cs"/>
+          <w:rtl/>
+        </w:rPr>
+        <w:t>הפיטניס</w:t>
+      </w:r>
+      <w:proofErr w:type="spellEnd"/>
+      <w:r>
+        <w:rPr>
+          <w:rFonts w:hint="cs"/>
+          <w:rtl/>
+        </w:rPr>
+        <w:t xml:space="preserve"> הטוב ביותר לא משתפר כעבור 50 </w:t>
+      </w:r>
+      <w:proofErr w:type="spellStart"/>
+      <w:r>
+        <w:rPr>
+          <w:rFonts w:hint="cs"/>
+          <w:rtl/>
+        </w:rPr>
+        <w:t>איטרציות</w:t>
+      </w:r>
+      <w:proofErr w:type="spellEnd"/>
+      <w:r>
+        <w:rPr>
+          <w:rFonts w:hint="cs"/>
+          <w:rtl/>
+        </w:rPr>
+        <w:t xml:space="preserve">. ההחלטה מסתמכת על כך שההרצות השונות הראו שבמידה והתוצאה בעלת </w:t>
+      </w:r>
+      <w:proofErr w:type="spellStart"/>
+      <w:r>
+        <w:rPr>
+          <w:rFonts w:hint="cs"/>
+          <w:rtl/>
+        </w:rPr>
+        <w:t>הפיטניס</w:t>
+      </w:r>
+      <w:proofErr w:type="spellEnd"/>
+      <w:r>
+        <w:rPr>
+          <w:rFonts w:hint="cs"/>
+          <w:rtl/>
+        </w:rPr>
+        <w:t xml:space="preserve"> הגבוה ביותר לא משתפרת אחרי 50 </w:t>
+      </w:r>
+      <w:proofErr w:type="spellStart"/>
+      <w:r>
+        <w:rPr>
+          <w:rFonts w:hint="cs"/>
+          <w:rtl/>
+        </w:rPr>
+        <w:t>איטרציות</w:t>
+      </w:r>
+      <w:proofErr w:type="spellEnd"/>
+      <w:r>
+        <w:rPr>
+          <w:rFonts w:hint="cs"/>
+          <w:rtl/>
+        </w:rPr>
+        <w:t xml:space="preserve"> היא לא תשתפר גם אחרי 100,200 ו- 400 </w:t>
+      </w:r>
+      <w:proofErr w:type="spellStart"/>
+      <w:r>
+        <w:rPr>
+          <w:rFonts w:hint="cs"/>
+          <w:rtl/>
+        </w:rPr>
+        <w:t>איטרציות</w:t>
+      </w:r>
+      <w:proofErr w:type="spellEnd"/>
+      <w:r>
+        <w:rPr>
+          <w:rFonts w:hint="cs"/>
+          <w:rtl/>
+        </w:rPr>
+        <w:t>. ההחלטה אודות תנאי העצירה התקבלה עוד לפני בחירת מספר הפרטים באוכלוסייה, ו</w:t>
+      </w:r>
+      <w:r>
+        <w:rPr>
+          <w:rFonts w:hint="cs"/>
+          <w:rtl/>
+        </w:rPr>
+        <w:t>לכן נלקחו בחשבון כל גדלי האוכלוסייה הפוטנציאלים, והסתמכו על 100 הרצות לכל גודל.</w:t>
+      </w:r>
+    </w:p>
+    <w:p>
+      <w:pPr>
+        <w:spacing w:line="360" w:lineRule="auto"/>
+        <w:rPr>
+          <w:rtl/>
+        </w:rPr>
+      </w:pPr>
+      <w:r>
+        <w:rPr>
+          <w:rFonts w:hint="cs"/>
+          <w:rtl/>
+        </w:rPr>
+        <w:t xml:space="preserve">תנאי עצירה אחרים הם התכנסות גלובלית והגעה לסף הזמן הנתון כקלט. </w:t>
+      </w:r>
+    </w:p>
+    <w:p>
+      <w:pPr>
+        <w:spacing w:line="360" w:lineRule="auto"/>
+        <w:jc w:val="center"/>
+        <w:rPr>
+          <w:rtl/>
+        </w:rPr>
+      </w:pPr>
+      <w:r>
+        <w:rPr>
+          <w:noProof/>
+          <w:rtl/>
+          <w:lang w:val="he-IL"/>
+        </w:rPr>
+        <w:lastRenderedPageBreak/>
+        <w:drawing>
+          <wp:inline distT="0" distB="0" distL="0" distR="0" wp14:anchorId="255C7274" wp14:editId="669F9EA2">
+            <wp:extent cx="3022600" cy="3454400"/>
+            <wp:effectExtent l="0" t="0" r="0" b="0"/>
+            <wp:docPr id="1112211943" name="תמונה 3" descr="תמונה שמכילה טקסט, גופן, צילום מסך, מספר&#10;&#10;התיאור נוצר באופן אוטומטי"/>
+            <wp:cNvGraphicFramePr>
+              <a:graphicFrameLocks xmlns:a="http://schemas.openxmlformats.org/drawingml/2006/main" noChangeAspect="1"/>
+            </wp:cNvGraphicFramePr>
+            <a:graphic xmlns:a="http://schemas.openxmlformats.org/drawingml/2006/main">
+              <a:graphicData uri="http://schemas.openxmlformats.org/drawingml/2006/picture">
+                <pic:pic xmlns:pic="http://schemas.openxmlformats.org/drawingml/2006/picture">
+                  <pic:nvPicPr>
+                    <pic:cNvPr id="1112211943" name="תמונה 3" descr="תמונה שמכילה טקסט, גופן, צילום מסך, מספר&#10;&#10;התיאור נוצר באופן אוטומטי"/>
+                    <pic:cNvPicPr/>
+                  </pic:nvPicPr>
+                  <pic:blipFill>
+                    <a:blip r:embed="rId5">
+                      <a:extLst>
+                        <a:ext uri="{28A0092B-C50C-407E-A947-70E740481C1C}">
+                          <a14:useLocalDpi xmlns:a14="http://schemas.microsoft.com/office/drawing/2010/main" val="0"/>
+                        </a:ext>
+                      </a:extLst>
+                    </a:blip>
+                    <a:stretch>
+                      <a:fillRect/>
+                    </a:stretch>
+                  </pic:blipFill>
+                  <pic:spPr>
+                    <a:xfrm>
+                      <a:off x="0" y="0"/>
+                      <a:ext cx="3034454" cy="3467947"/>
+                    </a:xfrm>
+                    <a:prstGeom prst="rect">
+                      <a:avLst/>
+                    </a:prstGeom>
+                  </pic:spPr>
+                </pic:pic>
+              </a:graphicData>
+            </a:graphic>
+          </wp:inline>
+        </w:drawing>
+      </w:r>
+    </w:p>
+    <w:p>
+      <w:pPr>
+        <w:spacing w:line="360" w:lineRule="auto"/>
+        <w:rPr>
+          <w:rtl/>
+        </w:rPr>
+      </w:pPr>
+      <w:r>
+        <w:rPr>
+          <w:rFonts w:hint="cs"/>
+          <w:b/>
+          <w:bCs/>
+          <w:rtl/>
+        </w:rPr>
+        <w:t>המספר המקסימלי של דורות</w:t>
+      </w:r>
+      <w:r>
+        <w:rPr>
+          <w:rFonts w:hint="cs"/>
+          <w:rtl/>
+        </w:rPr>
+        <w:t xml:space="preserve"> הוחלט להיות 120</w:t>
+      </w:r>
+      <w:r>
+        <w:rPr>
+          <w:rFonts w:hint="cs"/>
+          <w:rtl/>
+        </w:rPr>
+        <w:t xml:space="preserve">. זה גדול מכל מספר דורות מקסימלי שהתקבל ב- 400 הרצות שהתבצעו כמתואר מקודם, ולכן מבטיח באופן כמעט וודאי שהאלגוריתם לא מסתיים בשל מספר לא מספיק של דורות. </w:t>
+      </w:r>
+    </w:p>
+    <w:p>
+      <w:pPr>
+        <w:spacing w:line="360" w:lineRule="auto"/>
+        <w:jc w:val="center"/>
+        <w:rPr>
+          <w:rtl/>
+        </w:rPr>
+      </w:pPr>
+      <w:r>
+        <w:rPr>
+          <w:noProof/>
+          <w:rtl/>
+          <w:lang w:val="he-IL"/>
+        </w:rPr>
+        <w:drawing>
+          <wp:inline distT="0" distB="0" distL="0" distR="0" wp14:anchorId="4B311F6B" wp14:editId="368F1E4B">
+            <wp:extent cx="1941945" cy="2092776"/>
+            <wp:effectExtent l="0" t="0" r="1270" b="3175"/>
+            <wp:docPr id="1354120124" name="תמונה 4" descr="תמונה שמכילה טקסט, גופן, לבן, צילום מסך&#10;&#10;התיאור נוצר באופן אוטומטי"/>
+            <wp:cNvGraphicFramePr>
+              <a:graphicFrameLocks xmlns:a="http://schemas.openxmlformats.org/drawingml/2006/main" noChangeAspect="1"/>
+            </wp:cNvGraphicFramePr>
+            <a:graphic xmlns:a="http://schemas.openxmlformats.org/drawingml/2006/main">
+              <a:graphicData uri="http://schemas.openxmlformats.org/drawingml/2006/picture">
+                <pic:pic xmlns:pic="http://schemas.openxmlformats.org/drawingml/2006/picture">
+                  <pic:nvPicPr>
+                    <pic:cNvPr id="1354120124" name="תמונה 4" descr="תמונה שמכילה טקסט, גופן, לבן, צילום מסך&#10;&#10;התיאור נוצר באופן אוטומטי"/>
+                    <pic:cNvPicPr/>
+                  </pic:nvPicPr>
+                  <pic:blipFill>
+                    <a:blip r:embed="rId6">
+                      <a:extLst>
+                        <a:ext uri="{28A0092B-C50C-407E-A947-70E740481C1C}">
+                          <a14:useLocalDpi xmlns:a14="http://schemas.microsoft.com/office/drawing/2010/main" val="0"/>
+                        </a:ext>
+                      </a:extLst>
+                    </a:blip>
+                    <a:stretch>
+                      <a:fillRect/>
+                    </a:stretch>
+                  </pic:blipFill>
+                  <pic:spPr>
+                    <a:xfrm>
+                      <a:off x="0" y="0"/>
+                      <a:ext cx="1957172" cy="2109186"/>
+                    </a:xfrm>
+                    <a:prstGeom prst="rect">
+                      <a:avLst/>
+                    </a:prstGeom>
+                  </pic:spPr>
+                </pic:pic>
+              </a:graphicData>
+            </a:graphic>
+          </wp:inline>
+        </w:drawing>
+      </w:r>
+    </w:p>
+    <w:p>
+      <w:pPr>
+        <w:spacing w:line="360" w:lineRule="auto"/>
+        <w:rPr>
+          <w:rtl/>
+        </w:rPr>
+      </w:pPr>
+      <w:r>
+        <w:rPr>
+          <w:rFonts w:hint="cs"/>
+          <w:rtl/>
+        </w:rPr>
+        <w:t xml:space="preserve">בחירת </w:t>
+      </w:r>
+      <w:r>
+        <w:rPr>
+          <w:rFonts w:hint="cs"/>
+          <w:b/>
+          <w:bCs/>
+          <w:rtl/>
+        </w:rPr>
+        <w:t>גודל האוכלוסייה</w:t>
+      </w:r>
+      <w:r>
+        <w:rPr>
+          <w:rFonts w:hint="cs"/>
+          <w:rtl/>
+        </w:rPr>
+        <w:t xml:space="preserve"> נעשתה על סמך סטטיסטיקה שנעשתה על 100 הרצות לכל גודל אוכלוסייה פוטנציאלי. המטרה הייתה לבחור את האוכלוסייה הקטנה ביותר המתכנסת גלובלית בלפחות 95% מהפעמים. הגודל הראשון שענה על הקריטריון הוא 8192 ועל כן נבחר. </w:t>
+      </w:r>
+    </w:p>
+    <w:p>
+      <w:pPr>
+        <w:spacing w:line="360" w:lineRule="auto"/>
+        <w:jc w:val="center"/>
+        <w:rPr>
+          <w:rtl/>
+        </w:rPr>
+      </w:pPr>
+      <w:r>
+        <w:rPr>
+          <w:rFonts w:hint="cs"/>
+          <w:noProof/>
+          <w:rtl/>
+          <w:lang w:val="he-IL"/>
+        </w:rPr>
+        <w:drawing>
+          <wp:inline distT="0" distB="0" distL="0" distR="0" wp14:anchorId="4527492E" wp14:editId="5C7DDEC5">
+            <wp:extent cx="3694546" cy="819913"/>
+            <wp:effectExtent l="0" t="0" r="1270" b="5715"/>
+            <wp:docPr id="1888005267" name="תמונה 1" descr="תמונה שמכילה טקסט, גופן, קבלה, לבן&#10;&#10;התיאור נוצר באופן אוטומטי"/>
+            <wp:cNvGraphicFramePr>
+              <a:graphicFrameLocks xmlns:a="http://schemas.openxmlformats.org/drawingml/2006/main" noChangeAspect="1"/>
+            </wp:cNvGraphicFramePr>
+            <a:graphic xmlns:a="http://schemas.openxmlformats.org/drawingml/2006/main">
+              <a:graphicData uri="http://schemas.openxmlformats.org/drawingml/2006/picture">
+                <pic:pic xmlns:pic="http://schemas.openxmlformats.org/drawingml/2006/picture">
+                  <pic:nvPicPr>
+                    <pic:cNvPr id="1888005267" name="תמונה 1" descr="תמונה שמכילה טקסט, גופן, קבלה, לבן&#10;&#10;התיאור נוצר באופן אוטומטי"/>
+                    <pic:cNvPicPr/>
+                  </pic:nvPicPr>
+                  <pic:blipFill>
+                    <a:blip r:embed="rId7">
+                      <a:extLst>
+                        <a:ext uri="{28A0092B-C50C-407E-A947-70E740481C1C}">
+                          <a14:useLocalDpi xmlns:a14="http://schemas.microsoft.com/office/drawing/2010/main" val="0"/>
+                        </a:ext>
+                      </a:extLst>
+                    </a:blip>
+                    <a:stretch>
+                      <a:fillRect/>
+                    </a:stretch>
+                  </pic:blipFill>
+                  <pic:spPr>
+                    <a:xfrm>
+                      <a:off x="0" y="0"/>
+                      <a:ext cx="3733489" cy="828555"/>
+                    </a:xfrm>
+                    <a:prstGeom prst="rect">
+                      <a:avLst/>
+                    </a:prstGeom>
+                  </pic:spPr>
+                </pic:pic>
+              </a:graphicData>
+            </a:graphic>
+          </wp:inline>
+        </w:drawing>
+      </w:r>
+    </w:p>
+    <w:p>
+      <w:pPr>
+        <w:spacing w:line="360" w:lineRule="auto"/>
         <w:rPr>
           <w:u w:val="single"/>
           <w:rtl/>
@@ -330,6 +783,7 @@
     </w:p>
     <w:p>
       <w:pPr>
+        <w:spacing w:line="360" w:lineRule="auto"/>
         <w:rPr>
           <w:u w:val="single"/>
           <w:rtl/>
@@ -346,16 +800,16 @@
     </w:p>
     <w:p>
       <w:pPr>
-        <w:rPr>
-          <w:rtl/>
-        </w:rPr>
-      </w:pPr>
-      <w:r>
-        <w:rPr>
-          <w:rFonts w:hint="cs"/>
-          <w:rtl/>
-        </w:rPr>
-        <w:lastRenderedPageBreak/>
+        <w:spacing w:line="360" w:lineRule="auto"/>
+        <w:rPr>
+          <w:rtl/>
+        </w:rPr>
+      </w:pPr>
+      <w:r>
+        <w:rPr>
+          <w:rFonts w:hint="cs"/>
+          <w:rtl/>
+        </w:rPr>
         <w:t xml:space="preserve">הוספנו </w:t>
       </w:r>
       <w:r>
@@ -415,6 +869,7 @@
     </w:p>
     <w:p>
       <w:pPr>
+        <w:spacing w:line="360" w:lineRule="auto"/>
         <w:ind w:left="720"/>
         <w:jc w:val="center"/>
         <w:rPr>
@@ -443,7 +898,7 @@
                     <pic:cNvPicPr/>
                   </pic:nvPicPr>
                   <pic:blipFill>
-                    <a:blip r:embed="rId5"/>
+                    <a:blip r:embed="rId8"/>
                     <a:stretch>
                       <a:fillRect/>
                     </a:stretch>
@@ -464,9 +919,14 @@
         </w:drawing>
       </w:r>
     </w:p>
-    <w:p/>
-    <w:p>
-      <w:pPr>
+    <w:p>
+      <w:pPr>
+        <w:spacing w:line="360" w:lineRule="auto"/>
+      </w:pPr>
+    </w:p>
+    <w:p>
+      <w:pPr>
+        <w:spacing w:line="360" w:lineRule="auto"/>
         <w:rPr>
           <w:rtl/>
         </w:rPr>
@@ -526,6 +986,7 @@
     </w:p>
     <w:p>
       <w:pPr>
+        <w:spacing w:line="360" w:lineRule="auto"/>
         <w:ind w:left="720"/>
         <w:jc w:val="center"/>
       </w:pPr>
@@ -536,6 +997,7 @@
           <w:rtl/>
           <w:lang w:val="he-IL"/>
         </w:rPr>
+        <w:lastRenderedPageBreak/>
         <w:drawing>
           <wp:inline distT="0" distB="0" distL="0" distR="0" wp14:anchorId="69BAE69E" wp14:editId="73F3515B">
             <wp:extent cx="5274310" cy="4023995"/>
@@ -552,7 +1014,7 @@
                     <pic:cNvPicPr/>
                   </pic:nvPicPr>
                   <pic:blipFill>
-                    <a:blip r:embed="rId6">
+                    <a:blip r:embed="rId9">
                       <a:extLst>
                         <a:ext uri="{28A0092B-C50C-407E-A947-70E740481C1C}">
                           <a14:useLocalDpi xmlns:a14="http://schemas.microsoft.com/office/drawing/2010/main" val="0"/>
@@ -581,16 +1043,17 @@
     </w:p>
     <w:p>
       <w:pPr>
+        <w:spacing w:line="360" w:lineRule="auto"/>
         <w:ind w:left="720"/>
         <w:jc w:val="center"/>
         <w:rPr>
-          <w:rFonts w:hint="cs"/>
-          <w:rtl/>
-        </w:rPr>
-      </w:pPr>
-    </w:p>
-    <w:p>
-      <w:pPr>
+          <w:rtl/>
+        </w:rPr>
+      </w:pPr>
+    </w:p>
+    <w:p>
+      <w:pPr>
+        <w:spacing w:line="360" w:lineRule="auto"/>
         <w:ind w:left="720"/>
         <w:jc w:val="center"/>
         <w:rPr>
@@ -602,7 +1065,6 @@
           <w:noProof/>
           <w:u w:val="single"/>
         </w:rPr>
-        <w:lastRenderedPageBreak/>
         <w:drawing>
           <wp:inline distT="0" distB="0" distL="0" distR="0" wp14:anchorId="7CA2570F" wp14:editId="4C18C68C">
             <wp:extent cx="5274310" cy="3625850"/>
@@ -619,7 +1081,7 @@
                     <pic:cNvPicPr/>
                   </pic:nvPicPr>
                   <pic:blipFill>
-                    <a:blip r:embed="rId7">
+                    <a:blip r:embed="rId10">
                       <a:extLst>
                         <a:ext uri="{28A0092B-C50C-407E-A947-70E740481C1C}">
                           <a14:useLocalDpi xmlns:a14="http://schemas.microsoft.com/office/drawing/2010/main" val="0"/>
@@ -648,6 +1110,7 @@
     </w:p>
     <w:p>
       <w:pPr>
+        <w:spacing w:line="360" w:lineRule="auto"/>
         <w:rPr>
           <w:u w:val="single"/>
         </w:rPr>
@@ -655,6 +1118,7 @@
     </w:p>
     <w:p>
       <w:pPr>
+        <w:spacing w:line="360" w:lineRule="auto"/>
         <w:ind w:left="720"/>
         <w:rPr>
           <w:u w:val="single"/>
@@ -668,6 +1132,7 @@
           <w:rtl/>
           <w:lang w:val="he-IL"/>
         </w:rPr>
+        <w:lastRenderedPageBreak/>
         <w:drawing>
           <wp:inline distT="0" distB="0" distL="0" distR="0" wp14:anchorId="1EE98B88" wp14:editId="20EF01DB">
             <wp:extent cx="5274310" cy="4023995"/>
@@ -684,7 +1149,7 @@
                     <pic:cNvPicPr/>
                   </pic:nvPicPr>
                   <pic:blipFill>
-                    <a:blip r:embed="rId6">
+                    <a:blip r:embed="rId9">
                       <a:extLst>
                         <a:ext uri="{28A0092B-C50C-407E-A947-70E740481C1C}">
                           <a14:useLocalDpi xmlns:a14="http://schemas.microsoft.com/office/drawing/2010/main" val="0"/>
@@ -713,6 +1178,7 @@
     </w:p>
     <w:p>
       <w:pPr>
+        <w:spacing w:line="360" w:lineRule="auto"/>
         <w:rPr>
           <w:u w:val="single"/>
           <w:rtl/>
@@ -721,6 +1187,7 @@
     </w:p>
     <w:p>
       <w:pPr>
+        <w:spacing w:line="360" w:lineRule="auto"/>
         <w:rPr>
           <w:u w:val="single"/>
         </w:rPr>
@@ -744,21 +1211,22 @@
     </w:p>
     <w:p>
       <w:pPr>
-        <w:rPr>
-          <w:rtl/>
-        </w:rPr>
-      </w:pPr>
-      <w:r>
-        <w:rPr>
-          <w:rFonts w:hint="cs"/>
-          <w:rtl/>
-        </w:rPr>
-        <w:lastRenderedPageBreak/>
+        <w:spacing w:line="360" w:lineRule="auto"/>
+        <w:rPr>
+          <w:rtl/>
+        </w:rPr>
+      </w:pPr>
+      <w:r>
+        <w:rPr>
+          <w:rFonts w:hint="cs"/>
+          <w:rtl/>
+        </w:rPr>
         <w:t>סעיף 3</w:t>
       </w:r>
     </w:p>
     <w:p>
       <w:pPr>
+        <w:spacing w:line="360" w:lineRule="auto"/>
         <w:rPr>
           <w:rtl/>
         </w:rPr>
@@ -773,6 +1241,7 @@
     </w:p>
     <w:p>
       <w:pPr>
+        <w:spacing w:line="360" w:lineRule="auto"/>
         <w:rPr>
           <w:rtl/>
         </w:rPr>
@@ -787,6 +1256,7 @@
     </w:p>
     <w:p>
       <w:pPr>
+        <w:spacing w:line="360" w:lineRule="auto"/>
         <w:rPr>
           <w:rtl/>
         </w:rPr>

--- a/report.docx
+++ b/report.docx
@@ -1221,6 +1221,291 @@
           <w:rFonts w:hint="cs"/>
           <w:rtl/>
         </w:rPr>
+        <w:t xml:space="preserve">חישוב והדפסת שני זמני הריצה, ה- </w:t>
+      </w:r>
+      <w:r>
+        <w:t>Clock tick</w:t>
+      </w:r>
+      <w:r>
+        <w:rPr>
+          <w:rFonts w:hint="cs"/>
+          <w:rtl/>
+        </w:rPr>
+        <w:t xml:space="preserve"> והאבסולוטי התבצעה ע"י אתחול שני משתנים, המחזיקים את הזמן של תחילת הביצוע :</w:t>
+      </w:r>
+      <w:r>
+        <w:t xml:space="preserve"> </w:t>
+      </w:r>
+    </w:p>
+    <w:p>
+      <w:pPr>
+        <w:spacing w:line="360" w:lineRule="auto"/>
+        <w:jc w:val="center"/>
+        <w:rPr>
+          <w:rFonts w:hint="cs"/>
+          <w:rtl/>
+        </w:rPr>
+      </w:pPr>
+      <w:r>
+        <w:rPr>
+          <w:rFonts w:cs="Arial"/>
+          <w:u w:val="single"/>
+          <w:rtl/>
+        </w:rPr>
+        <w:drawing>
+          <wp:inline distT="0" distB="0" distL="0" distR="0" wp14:anchorId="3500FD6D" wp14:editId="7AD1E7FA">
+            <wp:extent cx="3426691" cy="977758"/>
+            <wp:effectExtent l="0" t="0" r="2540" b="635"/>
+            <wp:docPr id="642464773" name="תמונה 1" descr="תמונה שמכילה טקסט, צילום מסך, גופן&#10;&#10;התיאור נוצר באופן אוטומטי"/>
+            <wp:cNvGraphicFramePr>
+              <a:graphicFrameLocks xmlns:a="http://schemas.openxmlformats.org/drawingml/2006/main" noChangeAspect="1"/>
+            </wp:cNvGraphicFramePr>
+            <a:graphic xmlns:a="http://schemas.openxmlformats.org/drawingml/2006/main">
+              <a:graphicData uri="http://schemas.openxmlformats.org/drawingml/2006/picture">
+                <pic:pic xmlns:pic="http://schemas.openxmlformats.org/drawingml/2006/picture">
+                  <pic:nvPicPr>
+                    <pic:cNvPr id="642464773" name="תמונה 1" descr="תמונה שמכילה טקסט, צילום מסך, גופן&#10;&#10;התיאור נוצר באופן אוטומטי"/>
+                    <pic:cNvPicPr/>
+                  </pic:nvPicPr>
+                  <pic:blipFill>
+                    <a:blip r:embed="rId11"/>
+                    <a:stretch>
+                      <a:fillRect/>
+                    </a:stretch>
+                  </pic:blipFill>
+                  <pic:spPr>
+                    <a:xfrm>
+                      <a:off x="0" y="0"/>
+                      <a:ext cx="3441495" cy="981982"/>
+                    </a:xfrm>
+                    <a:prstGeom prst="rect">
+                      <a:avLst/>
+                    </a:prstGeom>
+                  </pic:spPr>
+                </pic:pic>
+              </a:graphicData>
+            </a:graphic>
+          </wp:inline>
+        </w:drawing>
+      </w:r>
+    </w:p>
+    <w:p>
+      <w:pPr>
+        <w:spacing w:line="360" w:lineRule="auto"/>
+        <w:rPr>
+          <w:rtl/>
+        </w:rPr>
+      </w:pPr>
+      <w:r>
+        <w:rPr>
+          <w:rFonts w:hint="cs"/>
+          <w:rtl/>
+        </w:rPr>
+        <w:t>בנוסף, את הפונקציה הבאה המחשבת ומדפיסה את הזמן שעבר מאז תחילת ההרצה:</w:t>
+      </w:r>
+    </w:p>
+    <w:p>
+      <w:pPr>
+        <w:spacing w:line="360" w:lineRule="auto"/>
+        <w:jc w:val="center"/>
+        <w:rPr>
+          <w:rtl/>
+        </w:rPr>
+      </w:pPr>
+      <w:r>
+        <w:rPr>
+          <w:rFonts w:cs="Arial"/>
+          <w:rtl/>
+        </w:rPr>
+        <w:drawing>
+          <wp:inline distT="0" distB="0" distL="0" distR="0" wp14:anchorId="6B2FE16B" wp14:editId="7960DCA8">
+            <wp:extent cx="4470400" cy="1516685"/>
+            <wp:effectExtent l="0" t="0" r="0" b="0"/>
+            <wp:docPr id="950792106" name="תמונה 1" descr="תמונה שמכילה טקסט, צילום מסך, גופן&#10;&#10;התיאור נוצר באופן אוטומטי"/>
+            <wp:cNvGraphicFramePr>
+              <a:graphicFrameLocks xmlns:a="http://schemas.openxmlformats.org/drawingml/2006/main" noChangeAspect="1"/>
+            </wp:cNvGraphicFramePr>
+            <a:graphic xmlns:a="http://schemas.openxmlformats.org/drawingml/2006/main">
+              <a:graphicData uri="http://schemas.openxmlformats.org/drawingml/2006/picture">
+                <pic:pic xmlns:pic="http://schemas.openxmlformats.org/drawingml/2006/picture">
+                  <pic:nvPicPr>
+                    <pic:cNvPr id="950792106" name="תמונה 1" descr="תמונה שמכילה טקסט, צילום מסך, גופן&#10;&#10;התיאור נוצר באופן אוטומטי"/>
+                    <pic:cNvPicPr/>
+                  </pic:nvPicPr>
+                  <pic:blipFill>
+                    <a:blip r:embed="rId12"/>
+                    <a:stretch>
+                      <a:fillRect/>
+                    </a:stretch>
+                  </pic:blipFill>
+                  <pic:spPr>
+                    <a:xfrm>
+                      <a:off x="0" y="0"/>
+                      <a:ext cx="4483195" cy="1521026"/>
+                    </a:xfrm>
+                    <a:prstGeom prst="rect">
+                      <a:avLst/>
+                    </a:prstGeom>
+                  </pic:spPr>
+                </pic:pic>
+              </a:graphicData>
+            </a:graphic>
+          </wp:inline>
+        </w:drawing>
+      </w:r>
+    </w:p>
+    <w:p>
+      <w:pPr>
+        <w:spacing w:line="360" w:lineRule="auto"/>
+        <w:rPr>
+          <w:rtl/>
+        </w:rPr>
+      </w:pPr>
+      <w:r>
+        <w:rPr>
+          <w:rFonts w:hint="cs"/>
+          <w:rtl/>
+        </w:rPr>
+        <w:lastRenderedPageBreak/>
+        <w:t xml:space="preserve">להלן המספרים שהתקבלו מהרצה אחת: </w:t>
+      </w:r>
+    </w:p>
+    <w:p>
+      <w:pPr>
+        <w:spacing w:line="360" w:lineRule="auto"/>
+        <w:ind w:left="720"/>
+        <w:jc w:val="center"/>
+        <w:rPr>
+          <w:rtl/>
+        </w:rPr>
+      </w:pPr>
+      <w:r>
+        <w:rPr>
+          <w:noProof/>
+          <w:rtl/>
+          <w:lang w:val="he-IL"/>
+        </w:rPr>
+        <w:drawing>
+          <wp:inline distT="0" distB="0" distL="0" distR="0" wp14:anchorId="7D0C539B" wp14:editId="76E4A742">
+            <wp:extent cx="5274310" cy="4764405"/>
+            <wp:effectExtent l="0" t="0" r="0" b="0"/>
+            <wp:docPr id="343567046" name="תמונה 5" descr="תמונה שמכילה טקסט, צילום מסך, שחור ולבן, דפוס&#10;&#10;התיאור נוצר באופן אוטומטי"/>
+            <wp:cNvGraphicFramePr>
+              <a:graphicFrameLocks xmlns:a="http://schemas.openxmlformats.org/drawingml/2006/main" noChangeAspect="1"/>
+            </wp:cNvGraphicFramePr>
+            <a:graphic xmlns:a="http://schemas.openxmlformats.org/drawingml/2006/main">
+              <a:graphicData uri="http://schemas.openxmlformats.org/drawingml/2006/picture">
+                <pic:pic xmlns:pic="http://schemas.openxmlformats.org/drawingml/2006/picture">
+                  <pic:nvPicPr>
+                    <pic:cNvPr id="343567046" name="תמונה 5" descr="תמונה שמכילה טקסט, צילום מסך, שחור ולבן, דפוס&#10;&#10;התיאור נוצר באופן אוטומטי"/>
+                    <pic:cNvPicPr/>
+                  </pic:nvPicPr>
+                  <pic:blipFill>
+                    <a:blip r:embed="rId13">
+                      <a:extLst>
+                        <a:ext uri="{28A0092B-C50C-407E-A947-70E740481C1C}">
+                          <a14:useLocalDpi xmlns:a14="http://schemas.microsoft.com/office/drawing/2010/main" val="0"/>
+                        </a:ext>
+                      </a:extLst>
+                    </a:blip>
+                    <a:stretch>
+                      <a:fillRect/>
+                    </a:stretch>
+                  </pic:blipFill>
+                  <pic:spPr>
+                    <a:xfrm>
+                      <a:off x="0" y="0"/>
+                      <a:ext cx="5274310" cy="4764405"/>
+                    </a:xfrm>
+                    <a:prstGeom prst="rect">
+                      <a:avLst/>
+                    </a:prstGeom>
+                  </pic:spPr>
+                </pic:pic>
+              </a:graphicData>
+            </a:graphic>
+          </wp:inline>
+        </w:drawing>
+      </w:r>
+    </w:p>
+    <w:p>
+      <w:pPr>
+        <w:spacing w:line="360" w:lineRule="auto"/>
+        <w:ind w:left="720"/>
+        <w:rPr>
+          <w:rtl/>
+        </w:rPr>
+      </w:pPr>
+      <w:r>
+        <w:rPr>
+          <w:noProof/>
+          <w:rtl/>
+          <w:lang w:val="he-IL"/>
+        </w:rPr>
+        <w:drawing>
+          <wp:inline distT="0" distB="0" distL="0" distR="0" wp14:anchorId="709E934F" wp14:editId="333A152C">
+            <wp:extent cx="5274310" cy="2743835"/>
+            <wp:effectExtent l="0" t="0" r="0" b="0"/>
+            <wp:docPr id="1659469839" name="תמונה 6" descr="תמונה שמכילה טקסט, צילום מסך, שחור ולבן, גופן&#10;&#10;התיאור נוצר באופן אוטומטי"/>
+            <wp:cNvGraphicFramePr>
+              <a:graphicFrameLocks xmlns:a="http://schemas.openxmlformats.org/drawingml/2006/main" noChangeAspect="1"/>
+            </wp:cNvGraphicFramePr>
+            <a:graphic xmlns:a="http://schemas.openxmlformats.org/drawingml/2006/main">
+              <a:graphicData uri="http://schemas.openxmlformats.org/drawingml/2006/picture">
+                <pic:pic xmlns:pic="http://schemas.openxmlformats.org/drawingml/2006/picture">
+                  <pic:nvPicPr>
+                    <pic:cNvPr id="1659469839" name="תמונה 6" descr="תמונה שמכילה טקסט, צילום מסך, שחור ולבן, גופן&#10;&#10;התיאור נוצר באופן אוטומטי"/>
+                    <pic:cNvPicPr/>
+                  </pic:nvPicPr>
+                  <pic:blipFill>
+                    <a:blip r:embed="rId14">
+                      <a:extLst>
+                        <a:ext uri="{28A0092B-C50C-407E-A947-70E740481C1C}">
+                          <a14:useLocalDpi xmlns:a14="http://schemas.microsoft.com/office/drawing/2010/main" val="0"/>
+                        </a:ext>
+                      </a:extLst>
+                    </a:blip>
+                    <a:stretch>
+                      <a:fillRect/>
+                    </a:stretch>
+                  </pic:blipFill>
+                  <pic:spPr>
+                    <a:xfrm>
+                      <a:off x="0" y="0"/>
+                      <a:ext cx="5274310" cy="2743835"/>
+                    </a:xfrm>
+                    <a:prstGeom prst="rect">
+                      <a:avLst/>
+                    </a:prstGeom>
+                  </pic:spPr>
+                </pic:pic>
+              </a:graphicData>
+            </a:graphic>
+          </wp:inline>
+        </w:drawing>
+      </w:r>
+    </w:p>
+    <w:p>
+      <w:pPr>
+        <w:spacing w:line="360" w:lineRule="auto"/>
+        <w:rPr>
+          <w:rtl/>
+        </w:rPr>
+      </w:pPr>
+    </w:p>
+    <w:p>
+      <w:pPr>
+        <w:spacing w:line="360" w:lineRule="auto"/>
+        <w:rPr>
+          <w:u w:val="single"/>
+        </w:rPr>
+      </w:pPr>
+      <w:r>
+        <w:rPr>
+          <w:rFonts w:hint="cs"/>
+          <w:u w:val="single"/>
+          <w:rtl/>
+        </w:rPr>
         <w:t>סעיף 3</w:t>
       </w:r>
     </w:p>
@@ -1236,6 +1521,950 @@
           <w:rFonts w:hint="cs"/>
           <w:rtl/>
         </w:rPr>
+        <w:lastRenderedPageBreak/>
+        <w:t xml:space="preserve">שני הגרפים מומשו באמצעות שתי הפונקציות הבאות שהתווספו למחלקת </w:t>
+      </w:r>
+      <w:r>
+        <w:t>Population</w:t>
+      </w:r>
+      <w:r>
+        <w:rPr>
+          <w:rFonts w:hint="cs"/>
+          <w:rtl/>
+        </w:rPr>
+        <w:t>, ואשר נקראות בתום ריצת האלגוריתם:</w:t>
+      </w:r>
+      <w:r>
+        <w:t xml:space="preserve"> </w:t>
+      </w:r>
+    </w:p>
+    <w:p>
+      <w:pPr>
+        <w:spacing w:line="360" w:lineRule="auto"/>
+        <w:jc w:val="center"/>
+        <w:rPr>
+          <w:rtl/>
+        </w:rPr>
+      </w:pPr>
+      <w:r>
+        <w:rPr>
+          <w:rFonts w:cs="Arial"/>
+          <w:rtl/>
+        </w:rPr>
+        <w:drawing>
+          <wp:inline distT="0" distB="0" distL="0" distR="0" wp14:anchorId="752D59C9" wp14:editId="5A9E7134">
+            <wp:extent cx="4666999" cy="2318328"/>
+            <wp:effectExtent l="0" t="0" r="0" b="6350"/>
+            <wp:docPr id="1871552045" name="תמונה 1" descr="תמונה שמכילה טקסט, צילום מסך, גופן&#10;&#10;התיאור נוצר באופן אוטומטי"/>
+            <wp:cNvGraphicFramePr>
+              <a:graphicFrameLocks xmlns:a="http://schemas.openxmlformats.org/drawingml/2006/main" noChangeAspect="1"/>
+            </wp:cNvGraphicFramePr>
+            <a:graphic xmlns:a="http://schemas.openxmlformats.org/drawingml/2006/main">
+              <a:graphicData uri="http://schemas.openxmlformats.org/drawingml/2006/picture">
+                <pic:pic xmlns:pic="http://schemas.openxmlformats.org/drawingml/2006/picture">
+                  <pic:nvPicPr>
+                    <pic:cNvPr id="1871552045" name="תמונה 1" descr="תמונה שמכילה טקסט, צילום מסך, גופן&#10;&#10;התיאור נוצר באופן אוטומטי"/>
+                    <pic:cNvPicPr/>
+                  </pic:nvPicPr>
+                  <pic:blipFill>
+                    <a:blip r:embed="rId15"/>
+                    <a:stretch>
+                      <a:fillRect/>
+                    </a:stretch>
+                  </pic:blipFill>
+                  <pic:spPr>
+                    <a:xfrm>
+                      <a:off x="0" y="0"/>
+                      <a:ext cx="4732572" cy="2350901"/>
+                    </a:xfrm>
+                    <a:prstGeom prst="rect">
+                      <a:avLst/>
+                    </a:prstGeom>
+                  </pic:spPr>
+                </pic:pic>
+              </a:graphicData>
+            </a:graphic>
+          </wp:inline>
+        </w:drawing>
+      </w:r>
+    </w:p>
+    <w:p>
+      <w:pPr>
+        <w:spacing w:line="360" w:lineRule="auto"/>
+        <w:jc w:val="center"/>
+        <w:rPr>
+          <w:rFonts w:hint="cs"/>
+          <w:rtl/>
+        </w:rPr>
+      </w:pPr>
+      <w:r>
+        <w:rPr>
+          <w:rFonts w:cs="Arial"/>
+          <w:rtl/>
+        </w:rPr>
+        <w:drawing>
+          <wp:inline distT="0" distB="0" distL="0" distR="0" wp14:anchorId="583CE28E" wp14:editId="719A165F">
+            <wp:extent cx="4682836" cy="2093351"/>
+            <wp:effectExtent l="0" t="0" r="3810" b="2540"/>
+            <wp:docPr id="1743428483" name="תמונה 1" descr="תמונה שמכילה טקסט, צילום מסך, גופן&#10;&#10;התיאור נוצר באופן אוטומטי"/>
+            <wp:cNvGraphicFramePr>
+              <a:graphicFrameLocks xmlns:a="http://schemas.openxmlformats.org/drawingml/2006/main" noChangeAspect="1"/>
+            </wp:cNvGraphicFramePr>
+            <a:graphic xmlns:a="http://schemas.openxmlformats.org/drawingml/2006/main">
+              <a:graphicData uri="http://schemas.openxmlformats.org/drawingml/2006/picture">
+                <pic:pic xmlns:pic="http://schemas.openxmlformats.org/drawingml/2006/picture">
+                  <pic:nvPicPr>
+                    <pic:cNvPr id="1743428483" name="תמונה 1" descr="תמונה שמכילה טקסט, צילום מסך, גופן&#10;&#10;התיאור נוצר באופן אוטומטי"/>
+                    <pic:cNvPicPr/>
+                  </pic:nvPicPr>
+                  <pic:blipFill>
+                    <a:blip r:embed="rId16"/>
+                    <a:stretch>
+                      <a:fillRect/>
+                    </a:stretch>
+                  </pic:blipFill>
+                  <pic:spPr>
+                    <a:xfrm>
+                      <a:off x="0" y="0"/>
+                      <a:ext cx="4691596" cy="2097267"/>
+                    </a:xfrm>
+                    <a:prstGeom prst="rect">
+                      <a:avLst/>
+                    </a:prstGeom>
+                  </pic:spPr>
+                </pic:pic>
+              </a:graphicData>
+            </a:graphic>
+          </wp:inline>
+        </w:drawing>
+      </w:r>
+    </w:p>
+    <w:p>
+      <w:pPr>
+        <w:spacing w:line="360" w:lineRule="auto"/>
+        <w:rPr>
+          <w:rtl/>
+        </w:rPr>
+      </w:pPr>
+    </w:p>
+    <w:p>
+      <w:pPr>
+        <w:spacing w:line="360" w:lineRule="auto"/>
+        <w:rPr>
+          <w:rFonts w:hint="cs"/>
+          <w:rtl/>
+        </w:rPr>
+      </w:pPr>
+      <w:r>
+        <w:rPr>
+          <w:rFonts w:hint="cs"/>
+          <w:rtl/>
+        </w:rPr>
+        <w:t>מצורף</w:t>
+      </w:r>
+      <w:r>
+        <w:rPr>
+          <w:rFonts w:hint="cs"/>
+          <w:rtl/>
+        </w:rPr>
+        <w:t xml:space="preserve"> דוגמה לפלט שהתקבל בעקבות אחת ההרצות</w:t>
+      </w:r>
+      <w:r>
+        <w:rPr>
+          <w:rFonts w:hint="cs"/>
+          <w:rtl/>
+        </w:rPr>
+        <w:t xml:space="preserve">. ה- </w:t>
+      </w:r>
+      <w:r>
+        <w:t>Boxplots</w:t>
+      </w:r>
+      <w:r>
+        <w:rPr>
+          <w:rFonts w:hint="cs"/>
+          <w:rtl/>
+        </w:rPr>
+        <w:t>, בשל היותם 27, צורפו חלקית, לסירוגין:</w:t>
+      </w:r>
+      <w:r>
+        <w:t xml:space="preserve"> </w:t>
+      </w:r>
+    </w:p>
+    <w:p>
+      <w:pPr>
+        <w:spacing w:line="360" w:lineRule="auto"/>
+        <w:rPr>
+          <w:rtl/>
+        </w:rPr>
+      </w:pPr>
+      <w:r>
+        <w:rPr>
+          <w:noProof/>
+          <w:rtl/>
+          <w:lang w:val="he-IL"/>
+        </w:rPr>
+        <w:lastRenderedPageBreak/>
+        <w:drawing>
+          <wp:inline distT="0" distB="0" distL="0" distR="0" wp14:anchorId="0F64D1FB" wp14:editId="033E6A2C">
+            <wp:extent cx="5274310" cy="3164840"/>
+            <wp:effectExtent l="0" t="0" r="0" b="0"/>
+            <wp:docPr id="1483254972" name="תמונה 7" descr="תמונה שמכילה קו, עלילה, תרשים&#10;&#10;התיאור נוצר באופן אוטומטי"/>
+            <wp:cNvGraphicFramePr>
+              <a:graphicFrameLocks xmlns:a="http://schemas.openxmlformats.org/drawingml/2006/main" noChangeAspect="1"/>
+            </wp:cNvGraphicFramePr>
+            <a:graphic xmlns:a="http://schemas.openxmlformats.org/drawingml/2006/main">
+              <a:graphicData uri="http://schemas.openxmlformats.org/drawingml/2006/picture">
+                <pic:pic xmlns:pic="http://schemas.openxmlformats.org/drawingml/2006/picture">
+                  <pic:nvPicPr>
+                    <pic:cNvPr id="1483254972" name="תמונה 7" descr="תמונה שמכילה קו, עלילה, תרשים&#10;&#10;התיאור נוצר באופן אוטומטי"/>
+                    <pic:cNvPicPr/>
+                  </pic:nvPicPr>
+                  <pic:blipFill>
+                    <a:blip r:embed="rId17">
+                      <a:extLst>
+                        <a:ext uri="{28A0092B-C50C-407E-A947-70E740481C1C}">
+                          <a14:useLocalDpi xmlns:a14="http://schemas.microsoft.com/office/drawing/2010/main" val="0"/>
+                        </a:ext>
+                      </a:extLst>
+                    </a:blip>
+                    <a:stretch>
+                      <a:fillRect/>
+                    </a:stretch>
+                  </pic:blipFill>
+                  <pic:spPr>
+                    <a:xfrm>
+                      <a:off x="0" y="0"/>
+                      <a:ext cx="5274310" cy="3164840"/>
+                    </a:xfrm>
+                    <a:prstGeom prst="rect">
+                      <a:avLst/>
+                    </a:prstGeom>
+                  </pic:spPr>
+                </pic:pic>
+              </a:graphicData>
+            </a:graphic>
+          </wp:inline>
+        </w:drawing>
+      </w:r>
+    </w:p>
+    <w:p>
+      <w:pPr>
+        <w:spacing w:line="360" w:lineRule="auto"/>
+        <w:rPr>
+          <w:rtl/>
+        </w:rPr>
+      </w:pPr>
+    </w:p>
+    <w:p>
+      <w:pPr>
+        <w:spacing w:line="360" w:lineRule="auto"/>
+        <w:rPr>
+          <w:rtl/>
+        </w:rPr>
+      </w:pPr>
+      <w:r>
+        <w:rPr>
+          <w:noProof/>
+          <w:rtl/>
+          <w:lang w:val="he-IL"/>
+        </w:rPr>
+        <w:drawing>
+          <wp:inline distT="0" distB="0" distL="0" distR="0" wp14:anchorId="2F857287" wp14:editId="2909C759">
+            <wp:extent cx="1714270" cy="2142836"/>
+            <wp:effectExtent l="0" t="0" r="635" b="3810"/>
+            <wp:docPr id="1699671122" name="תמונה 9" descr="תמונה שמכילה טקסט, צילום מסך, תרשים, קו&#10;&#10;התיאור נוצר באופן אוטומטי"/>
+            <wp:cNvGraphicFramePr>
+              <a:graphicFrameLocks xmlns:a="http://schemas.openxmlformats.org/drawingml/2006/main" noChangeAspect="1"/>
+            </wp:cNvGraphicFramePr>
+            <a:graphic xmlns:a="http://schemas.openxmlformats.org/drawingml/2006/main">
+              <a:graphicData uri="http://schemas.openxmlformats.org/drawingml/2006/picture">
+                <pic:pic xmlns:pic="http://schemas.openxmlformats.org/drawingml/2006/picture">
+                  <pic:nvPicPr>
+                    <pic:cNvPr id="1699671122" name="תמונה 9" descr="תמונה שמכילה טקסט, צילום מסך, תרשים, קו&#10;&#10;התיאור נוצר באופן אוטומטי"/>
+                    <pic:cNvPicPr/>
+                  </pic:nvPicPr>
+                  <pic:blipFill>
+                    <a:blip r:embed="rId18">
+                      <a:extLst>
+                        <a:ext uri="{28A0092B-C50C-407E-A947-70E740481C1C}">
+                          <a14:useLocalDpi xmlns:a14="http://schemas.microsoft.com/office/drawing/2010/main" val="0"/>
+                        </a:ext>
+                      </a:extLst>
+                    </a:blip>
+                    <a:stretch>
+                      <a:fillRect/>
+                    </a:stretch>
+                  </pic:blipFill>
+                  <pic:spPr>
+                    <a:xfrm>
+                      <a:off x="0" y="0"/>
+                      <a:ext cx="1794848" cy="2243558"/>
+                    </a:xfrm>
+                    <a:prstGeom prst="rect">
+                      <a:avLst/>
+                    </a:prstGeom>
+                  </pic:spPr>
+                </pic:pic>
+              </a:graphicData>
+            </a:graphic>
+          </wp:inline>
+        </w:drawing>
+      </w:r>
+      <w:r>
+        <w:rPr>
+          <w:rFonts w:hint="cs"/>
+          <w:noProof/>
+          <w:rtl/>
+          <w:lang w:val="he-IL"/>
+        </w:rPr>
+        <w:drawing>
+          <wp:inline distT="0" distB="0" distL="0" distR="0" wp14:anchorId="1AE154AC" wp14:editId="6D7E4774">
+            <wp:extent cx="1714269" cy="2142836"/>
+            <wp:effectExtent l="0" t="0" r="635" b="3810"/>
+            <wp:docPr id="1481897642" name="תמונה 11" descr="תמונה שמכילה טקסט, צילום מסך, תרשים, קו&#10;&#10;התיאור נוצר באופן אוטומטי"/>
+            <wp:cNvGraphicFramePr>
+              <a:graphicFrameLocks xmlns:a="http://schemas.openxmlformats.org/drawingml/2006/main" noChangeAspect="1"/>
+            </wp:cNvGraphicFramePr>
+            <a:graphic xmlns:a="http://schemas.openxmlformats.org/drawingml/2006/main">
+              <a:graphicData uri="http://schemas.openxmlformats.org/drawingml/2006/picture">
+                <pic:pic xmlns:pic="http://schemas.openxmlformats.org/drawingml/2006/picture">
+                  <pic:nvPicPr>
+                    <pic:cNvPr id="1481897642" name="תמונה 11" descr="תמונה שמכילה טקסט, צילום מסך, תרשים, קו&#10;&#10;התיאור נוצר באופן אוטומטי"/>
+                    <pic:cNvPicPr/>
+                  </pic:nvPicPr>
+                  <pic:blipFill>
+                    <a:blip r:embed="rId19">
+                      <a:extLst>
+                        <a:ext uri="{28A0092B-C50C-407E-A947-70E740481C1C}">
+                          <a14:useLocalDpi xmlns:a14="http://schemas.microsoft.com/office/drawing/2010/main" val="0"/>
+                        </a:ext>
+                      </a:extLst>
+                    </a:blip>
+                    <a:stretch>
+                      <a:fillRect/>
+                    </a:stretch>
+                  </pic:blipFill>
+                  <pic:spPr>
+                    <a:xfrm>
+                      <a:off x="0" y="0"/>
+                      <a:ext cx="1726790" cy="2158487"/>
+                    </a:xfrm>
+                    <a:prstGeom prst="rect">
+                      <a:avLst/>
+                    </a:prstGeom>
+                  </pic:spPr>
+                </pic:pic>
+              </a:graphicData>
+            </a:graphic>
+          </wp:inline>
+        </w:drawing>
+      </w:r>
+      <w:r>
+        <w:rPr>
+          <w:rFonts w:hint="cs"/>
+          <w:noProof/>
+          <w:rtl/>
+          <w:lang w:val="he-IL"/>
+        </w:rPr>
+        <w:drawing>
+          <wp:inline distT="0" distB="0" distL="0" distR="0" wp14:anchorId="30340474" wp14:editId="786B31B2">
+            <wp:extent cx="1714269" cy="2142836"/>
+            <wp:effectExtent l="0" t="0" r="635" b="3810"/>
+            <wp:docPr id="1664988081" name="תמונה 13" descr="תמונה שמכילה טקסט, תרשים, צילום מסך, קו&#10;&#10;התיאור נוצר באופן אוטומטי"/>
+            <wp:cNvGraphicFramePr>
+              <a:graphicFrameLocks xmlns:a="http://schemas.openxmlformats.org/drawingml/2006/main" noChangeAspect="1"/>
+            </wp:cNvGraphicFramePr>
+            <a:graphic xmlns:a="http://schemas.openxmlformats.org/drawingml/2006/main">
+              <a:graphicData uri="http://schemas.openxmlformats.org/drawingml/2006/picture">
+                <pic:pic xmlns:pic="http://schemas.openxmlformats.org/drawingml/2006/picture">
+                  <pic:nvPicPr>
+                    <pic:cNvPr id="1664988081" name="תמונה 13" descr="תמונה שמכילה טקסט, תרשים, צילום מסך, קו&#10;&#10;התיאור נוצר באופן אוטומטי"/>
+                    <pic:cNvPicPr/>
+                  </pic:nvPicPr>
+                  <pic:blipFill>
+                    <a:blip r:embed="rId20">
+                      <a:extLst>
+                        <a:ext uri="{28A0092B-C50C-407E-A947-70E740481C1C}">
+                          <a14:useLocalDpi xmlns:a14="http://schemas.microsoft.com/office/drawing/2010/main" val="0"/>
+                        </a:ext>
+                      </a:extLst>
+                    </a:blip>
+                    <a:stretch>
+                      <a:fillRect/>
+                    </a:stretch>
+                  </pic:blipFill>
+                  <pic:spPr>
+                    <a:xfrm>
+                      <a:off x="0" y="0"/>
+                      <a:ext cx="1735529" cy="2169411"/>
+                    </a:xfrm>
+                    <a:prstGeom prst="rect">
+                      <a:avLst/>
+                    </a:prstGeom>
+                  </pic:spPr>
+                </pic:pic>
+              </a:graphicData>
+            </a:graphic>
+          </wp:inline>
+        </w:drawing>
+      </w:r>
+    </w:p>
+    <w:p>
+      <w:pPr>
+        <w:spacing w:line="360" w:lineRule="auto"/>
+        <w:rPr>
+          <w:rtl/>
+        </w:rPr>
+      </w:pPr>
+      <w:r>
+        <w:rPr>
+          <w:rFonts w:hint="cs"/>
+          <w:noProof/>
+          <w:rtl/>
+          <w:lang w:val="he-IL"/>
+        </w:rPr>
+        <w:drawing>
+          <wp:inline distT="0" distB="0" distL="0" distR="0" wp14:anchorId="2DD95EA0" wp14:editId="1925BA9B">
+            <wp:extent cx="1714269" cy="2142836"/>
+            <wp:effectExtent l="0" t="0" r="635" b="3810"/>
+            <wp:docPr id="11030371" name="תמונה 15"/>
+            <wp:cNvGraphicFramePr>
+              <a:graphicFrameLocks xmlns:a="http://schemas.openxmlformats.org/drawingml/2006/main" noChangeAspect="1"/>
+            </wp:cNvGraphicFramePr>
+            <a:graphic xmlns:a="http://schemas.openxmlformats.org/drawingml/2006/main">
+              <a:graphicData uri="http://schemas.openxmlformats.org/drawingml/2006/picture">
+                <pic:pic xmlns:pic="http://schemas.openxmlformats.org/drawingml/2006/picture">
+                  <pic:nvPicPr>
+                    <pic:cNvPr id="11030371" name="תמונה 11030371"/>
+                    <pic:cNvPicPr/>
+                  </pic:nvPicPr>
+                  <pic:blipFill>
+                    <a:blip r:embed="rId21">
+                      <a:extLst>
+                        <a:ext uri="{28A0092B-C50C-407E-A947-70E740481C1C}">
+                          <a14:useLocalDpi xmlns:a14="http://schemas.microsoft.com/office/drawing/2010/main" val="0"/>
+                        </a:ext>
+                      </a:extLst>
+                    </a:blip>
+                    <a:stretch>
+                      <a:fillRect/>
+                    </a:stretch>
+                  </pic:blipFill>
+                  <pic:spPr>
+                    <a:xfrm>
+                      <a:off x="0" y="0"/>
+                      <a:ext cx="1745326" cy="2181658"/>
+                    </a:xfrm>
+                    <a:prstGeom prst="rect">
+                      <a:avLst/>
+                    </a:prstGeom>
+                  </pic:spPr>
+                </pic:pic>
+              </a:graphicData>
+            </a:graphic>
+          </wp:inline>
+        </w:drawing>
+      </w:r>
+      <w:r>
+        <w:rPr>
+          <w:rFonts w:hint="cs"/>
+          <w:noProof/>
+          <w:rtl/>
+          <w:lang w:val="he-IL"/>
+        </w:rPr>
+        <w:drawing>
+          <wp:inline distT="0" distB="0" distL="0" distR="0" wp14:anchorId="403C36E0" wp14:editId="78775E48">
+            <wp:extent cx="1714269" cy="2142836"/>
+            <wp:effectExtent l="0" t="0" r="635" b="3810"/>
+            <wp:docPr id="1246229294" name="תמונה 17"/>
+            <wp:cNvGraphicFramePr>
+              <a:graphicFrameLocks xmlns:a="http://schemas.openxmlformats.org/drawingml/2006/main" noChangeAspect="1"/>
+            </wp:cNvGraphicFramePr>
+            <a:graphic xmlns:a="http://schemas.openxmlformats.org/drawingml/2006/main">
+              <a:graphicData uri="http://schemas.openxmlformats.org/drawingml/2006/picture">
+                <pic:pic xmlns:pic="http://schemas.openxmlformats.org/drawingml/2006/picture">
+                  <pic:nvPicPr>
+                    <pic:cNvPr id="1246229294" name="תמונה 1246229294"/>
+                    <pic:cNvPicPr/>
+                  </pic:nvPicPr>
+                  <pic:blipFill>
+                    <a:blip r:embed="rId22">
+                      <a:extLst>
+                        <a:ext uri="{28A0092B-C50C-407E-A947-70E740481C1C}">
+                          <a14:useLocalDpi xmlns:a14="http://schemas.microsoft.com/office/drawing/2010/main" val="0"/>
+                        </a:ext>
+                      </a:extLst>
+                    </a:blip>
+                    <a:stretch>
+                      <a:fillRect/>
+                    </a:stretch>
+                  </pic:blipFill>
+                  <pic:spPr>
+                    <a:xfrm>
+                      <a:off x="0" y="0"/>
+                      <a:ext cx="1730160" cy="2162699"/>
+                    </a:xfrm>
+                    <a:prstGeom prst="rect">
+                      <a:avLst/>
+                    </a:prstGeom>
+                  </pic:spPr>
+                </pic:pic>
+              </a:graphicData>
+            </a:graphic>
+          </wp:inline>
+        </w:drawing>
+      </w:r>
+      <w:r>
+        <w:rPr>
+          <w:noProof/>
+          <w:rtl/>
+          <w:lang w:val="he-IL"/>
+        </w:rPr>
+        <w:drawing>
+          <wp:inline distT="0" distB="0" distL="0" distR="0" wp14:anchorId="6BF4C659" wp14:editId="1D54512D">
+            <wp:extent cx="1714500" cy="2150592"/>
+            <wp:effectExtent l="0" t="0" r="0" b="0"/>
+            <wp:docPr id="1612627758" name="תמונה 19" descr="תמונה שמכילה טקסט, צילום מסך, תרשים&#10;&#10;התיאור נוצר באופן אוטומטי"/>
+            <wp:cNvGraphicFramePr>
+              <a:graphicFrameLocks xmlns:a="http://schemas.openxmlformats.org/drawingml/2006/main" noChangeAspect="1"/>
+            </wp:cNvGraphicFramePr>
+            <a:graphic xmlns:a="http://schemas.openxmlformats.org/drawingml/2006/main">
+              <a:graphicData uri="http://schemas.openxmlformats.org/drawingml/2006/picture">
+                <pic:pic xmlns:pic="http://schemas.openxmlformats.org/drawingml/2006/picture">
+                  <pic:nvPicPr>
+                    <pic:cNvPr id="1612627758" name="תמונה 19" descr="תמונה שמכילה טקסט, צילום מסך, תרשים&#10;&#10;התיאור נוצר באופן אוטומטי"/>
+                    <pic:cNvPicPr/>
+                  </pic:nvPicPr>
+                  <pic:blipFill>
+                    <a:blip r:embed="rId23">
+                      <a:extLst>
+                        <a:ext uri="{28A0092B-C50C-407E-A947-70E740481C1C}">
+                          <a14:useLocalDpi xmlns:a14="http://schemas.microsoft.com/office/drawing/2010/main" val="0"/>
+                        </a:ext>
+                      </a:extLst>
+                    </a:blip>
+                    <a:stretch>
+                      <a:fillRect/>
+                    </a:stretch>
+                  </pic:blipFill>
+                  <pic:spPr>
+                    <a:xfrm>
+                      <a:off x="0" y="0"/>
+                      <a:ext cx="1727770" cy="2167238"/>
+                    </a:xfrm>
+                    <a:prstGeom prst="rect">
+                      <a:avLst/>
+                    </a:prstGeom>
+                  </pic:spPr>
+                </pic:pic>
+              </a:graphicData>
+            </a:graphic>
+          </wp:inline>
+        </w:drawing>
+      </w:r>
+    </w:p>
+    <w:p>
+      <w:pPr>
+        <w:spacing w:line="360" w:lineRule="auto"/>
+        <w:rPr>
+          <w:rFonts w:hint="cs"/>
+          <w:rtl/>
+        </w:rPr>
+      </w:pPr>
+    </w:p>
+    <w:p>
+      <w:pPr>
+        <w:spacing w:line="360" w:lineRule="auto"/>
+        <w:rPr>
+          <w:rtl/>
+        </w:rPr>
+      </w:pPr>
+      <w:r>
+        <w:rPr>
+          <w:noProof/>
+          <w:rtl/>
+          <w:lang w:val="he-IL"/>
+        </w:rPr>
+        <w:lastRenderedPageBreak/>
+        <w:drawing>
+          <wp:inline distT="0" distB="0" distL="0" distR="0" wp14:anchorId="6FEC863B" wp14:editId="0BB802AC">
+            <wp:extent cx="1708728" cy="2135910"/>
+            <wp:effectExtent l="0" t="0" r="6350" b="0"/>
+            <wp:docPr id="1423851851" name="תמונה 21" descr="תמונה שמכילה טקסט, צילום מסך, תרשים, קו&#10;&#10;התיאור נוצר באופן אוטומטי"/>
+            <wp:cNvGraphicFramePr>
+              <a:graphicFrameLocks xmlns:a="http://schemas.openxmlformats.org/drawingml/2006/main" noChangeAspect="1"/>
+            </wp:cNvGraphicFramePr>
+            <a:graphic xmlns:a="http://schemas.openxmlformats.org/drawingml/2006/main">
+              <a:graphicData uri="http://schemas.openxmlformats.org/drawingml/2006/picture">
+                <pic:pic xmlns:pic="http://schemas.openxmlformats.org/drawingml/2006/picture">
+                  <pic:nvPicPr>
+                    <pic:cNvPr id="1423851851" name="תמונה 21" descr="תמונה שמכילה טקסט, צילום מסך, תרשים, קו&#10;&#10;התיאור נוצר באופן אוטומטי"/>
+                    <pic:cNvPicPr/>
+                  </pic:nvPicPr>
+                  <pic:blipFill>
+                    <a:blip r:embed="rId24">
+                      <a:extLst>
+                        <a:ext uri="{28A0092B-C50C-407E-A947-70E740481C1C}">
+                          <a14:useLocalDpi xmlns:a14="http://schemas.microsoft.com/office/drawing/2010/main" val="0"/>
+                        </a:ext>
+                      </a:extLst>
+                    </a:blip>
+                    <a:stretch>
+                      <a:fillRect/>
+                    </a:stretch>
+                  </pic:blipFill>
+                  <pic:spPr>
+                    <a:xfrm>
+                      <a:off x="0" y="0"/>
+                      <a:ext cx="1723690" cy="2154613"/>
+                    </a:xfrm>
+                    <a:prstGeom prst="rect">
+                      <a:avLst/>
+                    </a:prstGeom>
+                  </pic:spPr>
+                </pic:pic>
+              </a:graphicData>
+            </a:graphic>
+          </wp:inline>
+        </w:drawing>
+      </w:r>
+      <w:r>
+        <w:rPr>
+          <w:noProof/>
+          <w:rtl/>
+          <w:lang w:val="he-IL"/>
+        </w:rPr>
+        <w:drawing>
+          <wp:inline distT="0" distB="0" distL="0" distR="0" wp14:anchorId="7639D1C2" wp14:editId="6883CDE6">
+            <wp:extent cx="1708728" cy="2135910"/>
+            <wp:effectExtent l="0" t="0" r="6350" b="0"/>
+            <wp:docPr id="234485043" name="תמונה 23" descr="תמונה שמכילה טקסט, צילום מסך, תרשים, קו&#10;&#10;התיאור נוצר באופן אוטומטי"/>
+            <wp:cNvGraphicFramePr>
+              <a:graphicFrameLocks xmlns:a="http://schemas.openxmlformats.org/drawingml/2006/main" noChangeAspect="1"/>
+            </wp:cNvGraphicFramePr>
+            <a:graphic xmlns:a="http://schemas.openxmlformats.org/drawingml/2006/main">
+              <a:graphicData uri="http://schemas.openxmlformats.org/drawingml/2006/picture">
+                <pic:pic xmlns:pic="http://schemas.openxmlformats.org/drawingml/2006/picture">
+                  <pic:nvPicPr>
+                    <pic:cNvPr id="234485043" name="תמונה 23" descr="תמונה שמכילה טקסט, צילום מסך, תרשים, קו&#10;&#10;התיאור נוצר באופן אוטומטי"/>
+                    <pic:cNvPicPr/>
+                  </pic:nvPicPr>
+                  <pic:blipFill>
+                    <a:blip r:embed="rId25">
+                      <a:extLst>
+                        <a:ext uri="{28A0092B-C50C-407E-A947-70E740481C1C}">
+                          <a14:useLocalDpi xmlns:a14="http://schemas.microsoft.com/office/drawing/2010/main" val="0"/>
+                        </a:ext>
+                      </a:extLst>
+                    </a:blip>
+                    <a:stretch>
+                      <a:fillRect/>
+                    </a:stretch>
+                  </pic:blipFill>
+                  <pic:spPr>
+                    <a:xfrm>
+                      <a:off x="0" y="0"/>
+                      <a:ext cx="1719861" cy="2149826"/>
+                    </a:xfrm>
+                    <a:prstGeom prst="rect">
+                      <a:avLst/>
+                    </a:prstGeom>
+                  </pic:spPr>
+                </pic:pic>
+              </a:graphicData>
+            </a:graphic>
+          </wp:inline>
+        </w:drawing>
+      </w:r>
+      <w:r>
+        <w:rPr>
+          <w:noProof/>
+          <w:rtl/>
+          <w:lang w:val="he-IL"/>
+        </w:rPr>
+        <w:drawing>
+          <wp:inline distT="0" distB="0" distL="0" distR="0" wp14:anchorId="41EC94D4" wp14:editId="09EAFE0D">
+            <wp:extent cx="1712826" cy="2141033"/>
+            <wp:effectExtent l="0" t="0" r="1905" b="5715"/>
+            <wp:docPr id="1774211501" name="תמונה 26"/>
+            <wp:cNvGraphicFramePr>
+              <a:graphicFrameLocks xmlns:a="http://schemas.openxmlformats.org/drawingml/2006/main" noChangeAspect="1"/>
+            </wp:cNvGraphicFramePr>
+            <a:graphic xmlns:a="http://schemas.openxmlformats.org/drawingml/2006/main">
+              <a:graphicData uri="http://schemas.openxmlformats.org/drawingml/2006/picture">
+                <pic:pic xmlns:pic="http://schemas.openxmlformats.org/drawingml/2006/picture">
+                  <pic:nvPicPr>
+                    <pic:cNvPr id="1774211501" name="תמונה 1774211501"/>
+                    <pic:cNvPicPr/>
+                  </pic:nvPicPr>
+                  <pic:blipFill>
+                    <a:blip r:embed="rId26">
+                      <a:extLst>
+                        <a:ext uri="{28A0092B-C50C-407E-A947-70E740481C1C}">
+                          <a14:useLocalDpi xmlns:a14="http://schemas.microsoft.com/office/drawing/2010/main" val="0"/>
+                        </a:ext>
+                      </a:extLst>
+                    </a:blip>
+                    <a:stretch>
+                      <a:fillRect/>
+                    </a:stretch>
+                  </pic:blipFill>
+                  <pic:spPr>
+                    <a:xfrm>
+                      <a:off x="0" y="0"/>
+                      <a:ext cx="1730383" cy="2162980"/>
+                    </a:xfrm>
+                    <a:prstGeom prst="rect">
+                      <a:avLst/>
+                    </a:prstGeom>
+                  </pic:spPr>
+                </pic:pic>
+              </a:graphicData>
+            </a:graphic>
+          </wp:inline>
+        </w:drawing>
+      </w:r>
+    </w:p>
+    <w:p>
+      <w:pPr>
+        <w:spacing w:line="360" w:lineRule="auto"/>
+        <w:rPr>
+          <w:rtl/>
+        </w:rPr>
+      </w:pPr>
+    </w:p>
+    <w:p>
+      <w:pPr>
+        <w:spacing w:line="360" w:lineRule="auto"/>
+        <w:rPr>
+          <w:rtl/>
+        </w:rPr>
+      </w:pPr>
+      <w:r>
+        <w:rPr>
+          <w:noProof/>
+          <w:rtl/>
+          <w:lang w:val="he-IL"/>
+        </w:rPr>
+        <w:drawing>
+          <wp:inline distT="0" distB="0" distL="0" distR="0" wp14:anchorId="2D2C9331" wp14:editId="650F5254">
+            <wp:extent cx="1714269" cy="2142836"/>
+            <wp:effectExtent l="0" t="0" r="635" b="3810"/>
+            <wp:docPr id="1063051767" name="תמונה 28"/>
+            <wp:cNvGraphicFramePr>
+              <a:graphicFrameLocks xmlns:a="http://schemas.openxmlformats.org/drawingml/2006/main" noChangeAspect="1"/>
+            </wp:cNvGraphicFramePr>
+            <a:graphic xmlns:a="http://schemas.openxmlformats.org/drawingml/2006/main">
+              <a:graphicData uri="http://schemas.openxmlformats.org/drawingml/2006/picture">
+                <pic:pic xmlns:pic="http://schemas.openxmlformats.org/drawingml/2006/picture">
+                  <pic:nvPicPr>
+                    <pic:cNvPr id="1063051767" name="תמונה 1063051767"/>
+                    <pic:cNvPicPr/>
+                  </pic:nvPicPr>
+                  <pic:blipFill>
+                    <a:blip r:embed="rId27">
+                      <a:extLst>
+                        <a:ext uri="{28A0092B-C50C-407E-A947-70E740481C1C}">
+                          <a14:useLocalDpi xmlns:a14="http://schemas.microsoft.com/office/drawing/2010/main" val="0"/>
+                        </a:ext>
+                      </a:extLst>
+                    </a:blip>
+                    <a:stretch>
+                      <a:fillRect/>
+                    </a:stretch>
+                  </pic:blipFill>
+                  <pic:spPr>
+                    <a:xfrm>
+                      <a:off x="0" y="0"/>
+                      <a:ext cx="1747128" cy="2183909"/>
+                    </a:xfrm>
+                    <a:prstGeom prst="rect">
+                      <a:avLst/>
+                    </a:prstGeom>
+                  </pic:spPr>
+                </pic:pic>
+              </a:graphicData>
+            </a:graphic>
+          </wp:inline>
+        </w:drawing>
+      </w:r>
+      <w:r>
+        <w:rPr>
+          <w:noProof/>
+          <w:rtl/>
+          <w:lang w:val="he-IL"/>
+        </w:rPr>
+        <w:drawing>
+          <wp:inline distT="0" distB="0" distL="0" distR="0" wp14:anchorId="7ADAE4E1" wp14:editId="13991637">
+            <wp:extent cx="1714269" cy="2142836"/>
+            <wp:effectExtent l="0" t="0" r="635" b="3810"/>
+            <wp:docPr id="1752371996" name="תמונה 30" descr="תמונה שמכילה טקסט, צילום מסך, תרשים, מלבן&#10;&#10;התיאור נוצר באופן אוטומטי"/>
+            <wp:cNvGraphicFramePr>
+              <a:graphicFrameLocks xmlns:a="http://schemas.openxmlformats.org/drawingml/2006/main" noChangeAspect="1"/>
+            </wp:cNvGraphicFramePr>
+            <a:graphic xmlns:a="http://schemas.openxmlformats.org/drawingml/2006/main">
+              <a:graphicData uri="http://schemas.openxmlformats.org/drawingml/2006/picture">
+                <pic:pic xmlns:pic="http://schemas.openxmlformats.org/drawingml/2006/picture">
+                  <pic:nvPicPr>
+                    <pic:cNvPr id="1752371996" name="תמונה 30" descr="תמונה שמכילה טקסט, צילום מסך, תרשים, מלבן&#10;&#10;התיאור נוצר באופן אוטומטי"/>
+                    <pic:cNvPicPr/>
+                  </pic:nvPicPr>
+                  <pic:blipFill>
+                    <a:blip r:embed="rId28">
+                      <a:extLst>
+                        <a:ext uri="{28A0092B-C50C-407E-A947-70E740481C1C}">
+                          <a14:useLocalDpi xmlns:a14="http://schemas.microsoft.com/office/drawing/2010/main" val="0"/>
+                        </a:ext>
+                      </a:extLst>
+                    </a:blip>
+                    <a:stretch>
+                      <a:fillRect/>
+                    </a:stretch>
+                  </pic:blipFill>
+                  <pic:spPr>
+                    <a:xfrm>
+                      <a:off x="0" y="0"/>
+                      <a:ext cx="1737616" cy="2172019"/>
+                    </a:xfrm>
+                    <a:prstGeom prst="rect">
+                      <a:avLst/>
+                    </a:prstGeom>
+                  </pic:spPr>
+                </pic:pic>
+              </a:graphicData>
+            </a:graphic>
+          </wp:inline>
+        </w:drawing>
+      </w:r>
+      <w:r>
+        <w:rPr>
+          <w:noProof/>
+          <w:rtl/>
+          <w:lang w:val="he-IL"/>
+        </w:rPr>
+        <w:drawing>
+          <wp:inline distT="0" distB="0" distL="0" distR="0" wp14:anchorId="6FBE4E11" wp14:editId="227CD1F8">
+            <wp:extent cx="1714269" cy="2142836"/>
+            <wp:effectExtent l="0" t="0" r="635" b="3810"/>
+            <wp:docPr id="2057735320" name="תמונה 32" descr="תמונה שמכילה טקסט, צילום מסך, מלבן, תרשים&#10;&#10;התיאור נוצר באופן אוטומטי"/>
+            <wp:cNvGraphicFramePr>
+              <a:graphicFrameLocks xmlns:a="http://schemas.openxmlformats.org/drawingml/2006/main" noChangeAspect="1"/>
+            </wp:cNvGraphicFramePr>
+            <a:graphic xmlns:a="http://schemas.openxmlformats.org/drawingml/2006/main">
+              <a:graphicData uri="http://schemas.openxmlformats.org/drawingml/2006/picture">
+                <pic:pic xmlns:pic="http://schemas.openxmlformats.org/drawingml/2006/picture">
+                  <pic:nvPicPr>
+                    <pic:cNvPr id="2057735320" name="תמונה 32" descr="תמונה שמכילה טקסט, צילום מסך, מלבן, תרשים&#10;&#10;התיאור נוצר באופן אוטומטי"/>
+                    <pic:cNvPicPr/>
+                  </pic:nvPicPr>
+                  <pic:blipFill>
+                    <a:blip r:embed="rId29">
+                      <a:extLst>
+                        <a:ext uri="{28A0092B-C50C-407E-A947-70E740481C1C}">
+                          <a14:useLocalDpi xmlns:a14="http://schemas.microsoft.com/office/drawing/2010/main" val="0"/>
+                        </a:ext>
+                      </a:extLst>
+                    </a:blip>
+                    <a:stretch>
+                      <a:fillRect/>
+                    </a:stretch>
+                  </pic:blipFill>
+                  <pic:spPr>
+                    <a:xfrm>
+                      <a:off x="0" y="0"/>
+                      <a:ext cx="1734028" cy="2167534"/>
+                    </a:xfrm>
+                    <a:prstGeom prst="rect">
+                      <a:avLst/>
+                    </a:prstGeom>
+                  </pic:spPr>
+                </pic:pic>
+              </a:graphicData>
+            </a:graphic>
+          </wp:inline>
+        </w:drawing>
+      </w:r>
+    </w:p>
+    <w:p>
+      <w:pPr>
+        <w:spacing w:line="360" w:lineRule="auto"/>
+        <w:jc w:val="center"/>
+        <w:rPr>
+          <w:rtl/>
+        </w:rPr>
+      </w:pPr>
+      <w:r>
+        <w:rPr>
+          <w:noProof/>
+          <w:rtl/>
+          <w:lang w:val="he-IL"/>
+        </w:rPr>
+        <w:drawing>
+          <wp:inline distT="0" distB="0" distL="0" distR="0" wp14:anchorId="0DB18602" wp14:editId="0D5DC913">
+            <wp:extent cx="1714269" cy="2142836"/>
+            <wp:effectExtent l="0" t="0" r="635" b="3810"/>
+            <wp:docPr id="1609292364" name="תמונה 34" descr="תמונה שמכילה טקסט, צילום מסך, מלבן, תרשים&#10;&#10;התיאור נוצר באופן אוטומטי"/>
+            <wp:cNvGraphicFramePr>
+              <a:graphicFrameLocks xmlns:a="http://schemas.openxmlformats.org/drawingml/2006/main" noChangeAspect="1"/>
+            </wp:cNvGraphicFramePr>
+            <a:graphic xmlns:a="http://schemas.openxmlformats.org/drawingml/2006/main">
+              <a:graphicData uri="http://schemas.openxmlformats.org/drawingml/2006/picture">
+                <pic:pic xmlns:pic="http://schemas.openxmlformats.org/drawingml/2006/picture">
+                  <pic:nvPicPr>
+                    <pic:cNvPr id="1609292364" name="תמונה 34" descr="תמונה שמכילה טקסט, צילום מסך, מלבן, תרשים&#10;&#10;התיאור נוצר באופן אוטומטי"/>
+                    <pic:cNvPicPr/>
+                  </pic:nvPicPr>
+                  <pic:blipFill>
+                    <a:blip r:embed="rId30">
+                      <a:extLst>
+                        <a:ext uri="{28A0092B-C50C-407E-A947-70E740481C1C}">
+                          <a14:useLocalDpi xmlns:a14="http://schemas.microsoft.com/office/drawing/2010/main" val="0"/>
+                        </a:ext>
+                      </a:extLst>
+                    </a:blip>
+                    <a:stretch>
+                      <a:fillRect/>
+                    </a:stretch>
+                  </pic:blipFill>
+                  <pic:spPr>
+                    <a:xfrm>
+                      <a:off x="0" y="0"/>
+                      <a:ext cx="1742508" cy="2178134"/>
+                    </a:xfrm>
+                    <a:prstGeom prst="rect">
+                      <a:avLst/>
+                    </a:prstGeom>
+                  </pic:spPr>
+                </pic:pic>
+              </a:graphicData>
+            </a:graphic>
+          </wp:inline>
+        </w:drawing>
+      </w:r>
+    </w:p>
+    <w:p>
+      <w:pPr>
+        <w:spacing w:line="360" w:lineRule="auto"/>
+        <w:jc w:val="center"/>
+        <w:rPr>
+          <w:rtl/>
+        </w:rPr>
+      </w:pPr>
+    </w:p>
+    <w:p>
+      <w:pPr>
+        <w:spacing w:line="360" w:lineRule="auto"/>
+        <w:rPr>
+          <w:u w:val="single"/>
+          <w:rtl/>
+        </w:rPr>
+      </w:pPr>
+      <w:r>
+        <w:rPr>
+          <w:rFonts w:hint="cs"/>
+          <w:u w:val="single"/>
+          <w:rtl/>
+        </w:rPr>
         <w:t>סעיף 4</w:t>
       </w:r>
     </w:p>
@@ -1246,6 +2475,14 @@
           <w:rtl/>
         </w:rPr>
       </w:pPr>
+    </w:p>
+    <w:p>
+      <w:pPr>
+        <w:spacing w:line="360" w:lineRule="auto"/>
+        <w:rPr>
+          <w:rtl/>
+        </w:rPr>
+      </w:pPr>
       <w:r>
         <w:rPr>
           <w:rFonts w:hint="cs"/>
@@ -1266,6 +2503,7 @@
           <w:rFonts w:hint="cs"/>
           <w:rtl/>
         </w:rPr>
+        <w:lastRenderedPageBreak/>
         <w:t>סעיף 6</w:t>
       </w:r>
     </w:p>

--- a/report.docx
+++ b/report.docx
@@ -2475,6 +2475,183 @@
           <w:rtl/>
         </w:rPr>
       </w:pPr>
+      <w:r>
+        <w:rPr>
+          <w:rFonts w:hint="cs"/>
+          <w:rtl/>
+        </w:rPr>
+        <w:t>התווספו שלושת הפונקציות המצורפות למטה, כל אחת מבצעת סוג של שחלוף (</w:t>
+      </w:r>
+      <w:r>
+        <w:t>Crossover</w:t>
+      </w:r>
+      <w:r>
+        <w:rPr>
+          <w:rFonts w:hint="cs"/>
+          <w:rtl/>
+        </w:rPr>
+        <w:t xml:space="preserve">). אחת מהן נקראת לפי אופרטור </w:t>
+      </w:r>
+      <w:proofErr w:type="spellStart"/>
+      <w:r>
+        <w:rPr>
+          <w:rFonts w:hint="cs"/>
+          <w:rtl/>
+        </w:rPr>
+        <w:t>השיחלוף</w:t>
+      </w:r>
+      <w:proofErr w:type="spellEnd"/>
+      <w:r>
+        <w:rPr>
+          <w:rFonts w:hint="cs"/>
+          <w:rtl/>
+        </w:rPr>
+        <w:t xml:space="preserve"> הנבחר.</w:t>
+      </w:r>
+    </w:p>
+    <w:p>
+      <w:pPr>
+        <w:bidi w:val="0"/>
+        <w:spacing w:line="360" w:lineRule="auto"/>
+        <w:jc w:val="center"/>
+      </w:pPr>
+      <w:r>
+        <w:lastRenderedPageBreak/>
+        <w:drawing>
+          <wp:inline distT="0" distB="0" distL="0" distR="0" wp14:anchorId="64379FEE" wp14:editId="3FBF9BBA">
+            <wp:extent cx="4137891" cy="1648481"/>
+            <wp:effectExtent l="0" t="0" r="2540" b="2540"/>
+            <wp:docPr id="1290653921" name="תמונה 1" descr="תמונה שמכילה טקסט, צילום מסך, גופן&#10;&#10;התיאור נוצר באופן אוטומטי"/>
+            <wp:cNvGraphicFramePr>
+              <a:graphicFrameLocks xmlns:a="http://schemas.openxmlformats.org/drawingml/2006/main" noChangeAspect="1"/>
+            </wp:cNvGraphicFramePr>
+            <a:graphic xmlns:a="http://schemas.openxmlformats.org/drawingml/2006/main">
+              <a:graphicData uri="http://schemas.openxmlformats.org/drawingml/2006/picture">
+                <pic:pic xmlns:pic="http://schemas.openxmlformats.org/drawingml/2006/picture">
+                  <pic:nvPicPr>
+                    <pic:cNvPr id="1290653921" name="תמונה 1" descr="תמונה שמכילה טקסט, צילום מסך, גופן&#10;&#10;התיאור נוצר באופן אוטומטי"/>
+                    <pic:cNvPicPr/>
+                  </pic:nvPicPr>
+                  <pic:blipFill>
+                    <a:blip r:embed="rId31"/>
+                    <a:stretch>
+                      <a:fillRect/>
+                    </a:stretch>
+                  </pic:blipFill>
+                  <pic:spPr>
+                    <a:xfrm>
+                      <a:off x="0" y="0"/>
+                      <a:ext cx="4146169" cy="1651779"/>
+                    </a:xfrm>
+                    <a:prstGeom prst="rect">
+                      <a:avLst/>
+                    </a:prstGeom>
+                  </pic:spPr>
+                </pic:pic>
+              </a:graphicData>
+            </a:graphic>
+          </wp:inline>
+        </w:drawing>
+      </w:r>
+    </w:p>
+    <w:p>
+      <w:pPr>
+        <w:bidi w:val="0"/>
+        <w:spacing w:line="360" w:lineRule="auto"/>
+        <w:jc w:val="center"/>
+      </w:pPr>
+      <w:r>
+        <w:drawing>
+          <wp:inline distT="0" distB="0" distL="0" distR="0" wp14:anchorId="50A9FF68" wp14:editId="4899B710">
+            <wp:extent cx="4137660" cy="1334552"/>
+            <wp:effectExtent l="0" t="0" r="2540" b="0"/>
+            <wp:docPr id="173938821" name="תמונה 1" descr="תמונה שמכילה טקסט, צילום מסך, גופן&#10;&#10;התיאור נוצר באופן אוטומטי"/>
+            <wp:cNvGraphicFramePr>
+              <a:graphicFrameLocks xmlns:a="http://schemas.openxmlformats.org/drawingml/2006/main" noChangeAspect="1"/>
+            </wp:cNvGraphicFramePr>
+            <a:graphic xmlns:a="http://schemas.openxmlformats.org/drawingml/2006/main">
+              <a:graphicData uri="http://schemas.openxmlformats.org/drawingml/2006/picture">
+                <pic:pic xmlns:pic="http://schemas.openxmlformats.org/drawingml/2006/picture">
+                  <pic:nvPicPr>
+                    <pic:cNvPr id="173938821" name="תמונה 1" descr="תמונה שמכילה טקסט, צילום מסך, גופן&#10;&#10;התיאור נוצר באופן אוטומטי"/>
+                    <pic:cNvPicPr/>
+                  </pic:nvPicPr>
+                  <pic:blipFill>
+                    <a:blip r:embed="rId32"/>
+                    <a:stretch>
+                      <a:fillRect/>
+                    </a:stretch>
+                  </pic:blipFill>
+                  <pic:spPr>
+                    <a:xfrm>
+                      <a:off x="0" y="0"/>
+                      <a:ext cx="4162090" cy="1342431"/>
+                    </a:xfrm>
+                    <a:prstGeom prst="rect">
+                      <a:avLst/>
+                    </a:prstGeom>
+                  </pic:spPr>
+                </pic:pic>
+              </a:graphicData>
+            </a:graphic>
+          </wp:inline>
+        </w:drawing>
+      </w:r>
+    </w:p>
+    <w:p>
+      <w:pPr>
+        <w:bidi w:val="0"/>
+        <w:spacing w:line="360" w:lineRule="auto"/>
+        <w:jc w:val="center"/>
+        <w:rPr>
+          <w:rFonts w:hint="cs"/>
+        </w:rPr>
+      </w:pPr>
+      <w:r>
+        <w:drawing>
+          <wp:inline distT="0" distB="0" distL="0" distR="0" wp14:anchorId="22D6FD23" wp14:editId="4E853CDD">
+            <wp:extent cx="4133671" cy="2890982"/>
+            <wp:effectExtent l="0" t="0" r="0" b="5080"/>
+            <wp:docPr id="1959632432" name="תמונה 1" descr="תמונה שמכילה טקסט, צילום מסך, גופן&#10;&#10;התיאור נוצר באופן אוטומטי"/>
+            <wp:cNvGraphicFramePr>
+              <a:graphicFrameLocks xmlns:a="http://schemas.openxmlformats.org/drawingml/2006/main" noChangeAspect="1"/>
+            </wp:cNvGraphicFramePr>
+            <a:graphic xmlns:a="http://schemas.openxmlformats.org/drawingml/2006/main">
+              <a:graphicData uri="http://schemas.openxmlformats.org/drawingml/2006/picture">
+                <pic:pic xmlns:pic="http://schemas.openxmlformats.org/drawingml/2006/picture">
+                  <pic:nvPicPr>
+                    <pic:cNvPr id="1959632432" name="תמונה 1" descr="תמונה שמכילה טקסט, צילום מסך, גופן&#10;&#10;התיאור נוצר באופן אוטומטי"/>
+                    <pic:cNvPicPr/>
+                  </pic:nvPicPr>
+                  <pic:blipFill>
+                    <a:blip r:embed="rId33"/>
+                    <a:stretch>
+                      <a:fillRect/>
+                    </a:stretch>
+                  </pic:blipFill>
+                  <pic:spPr>
+                    <a:xfrm>
+                      <a:off x="0" y="0"/>
+                      <a:ext cx="4155227" cy="2906057"/>
+                    </a:xfrm>
+                    <a:prstGeom prst="rect">
+                      <a:avLst/>
+                    </a:prstGeom>
+                  </pic:spPr>
+                </pic:pic>
+              </a:graphicData>
+            </a:graphic>
+          </wp:inline>
+        </w:drawing>
+      </w:r>
+    </w:p>
+    <w:p>
+      <w:pPr>
+        <w:spacing w:line="360" w:lineRule="auto"/>
+        <w:rPr>
+          <w:rtl/>
+        </w:rPr>
+      </w:pPr>
     </w:p>
     <w:p>
       <w:pPr>
@@ -2503,7 +2680,6 @@
           <w:rFonts w:hint="cs"/>
           <w:rtl/>
         </w:rPr>
-        <w:lastRenderedPageBreak/>
         <w:t>סעיף 6</w:t>
       </w:r>
     </w:p>

--- a/report.docx
+++ b/report.docx
@@ -347,7 +347,7 @@
                     <pic:cNvPicPr/>
                   </pic:nvPicPr>
                   <pic:blipFill>
-                    <a:blip r:embed="rId4"/>
+                    <a:blip r:embed="rId5"/>
                     <a:stretch>
                       <a:fillRect/>
                     </a:stretch>
@@ -568,7 +568,7 @@
                     <pic:cNvPicPr/>
                   </pic:nvPicPr>
                   <pic:blipFill>
-                    <a:blip r:embed="rId5">
+                    <a:blip r:embed="rId6">
                       <a:extLst>
                         <a:ext uri="{28A0092B-C50C-407E-A947-70E740481C1C}">
                           <a14:useLocalDpi xmlns:a14="http://schemas.microsoft.com/office/drawing/2010/main" val="0"/>
@@ -656,7 +656,7 @@
                     <pic:cNvPicPr/>
                   </pic:nvPicPr>
                   <pic:blipFill>
-                    <a:blip r:embed="rId6">
+                    <a:blip r:embed="rId7">
                       <a:extLst>
                         <a:ext uri="{28A0092B-C50C-407E-A947-70E740481C1C}">
                           <a14:useLocalDpi xmlns:a14="http://schemas.microsoft.com/office/drawing/2010/main" val="0"/>
@@ -745,7 +745,7 @@
                     <pic:cNvPicPr/>
                   </pic:nvPicPr>
                   <pic:blipFill>
-                    <a:blip r:embed="rId7">
+                    <a:blip r:embed="rId8">
                       <a:extLst>
                         <a:ext uri="{28A0092B-C50C-407E-A947-70E740481C1C}">
                           <a14:useLocalDpi xmlns:a14="http://schemas.microsoft.com/office/drawing/2010/main" val="0"/>
@@ -898,7 +898,7 @@
                     <pic:cNvPicPr/>
                   </pic:nvPicPr>
                   <pic:blipFill>
-                    <a:blip r:embed="rId8"/>
+                    <a:blip r:embed="rId9"/>
                     <a:stretch>
                       <a:fillRect/>
                     </a:stretch>
@@ -1014,7 +1014,7 @@
                     <pic:cNvPicPr/>
                   </pic:nvPicPr>
                   <pic:blipFill>
-                    <a:blip r:embed="rId9">
+                    <a:blip r:embed="rId10">
                       <a:extLst>
                         <a:ext uri="{28A0092B-C50C-407E-A947-70E740481C1C}">
                           <a14:useLocalDpi xmlns:a14="http://schemas.microsoft.com/office/drawing/2010/main" val="0"/>
@@ -1081,7 +1081,7 @@
                     <pic:cNvPicPr/>
                   </pic:nvPicPr>
                   <pic:blipFill>
-                    <a:blip r:embed="rId10">
+                    <a:blip r:embed="rId11">
                       <a:extLst>
                         <a:ext uri="{28A0092B-C50C-407E-A947-70E740481C1C}">
                           <a14:useLocalDpi xmlns:a14="http://schemas.microsoft.com/office/drawing/2010/main" val="0"/>
@@ -1149,7 +1149,7 @@
                     <pic:cNvPicPr/>
                   </pic:nvPicPr>
                   <pic:blipFill>
-                    <a:blip r:embed="rId9">
+                    <a:blip r:embed="rId10">
                       <a:extLst>
                         <a:ext uri="{28A0092B-C50C-407E-A947-70E740481C1C}">
                           <a14:useLocalDpi xmlns:a14="http://schemas.microsoft.com/office/drawing/2010/main" val="0"/>
@@ -1268,7 +1268,7 @@
                     <pic:cNvPicPr/>
                   </pic:nvPicPr>
                   <pic:blipFill>
-                    <a:blip r:embed="rId11"/>
+                    <a:blip r:embed="rId12"/>
                     <a:stretch>
                       <a:fillRect/>
                     </a:stretch>
@@ -1333,7 +1333,7 @@
                     <pic:cNvPicPr/>
                   </pic:nvPicPr>
                   <pic:blipFill>
-                    <a:blip r:embed="rId12"/>
+                    <a:blip r:embed="rId13"/>
                     <a:stretch>
                       <a:fillRect/>
                     </a:stretch>
@@ -1401,7 +1401,7 @@
                     <pic:cNvPicPr/>
                   </pic:nvPicPr>
                   <pic:blipFill>
-                    <a:blip r:embed="rId13">
+                    <a:blip r:embed="rId14">
                       <a:extLst>
                         <a:ext uri="{28A0092B-C50C-407E-A947-70E740481C1C}">
                           <a14:useLocalDpi xmlns:a14="http://schemas.microsoft.com/office/drawing/2010/main" val="0"/>
@@ -1458,7 +1458,7 @@
                     <pic:cNvPicPr/>
                   </pic:nvPicPr>
                   <pic:blipFill>
-                    <a:blip r:embed="rId14">
+                    <a:blip r:embed="rId15">
                       <a:extLst>
                         <a:ext uri="{28A0092B-C50C-407E-A947-70E740481C1C}">
                           <a14:useLocalDpi xmlns:a14="http://schemas.microsoft.com/office/drawing/2010/main" val="0"/>
@@ -1567,7 +1567,7 @@
                     <pic:cNvPicPr/>
                   </pic:nvPicPr>
                   <pic:blipFill>
-                    <a:blip r:embed="rId15"/>
+                    <a:blip r:embed="rId16"/>
                     <a:stretch>
                       <a:fillRect/>
                     </a:stretch>
@@ -1618,7 +1618,7 @@
                     <pic:cNvPicPr/>
                   </pic:nvPicPr>
                   <pic:blipFill>
-                    <a:blip r:embed="rId16"/>
+                    <a:blip r:embed="rId17"/>
                     <a:stretch>
                       <a:fillRect/>
                     </a:stretch>
@@ -1684,10 +1684,14 @@
           <w:rFonts w:hint="cs"/>
           <w:rtl/>
         </w:rPr>
-        <w:t>, בשל היותם 27, צורפו חלקית, לסירוגין:</w:t>
-      </w:r>
-      <w:r>
-        <w:t xml:space="preserve"> </w:t>
+        <w:t>, בשל היותם 27, צורפו חלקית, לסירוגין</w:t>
+      </w:r>
+      <w:r>
+        <w:rPr>
+          <w:rFonts w:hint="cs"/>
+          <w:rtl/>
+        </w:rPr>
+        <w:t xml:space="preserve">. בנוסף, לכל סוג של גרפים מצורף הסבר אודות מה הוא מבטא. </w:t>
       </w:r>
     </w:p>
     <w:p>
@@ -1720,7 +1724,7 @@
                     <pic:cNvPicPr/>
                   </pic:nvPicPr>
                   <pic:blipFill>
-                    <a:blip r:embed="rId17">
+                    <a:blip r:embed="rId18">
                       <a:extLst>
                         <a:ext uri="{28A0092B-C50C-407E-A947-70E740481C1C}">
                           <a14:useLocalDpi xmlns:a14="http://schemas.microsoft.com/office/drawing/2010/main" val="0"/>
@@ -1754,6 +1758,75 @@
           <w:rtl/>
         </w:rPr>
       </w:pPr>
+      <w:r>
+        <w:rPr>
+          <w:rFonts w:hint="cs"/>
+          <w:rtl/>
+        </w:rPr>
+        <w:t xml:space="preserve">הגרף מציג את התקדמות האלגוריתם לאורך הדורות משלושה נקודות מבט של </w:t>
+      </w:r>
+      <w:proofErr w:type="spellStart"/>
+      <w:r>
+        <w:rPr>
+          <w:rFonts w:hint="cs"/>
+          <w:rtl/>
+        </w:rPr>
+        <w:t>הפיטנס</w:t>
+      </w:r>
+      <w:proofErr w:type="spellEnd"/>
+      <w:r>
+        <w:rPr>
+          <w:rFonts w:hint="cs"/>
+          <w:rtl/>
+        </w:rPr>
+        <w:t xml:space="preserve"> הטוב ביותר, הגרוע ביותר, והממוצע. ניתן לראות שכולם משתפרים ככל שהדור יותר גבוה</w:t>
+      </w:r>
+      <w:r>
+        <w:rPr>
+          <w:rFonts w:hint="cs"/>
+          <w:rtl/>
+        </w:rPr>
+        <w:t xml:space="preserve">, במיוחד של </w:t>
+      </w:r>
+      <w:proofErr w:type="spellStart"/>
+      <w:r>
+        <w:rPr>
+          <w:rFonts w:hint="cs"/>
+          <w:rtl/>
+        </w:rPr>
+        <w:t>הפיטנס</w:t>
+      </w:r>
+      <w:proofErr w:type="spellEnd"/>
+      <w:r>
+        <w:rPr>
+          <w:rFonts w:hint="cs"/>
+          <w:rtl/>
+        </w:rPr>
+        <w:t xml:space="preserve"> הטוב ביותר אשר מעיד על התכנסות האלגוריתם לפתרון</w:t>
+      </w:r>
+      <w:r>
+        <w:rPr>
+          <w:rFonts w:hint="cs"/>
+          <w:rtl/>
+        </w:rPr>
+        <w:t xml:space="preserve">. כמו כן, מהגרף ניתן להפיק ידע לגבי טווח </w:t>
+      </w:r>
+      <w:proofErr w:type="spellStart"/>
+      <w:r>
+        <w:rPr>
+          <w:rFonts w:hint="cs"/>
+          <w:rtl/>
+        </w:rPr>
+        <w:t>הפיטנס</w:t>
+      </w:r>
+      <w:proofErr w:type="spellEnd"/>
+      <w:r>
+        <w:rPr>
+          <w:rFonts w:hint="cs"/>
+          <w:rtl/>
+        </w:rPr>
+        <w:t xml:space="preserve"> שנהיה יותר קטן לאורך הדורות.  </w:t>
+      </w:r>
     </w:p>
     <w:p>
       <w:pPr>
@@ -1784,7 +1857,7 @@
                     <pic:cNvPicPr/>
                   </pic:nvPicPr>
                   <pic:blipFill>
-                    <a:blip r:embed="rId18">
+                    <a:blip r:embed="rId19">
                       <a:extLst>
                         <a:ext uri="{28A0092B-C50C-407E-A947-70E740481C1C}">
                           <a14:useLocalDpi xmlns:a14="http://schemas.microsoft.com/office/drawing/2010/main" val="0"/>
@@ -1833,7 +1906,7 @@
                     <pic:cNvPicPr/>
                   </pic:nvPicPr>
                   <pic:blipFill>
-                    <a:blip r:embed="rId19">
+                    <a:blip r:embed="rId20">
                       <a:extLst>
                         <a:ext uri="{28A0092B-C50C-407E-A947-70E740481C1C}">
                           <a14:useLocalDpi xmlns:a14="http://schemas.microsoft.com/office/drawing/2010/main" val="0"/>
@@ -1882,7 +1955,7 @@
                     <pic:cNvPicPr/>
                   </pic:nvPicPr>
                   <pic:blipFill>
-                    <a:blip r:embed="rId20">
+                    <a:blip r:embed="rId21">
                       <a:extLst>
                         <a:ext uri="{28A0092B-C50C-407E-A947-70E740481C1C}">
                           <a14:useLocalDpi xmlns:a14="http://schemas.microsoft.com/office/drawing/2010/main" val="0"/>
@@ -1923,6 +1996,7 @@
           <w:rtl/>
           <w:lang w:val="he-IL"/>
         </w:rPr>
+        <w:lastRenderedPageBreak/>
         <w:drawing>
           <wp:inline distT="0" distB="0" distL="0" distR="0" wp14:anchorId="2DD95EA0" wp14:editId="1925BA9B">
             <wp:extent cx="1714269" cy="2142836"/>
@@ -1939,7 +2013,7 @@
                     <pic:cNvPicPr/>
                   </pic:nvPicPr>
                   <pic:blipFill>
-                    <a:blip r:embed="rId21">
+                    <a:blip r:embed="rId22">
                       <a:extLst>
                         <a:ext uri="{28A0092B-C50C-407E-A947-70E740481C1C}">
                           <a14:useLocalDpi xmlns:a14="http://schemas.microsoft.com/office/drawing/2010/main" val="0"/>
@@ -1988,7 +2062,7 @@
                     <pic:cNvPicPr/>
                   </pic:nvPicPr>
                   <pic:blipFill>
-                    <a:blip r:embed="rId22">
+                    <a:blip r:embed="rId23">
                       <a:extLst>
                         <a:ext uri="{28A0092B-C50C-407E-A947-70E740481C1C}">
                           <a14:useLocalDpi xmlns:a14="http://schemas.microsoft.com/office/drawing/2010/main" val="0"/>
@@ -2036,7 +2110,7 @@
                     <pic:cNvPicPr/>
                   </pic:nvPicPr>
                   <pic:blipFill>
-                    <a:blip r:embed="rId23">
+                    <a:blip r:embed="rId24">
                       <a:extLst>
                         <a:ext uri="{28A0092B-C50C-407E-A947-70E740481C1C}">
                           <a14:useLocalDpi xmlns:a14="http://schemas.microsoft.com/office/drawing/2010/main" val="0"/>
@@ -2085,7 +2159,6 @@
           <w:rtl/>
           <w:lang w:val="he-IL"/>
         </w:rPr>
-        <w:lastRenderedPageBreak/>
         <w:drawing>
           <wp:inline distT="0" distB="0" distL="0" distR="0" wp14:anchorId="6FEC863B" wp14:editId="0BB802AC">
             <wp:extent cx="1708728" cy="2135910"/>
@@ -2102,7 +2175,7 @@
                     <pic:cNvPicPr/>
                   </pic:nvPicPr>
                   <pic:blipFill>
-                    <a:blip r:embed="rId24">
+                    <a:blip r:embed="rId25">
                       <a:extLst>
                         <a:ext uri="{28A0092B-C50C-407E-A947-70E740481C1C}">
                           <a14:useLocalDpi xmlns:a14="http://schemas.microsoft.com/office/drawing/2010/main" val="0"/>
@@ -2150,7 +2223,7 @@
                     <pic:cNvPicPr/>
                   </pic:nvPicPr>
                   <pic:blipFill>
-                    <a:blip r:embed="rId25">
+                    <a:blip r:embed="rId26">
                       <a:extLst>
                         <a:ext uri="{28A0092B-C50C-407E-A947-70E740481C1C}">
                           <a14:useLocalDpi xmlns:a14="http://schemas.microsoft.com/office/drawing/2010/main" val="0"/>
@@ -2198,7 +2271,7 @@
                     <pic:cNvPicPr/>
                   </pic:nvPicPr>
                   <pic:blipFill>
-                    <a:blip r:embed="rId26">
+                    <a:blip r:embed="rId27">
                       <a:extLst>
                         <a:ext uri="{28A0092B-C50C-407E-A947-70E740481C1C}">
                           <a14:useLocalDpi xmlns:a14="http://schemas.microsoft.com/office/drawing/2010/main" val="0"/>
@@ -2262,7 +2335,7 @@
                     <pic:cNvPicPr/>
                   </pic:nvPicPr>
                   <pic:blipFill>
-                    <a:blip r:embed="rId27">
+                    <a:blip r:embed="rId28">
                       <a:extLst>
                         <a:ext uri="{28A0092B-C50C-407E-A947-70E740481C1C}">
                           <a14:useLocalDpi xmlns:a14="http://schemas.microsoft.com/office/drawing/2010/main" val="0"/>
@@ -2310,7 +2383,7 @@
                     <pic:cNvPicPr/>
                   </pic:nvPicPr>
                   <pic:blipFill>
-                    <a:blip r:embed="rId28">
+                    <a:blip r:embed="rId29">
                       <a:extLst>
                         <a:ext uri="{28A0092B-C50C-407E-A947-70E740481C1C}">
                           <a14:useLocalDpi xmlns:a14="http://schemas.microsoft.com/office/drawing/2010/main" val="0"/>
@@ -2358,7 +2431,7 @@
                     <pic:cNvPicPr/>
                   </pic:nvPicPr>
                   <pic:blipFill>
-                    <a:blip r:embed="rId29">
+                    <a:blip r:embed="rId30">
                       <a:extLst>
                         <a:ext uri="{28A0092B-C50C-407E-A947-70E740481C1C}">
                           <a14:useLocalDpi xmlns:a14="http://schemas.microsoft.com/office/drawing/2010/main" val="0"/>
@@ -2399,6 +2472,7 @@
           <w:rtl/>
           <w:lang w:val="he-IL"/>
         </w:rPr>
+        <w:lastRenderedPageBreak/>
         <w:drawing>
           <wp:inline distT="0" distB="0" distL="0" distR="0" wp14:anchorId="0DB18602" wp14:editId="0D5DC913">
             <wp:extent cx="1714269" cy="2142836"/>
@@ -2415,7 +2489,7 @@
                     <pic:cNvPicPr/>
                   </pic:nvPicPr>
                   <pic:blipFill>
-                    <a:blip r:embed="rId30">
+                    <a:blip r:embed="rId31">
                       <a:extLst>
                         <a:ext uri="{28A0092B-C50C-407E-A947-70E740481C1C}">
                           <a14:useLocalDpi xmlns:a14="http://schemas.microsoft.com/office/drawing/2010/main" val="0"/>
@@ -2445,78 +2519,165 @@
     <w:p>
       <w:pPr>
         <w:spacing w:line="360" w:lineRule="auto"/>
+        <w:rPr>
+          <w:rtl/>
+        </w:rPr>
+      </w:pPr>
+      <w:r>
+        <w:rPr>
+          <w:rFonts w:hint="cs"/>
+          <w:rtl/>
+        </w:rPr>
+        <w:t xml:space="preserve">הגרף מאפשר להבין את פיזור ערכי </w:t>
+      </w:r>
+      <w:proofErr w:type="spellStart"/>
+      <w:r>
+        <w:rPr>
+          <w:rFonts w:hint="cs"/>
+          <w:rtl/>
+        </w:rPr>
+        <w:t>הפיטניס</w:t>
+      </w:r>
+      <w:proofErr w:type="spellEnd"/>
+      <w:r>
+        <w:rPr>
+          <w:rFonts w:hint="cs"/>
+          <w:rtl/>
+        </w:rPr>
+        <w:t xml:space="preserve"> של האוכלוסייה בכל דור, ומסייע להבחין בין אם </w:t>
+      </w:r>
+      <w:proofErr w:type="spellStart"/>
+      <w:r>
+        <w:rPr>
+          <w:rFonts w:hint="cs"/>
+          <w:rtl/>
+        </w:rPr>
+        <w:t>האוכלוסיה</w:t>
+      </w:r>
+      <w:proofErr w:type="spellEnd"/>
+      <w:r>
+        <w:rPr>
+          <w:rFonts w:hint="cs"/>
+          <w:rtl/>
+        </w:rPr>
+        <w:t xml:space="preserve"> מתכנסת לפתרון או נתקעת על ערכים (מידת ה- </w:t>
+      </w:r>
+      <w:r>
+        <w:t>Exploration</w:t>
+      </w:r>
+      <w:r>
+        <w:rPr>
+          <w:rFonts w:hint="cs"/>
+          <w:rtl/>
+        </w:rPr>
+        <w:t xml:space="preserve"> לעומת ה- </w:t>
+      </w:r>
+      <w:r>
+        <w:t>Exploitation</w:t>
+      </w:r>
+      <w:r>
+        <w:rPr>
+          <w:rFonts w:hint="cs"/>
+          <w:rtl/>
+        </w:rPr>
+        <w:t>).</w:t>
+      </w:r>
+      <w:r>
+        <w:rPr>
+          <w:rFonts w:hint="cs"/>
+          <w:rtl/>
+        </w:rPr>
+        <w:t xml:space="preserve"> ניתן לראות בדוגמה שהערכים מתכנסים לפתרון הטוב ביותר עם הזמן.</w:t>
+      </w:r>
+      <w:r>
+        <w:rPr>
+          <w:rFonts w:hint="cs"/>
+          <w:rtl/>
+        </w:rPr>
+        <w:t xml:space="preserve"> </w:t>
+      </w:r>
+      <w:r>
+        <w:rPr>
+          <w:rFonts w:hint="cs"/>
+          <w:rtl/>
+        </w:rPr>
+        <w:t xml:space="preserve">כמו כן, גם הגרף הזה נותן מדד אודות מידת פיזור הערכים, ובגרף רואים שהשונות של הערכים קטנה עם הזמן. </w:t>
+      </w:r>
+    </w:p>
+    <w:p>
+      <w:pPr>
+        <w:spacing w:line="360" w:lineRule="auto"/>
+        <w:rPr>
+          <w:rFonts w:hint="cs"/>
+          <w:rtl/>
+        </w:rPr>
+      </w:pPr>
+    </w:p>
+    <w:p>
+      <w:pPr>
+        <w:spacing w:line="360" w:lineRule="auto"/>
+        <w:rPr>
+          <w:u w:val="single"/>
+          <w:rtl/>
+        </w:rPr>
+      </w:pPr>
+      <w:r>
+        <w:rPr>
+          <w:rFonts w:hint="cs"/>
+          <w:u w:val="single"/>
+          <w:rtl/>
+        </w:rPr>
+        <w:t>סעיף 4</w:t>
+      </w:r>
+    </w:p>
+    <w:p>
+      <w:pPr>
+        <w:spacing w:line="360" w:lineRule="auto"/>
+        <w:rPr>
+          <w:rtl/>
+        </w:rPr>
+      </w:pPr>
+      <w:r>
+        <w:rPr>
+          <w:rFonts w:hint="cs"/>
+          <w:rtl/>
+        </w:rPr>
+        <w:t>התווספו שלושת הפונקציות המצורפות למטה, כל אחת מבצעת סוג של שחלוף (</w:t>
+      </w:r>
+      <w:r>
+        <w:t>Crossover</w:t>
+      </w:r>
+      <w:r>
+        <w:rPr>
+          <w:rFonts w:hint="cs"/>
+          <w:rtl/>
+        </w:rPr>
+        <w:t xml:space="preserve">). אחת מהן נקראת לפי אופרטור </w:t>
+      </w:r>
+      <w:proofErr w:type="spellStart"/>
+      <w:r>
+        <w:rPr>
+          <w:rFonts w:hint="cs"/>
+          <w:rtl/>
+        </w:rPr>
+        <w:t>השיחלוף</w:t>
+      </w:r>
+      <w:proofErr w:type="spellEnd"/>
+      <w:r>
+        <w:rPr>
+          <w:rFonts w:hint="cs"/>
+          <w:rtl/>
+        </w:rPr>
+        <w:t xml:space="preserve"> הנבחר.</w:t>
+      </w:r>
+    </w:p>
+    <w:p>
+      <w:pPr>
+        <w:bidi w:val="0"/>
+        <w:spacing w:line="360" w:lineRule="auto"/>
         <w:jc w:val="center"/>
-        <w:rPr>
-          <w:rtl/>
-        </w:rPr>
-      </w:pPr>
-    </w:p>
-    <w:p>
-      <w:pPr>
-        <w:spacing w:line="360" w:lineRule="auto"/>
-        <w:rPr>
-          <w:u w:val="single"/>
-          <w:rtl/>
-        </w:rPr>
-      </w:pPr>
-      <w:r>
-        <w:rPr>
-          <w:rFonts w:hint="cs"/>
-          <w:u w:val="single"/>
-          <w:rtl/>
-        </w:rPr>
-        <w:t>סעיף 4</w:t>
-      </w:r>
-    </w:p>
-    <w:p>
-      <w:pPr>
-        <w:spacing w:line="360" w:lineRule="auto"/>
-        <w:rPr>
-          <w:rtl/>
-        </w:rPr>
-      </w:pPr>
-      <w:r>
-        <w:rPr>
-          <w:rFonts w:hint="cs"/>
-          <w:rtl/>
-        </w:rPr>
-        <w:t>התווספו שלושת הפונקציות המצורפות למטה, כל אחת מבצעת סוג של שחלוף (</w:t>
-      </w:r>
-      <w:r>
-        <w:t>Crossover</w:t>
-      </w:r>
-      <w:r>
-        <w:rPr>
-          <w:rFonts w:hint="cs"/>
-          <w:rtl/>
-        </w:rPr>
-        <w:t xml:space="preserve">). אחת מהן נקראת לפי אופרטור </w:t>
-      </w:r>
-      <w:proofErr w:type="spellStart"/>
-      <w:r>
-        <w:rPr>
-          <w:rFonts w:hint="cs"/>
-          <w:rtl/>
-        </w:rPr>
-        <w:t>השיחלוף</w:t>
-      </w:r>
-      <w:proofErr w:type="spellEnd"/>
-      <w:r>
-        <w:rPr>
-          <w:rFonts w:hint="cs"/>
-          <w:rtl/>
-        </w:rPr>
-        <w:t xml:space="preserve"> הנבחר.</w:t>
-      </w:r>
-    </w:p>
-    <w:p>
-      <w:pPr>
-        <w:bidi w:val="0"/>
-        <w:spacing w:line="360" w:lineRule="auto"/>
-        <w:jc w:val="center"/>
-      </w:pPr>
-      <w:r>
-        <w:lastRenderedPageBreak/>
+      </w:pPr>
+      <w:r>
         <w:drawing>
           <wp:inline distT="0" distB="0" distL="0" distR="0" wp14:anchorId="64379FEE" wp14:editId="3FBF9BBA">
             <wp:extent cx="4137891" cy="1648481"/>
@@ -2533,7 +2694,7 @@
                     <pic:cNvPicPr/>
                   </pic:nvPicPr>
                   <pic:blipFill>
-                    <a:blip r:embed="rId31"/>
+                    <a:blip r:embed="rId32"/>
                     <a:stretch>
                       <a:fillRect/>
                     </a:stretch>
@@ -2577,7 +2738,7 @@
                     <pic:cNvPicPr/>
                   </pic:nvPicPr>
                   <pic:blipFill>
-                    <a:blip r:embed="rId32"/>
+                    <a:blip r:embed="rId33"/>
                     <a:stretch>
                       <a:fillRect/>
                     </a:stretch>
@@ -2608,6 +2769,7 @@
         </w:rPr>
       </w:pPr>
       <w:r>
+        <w:lastRenderedPageBreak/>
         <w:drawing>
           <wp:inline distT="0" distB="0" distL="0" distR="0" wp14:anchorId="22D6FD23" wp14:editId="4E853CDD">
             <wp:extent cx="4133671" cy="2890982"/>
@@ -2624,7 +2786,7 @@
                     <pic:cNvPicPr/>
                   </pic:nvPicPr>
                   <pic:blipFill>
-                    <a:blip r:embed="rId33"/>
+                    <a:blip r:embed="rId34"/>
                     <a:stretch>
                       <a:fillRect/>
                     </a:stretch>
@@ -2657,12 +2819,14 @@
       <w:pPr>
         <w:spacing w:line="360" w:lineRule="auto"/>
         <w:rPr>
-          <w:rtl/>
-        </w:rPr>
-      </w:pPr>
-      <w:r>
-        <w:rPr>
-          <w:rFonts w:hint="cs"/>
+          <w:u w:val="single"/>
+          <w:rtl/>
+        </w:rPr>
+      </w:pPr>
+      <w:r>
+        <w:rPr>
+          <w:rFonts w:hint="cs"/>
+          <w:u w:val="single"/>
           <w:rtl/>
         </w:rPr>
         <w:t>סעיף 5</w:t>
@@ -2680,7 +2844,276 @@
           <w:rFonts w:hint="cs"/>
           <w:rtl/>
         </w:rPr>
+        <w:t xml:space="preserve">חלקים באלגוריתם האחראים ל- </w:t>
+      </w:r>
+      <w:r>
+        <w:t>Exploration</w:t>
+      </w:r>
+      <w:r>
+        <w:rPr>
+          <w:rFonts w:hint="cs"/>
+          <w:rtl/>
+        </w:rPr>
+        <w:t xml:space="preserve">: </w:t>
+      </w:r>
+    </w:p>
+    <w:p>
+      <w:pPr>
+        <w:pStyle w:val="a9"/>
+        <w:numPr>
+          <w:ilvl w:val="0"/>
+          <w:numId w:val="1"/>
+        </w:numPr>
+        <w:spacing w:line="360" w:lineRule="auto"/>
+      </w:pPr>
+      <w:r>
+        <w:rPr>
+          <w:rFonts w:hint="cs"/>
+          <w:rtl/>
+        </w:rPr>
+        <w:t xml:space="preserve">מוטציות: מאפשרות אקראיות וחשיפה </w:t>
+      </w:r>
+      <w:proofErr w:type="spellStart"/>
+      <w:r>
+        <w:rPr>
+          <w:rFonts w:hint="cs"/>
+          <w:rtl/>
+        </w:rPr>
+        <w:t>לגנומים</w:t>
+      </w:r>
+      <w:proofErr w:type="spellEnd"/>
+      <w:r>
+        <w:rPr>
+          <w:rFonts w:hint="cs"/>
+          <w:rtl/>
+        </w:rPr>
+        <w:t xml:space="preserve"> חדשים ולא צפויים. </w:t>
+      </w:r>
+    </w:p>
+    <w:p>
+      <w:pPr>
+        <w:pStyle w:val="a9"/>
+        <w:numPr>
+          <w:ilvl w:val="0"/>
+          <w:numId w:val="1"/>
+        </w:numPr>
+        <w:spacing w:line="360" w:lineRule="auto"/>
+      </w:pPr>
+      <w:r>
+        <w:rPr>
+          <w:rFonts w:hint="cs"/>
+          <w:rtl/>
+        </w:rPr>
+        <w:t xml:space="preserve">שיטות שחלוף גבוהות, במיוחד </w:t>
+      </w:r>
+      <w:r>
+        <w:t>Uniform</w:t>
+      </w:r>
+      <w:r>
+        <w:rPr>
+          <w:rFonts w:hint="cs"/>
+          <w:rtl/>
+        </w:rPr>
+        <w:t xml:space="preserve">, אשר יוצרת צאצאים מורכבים ושונות בהשוואה להורים שלהם. </w:t>
+      </w:r>
+    </w:p>
+    <w:p>
+      <w:pPr>
+        <w:pStyle w:val="a9"/>
+        <w:numPr>
+          <w:ilvl w:val="0"/>
+          <w:numId w:val="1"/>
+        </w:numPr>
+        <w:spacing w:line="360" w:lineRule="auto"/>
+        <w:rPr>
+          <w:rtl/>
+        </w:rPr>
+      </w:pPr>
+      <w:r>
+        <w:rPr>
+          <w:rFonts w:hint="cs"/>
+          <w:rtl/>
+        </w:rPr>
+        <w:t xml:space="preserve">בחירת הורים ממרחב בגודל חצי האוכלוסייה, שהוא מרחב גדול יחסית, כך שמאפשר גיוון ומונע חמדנות. </w:t>
+      </w:r>
+    </w:p>
+    <w:p>
+      <w:pPr>
+        <w:spacing w:line="360" w:lineRule="auto"/>
+        <w:rPr>
+          <w:rtl/>
+        </w:rPr>
+      </w:pPr>
+      <w:r>
+        <w:rPr>
+          <w:rFonts w:hint="cs"/>
+          <w:rtl/>
+        </w:rPr>
+        <w:t xml:space="preserve">חלקים באלגוריתם האחראים ל- </w:t>
+      </w:r>
+      <w:r>
+        <w:t>Exploitation</w:t>
+      </w:r>
+      <w:r>
+        <w:rPr>
+          <w:rFonts w:hint="cs"/>
+          <w:rtl/>
+        </w:rPr>
+        <w:t xml:space="preserve">: </w:t>
+      </w:r>
+    </w:p>
+    <w:p>
+      <w:pPr>
+        <w:pStyle w:val="a9"/>
+        <w:numPr>
+          <w:ilvl w:val="0"/>
+          <w:numId w:val="1"/>
+        </w:numPr>
+        <w:spacing w:line="360" w:lineRule="auto"/>
+      </w:pPr>
+      <w:r>
+        <w:rPr>
+          <w:rFonts w:hint="cs"/>
+          <w:rtl/>
+        </w:rPr>
+        <w:t xml:space="preserve">אליטיזם: בכך שהוא שומר את הפתרונות הטובים ביותר לדור הבא.  </w:t>
+      </w:r>
+    </w:p>
+    <w:p>
+      <w:pPr>
+        <w:pStyle w:val="a9"/>
+        <w:numPr>
+          <w:ilvl w:val="0"/>
+          <w:numId w:val="1"/>
+        </w:numPr>
+        <w:spacing w:line="360" w:lineRule="auto"/>
+      </w:pPr>
+      <w:r>
+        <w:rPr>
+          <w:rFonts w:hint="cs"/>
+          <w:rtl/>
+        </w:rPr>
+        <w:t xml:space="preserve">שיטות שחלוף נמוכות, כמו ה- </w:t>
+      </w:r>
+      <w:r>
+        <w:t>Single-Point</w:t>
+      </w:r>
+      <w:r>
+        <w:rPr>
+          <w:rFonts w:hint="cs"/>
+          <w:rtl/>
+        </w:rPr>
+        <w:t xml:space="preserve">, אשר </w:t>
+      </w:r>
+      <w:r>
+        <w:rPr>
+          <w:rFonts w:hint="cs"/>
+          <w:rtl/>
+        </w:rPr>
+        <w:t xml:space="preserve">יוצר ילדים הדומים במידה רבה להורים שלהם, או ערבוב שטוח של פרטים מוצלחים. </w:t>
+      </w:r>
+    </w:p>
+    <w:p>
+      <w:pPr>
+        <w:pStyle w:val="a9"/>
+        <w:numPr>
+          <w:ilvl w:val="0"/>
+          <w:numId w:val="1"/>
+        </w:numPr>
+        <w:spacing w:line="360" w:lineRule="auto"/>
+      </w:pPr>
+      <w:r>
+        <w:rPr>
+          <w:rFonts w:hint="cs"/>
+          <w:rtl/>
+        </w:rPr>
+        <w:t>בחירת הורים רק מהחצי הטוב של האוכלוסייה:</w:t>
+      </w:r>
+      <w:r>
+        <w:t xml:space="preserve"> </w:t>
+      </w:r>
+      <w:r>
+        <w:rPr>
+          <w:rFonts w:hint="cs"/>
+          <w:rtl/>
+        </w:rPr>
+        <w:t xml:space="preserve">פקטור בעל שני צדדים, למרות שהוזכר כמעודד </w:t>
+      </w:r>
+      <w:r>
+        <w:t>Exploration</w:t>
+      </w:r>
+      <w:r>
+        <w:rPr>
+          <w:rFonts w:hint="cs"/>
+          <w:rtl/>
+        </w:rPr>
+        <w:t xml:space="preserve">, אולם הוא מכיל צד שמעודד גם </w:t>
+      </w:r>
+      <w:r>
+        <w:t>Exploitation</w:t>
+      </w:r>
+      <w:r>
+        <w:rPr>
+          <w:rFonts w:hint="cs"/>
+          <w:rtl/>
+        </w:rPr>
+        <w:t xml:space="preserve"> בכך שהוא מקדם החצי </w:t>
+      </w:r>
+      <w:r>
+        <w:rPr>
+          <w:rFonts w:hint="cs"/>
+          <w:rtl/>
+        </w:rPr>
+        <w:t>המוצלח</w:t>
+      </w:r>
+      <w:r>
+        <w:rPr>
+          <w:rFonts w:hint="cs"/>
+          <w:rtl/>
+        </w:rPr>
+        <w:t xml:space="preserve"> מהאוכלוסייה על חשבון החצי האחר. </w:t>
+      </w:r>
+    </w:p>
+    <w:p>
+      <w:pPr>
+        <w:pStyle w:val="a9"/>
+        <w:spacing w:line="360" w:lineRule="auto"/>
+        <w:rPr>
+          <w:rFonts w:hint="cs"/>
+          <w:rtl/>
+        </w:rPr>
+      </w:pPr>
+    </w:p>
+    <w:p>
+      <w:pPr>
+        <w:spacing w:line="360" w:lineRule="auto"/>
+        <w:rPr>
+          <w:u w:val="single"/>
+          <w:rtl/>
+        </w:rPr>
+      </w:pPr>
+      <w:r>
+        <w:rPr>
+          <w:rFonts w:hint="cs"/>
+          <w:u w:val="single"/>
+          <w:rtl/>
+        </w:rPr>
         <w:t>סעיף 6</w:t>
+      </w:r>
+    </w:p>
+    <w:p>
+      <w:pPr>
+        <w:spacing w:line="360" w:lineRule="auto"/>
+        <w:rPr>
+          <w:rtl/>
+        </w:rPr>
+      </w:pPr>
+      <w:r>
+        <w:rPr>
+          <w:rFonts w:hint="cs"/>
+          <w:rtl/>
+        </w:rPr>
+        <w:t>כגד</w:t>
       </w:r>
     </w:p>
     <w:sectPr>
@@ -2693,6 +3126,241 @@
     </w:sectPr>
   </w:body>
 </w:document>
+</file>
+
+<file path=word/numbering.xml><?xml version="1.0" encoding="utf-8"?>
+<w:numbering xmlns:wpc="http://schemas.microsoft.com/office/word/2010/wordprocessingCanvas" xmlns:cx="http://schemas.microsoft.com/office/drawing/2014/chartex" xmlns:cx1="http://schemas.microsoft.com/office/drawing/2015/9/8/chartex" xmlns:cx2="http://schemas.microsoft.com/office/drawing/2015/10/21/chartex" xmlns:cx3="http://schemas.microsoft.com/office/drawing/2016/5/9/chartex" xmlns:cx4="http://schemas.microsoft.com/office/drawing/2016/5/10/chartex" xmlns:cx5="http://schemas.microsoft.com/office/drawing/2016/5/11/chartex" xmlns:cx6="http://schemas.microsoft.com/office/drawing/2016/5/12/chartex" xmlns:cx7="http://schemas.microsoft.com/office/drawing/2016/5/13/chartex" xmlns:cx8="http://schemas.microsoft.com/office/drawing/2016/5/14/chartex" xmlns:mc="http://schemas.openxmlformats.org/markup-compatibility/2006" xmlns:aink="http://schemas.microsoft.com/office/drawing/2016/ink" xmlns:am3d="http://schemas.microsoft.com/office/drawing/2017/model3d" xmlns:o="urn:schemas-microsoft-com:office:office" xmlns:oel="http://schemas.microsoft.com/office/2019/extlst" xmlns:r="http://schemas.openxmlformats.org/officeDocument/2006/relationships" xmlns:m="http://schemas.openxmlformats.org/officeDocument/2006/math" xmlns:v="urn:schemas-microsoft-com:vml" xmlns:wp14="http://schemas.microsoft.com/office/word/2010/wordprocessingDrawing" xmlns:wp="http://schemas.openxmlformats.org/drawingml/2006/wordprocessingDrawing" xmlns:w10="urn:schemas-microsoft-com:office:word" xmlns:w="http://schemas.openxmlformats.org/wordprocessingml/2006/main" xmlns:w14="http://schemas.microsoft.com/office/word/2010/wordml" xmlns:w15="http://schemas.microsoft.com/office/word/2012/wordml" xmlns:w16cex="http://schemas.microsoft.com/office/word/2018/wordml/cex" xmlns:w16cid="http://schemas.microsoft.com/office/word/2016/wordml/cid" xmlns:w16="http://schemas.microsoft.com/office/word/2018/wordml" xmlns:w16du="http://schemas.microsoft.com/office/word/2023/wordml/word16du" xmlns:w16sdtdh="http://schemas.microsoft.com/office/word/2020/wordml/sdtdatahash" xmlns:w16se="http://schemas.microsoft.com/office/word/2015/wordml/symex" xmlns:wpg="http://schemas.microsoft.com/office/word/2010/wordprocessingGroup" xmlns:wpi="http://schemas.microsoft.com/office/word/2010/wordprocessingInk" xmlns:wne="http://schemas.microsoft.com/office/word/2006/wordml" xmlns:wps="http://schemas.microsoft.com/office/word/2010/wordprocessingShape" mc:Ignorable="w14 w15 w16se w16cid w16 w16cex w16sdtdh w16du wp14">
+  <w:abstractNum w:abstractNumId="0" w15:restartNumberingAfterBreak="0">
+    <w:nsid w:val="1D4A4B9A"/>
+    <w:multiLevelType w:val="hybridMultilevel"/>
+    <w:tmpl w:val="2AE05770"/>
+    <w:lvl w:ilvl="0" w:tplc="EA10EB96">
+      <w:numFmt w:val="bullet"/>
+      <w:lvlText w:val=""/>
+      <w:lvlJc w:val="left"/>
+      <w:pPr>
+        <w:ind w:left="720" w:hanging="360"/>
+      </w:pPr>
+      <w:rPr>
+        <w:rFonts w:ascii="Symbol" w:eastAsiaTheme="minorHAnsi" w:hAnsi="Symbol" w:cstheme="minorBidi" w:hint="default"/>
+      </w:rPr>
+    </w:lvl>
+    <w:lvl w:ilvl="1" w:tplc="04090003" w:tentative="1">
+      <w:start w:val="1"/>
+      <w:numFmt w:val="bullet"/>
+      <w:lvlText w:val="o"/>
+      <w:lvlJc w:val="left"/>
+      <w:pPr>
+        <w:ind w:left="1440" w:hanging="360"/>
+      </w:pPr>
+      <w:rPr>
+        <w:rFonts w:ascii="Courier New" w:hAnsi="Courier New" w:cs="Courier New" w:hint="default"/>
+      </w:rPr>
+    </w:lvl>
+    <w:lvl w:ilvl="2" w:tplc="04090005" w:tentative="1">
+      <w:start w:val="1"/>
+      <w:numFmt w:val="bullet"/>
+      <w:lvlText w:val=""/>
+      <w:lvlJc w:val="left"/>
+      <w:pPr>
+        <w:ind w:left="2160" w:hanging="360"/>
+      </w:pPr>
+      <w:rPr>
+        <w:rFonts w:ascii="Wingdings" w:hAnsi="Wingdings" w:hint="default"/>
+      </w:rPr>
+    </w:lvl>
+    <w:lvl w:ilvl="3" w:tplc="04090001" w:tentative="1">
+      <w:start w:val="1"/>
+      <w:numFmt w:val="bullet"/>
+      <w:lvlText w:val=""/>
+      <w:lvlJc w:val="left"/>
+      <w:pPr>
+        <w:ind w:left="2880" w:hanging="360"/>
+      </w:pPr>
+      <w:rPr>
+        <w:rFonts w:ascii="Symbol" w:hAnsi="Symbol" w:hint="default"/>
+      </w:rPr>
+    </w:lvl>
+    <w:lvl w:ilvl="4" w:tplc="04090003" w:tentative="1">
+      <w:start w:val="1"/>
+      <w:numFmt w:val="bullet"/>
+      <w:lvlText w:val="o"/>
+      <w:lvlJc w:val="left"/>
+      <w:pPr>
+        <w:ind w:left="3600" w:hanging="360"/>
+      </w:pPr>
+      <w:rPr>
+        <w:rFonts w:ascii="Courier New" w:hAnsi="Courier New" w:cs="Courier New" w:hint="default"/>
+      </w:rPr>
+    </w:lvl>
+    <w:lvl w:ilvl="5" w:tplc="04090005" w:tentative="1">
+      <w:start w:val="1"/>
+      <w:numFmt w:val="bullet"/>
+      <w:lvlText w:val=""/>
+      <w:lvlJc w:val="left"/>
+      <w:pPr>
+        <w:ind w:left="4320" w:hanging="360"/>
+      </w:pPr>
+      <w:rPr>
+        <w:rFonts w:ascii="Wingdings" w:hAnsi="Wingdings" w:hint="default"/>
+      </w:rPr>
+    </w:lvl>
+    <w:lvl w:ilvl="6" w:tplc="04090001" w:tentative="1">
+      <w:start w:val="1"/>
+      <w:numFmt w:val="bullet"/>
+      <w:lvlText w:val=""/>
+      <w:lvlJc w:val="left"/>
+      <w:pPr>
+        <w:ind w:left="5040" w:hanging="360"/>
+      </w:pPr>
+      <w:rPr>
+        <w:rFonts w:ascii="Symbol" w:hAnsi="Symbol" w:hint="default"/>
+      </w:rPr>
+    </w:lvl>
+    <w:lvl w:ilvl="7" w:tplc="04090003" w:tentative="1">
+      <w:start w:val="1"/>
+      <w:numFmt w:val="bullet"/>
+      <w:lvlText w:val="o"/>
+      <w:lvlJc w:val="left"/>
+      <w:pPr>
+        <w:ind w:left="5760" w:hanging="360"/>
+      </w:pPr>
+      <w:rPr>
+        <w:rFonts w:ascii="Courier New" w:hAnsi="Courier New" w:cs="Courier New" w:hint="default"/>
+      </w:rPr>
+    </w:lvl>
+    <w:lvl w:ilvl="8" w:tplc="04090005" w:tentative="1">
+      <w:start w:val="1"/>
+      <w:numFmt w:val="bullet"/>
+      <w:lvlText w:val=""/>
+      <w:lvlJc w:val="left"/>
+      <w:pPr>
+        <w:ind w:left="6480" w:hanging="360"/>
+      </w:pPr>
+      <w:rPr>
+        <w:rFonts w:ascii="Wingdings" w:hAnsi="Wingdings" w:hint="default"/>
+      </w:rPr>
+    </w:lvl>
+  </w:abstractNum>
+  <w:abstractNum w:abstractNumId="1" w15:restartNumberingAfterBreak="0">
+    <w:nsid w:val="3C537DFB"/>
+    <w:multiLevelType w:val="hybridMultilevel"/>
+    <w:tmpl w:val="76369BAA"/>
+    <w:lvl w:ilvl="0" w:tplc="EA10EB96">
+      <w:numFmt w:val="bullet"/>
+      <w:lvlText w:val=""/>
+      <w:lvlJc w:val="left"/>
+      <w:pPr>
+        <w:ind w:left="720" w:hanging="360"/>
+      </w:pPr>
+      <w:rPr>
+        <w:rFonts w:ascii="Symbol" w:eastAsiaTheme="minorHAnsi" w:hAnsi="Symbol" w:cstheme="minorBidi" w:hint="default"/>
+      </w:rPr>
+    </w:lvl>
+    <w:lvl w:ilvl="1" w:tplc="04090003" w:tentative="1">
+      <w:start w:val="1"/>
+      <w:numFmt w:val="bullet"/>
+      <w:lvlText w:val="o"/>
+      <w:lvlJc w:val="left"/>
+      <w:pPr>
+        <w:ind w:left="1440" w:hanging="360"/>
+      </w:pPr>
+      <w:rPr>
+        <w:rFonts w:ascii="Courier New" w:hAnsi="Courier New" w:cs="Courier New" w:hint="default"/>
+      </w:rPr>
+    </w:lvl>
+    <w:lvl w:ilvl="2" w:tplc="04090005" w:tentative="1">
+      <w:start w:val="1"/>
+      <w:numFmt w:val="bullet"/>
+      <w:lvlText w:val=""/>
+      <w:lvlJc w:val="left"/>
+      <w:pPr>
+        <w:ind w:left="2160" w:hanging="360"/>
+      </w:pPr>
+      <w:rPr>
+        <w:rFonts w:ascii="Wingdings" w:hAnsi="Wingdings" w:hint="default"/>
+      </w:rPr>
+    </w:lvl>
+    <w:lvl w:ilvl="3" w:tplc="04090001" w:tentative="1">
+      <w:start w:val="1"/>
+      <w:numFmt w:val="bullet"/>
+      <w:lvlText w:val=""/>
+      <w:lvlJc w:val="left"/>
+      <w:pPr>
+        <w:ind w:left="2880" w:hanging="360"/>
+      </w:pPr>
+      <w:rPr>
+        <w:rFonts w:ascii="Symbol" w:hAnsi="Symbol" w:hint="default"/>
+      </w:rPr>
+    </w:lvl>
+    <w:lvl w:ilvl="4" w:tplc="04090003" w:tentative="1">
+      <w:start w:val="1"/>
+      <w:numFmt w:val="bullet"/>
+      <w:lvlText w:val="o"/>
+      <w:lvlJc w:val="left"/>
+      <w:pPr>
+        <w:ind w:left="3600" w:hanging="360"/>
+      </w:pPr>
+      <w:rPr>
+        <w:rFonts w:ascii="Courier New" w:hAnsi="Courier New" w:cs="Courier New" w:hint="default"/>
+      </w:rPr>
+    </w:lvl>
+    <w:lvl w:ilvl="5" w:tplc="04090005" w:tentative="1">
+      <w:start w:val="1"/>
+      <w:numFmt w:val="bullet"/>
+      <w:lvlText w:val=""/>
+      <w:lvlJc w:val="left"/>
+      <w:pPr>
+        <w:ind w:left="4320" w:hanging="360"/>
+      </w:pPr>
+      <w:rPr>
+        <w:rFonts w:ascii="Wingdings" w:hAnsi="Wingdings" w:hint="default"/>
+      </w:rPr>
+    </w:lvl>
+    <w:lvl w:ilvl="6" w:tplc="04090001" w:tentative="1">
+      <w:start w:val="1"/>
+      <w:numFmt w:val="bullet"/>
+      <w:lvlText w:val=""/>
+      <w:lvlJc w:val="left"/>
+      <w:pPr>
+        <w:ind w:left="5040" w:hanging="360"/>
+      </w:pPr>
+      <w:rPr>
+        <w:rFonts w:ascii="Symbol" w:hAnsi="Symbol" w:hint="default"/>
+      </w:rPr>
+    </w:lvl>
+    <w:lvl w:ilvl="7" w:tplc="04090003" w:tentative="1">
+      <w:start w:val="1"/>
+      <w:numFmt w:val="bullet"/>
+      <w:lvlText w:val="o"/>
+      <w:lvlJc w:val="left"/>
+      <w:pPr>
+        <w:ind w:left="5760" w:hanging="360"/>
+      </w:pPr>
+      <w:rPr>
+        <w:rFonts w:ascii="Courier New" w:hAnsi="Courier New" w:cs="Courier New" w:hint="default"/>
+      </w:rPr>
+    </w:lvl>
+    <w:lvl w:ilvl="8" w:tplc="04090005" w:tentative="1">
+      <w:start w:val="1"/>
+      <w:numFmt w:val="bullet"/>
+      <w:lvlText w:val=""/>
+      <w:lvlJc w:val="left"/>
+      <w:pPr>
+        <w:ind w:left="6480" w:hanging="360"/>
+      </w:pPr>
+      <w:rPr>
+        <w:rFonts w:ascii="Wingdings" w:hAnsi="Wingdings" w:hint="default"/>
+      </w:rPr>
+    </w:lvl>
+  </w:abstractNum>
+  <w:num w:numId="1" w16cid:durableId="1676415776">
+    <w:abstractNumId w:val="1"/>
+  </w:num>
+  <w:num w:numId="2" w16cid:durableId="836581083">
+    <w:abstractNumId w:val="0"/>
+  </w:num>
+</w:numbering>
 </file>
 
 <file path=word/styles.xml><?xml version="1.0" encoding="utf-8"?>

--- a/report.docx
+++ b/report.docx
@@ -144,15 +144,13 @@
     <w:p>
       <w:pPr>
         <w:spacing w:line="360" w:lineRule="auto"/>
-        <w:rPr>
-          <w:rtl/>
-        </w:rPr>
-      </w:pPr>
-    </w:p>
-    <w:p>
-      <w:pPr>
-        <w:spacing w:line="360" w:lineRule="auto"/>
-        <w:rPr>
+      </w:pPr>
+    </w:p>
+    <w:p>
+      <w:pPr>
+        <w:spacing w:line="360" w:lineRule="auto"/>
+        <w:rPr>
+          <w:rFonts w:hint="cs"/>
           <w:b/>
           <w:bCs/>
           <w:rtl/>
@@ -165,17 +163,50 @@
           <w:bCs/>
           <w:rtl/>
         </w:rPr>
-        <w:t>ייצוג ה</w:t>
-      </w:r>
-      <w:r>
-        <w:rPr>
-          <w:rFonts w:hint="cs"/>
+        <w:t>הרצת הקוד</w:t>
+      </w:r>
+    </w:p>
+    <w:p>
+      <w:pPr>
+        <w:spacing w:line="360" w:lineRule="auto"/>
+        <w:rPr>
+          <w:rtl/>
+        </w:rPr>
+      </w:pPr>
+      <w:r>
+        <w:rPr>
+          <w:rFonts w:hint="cs"/>
+          <w:rtl/>
+        </w:rPr>
+        <w:t xml:space="preserve">הקוד ניתן להרצה דרך שורת הפקודות תוך קבלת ארגומנט של מגבלת זמן הריצה בשניות. לדוגמה: </w:t>
+      </w:r>
+    </w:p>
+    <w:p>
+      <w:pPr>
+        <w:bidi w:val="0"/>
+        <w:spacing w:line="360" w:lineRule="auto"/>
+        <w:rPr>
+          <w:rFonts w:hint="cs"/>
+        </w:rPr>
+      </w:pPr>
+      <w:r>
+        <w:t>python lab1.py 60</w:t>
+      </w:r>
+    </w:p>
+    <w:p>
+      <w:pPr>
+        <w:spacing w:line="360" w:lineRule="auto"/>
+      </w:pPr>
+    </w:p>
+    <w:p>
+      <w:pPr>
+        <w:spacing w:line="360" w:lineRule="auto"/>
+        <w:rPr>
           <w:b/>
           <w:bCs/>
           <w:rtl/>
         </w:rPr>
-        <w:t>פרטים וה</w:t>
-      </w:r>
+      </w:pPr>
       <w:r>
         <w:rPr>
           <w:rFonts w:hint="cs"/>
@@ -183,6 +214,24 @@
           <w:bCs/>
           <w:rtl/>
         </w:rPr>
+        <w:t>ייצוג ה</w:t>
+      </w:r>
+      <w:r>
+        <w:rPr>
+          <w:rFonts w:hint="cs"/>
+          <w:b/>
+          <w:bCs/>
+          <w:rtl/>
+        </w:rPr>
+        <w:t>פרטים וה</w:t>
+      </w:r>
+      <w:r>
+        <w:rPr>
+          <w:rFonts w:hint="cs"/>
+          <w:b/>
+          <w:bCs/>
+          <w:rtl/>
+        </w:rPr>
         <w:t>אוכלוסייה</w:t>
       </w:r>
     </w:p>
@@ -198,7 +247,14 @@
           <w:rFonts w:hint="cs"/>
           <w:rtl/>
         </w:rPr>
-        <w:t xml:space="preserve">הפרטים מיוצגים בקוד שלנו באמצעות </w:t>
+        <w:t xml:space="preserve">בקוד שלנו, </w:t>
+      </w:r>
+      <w:r>
+        <w:rPr>
+          <w:rFonts w:hint="cs"/>
+          <w:rtl/>
+        </w:rPr>
+        <w:t xml:space="preserve">הפרטים מיוצגים באמצעות </w:t>
       </w:r>
       <w:r>
         <w:rPr>
@@ -222,27 +278,74 @@
           <w:rFonts w:hint="cs"/>
           <w:rtl/>
         </w:rPr>
-        <w:t xml:space="preserve">. השומרת עבור כל פרט את הגינום ואת ה- </w:t>
-      </w:r>
-      <w:r>
-        <w:t>Fitness</w:t>
-      </w:r>
-      <w:r>
-        <w:rPr>
-          <w:rFonts w:hint="cs"/>
-          <w:rtl/>
-        </w:rPr>
-        <w:t xml:space="preserve"> שלו. כמו כן, המחלקה מכילה מתודה המחשבת ומעדכנת את משתנה ה- </w:t>
-      </w:r>
-      <w:r>
-        <w:t>Fitness</w:t>
-      </w:r>
-      <w:r>
-        <w:rPr>
-          <w:rFonts w:hint="cs"/>
-          <w:rtl/>
-        </w:rPr>
-        <w:t xml:space="preserve"> של הפרט. </w:t>
+        <w:t xml:space="preserve">, </w:t>
+      </w:r>
+      <w:r>
+        <w:rPr>
+          <w:rFonts w:hint="cs"/>
+          <w:rtl/>
+        </w:rPr>
+        <w:t xml:space="preserve">השומרת עבור כל פרט את הגינום ואת </w:t>
+      </w:r>
+      <w:proofErr w:type="spellStart"/>
+      <w:r>
+        <w:rPr>
+          <w:rFonts w:hint="cs"/>
+          <w:rtl/>
+        </w:rPr>
+        <w:t>ה</w:t>
+      </w:r>
+      <w:r>
+        <w:rPr>
+          <w:rFonts w:hint="cs"/>
+          <w:rtl/>
+        </w:rPr>
+        <w:t>פיטניס</w:t>
+      </w:r>
+      <w:proofErr w:type="spellEnd"/>
+      <w:r>
+        <w:rPr>
+          <w:rFonts w:hint="cs"/>
+          <w:rtl/>
+        </w:rPr>
+        <w:t xml:space="preserve"> </w:t>
+      </w:r>
+      <w:r>
+        <w:rPr>
+          <w:rFonts w:hint="cs"/>
+          <w:rtl/>
+        </w:rPr>
+        <w:t xml:space="preserve">שלו. כמו כן, המחלקה מכילה מתודה המחשבת ומעדכנת את משתנה </w:t>
+      </w:r>
+      <w:proofErr w:type="spellStart"/>
+      <w:r>
+        <w:rPr>
+          <w:rFonts w:hint="cs"/>
+          <w:rtl/>
+        </w:rPr>
+        <w:t>ה</w:t>
+      </w:r>
+      <w:r>
+        <w:rPr>
+          <w:rFonts w:hint="cs"/>
+          <w:rtl/>
+        </w:rPr>
+        <w:t>פיטניס</w:t>
+      </w:r>
+      <w:proofErr w:type="spellEnd"/>
+      <w:r>
+        <w:rPr>
+          <w:rFonts w:hint="cs"/>
+          <w:rtl/>
+        </w:rPr>
+        <w:t xml:space="preserve"> </w:t>
+      </w:r>
+      <w:r>
+        <w:rPr>
+          <w:rFonts w:hint="cs"/>
+          <w:rtl/>
+        </w:rPr>
+        <w:t xml:space="preserve">של הפרט. </w:t>
       </w:r>
     </w:p>
     <w:p>
@@ -267,37 +370,179 @@
           <w:rFonts w:hint="cs"/>
           <w:rtl/>
         </w:rPr>
-        <w:t xml:space="preserve">, המכילה משתנים עבור גודל האוכלוסייה, מחרוזת המטרה, ורשימת הפרטים של האוכלוסייה. בנוסף, המחלקה מכילה את המתודות הבאות: מתודה המאתחלת אוכלוסייה כרצף של אותיות אקראיות בגודל של מחרוזת המטרה, מתודה המעדכנת את ה- </w:t>
-      </w:r>
-      <w:r>
-        <w:t>Fitness</w:t>
-      </w:r>
-      <w:r>
-        <w:rPr>
-          <w:rFonts w:hint="cs"/>
-          <w:rtl/>
-        </w:rPr>
-        <w:t xml:space="preserve"> לאיברי האוכלוסייה, המתודה המסדרת את פרטי האוכלוסייה לפי ה- </w:t>
-      </w:r>
-      <w:r>
-        <w:t>Fitness</w:t>
-      </w:r>
-      <w:r>
-        <w:rPr>
-          <w:rFonts w:hint="cs"/>
-          <w:rtl/>
-        </w:rPr>
-        <w:t xml:space="preserve"> שלהם, ומתודה המעבירה את הפרטים עם ה- </w:t>
-      </w:r>
-      <w:r>
-        <w:t>Fitness</w:t>
-      </w:r>
-      <w:r>
-        <w:rPr>
-          <w:rFonts w:hint="cs"/>
-          <w:rtl/>
-        </w:rPr>
-        <w:t xml:space="preserve"> הכי טוב לדור הבא. </w:t>
+        <w:t xml:space="preserve">, המכילה משתנים עבור גודל האוכלוסייה, מחרוזת המטרה, ורשימת הפרטים של האוכלוסייה. בנוסף, המחלקה מכילה את המתודות הבאות: מתודה המאתחלת אוכלוסייה </w:t>
+      </w:r>
+      <w:r>
+        <w:rPr>
+          <w:rFonts w:hint="cs"/>
+          <w:rtl/>
+        </w:rPr>
+        <w:t xml:space="preserve">כקבוצה של פרטים עם </w:t>
+      </w:r>
+      <w:proofErr w:type="spellStart"/>
+      <w:r>
+        <w:rPr>
+          <w:rFonts w:hint="cs"/>
+          <w:rtl/>
+        </w:rPr>
+        <w:t>גנומים</w:t>
+      </w:r>
+      <w:proofErr w:type="spellEnd"/>
+      <w:r>
+        <w:rPr>
+          <w:rFonts w:hint="cs"/>
+          <w:rtl/>
+        </w:rPr>
+        <w:t xml:space="preserve"> אקראיים</w:t>
+      </w:r>
+      <w:r>
+        <w:rPr>
+          <w:rFonts w:hint="cs"/>
+          <w:rtl/>
+        </w:rPr>
+        <w:t xml:space="preserve"> ב</w:t>
+      </w:r>
+      <w:r>
+        <w:rPr>
+          <w:rFonts w:hint="cs"/>
+          <w:rtl/>
+        </w:rPr>
+        <w:t xml:space="preserve">אורך </w:t>
+      </w:r>
+      <w:r>
+        <w:rPr>
+          <w:rFonts w:hint="cs"/>
+          <w:rtl/>
+        </w:rPr>
+        <w:t>מחרוזת המטרה, מתודה ה</w:t>
+      </w:r>
+      <w:r>
+        <w:rPr>
+          <w:rFonts w:hint="cs"/>
+          <w:rtl/>
+        </w:rPr>
+        <w:t xml:space="preserve">מחשבת ומעדכנת את </w:t>
+      </w:r>
+      <w:proofErr w:type="spellStart"/>
+      <w:r>
+        <w:rPr>
+          <w:rFonts w:hint="cs"/>
+          <w:rtl/>
+        </w:rPr>
+        <w:t>הפיטניס</w:t>
+      </w:r>
+      <w:proofErr w:type="spellEnd"/>
+      <w:r>
+        <w:rPr>
+          <w:rFonts w:hint="cs"/>
+          <w:rtl/>
+        </w:rPr>
+        <w:t xml:space="preserve"> של כל אחד מפרטי </w:t>
+      </w:r>
+      <w:r>
+        <w:rPr>
+          <w:rFonts w:hint="cs"/>
+          <w:rtl/>
+        </w:rPr>
+        <w:t xml:space="preserve">האוכלוסייה, המתודה </w:t>
+      </w:r>
+      <w:r>
+        <w:rPr>
+          <w:rFonts w:hint="cs"/>
+          <w:rtl/>
+        </w:rPr>
+        <w:t>הממיינת</w:t>
+      </w:r>
+      <w:r>
+        <w:rPr>
+          <w:rFonts w:hint="cs"/>
+          <w:rtl/>
+        </w:rPr>
+        <w:t xml:space="preserve"> את פרטי האוכלוסייה לפי </w:t>
+      </w:r>
+      <w:r>
+        <w:rPr>
+          <w:rFonts w:hint="cs"/>
+          <w:rtl/>
+        </w:rPr>
+        <w:t xml:space="preserve">ערכי </w:t>
+      </w:r>
+      <w:proofErr w:type="spellStart"/>
+      <w:r>
+        <w:rPr>
+          <w:rFonts w:hint="cs"/>
+          <w:rtl/>
+        </w:rPr>
+        <w:t>הפיטניס</w:t>
+      </w:r>
+      <w:proofErr w:type="spellEnd"/>
+      <w:r>
+        <w:rPr>
+          <w:rFonts w:hint="cs"/>
+          <w:rtl/>
+        </w:rPr>
+        <w:t xml:space="preserve"> </w:t>
+      </w:r>
+      <w:r>
+        <w:rPr>
+          <w:rFonts w:hint="cs"/>
+          <w:rtl/>
+        </w:rPr>
+        <w:t xml:space="preserve">שלהם, ומתודה המעבירה את הפרטים עם </w:t>
+      </w:r>
+      <w:proofErr w:type="spellStart"/>
+      <w:r>
+        <w:rPr>
+          <w:rFonts w:hint="cs"/>
+          <w:rtl/>
+        </w:rPr>
+        <w:t>ה</w:t>
+      </w:r>
+      <w:r>
+        <w:rPr>
+          <w:rFonts w:hint="cs"/>
+          <w:rtl/>
+        </w:rPr>
+        <w:t>פיטניס</w:t>
+      </w:r>
+      <w:proofErr w:type="spellEnd"/>
+      <w:r>
+        <w:rPr>
+          <w:rFonts w:hint="cs"/>
+          <w:rtl/>
+        </w:rPr>
+        <w:t xml:space="preserve"> </w:t>
+      </w:r>
+      <w:r>
+        <w:rPr>
+          <w:rFonts w:hint="cs"/>
+          <w:rtl/>
+        </w:rPr>
+        <w:t>הכי טוב לדור הבא</w:t>
+      </w:r>
+      <w:r>
+        <w:rPr>
+          <w:rFonts w:hint="cs"/>
+          <w:rtl/>
+        </w:rPr>
+        <w:t xml:space="preserve"> (</w:t>
+      </w:r>
+      <w:r>
+        <w:t>Elitism</w:t>
+      </w:r>
+      <w:r>
+        <w:rPr>
+          <w:rFonts w:hint="cs"/>
+          <w:rtl/>
+        </w:rPr>
+        <w:t>)</w:t>
+      </w:r>
+      <w:r>
+        <w:rPr>
+          <w:rFonts w:hint="cs"/>
+          <w:rtl/>
+        </w:rPr>
+        <w:t xml:space="preserve">. </w:t>
       </w:r>
     </w:p>
     <w:p>
@@ -448,7 +693,21 @@
           <w:rFonts w:hint="cs"/>
           <w:rtl/>
         </w:rPr>
-        <w:t xml:space="preserve"> הטוב ביותר לא משתפר כעבור 50 </w:t>
+        <w:t xml:space="preserve"> הטוב ביותר לא משתפר </w:t>
+      </w:r>
+      <w:r>
+        <w:rPr>
+          <w:rFonts w:hint="cs"/>
+          <w:rtl/>
+        </w:rPr>
+        <w:t>במשך</w:t>
+      </w:r>
+      <w:r>
+        <w:rPr>
+          <w:rFonts w:hint="cs"/>
+          <w:rtl/>
+        </w:rPr>
+        <w:t xml:space="preserve"> 50 </w:t>
       </w:r>
       <w:proofErr w:type="spellStart"/>
       <w:r>
@@ -464,7 +723,28 @@
           <w:rFonts w:hint="cs"/>
           <w:rtl/>
         </w:rPr>
-        <w:t xml:space="preserve">. ההחלטה מסתמכת על כך שההרצות השונות הראו שבמידה והתוצאה בעלת </w:t>
+        <w:t xml:space="preserve">. ההחלטה </w:t>
+      </w:r>
+      <w:r>
+        <w:rPr>
+          <w:rFonts w:hint="cs"/>
+          <w:rtl/>
+        </w:rPr>
+        <w:t>מתבססת</w:t>
+      </w:r>
+      <w:r>
+        <w:rPr>
+          <w:rFonts w:hint="cs"/>
+          <w:rtl/>
+        </w:rPr>
+        <w:t xml:space="preserve"> על </w:t>
+      </w:r>
+      <w:r>
+        <w:rPr>
+          <w:rFonts w:hint="cs"/>
+          <w:rtl/>
+        </w:rPr>
+        <w:t xml:space="preserve">תצפיות שלנו שהראו כי אם לא מתרחש שיפור בתוך 50 דורות, אז לא יתרחש גם לאחר 100,200 ואפילו 400 </w:t>
       </w:r>
       <w:proofErr w:type="spellStart"/>
       <w:r>
@@ -472,6 +752,86 @@
           <w:rFonts w:hint="cs"/>
           <w:rtl/>
         </w:rPr>
+        <w:t>איטרציות</w:t>
+      </w:r>
+      <w:proofErr w:type="spellEnd"/>
+      <w:r>
+        <w:rPr>
+          <w:rFonts w:hint="cs"/>
+          <w:rtl/>
+        </w:rPr>
+        <w:t xml:space="preserve"> נוספות</w:t>
+      </w:r>
+      <w:r>
+        <w:rPr>
+          <w:rFonts w:hint="cs"/>
+          <w:rtl/>
+        </w:rPr>
+        <w:t>. ההחלטה אודות תנאי העצירה התקבלה עוד לפני בחירת מספר הפרטים באוכלוסייה, ו</w:t>
+      </w:r>
+      <w:r>
+        <w:rPr>
+          <w:rFonts w:hint="cs"/>
+          <w:rtl/>
+        </w:rPr>
+        <w:t xml:space="preserve">לכן נלקחו בחשבון כל גדלי האוכלוסייה הפוטנציאלים, </w:t>
+      </w:r>
+      <w:r>
+        <w:rPr>
+          <w:rFonts w:hint="cs"/>
+          <w:rtl/>
+        </w:rPr>
+        <w:t xml:space="preserve">תוך ביצוע 100 הרצאות עבור כל אחד מהגדלים. </w:t>
+      </w:r>
+    </w:p>
+    <w:p>
+      <w:pPr>
+        <w:spacing w:line="360" w:lineRule="auto"/>
+        <w:rPr>
+          <w:rtl/>
+        </w:rPr>
+      </w:pPr>
+      <w:r>
+        <w:rPr>
+          <w:rFonts w:hint="cs"/>
+          <w:rtl/>
+        </w:rPr>
+        <w:t>תנאי עצירה</w:t>
+      </w:r>
+      <w:r>
+        <w:rPr>
+          <w:rFonts w:hint="cs"/>
+          <w:rtl/>
+        </w:rPr>
+        <w:t xml:space="preserve"> </w:t>
+      </w:r>
+      <w:r>
+        <w:rPr>
+          <w:rFonts w:hint="cs"/>
+          <w:rtl/>
+        </w:rPr>
+        <w:t>נוספים</w:t>
+      </w:r>
+      <w:r>
+        <w:rPr>
+          <w:rFonts w:hint="cs"/>
+          <w:rtl/>
+        </w:rPr>
+        <w:t xml:space="preserve"> הם התכנסות גלובלית והגעה לסף הזמן הנתון כקלט</w:t>
+      </w:r>
+      <w:r>
+        <w:rPr>
+          <w:rFonts w:hint="cs"/>
+          <w:rtl/>
+        </w:rPr>
+        <w:t xml:space="preserve">. התכנסות גלובלית מתרחשת כאשר ערך </w:t>
+      </w:r>
+      <w:proofErr w:type="spellStart"/>
+      <w:r>
+        <w:rPr>
+          <w:rFonts w:hint="cs"/>
+          <w:rtl/>
+        </w:rPr>
         <w:t>הפיטניס</w:t>
       </w:r>
       <w:proofErr w:type="spellEnd"/>
@@ -480,61 +840,7 @@
           <w:rFonts w:hint="cs"/>
           <w:rtl/>
         </w:rPr>
-        <w:t xml:space="preserve"> הגבוה ביותר לא משתפרת אחרי 50 </w:t>
-      </w:r>
-      <w:proofErr w:type="spellStart"/>
-      <w:r>
-        <w:rPr>
-          <w:rFonts w:hint="cs"/>
-          <w:rtl/>
-        </w:rPr>
-        <w:t>איטרציות</w:t>
-      </w:r>
-      <w:proofErr w:type="spellEnd"/>
-      <w:r>
-        <w:rPr>
-          <w:rFonts w:hint="cs"/>
-          <w:rtl/>
-        </w:rPr>
-        <w:t xml:space="preserve"> היא לא תשתפר גם אחרי 100,200 ו- 400 </w:t>
-      </w:r>
-      <w:proofErr w:type="spellStart"/>
-      <w:r>
-        <w:rPr>
-          <w:rFonts w:hint="cs"/>
-          <w:rtl/>
-        </w:rPr>
-        <w:t>איטרציות</w:t>
-      </w:r>
-      <w:proofErr w:type="spellEnd"/>
-      <w:r>
-        <w:rPr>
-          <w:rFonts w:hint="cs"/>
-          <w:rtl/>
-        </w:rPr>
-        <w:t>. ההחלטה אודות תנאי העצירה התקבלה עוד לפני בחירת מספר הפרטים באוכלוסייה, ו</w:t>
-      </w:r>
-      <w:r>
-        <w:rPr>
-          <w:rFonts w:hint="cs"/>
-          <w:rtl/>
-        </w:rPr>
-        <w:t>לכן נלקחו בחשבון כל גדלי האוכלוסייה הפוטנציאלים, והסתמכו על 100 הרצות לכל גודל.</w:t>
-      </w:r>
-    </w:p>
-    <w:p>
-      <w:pPr>
-        <w:spacing w:line="360" w:lineRule="auto"/>
-        <w:rPr>
-          <w:rtl/>
-        </w:rPr>
-      </w:pPr>
-      <w:r>
-        <w:rPr>
-          <w:rFonts w:hint="cs"/>
-          <w:rtl/>
-        </w:rPr>
-        <w:t xml:space="preserve">תנאי עצירה אחרים הם התכנסות גלובלית והגעה לסף הזמן הנתון כקלט. </w:t>
+        <w:t xml:space="preserve"> של הפתרון הטוב ביותר בדור כלשהו שווה ל- 0. הגעה לסף הזמן נבדקת בסיום כל דור, ואם הזמן שחלף מאז תחילת הריצה הוא יותר מזה שניתן כארגומנט האלגוריתם נעצר. </w:t>
       </w:r>
     </w:p>
     <w:p>
@@ -623,7 +929,49 @@
           <w:rFonts w:hint="cs"/>
           <w:rtl/>
         </w:rPr>
-        <w:t xml:space="preserve">. זה גדול מכל מספר דורות מקסימלי שהתקבל ב- 400 הרצות שהתבצעו כמתואר מקודם, ולכן מבטיח באופן כמעט וודאי שהאלגוריתם לא מסתיים בשל מספר לא מספיק של דורות. </w:t>
+        <w:t xml:space="preserve">. </w:t>
+      </w:r>
+      <w:r>
+        <w:rPr>
+          <w:rFonts w:hint="cs"/>
+          <w:rtl/>
+        </w:rPr>
+        <w:t xml:space="preserve">ערך </w:t>
+      </w:r>
+      <w:r>
+        <w:rPr>
+          <w:rFonts w:hint="cs"/>
+          <w:rtl/>
+        </w:rPr>
+        <w:t xml:space="preserve">זה גדול מכל מספר דורות מקסימלי שהתקבל ב- 400 הרצות שהתבצעו כמתואר מקודם, ולכן </w:t>
+      </w:r>
+      <w:r>
+        <w:rPr>
+          <w:rFonts w:hint="cs"/>
+          <w:rtl/>
+        </w:rPr>
+        <w:t xml:space="preserve">הוא </w:t>
+      </w:r>
+      <w:r>
+        <w:rPr>
+          <w:rFonts w:hint="cs"/>
+          <w:rtl/>
+        </w:rPr>
+        <w:t xml:space="preserve">מבטיח באופן כמעט וודאי שהאלגוריתם לא </w:t>
+      </w:r>
+      <w:r>
+        <w:rPr>
+          <w:rFonts w:hint="cs"/>
+          <w:rtl/>
+        </w:rPr>
+        <w:t>ייעצר</w:t>
+      </w:r>
+      <w:r>
+        <w:rPr>
+          <w:rFonts w:hint="cs"/>
+          <w:rtl/>
+        </w:rPr>
+        <w:t xml:space="preserve"> בשל מספר לא מספיק של דורות. </w:t>
       </w:r>
     </w:p>
     <w:p>
@@ -686,9 +1034,6 @@
     <w:p>
       <w:pPr>
         <w:spacing w:line="360" w:lineRule="auto"/>
-        <w:rPr>
-          <w:rtl/>
-        </w:rPr>
       </w:pPr>
       <w:r>
         <w:rPr>
@@ -711,7 +1056,49 @@
           <w:rFonts w:hint="cs"/>
           <w:rtl/>
         </w:rPr>
-        <w:t xml:space="preserve"> נעשתה על סמך סטטיסטיקה שנעשתה על 100 הרצות לכל גודל אוכלוסייה פוטנציאלי. המטרה הייתה לבחור את האוכלוסייה הקטנה ביותר המתכנסת גלובלית בלפחות 95% מהפעמים. הגודל הראשון שענה על הקריטריון הוא 8192 ועל כן נבחר. </w:t>
+        <w:t xml:space="preserve"> נעשתה על סמך </w:t>
+      </w:r>
+      <w:r>
+        <w:rPr>
+          <w:rFonts w:hint="cs"/>
+          <w:rtl/>
+        </w:rPr>
+        <w:t>ניתוח סטטיסטי</w:t>
+      </w:r>
+      <w:r>
+        <w:rPr>
+          <w:rFonts w:hint="cs"/>
+          <w:rtl/>
+        </w:rPr>
+        <w:t xml:space="preserve"> </w:t>
+      </w:r>
+      <w:r>
+        <w:rPr>
+          <w:rFonts w:hint="cs"/>
+          <w:rtl/>
+        </w:rPr>
+        <w:t>שנעשה</w:t>
+      </w:r>
+      <w:r>
+        <w:rPr>
+          <w:rFonts w:hint="cs"/>
+          <w:rtl/>
+        </w:rPr>
+        <w:t xml:space="preserve"> על 100 הרצות לכל גודל אוכלוסייה פוטנציאלי. המטרה הייתה לבחור את האוכלוסייה הקטנה ביותר המתכנסת גלובלית בלפחות 95% </w:t>
+      </w:r>
+      <w:r>
+        <w:rPr>
+          <w:rFonts w:hint="cs"/>
+          <w:rtl/>
+        </w:rPr>
+        <w:t>מהמקרים</w:t>
+      </w:r>
+      <w:r>
+        <w:rPr>
+          <w:rFonts w:hint="cs"/>
+          <w:rtl/>
+        </w:rPr>
+        <w:t xml:space="preserve">. הגודל הראשון שענה על הקריטריון הוא 8192 ועל כן נבחר. </w:t>
       </w:r>
     </w:p>
     <w:p>
@@ -3113,8 +3500,619 @@
           <w:rFonts w:hint="cs"/>
           <w:rtl/>
         </w:rPr>
-        <w:t>כגד</w:t>
-      </w:r>
+        <w:t xml:space="preserve">ההשוואה בין 3 המקרים התבצעה לפי קריטריון </w:t>
+      </w:r>
+      <w:proofErr w:type="spellStart"/>
+      <w:r>
+        <w:rPr>
+          <w:rFonts w:hint="cs"/>
+          <w:rtl/>
+        </w:rPr>
+        <w:t>הפיטניס</w:t>
+      </w:r>
+      <w:proofErr w:type="spellEnd"/>
+      <w:r>
+        <w:rPr>
+          <w:rFonts w:hint="cs"/>
+          <w:rtl/>
+        </w:rPr>
+        <w:t xml:space="preserve"> הממוצע לאורך הדורות. הממוצע התבצע על פני 100 הרצות</w:t>
+      </w:r>
+      <w:r>
+        <w:rPr>
+          <w:rFonts w:hint="cs"/>
+          <w:rtl/>
+        </w:rPr>
+        <w:t xml:space="preserve"> שבכל אחת מהם השתמשנו באותה אוכלוסייה התחלתית ב- 3 </w:t>
+      </w:r>
+      <w:r>
+        <w:rPr>
+          <w:rFonts w:hint="cs"/>
+          <w:rtl/>
+        </w:rPr>
+        <w:lastRenderedPageBreak/>
+        <w:t xml:space="preserve">המקרים. האוכלוסייה ההתחלתית מורכת מפרטים בעלי </w:t>
+      </w:r>
+      <w:proofErr w:type="spellStart"/>
+      <w:r>
+        <w:rPr>
+          <w:rFonts w:hint="cs"/>
+          <w:rtl/>
+        </w:rPr>
+        <w:t>גינומים</w:t>
+      </w:r>
+      <w:proofErr w:type="spellEnd"/>
+      <w:r>
+        <w:rPr>
+          <w:rFonts w:hint="cs"/>
+          <w:rtl/>
+        </w:rPr>
+        <w:t xml:space="preserve"> שנוצרים באופן אקראי כפי שהדבר מתבצע באלגוריתם הרגיל. </w:t>
+      </w:r>
+    </w:p>
+    <w:p>
+      <w:pPr>
+        <w:spacing w:line="360" w:lineRule="auto"/>
+        <w:rPr>
+          <w:rtl/>
+        </w:rPr>
+      </w:pPr>
+      <w:r>
+        <w:rPr>
+          <w:rFonts w:hint="cs"/>
+          <w:rtl/>
+        </w:rPr>
+        <w:t xml:space="preserve">כמו כן, נלקח בחשבון סוג ה- </w:t>
+      </w:r>
+      <w:r>
+        <w:t>Crossover</w:t>
+      </w:r>
+      <w:r>
+        <w:rPr>
+          <w:rFonts w:hint="cs"/>
+          <w:rtl/>
+        </w:rPr>
+        <w:t xml:space="preserve"> וההשוואה התבצעה לכל </w:t>
+      </w:r>
+      <w:r>
+        <w:t>Crossover</w:t>
+      </w:r>
+      <w:r>
+        <w:rPr>
+          <w:rFonts w:hint="cs"/>
+          <w:rtl/>
+        </w:rPr>
+        <w:t xml:space="preserve"> לחוד. </w:t>
+      </w:r>
+    </w:p>
+    <w:p>
+      <w:pPr>
+        <w:spacing w:line="360" w:lineRule="auto"/>
+        <w:rPr>
+          <w:rtl/>
+        </w:rPr>
+      </w:pPr>
+      <w:r>
+        <w:rPr>
+          <w:rFonts w:hint="cs"/>
+          <w:noProof/>
+          <w:rtl/>
+          <w:lang w:val="he-IL"/>
+        </w:rPr>
+        <w:drawing>
+          <wp:inline distT="0" distB="0" distL="0" distR="0" wp14:anchorId="0E7B865A" wp14:editId="026BD544">
+            <wp:extent cx="5274310" cy="3387090"/>
+            <wp:effectExtent l="0" t="0" r="0" b="3810"/>
+            <wp:docPr id="689418358" name="תמונה 36"/>
+            <wp:cNvGraphicFramePr>
+              <a:graphicFrameLocks xmlns:a="http://schemas.openxmlformats.org/drawingml/2006/main" noChangeAspect="1"/>
+            </wp:cNvGraphicFramePr>
+            <a:graphic xmlns:a="http://schemas.openxmlformats.org/drawingml/2006/main">
+              <a:graphicData uri="http://schemas.openxmlformats.org/drawingml/2006/picture">
+                <pic:pic xmlns:pic="http://schemas.openxmlformats.org/drawingml/2006/picture">
+                  <pic:nvPicPr>
+                    <pic:cNvPr id="689418358" name="תמונה 689418358"/>
+                    <pic:cNvPicPr/>
+                  </pic:nvPicPr>
+                  <pic:blipFill>
+                    <a:blip r:embed="rId35">
+                      <a:extLst>
+                        <a:ext uri="{28A0092B-C50C-407E-A947-70E740481C1C}">
+                          <a14:useLocalDpi xmlns:a14="http://schemas.microsoft.com/office/drawing/2010/main" val="0"/>
+                        </a:ext>
+                      </a:extLst>
+                    </a:blip>
+                    <a:stretch>
+                      <a:fillRect/>
+                    </a:stretch>
+                  </pic:blipFill>
+                  <pic:spPr>
+                    <a:xfrm>
+                      <a:off x="0" y="0"/>
+                      <a:ext cx="5274310" cy="3387090"/>
+                    </a:xfrm>
+                    <a:prstGeom prst="rect">
+                      <a:avLst/>
+                    </a:prstGeom>
+                  </pic:spPr>
+                </pic:pic>
+              </a:graphicData>
+            </a:graphic>
+          </wp:inline>
+        </w:drawing>
+      </w:r>
+    </w:p>
+    <w:p>
+      <w:pPr>
+        <w:spacing w:line="360" w:lineRule="auto"/>
+        <w:rPr>
+          <w:rtl/>
+        </w:rPr>
+      </w:pPr>
+      <w:r>
+        <w:rPr>
+          <w:rFonts w:hint="cs"/>
+          <w:noProof/>
+          <w:rtl/>
+          <w:lang w:val="he-IL"/>
+        </w:rPr>
+        <w:drawing>
+          <wp:inline distT="0" distB="0" distL="0" distR="0" wp14:anchorId="676B9F19" wp14:editId="4B5537FB">
+            <wp:extent cx="5274310" cy="3387090"/>
+            <wp:effectExtent l="0" t="0" r="0" b="3810"/>
+            <wp:docPr id="1103085945" name="תמונה 37"/>
+            <wp:cNvGraphicFramePr>
+              <a:graphicFrameLocks xmlns:a="http://schemas.openxmlformats.org/drawingml/2006/main" noChangeAspect="1"/>
+            </wp:cNvGraphicFramePr>
+            <a:graphic xmlns:a="http://schemas.openxmlformats.org/drawingml/2006/main">
+              <a:graphicData uri="http://schemas.openxmlformats.org/drawingml/2006/picture">
+                <pic:pic xmlns:pic="http://schemas.openxmlformats.org/drawingml/2006/picture">
+                  <pic:nvPicPr>
+                    <pic:cNvPr id="1103085945" name="תמונה 1103085945"/>
+                    <pic:cNvPicPr/>
+                  </pic:nvPicPr>
+                  <pic:blipFill>
+                    <a:blip r:embed="rId36">
+                      <a:extLst>
+                        <a:ext uri="{28A0092B-C50C-407E-A947-70E740481C1C}">
+                          <a14:useLocalDpi xmlns:a14="http://schemas.microsoft.com/office/drawing/2010/main" val="0"/>
+                        </a:ext>
+                      </a:extLst>
+                    </a:blip>
+                    <a:stretch>
+                      <a:fillRect/>
+                    </a:stretch>
+                  </pic:blipFill>
+                  <pic:spPr>
+                    <a:xfrm>
+                      <a:off x="0" y="0"/>
+                      <a:ext cx="5274310" cy="3387090"/>
+                    </a:xfrm>
+                    <a:prstGeom prst="rect">
+                      <a:avLst/>
+                    </a:prstGeom>
+                  </pic:spPr>
+                </pic:pic>
+              </a:graphicData>
+            </a:graphic>
+          </wp:inline>
+        </w:drawing>
+      </w:r>
+    </w:p>
+    <w:p>
+      <w:pPr>
+        <w:spacing w:line="360" w:lineRule="auto"/>
+        <w:rPr>
+          <w:rtl/>
+        </w:rPr>
+      </w:pPr>
+    </w:p>
+    <w:p>
+      <w:pPr>
+        <w:spacing w:line="360" w:lineRule="auto"/>
+        <w:rPr>
+          <w:rFonts w:hint="cs"/>
+          <w:rtl/>
+        </w:rPr>
+      </w:pPr>
+      <w:r>
+        <w:rPr>
+          <w:rFonts w:hint="cs"/>
+          <w:noProof/>
+          <w:rtl/>
+          <w:lang w:val="he-IL"/>
+        </w:rPr>
+        <w:lastRenderedPageBreak/>
+        <w:drawing>
+          <wp:inline distT="0" distB="0" distL="0" distR="0" wp14:anchorId="2EE1D2EB" wp14:editId="1A21BD5A">
+            <wp:extent cx="5274310" cy="3387090"/>
+            <wp:effectExtent l="0" t="0" r="0" b="3810"/>
+            <wp:docPr id="1573613891" name="תמונה 38"/>
+            <wp:cNvGraphicFramePr>
+              <a:graphicFrameLocks xmlns:a="http://schemas.openxmlformats.org/drawingml/2006/main" noChangeAspect="1"/>
+            </wp:cNvGraphicFramePr>
+            <a:graphic xmlns:a="http://schemas.openxmlformats.org/drawingml/2006/main">
+              <a:graphicData uri="http://schemas.openxmlformats.org/drawingml/2006/picture">
+                <pic:pic xmlns:pic="http://schemas.openxmlformats.org/drawingml/2006/picture">
+                  <pic:nvPicPr>
+                    <pic:cNvPr id="1573613891" name="תמונה 1573613891"/>
+                    <pic:cNvPicPr/>
+                  </pic:nvPicPr>
+                  <pic:blipFill>
+                    <a:blip r:embed="rId37">
+                      <a:extLst>
+                        <a:ext uri="{28A0092B-C50C-407E-A947-70E740481C1C}">
+                          <a14:useLocalDpi xmlns:a14="http://schemas.microsoft.com/office/drawing/2010/main" val="0"/>
+                        </a:ext>
+                      </a:extLst>
+                    </a:blip>
+                    <a:stretch>
+                      <a:fillRect/>
+                    </a:stretch>
+                  </pic:blipFill>
+                  <pic:spPr>
+                    <a:xfrm>
+                      <a:off x="0" y="0"/>
+                      <a:ext cx="5274310" cy="3387090"/>
+                    </a:xfrm>
+                    <a:prstGeom prst="rect">
+                      <a:avLst/>
+                    </a:prstGeom>
+                  </pic:spPr>
+                </pic:pic>
+              </a:graphicData>
+            </a:graphic>
+          </wp:inline>
+        </w:drawing>
+      </w:r>
+    </w:p>
+    <w:p>
+      <w:pPr>
+        <w:spacing w:line="360" w:lineRule="auto"/>
+        <w:rPr>
+          <w:rtl/>
+        </w:rPr>
+      </w:pPr>
+    </w:p>
+    <w:p>
+      <w:pPr>
+        <w:spacing w:line="360" w:lineRule="auto"/>
+        <w:rPr>
+          <w:u w:val="single"/>
+          <w:rtl/>
+        </w:rPr>
+      </w:pPr>
+      <w:r>
+        <w:rPr>
+          <w:rFonts w:hint="cs"/>
+          <w:u w:val="single"/>
+          <w:rtl/>
+        </w:rPr>
+        <w:t>סעיף 7</w:t>
+      </w:r>
+    </w:p>
+    <w:p>
+      <w:pPr>
+        <w:spacing w:line="360" w:lineRule="auto"/>
+        <w:rPr>
+          <w:rtl/>
+        </w:rPr>
+      </w:pPr>
+      <w:r>
+        <w:rPr>
+          <w:rFonts w:hint="cs"/>
+          <w:rtl/>
+        </w:rPr>
+        <w:t xml:space="preserve">התווספה האפשרות לבחור את הדרך בה </w:t>
+      </w:r>
+      <w:proofErr w:type="spellStart"/>
+      <w:r>
+        <w:rPr>
+          <w:rFonts w:hint="cs"/>
+          <w:rtl/>
+        </w:rPr>
+        <w:t>הפיטניס</w:t>
+      </w:r>
+      <w:proofErr w:type="spellEnd"/>
+      <w:r>
+        <w:rPr>
+          <w:rFonts w:hint="cs"/>
+          <w:rtl/>
+        </w:rPr>
+        <w:t xml:space="preserve"> מחושב מבין שתי השיטות: לפי המרחק ממחרוזת המטרה (</w:t>
+      </w:r>
+      <w:r>
+        <w:t>DISTANCE</w:t>
+      </w:r>
+      <w:r>
+        <w:rPr>
+          <w:rFonts w:hint="cs"/>
+          <w:rtl/>
+        </w:rPr>
+        <w:t xml:space="preserve">), או לפי </w:t>
+      </w:r>
+      <w:proofErr w:type="spellStart"/>
+      <w:r>
+        <w:rPr>
+          <w:rFonts w:hint="cs"/>
+          <w:rtl/>
+        </w:rPr>
+        <w:t>היורסטיקה</w:t>
+      </w:r>
+      <w:proofErr w:type="spellEnd"/>
+      <w:r>
+        <w:rPr>
+          <w:rFonts w:hint="cs"/>
+          <w:rtl/>
+        </w:rPr>
+        <w:t xml:space="preserve"> המוצעת בסעיף (</w:t>
+      </w:r>
+      <w:r>
+        <w:t>LCS</w:t>
+      </w:r>
+      <w:r>
+        <w:rPr>
+          <w:rFonts w:hint="cs"/>
+          <w:rtl/>
+        </w:rPr>
+        <w:t xml:space="preserve">), כאשר האחרונה מתבצעת ע"י הפונקציה המצורפת למטה, אשר משתמשת באלגוריתם תכנון דינמי על מנת למצוא את הרצף המשותף הארוך ביותר בין שתי המחרוזות. בנוסף, היא משתמשת ב- </w:t>
+      </w:r>
+      <w:r>
+        <w:t>Backtracking</w:t>
+      </w:r>
+      <w:r>
+        <w:rPr>
+          <w:rFonts w:hint="cs"/>
+          <w:rtl/>
+        </w:rPr>
+        <w:t xml:space="preserve"> על מנת לבדוק אם מיקומי האותיות ברצף הזה דומות בשתי המחרוזות, ומעניקה בונוס בהתאם. </w:t>
+      </w:r>
+    </w:p>
+    <w:p>
+      <w:pPr>
+        <w:spacing w:line="360" w:lineRule="auto"/>
+        <w:rPr>
+          <w:rtl/>
+        </w:rPr>
+      </w:pPr>
+      <w:r>
+        <w:rPr>
+          <w:rFonts w:hint="cs"/>
+          <w:rtl/>
+        </w:rPr>
+        <w:t>הבונוס</w:t>
+      </w:r>
+      <w:r>
+        <w:rPr>
+          <w:rFonts w:hint="cs"/>
+          <w:rtl/>
+        </w:rPr>
+        <w:t xml:space="preserve"> (2.0)</w:t>
+      </w:r>
+      <w:r>
+        <w:rPr>
+          <w:rFonts w:hint="cs"/>
+          <w:rtl/>
+        </w:rPr>
+        <w:t xml:space="preserve"> נבחר</w:t>
+      </w:r>
+      <w:r>
+        <w:rPr>
+          <w:rFonts w:hint="cs"/>
+          <w:rtl/>
+        </w:rPr>
+        <w:t xml:space="preserve"> על פני שני קריטריונים </w:t>
+      </w:r>
+      <w:r>
+        <w:rPr>
+          <w:rFonts w:hint="cs"/>
+          <w:rtl/>
+        </w:rPr>
+        <w:t>המצוינים לפי</w:t>
+      </w:r>
+      <w:r>
+        <w:rPr>
+          <w:rFonts w:hint="cs"/>
+          <w:rtl/>
+        </w:rPr>
+        <w:t xml:space="preserve"> סדר העדיפויות: (1) המביא ליותר מקרים של התכנסות אופטימלית, (2) המתכנס יותר מהר (במונחים של מספר הדורות). הבונוסים השונים (0.0 עד 8.0) נבדקו על פני 100 אוכלוסיות שאותחלו באופן אקראי. </w:t>
+      </w:r>
+    </w:p>
+    <w:p>
+      <w:pPr>
+        <w:spacing w:line="360" w:lineRule="auto"/>
+        <w:ind w:left="360"/>
+        <w:jc w:val="center"/>
+        <w:rPr>
+          <w:rtl/>
+        </w:rPr>
+      </w:pPr>
+      <w:r>
+        <w:lastRenderedPageBreak/>
+        <w:drawing>
+          <wp:inline distT="0" distB="0" distL="0" distR="0" wp14:anchorId="79996BF0" wp14:editId="2C75C82F">
+            <wp:extent cx="4316757" cy="4941455"/>
+            <wp:effectExtent l="0" t="0" r="1270" b="0"/>
+            <wp:docPr id="971286579" name="תמונה 1"/>
+            <wp:cNvGraphicFramePr>
+              <a:graphicFrameLocks xmlns:a="http://schemas.openxmlformats.org/drawingml/2006/main" noChangeAspect="1"/>
+            </wp:cNvGraphicFramePr>
+            <a:graphic xmlns:a="http://schemas.openxmlformats.org/drawingml/2006/main">
+              <a:graphicData uri="http://schemas.openxmlformats.org/drawingml/2006/picture">
+                <pic:pic xmlns:pic="http://schemas.openxmlformats.org/drawingml/2006/picture">
+                  <pic:nvPicPr>
+                    <pic:cNvPr id="971286579" name=""/>
+                    <pic:cNvPicPr/>
+                  </pic:nvPicPr>
+                  <pic:blipFill>
+                    <a:blip r:embed="rId38"/>
+                    <a:stretch>
+                      <a:fillRect/>
+                    </a:stretch>
+                  </pic:blipFill>
+                  <pic:spPr>
+                    <a:xfrm>
+                      <a:off x="0" y="0"/>
+                      <a:ext cx="4353031" cy="4982978"/>
+                    </a:xfrm>
+                    <a:prstGeom prst="rect">
+                      <a:avLst/>
+                    </a:prstGeom>
+                  </pic:spPr>
+                </pic:pic>
+              </a:graphicData>
+            </a:graphic>
+          </wp:inline>
+        </w:drawing>
+      </w:r>
+    </w:p>
+    <w:p>
+      <w:pPr>
+        <w:pStyle w:val="a9"/>
+        <w:numPr>
+          <w:ilvl w:val="0"/>
+          <w:numId w:val="5"/>
+        </w:numPr>
+        <w:spacing w:line="360" w:lineRule="auto"/>
+      </w:pPr>
+      <w:r>
+        <w:rPr>
+          <w:rFonts w:hint="cs"/>
+          <w:rtl/>
+        </w:rPr>
+        <w:t xml:space="preserve">היוריסטיקה החדשה מקדמת פתרונות המכילים רצף נכון שהאותיות שלו במקומות הנכונים. בגלל שהאלגוריתם בוחר הורים מהפריטים הכי טובים, שהם לפי הגדרת היוריסטיקה הזו כאלה המכילים רצף אותיות הממוקמות נכון, קל יותר לאלגוריתם כעת ליצור משני הורים גינום שמכיל רצף יותר גדול ובעל מספר יותר גדול של אותיות הממוקמות נכון. </w:t>
+      </w:r>
+    </w:p>
+    <w:p>
+      <w:pPr>
+        <w:pStyle w:val="a9"/>
+        <w:numPr>
+          <w:ilvl w:val="0"/>
+          <w:numId w:val="5"/>
+        </w:numPr>
+        <w:spacing w:line="360" w:lineRule="auto"/>
+      </w:pPr>
+      <w:r>
+        <w:rPr>
+          <w:rFonts w:hint="cs"/>
+          <w:rtl/>
+        </w:rPr>
+        <w:t>היוריסטיקה החדשה עדיפה על המקורית באופן מובהק. השיפור נצפה גם באחוז הפעמים בהם יש התכנסות לפתרון הנכון וגם בממוצע מספר הדורות הצריך עד להתכנסות. באשר לסיכוי ההתכנסות אין שיפור גדול מפני שתחת הפרמטרים האופטימליים האלגוריתם התכנס באחוז גבוה עוד לפני מימוש היוריסטיקה, אולם כן נצפה שיפור משמעותי במספר הדורות שעמד על ממוצע של 10.4</w:t>
+      </w:r>
+      <w:r>
+        <w:rPr>
+          <w:rFonts w:hint="cs"/>
+          <w:rtl/>
+        </w:rPr>
+        <w:t>1</w:t>
+      </w:r>
+      <w:r>
+        <w:rPr>
+          <w:rFonts w:hint="cs"/>
+          <w:rtl/>
+        </w:rPr>
+        <w:t xml:space="preserve"> </w:t>
+      </w:r>
+      <w:r>
+        <w:rPr>
+          <w:rFonts w:hint="cs"/>
+          <w:rtl/>
+        </w:rPr>
+        <w:t>לעומת</w:t>
+      </w:r>
+      <w:r>
+        <w:rPr>
+          <w:rFonts w:hint="cs"/>
+          <w:rtl/>
+        </w:rPr>
+        <w:t xml:space="preserve"> </w:t>
+      </w:r>
+      <w:r>
+        <w:rPr>
+          <w:rFonts w:hint="cs"/>
+          <w:rtl/>
+        </w:rPr>
+        <w:t>ה</w:t>
+      </w:r>
+      <w:r>
+        <w:rPr>
+          <w:rFonts w:hint="cs"/>
+          <w:rtl/>
+        </w:rPr>
+        <w:t>טווח של 25-29 בהיוריסטיקה הק</w:t>
+      </w:r>
+      <w:r>
+        <w:rPr>
+          <w:rFonts w:hint="cs"/>
+          <w:rtl/>
+        </w:rPr>
+        <w:t>ודמת.</w:t>
+      </w:r>
+    </w:p>
+    <w:p>
+      <w:pPr>
+        <w:spacing w:line="360" w:lineRule="auto"/>
+        <w:rPr>
+          <w:rtl/>
+        </w:rPr>
+      </w:pPr>
+    </w:p>
+    <w:p>
+      <w:pPr>
+        <w:spacing w:line="360" w:lineRule="auto"/>
+        <w:rPr>
+          <w:u w:val="single"/>
+          <w:rtl/>
+        </w:rPr>
+      </w:pPr>
+      <w:r>
+        <w:rPr>
+          <w:rFonts w:hint="cs"/>
+          <w:u w:val="single"/>
+          <w:rtl/>
+        </w:rPr>
+        <w:t>סעיף 8</w:t>
+      </w:r>
+    </w:p>
+    <w:p>
+      <w:pPr>
+        <w:spacing w:line="360" w:lineRule="auto"/>
+      </w:pPr>
+      <w:proofErr w:type="spellStart"/>
+      <w:r>
+        <w:rPr>
+          <w:rFonts w:hint="cs"/>
+          <w:rtl/>
+        </w:rPr>
+        <w:lastRenderedPageBreak/>
+        <w:t>כדגכגד</w:t>
+      </w:r>
+      <w:proofErr w:type="spellEnd"/>
+    </w:p>
+    <w:p>
+      <w:pPr>
+        <w:spacing w:line="360" w:lineRule="auto"/>
+        <w:rPr>
+          <w:rFonts w:hint="cs"/>
+          <w:u w:val="single"/>
+          <w:rtl/>
+        </w:rPr>
+      </w:pPr>
+      <w:r>
+        <w:rPr>
+          <w:rFonts w:hint="cs"/>
+          <w:u w:val="single"/>
+          <w:rtl/>
+        </w:rPr>
+        <w:t>סעיף 9</w:t>
+      </w:r>
+    </w:p>
+    <w:p>
+      <w:pPr>
+        <w:spacing w:line="360" w:lineRule="auto"/>
+        <w:ind w:left="720"/>
+        <w:jc w:val="center"/>
+      </w:pPr>
     </w:p>
     <w:sectPr>
       <w:pgSz w:w="11906" w:h="16838"/>
@@ -3354,11 +4352,310 @@
       </w:rPr>
     </w:lvl>
   </w:abstractNum>
+  <w:abstractNum w:abstractNumId="2" w15:restartNumberingAfterBreak="0">
+    <w:nsid w:val="69F93519"/>
+    <w:multiLevelType w:val="hybridMultilevel"/>
+    <w:tmpl w:val="5D62F852"/>
+    <w:lvl w:ilvl="0" w:tplc="EA10EB96">
+      <w:numFmt w:val="bullet"/>
+      <w:lvlText w:val=""/>
+      <w:lvlJc w:val="left"/>
+      <w:pPr>
+        <w:ind w:left="720" w:hanging="360"/>
+      </w:pPr>
+      <w:rPr>
+        <w:rFonts w:ascii="Symbol" w:eastAsiaTheme="minorHAnsi" w:hAnsi="Symbol" w:cstheme="minorBidi" w:hint="default"/>
+      </w:rPr>
+    </w:lvl>
+    <w:lvl w:ilvl="1" w:tplc="04090003" w:tentative="1">
+      <w:start w:val="1"/>
+      <w:numFmt w:val="bullet"/>
+      <w:lvlText w:val="o"/>
+      <w:lvlJc w:val="left"/>
+      <w:pPr>
+        <w:ind w:left="1440" w:hanging="360"/>
+      </w:pPr>
+      <w:rPr>
+        <w:rFonts w:ascii="Courier New" w:hAnsi="Courier New" w:cs="Courier New" w:hint="default"/>
+      </w:rPr>
+    </w:lvl>
+    <w:lvl w:ilvl="2" w:tplc="04090005" w:tentative="1">
+      <w:start w:val="1"/>
+      <w:numFmt w:val="bullet"/>
+      <w:lvlText w:val=""/>
+      <w:lvlJc w:val="left"/>
+      <w:pPr>
+        <w:ind w:left="2160" w:hanging="360"/>
+      </w:pPr>
+      <w:rPr>
+        <w:rFonts w:ascii="Wingdings" w:hAnsi="Wingdings" w:hint="default"/>
+      </w:rPr>
+    </w:lvl>
+    <w:lvl w:ilvl="3" w:tplc="04090001" w:tentative="1">
+      <w:start w:val="1"/>
+      <w:numFmt w:val="bullet"/>
+      <w:lvlText w:val=""/>
+      <w:lvlJc w:val="left"/>
+      <w:pPr>
+        <w:ind w:left="2880" w:hanging="360"/>
+      </w:pPr>
+      <w:rPr>
+        <w:rFonts w:ascii="Symbol" w:hAnsi="Symbol" w:hint="default"/>
+      </w:rPr>
+    </w:lvl>
+    <w:lvl w:ilvl="4" w:tplc="04090003" w:tentative="1">
+      <w:start w:val="1"/>
+      <w:numFmt w:val="bullet"/>
+      <w:lvlText w:val="o"/>
+      <w:lvlJc w:val="left"/>
+      <w:pPr>
+        <w:ind w:left="3600" w:hanging="360"/>
+      </w:pPr>
+      <w:rPr>
+        <w:rFonts w:ascii="Courier New" w:hAnsi="Courier New" w:cs="Courier New" w:hint="default"/>
+      </w:rPr>
+    </w:lvl>
+    <w:lvl w:ilvl="5" w:tplc="04090005" w:tentative="1">
+      <w:start w:val="1"/>
+      <w:numFmt w:val="bullet"/>
+      <w:lvlText w:val=""/>
+      <w:lvlJc w:val="left"/>
+      <w:pPr>
+        <w:ind w:left="4320" w:hanging="360"/>
+      </w:pPr>
+      <w:rPr>
+        <w:rFonts w:ascii="Wingdings" w:hAnsi="Wingdings" w:hint="default"/>
+      </w:rPr>
+    </w:lvl>
+    <w:lvl w:ilvl="6" w:tplc="04090001" w:tentative="1">
+      <w:start w:val="1"/>
+      <w:numFmt w:val="bullet"/>
+      <w:lvlText w:val=""/>
+      <w:lvlJc w:val="left"/>
+      <w:pPr>
+        <w:ind w:left="5040" w:hanging="360"/>
+      </w:pPr>
+      <w:rPr>
+        <w:rFonts w:ascii="Symbol" w:hAnsi="Symbol" w:hint="default"/>
+      </w:rPr>
+    </w:lvl>
+    <w:lvl w:ilvl="7" w:tplc="04090003" w:tentative="1">
+      <w:start w:val="1"/>
+      <w:numFmt w:val="bullet"/>
+      <w:lvlText w:val="o"/>
+      <w:lvlJc w:val="left"/>
+      <w:pPr>
+        <w:ind w:left="5760" w:hanging="360"/>
+      </w:pPr>
+      <w:rPr>
+        <w:rFonts w:ascii="Courier New" w:hAnsi="Courier New" w:cs="Courier New" w:hint="default"/>
+      </w:rPr>
+    </w:lvl>
+    <w:lvl w:ilvl="8" w:tplc="04090005" w:tentative="1">
+      <w:start w:val="1"/>
+      <w:numFmt w:val="bullet"/>
+      <w:lvlText w:val=""/>
+      <w:lvlJc w:val="left"/>
+      <w:pPr>
+        <w:ind w:left="6480" w:hanging="360"/>
+      </w:pPr>
+      <w:rPr>
+        <w:rFonts w:ascii="Wingdings" w:hAnsi="Wingdings" w:hint="default"/>
+      </w:rPr>
+    </w:lvl>
+  </w:abstractNum>
+  <w:abstractNum w:abstractNumId="3" w15:restartNumberingAfterBreak="0">
+    <w:nsid w:val="7C7A16A3"/>
+    <w:multiLevelType w:val="hybridMultilevel"/>
+    <w:tmpl w:val="0CE2C054"/>
+    <w:lvl w:ilvl="0" w:tplc="0409000F">
+      <w:start w:val="1"/>
+      <w:numFmt w:val="decimal"/>
+      <w:lvlText w:val="%1."/>
+      <w:lvlJc w:val="left"/>
+      <w:pPr>
+        <w:ind w:left="720" w:hanging="360"/>
+      </w:pPr>
+      <w:rPr>
+        <w:rFonts w:hint="default"/>
+      </w:rPr>
+    </w:lvl>
+    <w:lvl w:ilvl="1" w:tplc="04090019" w:tentative="1">
+      <w:start w:val="1"/>
+      <w:numFmt w:val="lowerLetter"/>
+      <w:lvlText w:val="%2."/>
+      <w:lvlJc w:val="left"/>
+      <w:pPr>
+        <w:ind w:left="1440" w:hanging="360"/>
+      </w:pPr>
+    </w:lvl>
+    <w:lvl w:ilvl="2" w:tplc="0409001B" w:tentative="1">
+      <w:start w:val="1"/>
+      <w:numFmt w:val="lowerRoman"/>
+      <w:lvlText w:val="%3."/>
+      <w:lvlJc w:val="right"/>
+      <w:pPr>
+        <w:ind w:left="2160" w:hanging="180"/>
+      </w:pPr>
+    </w:lvl>
+    <w:lvl w:ilvl="3" w:tplc="0409000F" w:tentative="1">
+      <w:start w:val="1"/>
+      <w:numFmt w:val="decimal"/>
+      <w:lvlText w:val="%4."/>
+      <w:lvlJc w:val="left"/>
+      <w:pPr>
+        <w:ind w:left="2880" w:hanging="360"/>
+      </w:pPr>
+    </w:lvl>
+    <w:lvl w:ilvl="4" w:tplc="04090019" w:tentative="1">
+      <w:start w:val="1"/>
+      <w:numFmt w:val="lowerLetter"/>
+      <w:lvlText w:val="%5."/>
+      <w:lvlJc w:val="left"/>
+      <w:pPr>
+        <w:ind w:left="3600" w:hanging="360"/>
+      </w:pPr>
+    </w:lvl>
+    <w:lvl w:ilvl="5" w:tplc="0409001B" w:tentative="1">
+      <w:start w:val="1"/>
+      <w:numFmt w:val="lowerRoman"/>
+      <w:lvlText w:val="%6."/>
+      <w:lvlJc w:val="right"/>
+      <w:pPr>
+        <w:ind w:left="4320" w:hanging="180"/>
+      </w:pPr>
+    </w:lvl>
+    <w:lvl w:ilvl="6" w:tplc="0409000F" w:tentative="1">
+      <w:start w:val="1"/>
+      <w:numFmt w:val="decimal"/>
+      <w:lvlText w:val="%7."/>
+      <w:lvlJc w:val="left"/>
+      <w:pPr>
+        <w:ind w:left="5040" w:hanging="360"/>
+      </w:pPr>
+    </w:lvl>
+    <w:lvl w:ilvl="7" w:tplc="04090019" w:tentative="1">
+      <w:start w:val="1"/>
+      <w:numFmt w:val="lowerLetter"/>
+      <w:lvlText w:val="%8."/>
+      <w:lvlJc w:val="left"/>
+      <w:pPr>
+        <w:ind w:left="5760" w:hanging="360"/>
+      </w:pPr>
+    </w:lvl>
+    <w:lvl w:ilvl="8" w:tplc="0409001B" w:tentative="1">
+      <w:start w:val="1"/>
+      <w:numFmt w:val="lowerRoman"/>
+      <w:lvlText w:val="%9."/>
+      <w:lvlJc w:val="right"/>
+      <w:pPr>
+        <w:ind w:left="6480" w:hanging="180"/>
+      </w:pPr>
+    </w:lvl>
+  </w:abstractNum>
+  <w:abstractNum w:abstractNumId="4" w15:restartNumberingAfterBreak="0">
+    <w:nsid w:val="7E240F55"/>
+    <w:multiLevelType w:val="hybridMultilevel"/>
+    <w:tmpl w:val="E49A8732"/>
+    <w:lvl w:ilvl="0" w:tplc="04090019">
+      <w:start w:val="1"/>
+      <w:numFmt w:val="lowerLetter"/>
+      <w:lvlText w:val="%1."/>
+      <w:lvlJc w:val="left"/>
+      <w:pPr>
+        <w:ind w:left="720" w:hanging="360"/>
+      </w:pPr>
+      <w:rPr>
+        <w:rFonts w:hint="default"/>
+      </w:rPr>
+    </w:lvl>
+    <w:lvl w:ilvl="1" w:tplc="04090019" w:tentative="1">
+      <w:start w:val="1"/>
+      <w:numFmt w:val="lowerLetter"/>
+      <w:lvlText w:val="%2."/>
+      <w:lvlJc w:val="left"/>
+      <w:pPr>
+        <w:ind w:left="1440" w:hanging="360"/>
+      </w:pPr>
+    </w:lvl>
+    <w:lvl w:ilvl="2" w:tplc="0409001B" w:tentative="1">
+      <w:start w:val="1"/>
+      <w:numFmt w:val="lowerRoman"/>
+      <w:lvlText w:val="%3."/>
+      <w:lvlJc w:val="right"/>
+      <w:pPr>
+        <w:ind w:left="2160" w:hanging="180"/>
+      </w:pPr>
+    </w:lvl>
+    <w:lvl w:ilvl="3" w:tplc="0409000F" w:tentative="1">
+      <w:start w:val="1"/>
+      <w:numFmt w:val="decimal"/>
+      <w:lvlText w:val="%4."/>
+      <w:lvlJc w:val="left"/>
+      <w:pPr>
+        <w:ind w:left="2880" w:hanging="360"/>
+      </w:pPr>
+    </w:lvl>
+    <w:lvl w:ilvl="4" w:tplc="04090019" w:tentative="1">
+      <w:start w:val="1"/>
+      <w:numFmt w:val="lowerLetter"/>
+      <w:lvlText w:val="%5."/>
+      <w:lvlJc w:val="left"/>
+      <w:pPr>
+        <w:ind w:left="3600" w:hanging="360"/>
+      </w:pPr>
+    </w:lvl>
+    <w:lvl w:ilvl="5" w:tplc="0409001B" w:tentative="1">
+      <w:start w:val="1"/>
+      <w:numFmt w:val="lowerRoman"/>
+      <w:lvlText w:val="%6."/>
+      <w:lvlJc w:val="right"/>
+      <w:pPr>
+        <w:ind w:left="4320" w:hanging="180"/>
+      </w:pPr>
+    </w:lvl>
+    <w:lvl w:ilvl="6" w:tplc="0409000F" w:tentative="1">
+      <w:start w:val="1"/>
+      <w:numFmt w:val="decimal"/>
+      <w:lvlText w:val="%7."/>
+      <w:lvlJc w:val="left"/>
+      <w:pPr>
+        <w:ind w:left="5040" w:hanging="360"/>
+      </w:pPr>
+    </w:lvl>
+    <w:lvl w:ilvl="7" w:tplc="04090019" w:tentative="1">
+      <w:start w:val="1"/>
+      <w:numFmt w:val="lowerLetter"/>
+      <w:lvlText w:val="%8."/>
+      <w:lvlJc w:val="left"/>
+      <w:pPr>
+        <w:ind w:left="5760" w:hanging="360"/>
+      </w:pPr>
+    </w:lvl>
+    <w:lvl w:ilvl="8" w:tplc="0409001B" w:tentative="1">
+      <w:start w:val="1"/>
+      <w:numFmt w:val="lowerRoman"/>
+      <w:lvlText w:val="%9."/>
+      <w:lvlJc w:val="right"/>
+      <w:pPr>
+        <w:ind w:left="6480" w:hanging="180"/>
+      </w:pPr>
+    </w:lvl>
+  </w:abstractNum>
   <w:num w:numId="1" w16cid:durableId="1676415776">
     <w:abstractNumId w:val="1"/>
   </w:num>
   <w:num w:numId="2" w16cid:durableId="836581083">
     <w:abstractNumId w:val="0"/>
+  </w:num>
+  <w:num w:numId="3" w16cid:durableId="1810707438">
+    <w:abstractNumId w:val="2"/>
+  </w:num>
+  <w:num w:numId="4" w16cid:durableId="1989939864">
+    <w:abstractNumId w:val="3"/>
+  </w:num>
+  <w:num w:numId="5" w16cid:durableId="31855839">
+    <w:abstractNumId w:val="4"/>
   </w:num>
 </w:numbering>
 </file>
@@ -4283,6 +5580,16 @@
       <w:spacing w:val="5"/>
     </w:rPr>
   </w:style>
+  <w:style w:type="character" w:styleId="ae">
+    <w:name w:val="Placeholder Text"/>
+    <w:basedOn w:val="a0"/>
+    <w:uiPriority w:val="99"/>
+    <w:semiHidden/>
+    <w:rsid w:val="00550290"/>
+    <w:rPr>
+      <w:color w:val="666666"/>
+    </w:rPr>
+  </w:style>
 </w:styles>
 </file>
 

--- a/report.docx
+++ b/report.docx
@@ -150,7 +150,6 @@
       <w:pPr>
         <w:spacing w:line="360" w:lineRule="auto"/>
         <w:rPr>
-          <w:rFonts w:hint="cs"/>
           <w:b/>
           <w:bCs/>
           <w:rtl/>
@@ -185,9 +184,6 @@
       <w:pPr>
         <w:bidi w:val="0"/>
         <w:spacing w:line="360" w:lineRule="auto"/>
-        <w:rPr>
-          <w:rFonts w:hint="cs"/>
-        </w:rPr>
       </w:pPr>
       <w:r>
         <w:t>python lab1.py 60</w:t>
@@ -1221,7 +1217,21 @@
           <w:rFonts w:hint="cs"/>
           <w:rtl/>
         </w:rPr>
-        <w:t xml:space="preserve">מתודה המחשבת ומדפיסה את הפרט עם ה- </w:t>
+        <w:t xml:space="preserve">מתודה </w:t>
+      </w:r>
+      <w:r>
+        <w:rPr>
+          <w:rFonts w:hint="cs"/>
+          <w:rtl/>
+        </w:rPr>
+        <w:t xml:space="preserve">אשר </w:t>
+      </w:r>
+      <w:r>
+        <w:rPr>
+          <w:rFonts w:hint="cs"/>
+          <w:rtl/>
+        </w:rPr>
+        <w:t xml:space="preserve">מחשבת ומדפיסה את הפרט עם ה- </w:t>
       </w:r>
       <w:r>
         <w:t>Fitness</w:t>
@@ -1241,17 +1251,44 @@
           <w:rFonts w:hint="cs"/>
           <w:rtl/>
         </w:rPr>
-        <w:t xml:space="preserve"> הנמוך ביותר, ממוצע, סטיית תקן, וטווח ה- </w:t>
-      </w:r>
-      <w:r>
-        <w:t>Fitness</w:t>
-      </w:r>
-      <w:r>
-        <w:rPr>
-          <w:rFonts w:hint="cs"/>
-          <w:rtl/>
-        </w:rPr>
-        <w:t xml:space="preserve"> של האוכלוסייה. </w:t>
+        <w:t xml:space="preserve"> הנמוך ביותר, ממוצע, סטיית תקן, וטווח </w:t>
+      </w:r>
+      <w:r>
+        <w:rPr>
+          <w:rFonts w:hint="cs"/>
+          <w:rtl/>
+        </w:rPr>
+        <w:t xml:space="preserve">ערכי </w:t>
+      </w:r>
+      <w:proofErr w:type="spellStart"/>
+      <w:r>
+        <w:rPr>
+          <w:rFonts w:hint="cs"/>
+          <w:rtl/>
+        </w:rPr>
+        <w:t>ה</w:t>
+      </w:r>
+      <w:r>
+        <w:rPr>
+          <w:rFonts w:hint="cs"/>
+          <w:rtl/>
+        </w:rPr>
+        <w:t>פיטניס</w:t>
+      </w:r>
+      <w:proofErr w:type="spellEnd"/>
+      <w:r>
+        <w:rPr>
+          <w:rFonts w:hint="cs"/>
+          <w:rtl/>
+        </w:rPr>
+        <w:t xml:space="preserve"> </w:t>
+      </w:r>
+      <w:r>
+        <w:rPr>
+          <w:rFonts w:hint="cs"/>
+          <w:rtl/>
+        </w:rPr>
+        <w:t xml:space="preserve">של האוכלוסייה. </w:t>
       </w:r>
     </w:p>
     <w:p>
@@ -1323,7 +1360,21 @@
           <w:rFonts w:hint="cs"/>
           <w:rtl/>
         </w:rPr>
-        <w:t xml:space="preserve">מצורף תוצאות של </w:t>
+        <w:t>מצור</w:t>
+      </w:r>
+      <w:r>
+        <w:rPr>
+          <w:rFonts w:hint="cs"/>
+          <w:rtl/>
+        </w:rPr>
+        <w:t>פות</w:t>
+      </w:r>
+      <w:r>
+        <w:rPr>
+          <w:rFonts w:hint="cs"/>
+          <w:rtl/>
+        </w:rPr>
+        <w:t xml:space="preserve"> תוצאות של </w:t>
       </w:r>
       <w:r>
         <w:t>3</w:t>
@@ -1348,6 +1399,13 @@
           <w:rtl/>
         </w:rPr>
         <w:t>ות</w:t>
+      </w:r>
+      <w:r>
+        <w:rPr>
+          <w:rFonts w:hint="cs"/>
+          <w:rtl/>
+        </w:rPr>
+        <w:t xml:space="preserve"> שונות</w:t>
       </w:r>
       <w:r>
         <w:rPr>
@@ -1618,24 +1676,66 @@
           <w:rFonts w:hint="cs"/>
           <w:rtl/>
         </w:rPr>
-        <w:t xml:space="preserve"> והאבסולוטי התבצעה ע"י אתחול שני משתנים, המחזיקים את הזמן של תחילת הביצוע :</w:t>
-      </w:r>
-      <w:r>
+        <w:t xml:space="preserve"> והאבסולוטי</w:t>
+      </w:r>
+      <w:r>
+        <w:rPr>
+          <w:rFonts w:hint="cs"/>
+          <w:rtl/>
+        </w:rPr>
+        <w:t>,</w:t>
+      </w:r>
+      <w:r>
+        <w:rPr>
+          <w:rFonts w:hint="cs"/>
+          <w:rtl/>
+        </w:rPr>
+        <w:t xml:space="preserve"> התבצע</w:t>
+      </w:r>
+      <w:r>
+        <w:rPr>
+          <w:rFonts w:hint="cs"/>
+          <w:rtl/>
+        </w:rPr>
+        <w:t>ו</w:t>
+      </w:r>
+      <w:r>
+        <w:rPr>
+          <w:rFonts w:hint="cs"/>
+          <w:rtl/>
+        </w:rPr>
+        <w:t xml:space="preserve"> ע"י אתחול שני משתנים</w:t>
+      </w:r>
+      <w:r>
+        <w:rPr>
+          <w:rFonts w:hint="cs"/>
+          <w:rtl/>
+        </w:rPr>
         <w:t xml:space="preserve"> </w:t>
       </w:r>
+      <w:r>
+        <w:rPr>
+          <w:rFonts w:hint="cs"/>
+          <w:rtl/>
+        </w:rPr>
+        <w:t>המחזיקים את הזמן של תחילת הביצוע :</w:t>
+      </w:r>
+      <w:r>
+        <w:t xml:space="preserve"> </w:t>
+      </w:r>
     </w:p>
     <w:p>
       <w:pPr>
         <w:spacing w:line="360" w:lineRule="auto"/>
         <w:jc w:val="center"/>
         <w:rPr>
-          <w:rFonts w:hint="cs"/>
           <w:rtl/>
         </w:rPr>
       </w:pPr>
       <w:r>
         <w:rPr>
           <w:rFonts w:cs="Arial"/>
+          <w:noProof/>
           <w:u w:val="single"/>
           <w:rtl/>
         </w:rPr>
@@ -1688,7 +1788,21 @@
           <w:rFonts w:hint="cs"/>
           <w:rtl/>
         </w:rPr>
-        <w:t>בנוסף, את הפונקציה הבאה המחשבת ומדפיסה את הזמן שעבר מאז תחילת ההרצה:</w:t>
+        <w:t>בנוסף</w:t>
+      </w:r>
+      <w:r>
+        <w:rPr>
+          <w:rFonts w:hint="cs"/>
+          <w:rtl/>
+        </w:rPr>
+        <w:t xml:space="preserve"> ל</w:t>
+      </w:r>
+      <w:r>
+        <w:rPr>
+          <w:rFonts w:hint="cs"/>
+          <w:rtl/>
+        </w:rPr>
+        <w:t>פונקציה הבאה המחשבת ומדפיסה את הזמן שעבר מאז תחילת ההרצה:</w:t>
       </w:r>
     </w:p>
     <w:p>
@@ -1702,6 +1816,7 @@
       <w:r>
         <w:rPr>
           <w:rFonts w:cs="Arial"/>
+          <w:noProof/>
           <w:rtl/>
         </w:rPr>
         <w:drawing>
@@ -1754,7 +1869,21 @@
           <w:rtl/>
         </w:rPr>
         <w:lastRenderedPageBreak/>
-        <w:t xml:space="preserve">להלן המספרים שהתקבלו מהרצה אחת: </w:t>
+        <w:t xml:space="preserve">להלן המספרים שהתקבלו </w:t>
+      </w:r>
+      <w:r>
+        <w:rPr>
+          <w:rFonts w:hint="cs"/>
+          <w:rtl/>
+        </w:rPr>
+        <w:t>מאחת הריצות:</w:t>
+      </w:r>
+      <w:r>
+        <w:rPr>
+          <w:rFonts w:hint="cs"/>
+          <w:rtl/>
+        </w:rPr>
+        <w:t xml:space="preserve"> </w:t>
       </w:r>
     </w:p>
     <w:p>
@@ -1909,7 +2038,28 @@
           <w:rtl/>
         </w:rPr>
         <w:lastRenderedPageBreak/>
-        <w:t xml:space="preserve">שני הגרפים מומשו באמצעות שתי הפונקציות הבאות שהתווספו למחלקת </w:t>
+        <w:t xml:space="preserve">הדפסת </w:t>
+      </w:r>
+      <w:r>
+        <w:rPr>
+          <w:rFonts w:hint="cs"/>
+          <w:rtl/>
+        </w:rPr>
+        <w:t xml:space="preserve">שני הגרפים </w:t>
+      </w:r>
+      <w:r>
+        <w:rPr>
+          <w:rFonts w:hint="cs"/>
+          <w:rtl/>
+        </w:rPr>
+        <w:t>מומשה</w:t>
+      </w:r>
+      <w:r>
+        <w:rPr>
+          <w:rFonts w:hint="cs"/>
+          <w:rtl/>
+        </w:rPr>
+        <w:t xml:space="preserve"> באמצעות שתי הפונקציות הבאות שהתווספו למחלקת </w:t>
       </w:r>
       <w:r>
         <w:t>Population</w:t>
@@ -1936,6 +2086,7 @@
       <w:r>
         <w:rPr>
           <w:rFonts w:cs="Arial"/>
+          <w:noProof/>
           <w:rtl/>
         </w:rPr>
         <w:drawing>
@@ -1980,13 +2131,13 @@
         <w:spacing w:line="360" w:lineRule="auto"/>
         <w:jc w:val="center"/>
         <w:rPr>
-          <w:rFonts w:hint="cs"/>
           <w:rtl/>
         </w:rPr>
       </w:pPr>
       <w:r>
         <w:rPr>
           <w:rFonts w:cs="Arial"/>
+          <w:noProof/>
           <w:rtl/>
         </w:rPr>
         <w:drawing>
@@ -2038,7 +2189,6 @@
       <w:pPr>
         <w:spacing w:line="360" w:lineRule="auto"/>
         <w:rPr>
-          <w:rFonts w:hint="cs"/>
           <w:rtl/>
         </w:rPr>
       </w:pPr>
@@ -2078,7 +2228,14 @@
           <w:rFonts w:hint="cs"/>
           <w:rtl/>
         </w:rPr>
-        <w:t xml:space="preserve">. בנוסף, לכל סוג של גרפים מצורף הסבר אודות מה הוא מבטא. </w:t>
+        <w:t>. בנוסף, לכל סוג של גרפים מצורף הסבר אודות מה הוא מבטא</w:t>
+      </w:r>
+      <w:r>
+        <w:rPr>
+          <w:rFonts w:hint="cs"/>
+          <w:rtl/>
+        </w:rPr>
+        <w:t>:</w:t>
       </w:r>
     </w:p>
     <w:p>
@@ -2152,6 +2309,13 @@
         </w:rPr>
         <w:t xml:space="preserve">הגרף מציג את התקדמות האלגוריתם לאורך הדורות משלושה נקודות מבט של </w:t>
       </w:r>
+      <w:r>
+        <w:rPr>
+          <w:rFonts w:hint="cs"/>
+          <w:rtl/>
+        </w:rPr>
+        <w:t xml:space="preserve">שלושה מדדים: </w:t>
+      </w:r>
       <w:proofErr w:type="spellStart"/>
       <w:r>
         <w:rPr>
@@ -2166,7 +2330,81 @@
           <w:rFonts w:hint="cs"/>
           <w:rtl/>
         </w:rPr>
-        <w:t xml:space="preserve"> הטוב ביותר, הגרוע ביותר, והממוצע. ניתן לראות שכולם משתפרים ככל שהדור יותר גבוה</w:t>
+        <w:t xml:space="preserve"> הטוב ביותר, </w:t>
+      </w:r>
+      <w:proofErr w:type="spellStart"/>
+      <w:r>
+        <w:rPr>
+          <w:rFonts w:hint="cs"/>
+          <w:rtl/>
+        </w:rPr>
+        <w:t>הפיטנס</w:t>
+      </w:r>
+      <w:proofErr w:type="spellEnd"/>
+      <w:r>
+        <w:rPr>
+          <w:rFonts w:hint="cs"/>
+          <w:rtl/>
+        </w:rPr>
+        <w:t xml:space="preserve"> </w:t>
+      </w:r>
+      <w:r>
+        <w:rPr>
+          <w:rFonts w:hint="cs"/>
+          <w:rtl/>
+        </w:rPr>
+        <w:t xml:space="preserve">הגרוע ביותר, </w:t>
+      </w:r>
+      <w:proofErr w:type="spellStart"/>
+      <w:r>
+        <w:rPr>
+          <w:rFonts w:hint="cs"/>
+          <w:rtl/>
+        </w:rPr>
+        <w:t>וה</w:t>
+      </w:r>
+      <w:r>
+        <w:rPr>
+          <w:rFonts w:hint="cs"/>
+          <w:rtl/>
+        </w:rPr>
+        <w:t>פיטנס</w:t>
+      </w:r>
+      <w:proofErr w:type="spellEnd"/>
+      <w:r>
+        <w:rPr>
+          <w:rFonts w:hint="cs"/>
+          <w:rtl/>
+        </w:rPr>
+        <w:t xml:space="preserve"> ה</w:t>
+      </w:r>
+      <w:r>
+        <w:rPr>
+          <w:rFonts w:hint="cs"/>
+          <w:rtl/>
+        </w:rPr>
+        <w:t xml:space="preserve">ממוצע. ניתן לראות שכולם משתפרים ככל </w:t>
+      </w:r>
+      <w:r>
+        <w:rPr>
+          <w:rFonts w:hint="cs"/>
+          <w:rtl/>
+        </w:rPr>
+        <w:t>שמספר הדור</w:t>
+      </w:r>
+      <w:r>
+        <w:rPr>
+          <w:rFonts w:hint="cs"/>
+          <w:rtl/>
+        </w:rPr>
+        <w:t xml:space="preserve"> </w:t>
+      </w:r>
+      <w:r>
+        <w:rPr>
+          <w:rFonts w:hint="cs"/>
+          <w:rtl/>
+        </w:rPr>
+        <w:t>עולה</w:t>
       </w:r>
       <w:r>
         <w:rPr>
@@ -2189,14 +2427,77 @@
           <w:rFonts w:hint="cs"/>
           <w:rtl/>
         </w:rPr>
-        <w:t xml:space="preserve"> הטוב ביותר אשר מעיד על התכנסות האלגוריתם לפתרון</w:t>
-      </w:r>
-      <w:r>
-        <w:rPr>
-          <w:rFonts w:hint="cs"/>
-          <w:rtl/>
-        </w:rPr>
-        <w:t xml:space="preserve">. כמו כן, מהגרף ניתן להפיק ידע לגבי טווח </w:t>
+        <w:t xml:space="preserve"> הטוב ביותר</w:t>
+      </w:r>
+      <w:r>
+        <w:rPr>
+          <w:rFonts w:hint="cs"/>
+          <w:rtl/>
+        </w:rPr>
+        <w:t>,</w:t>
+      </w:r>
+      <w:r>
+        <w:rPr>
+          <w:rFonts w:hint="cs"/>
+          <w:rtl/>
+        </w:rPr>
+        <w:t xml:space="preserve"> </w:t>
+      </w:r>
+      <w:r>
+        <w:rPr>
+          <w:rFonts w:hint="cs"/>
+          <w:rtl/>
+        </w:rPr>
+        <w:t>דבר</w:t>
+      </w:r>
+      <w:r>
+        <w:rPr>
+          <w:rFonts w:hint="cs"/>
+          <w:rtl/>
+        </w:rPr>
+        <w:t xml:space="preserve"> </w:t>
+      </w:r>
+      <w:r>
+        <w:rPr>
+          <w:rFonts w:hint="cs"/>
+          <w:rtl/>
+        </w:rPr>
+        <w:t>ה</w:t>
+      </w:r>
+      <w:r>
+        <w:rPr>
+          <w:rFonts w:hint="cs"/>
+          <w:rtl/>
+        </w:rPr>
+        <w:t>מעיד על התכנסות האלגוריתם לפתרון</w:t>
+      </w:r>
+      <w:r>
+        <w:rPr>
+          <w:rFonts w:hint="cs"/>
+          <w:rtl/>
+        </w:rPr>
+        <w:t xml:space="preserve">. כמו כן, מהגרף ניתן </w:t>
+      </w:r>
+      <w:r>
+        <w:rPr>
+          <w:rFonts w:hint="cs"/>
+          <w:rtl/>
+        </w:rPr>
+        <w:t>ללמוד על</w:t>
+      </w:r>
+      <w:r>
+        <w:rPr>
+          <w:rFonts w:hint="cs"/>
+          <w:rtl/>
+        </w:rPr>
+        <w:t xml:space="preserve"> טווח </w:t>
+      </w:r>
+      <w:r>
+        <w:rPr>
+          <w:rFonts w:hint="cs"/>
+          <w:rtl/>
+        </w:rPr>
+        <w:t xml:space="preserve">ערכי </w:t>
       </w:r>
       <w:proofErr w:type="spellStart"/>
       <w:r>
@@ -2212,7 +2513,37 @@
           <w:rFonts w:hint="cs"/>
           <w:rtl/>
         </w:rPr>
-        <w:t xml:space="preserve"> שנהיה יותר קטן לאורך הדורות.  </w:t>
+        <w:t xml:space="preserve"> לאורך הדורות, כך שאנחנו רואים שהוא מצמצם</w:t>
+      </w:r>
+      <w:r>
+        <w:rPr>
+          <w:rFonts w:hint="cs"/>
+          <w:rtl/>
+        </w:rPr>
+        <w:t xml:space="preserve"> </w:t>
+      </w:r>
+      <w:r>
+        <w:rPr>
+          <w:rFonts w:hint="cs"/>
+          <w:rtl/>
+        </w:rPr>
+        <w:t xml:space="preserve">ככל שמתקדמים בדור, מה שמעיד על ההתייצבות של </w:t>
+      </w:r>
+      <w:proofErr w:type="spellStart"/>
+      <w:r>
+        <w:rPr>
+          <w:rFonts w:hint="cs"/>
+          <w:rtl/>
+        </w:rPr>
+        <w:t>האוכלוסיה</w:t>
+      </w:r>
+      <w:proofErr w:type="spellEnd"/>
+      <w:r>
+        <w:rPr>
+          <w:rFonts w:hint="cs"/>
+          <w:rtl/>
+        </w:rPr>
+        <w:t xml:space="preserve">.  </w:t>
       </w:r>
     </w:p>
     <w:p>
@@ -2528,7 +2859,6 @@
       <w:pPr>
         <w:spacing w:line="360" w:lineRule="auto"/>
         <w:rPr>
-          <w:rFonts w:hint="cs"/>
           <w:rtl/>
         </w:rPr>
       </w:pPr>
@@ -2915,7 +3245,14 @@
           <w:rFonts w:hint="cs"/>
           <w:rtl/>
         </w:rPr>
-        <w:t xml:space="preserve">הגרף מאפשר להבין את פיזור ערכי </w:t>
+        <w:t>גרף זה</w:t>
+      </w:r>
+      <w:r>
+        <w:rPr>
+          <w:rFonts w:hint="cs"/>
+          <w:rtl/>
+        </w:rPr>
+        <w:t xml:space="preserve"> מאפשר להבין את פיזור ערכי </w:t>
       </w:r>
       <w:proofErr w:type="spellStart"/>
       <w:r>
@@ -2931,7 +3268,42 @@
           <w:rFonts w:hint="cs"/>
           <w:rtl/>
         </w:rPr>
-        <w:t xml:space="preserve"> של האוכלוסייה בכל דור, ומסייע להבחין בין אם </w:t>
+        <w:t xml:space="preserve"> של האוכלוסייה בכל דור, ומסייע </w:t>
+      </w:r>
+      <w:r>
+        <w:rPr>
+          <w:rFonts w:hint="cs"/>
+          <w:rtl/>
+        </w:rPr>
+        <w:t>לזהות האם קיימת התכנסות לפתרון, או שהאוכלוסייה "נתקעת"</w:t>
+      </w:r>
+      <w:r>
+        <w:rPr>
+          <w:rFonts w:hint="cs"/>
+          <w:rtl/>
+        </w:rPr>
+        <w:t xml:space="preserve"> </w:t>
+      </w:r>
+      <w:r>
+        <w:rPr>
+          <w:rFonts w:hint="cs"/>
+          <w:rtl/>
+        </w:rPr>
+        <w:t>סביב</w:t>
+      </w:r>
+      <w:r>
+        <w:rPr>
+          <w:rFonts w:hint="cs"/>
+          <w:rtl/>
+        </w:rPr>
+        <w:t xml:space="preserve"> ערכים</w:t>
+      </w:r>
+      <w:r>
+        <w:rPr>
+          <w:rFonts w:hint="cs"/>
+          <w:rtl/>
+        </w:rPr>
+        <w:t xml:space="preserve"> </w:t>
       </w:r>
       <w:proofErr w:type="spellStart"/>
       <w:r>
@@ -2939,7 +3311,7 @@
           <w:rFonts w:hint="cs"/>
           <w:rtl/>
         </w:rPr>
-        <w:t>האוכלוסיה</w:t>
+        <w:t>מסויימים</w:t>
       </w:r>
       <w:proofErr w:type="spellEnd"/>
       <w:r>
@@ -2947,7 +3319,7 @@
           <w:rFonts w:hint="cs"/>
           <w:rtl/>
         </w:rPr>
-        <w:t xml:space="preserve"> מתכנסת לפתרון או נתקעת על ערכים (מידת ה- </w:t>
+        <w:t xml:space="preserve"> (מידת ה- </w:t>
       </w:r>
       <w:r>
         <w:t>Exploration</w:t>
@@ -2974,13 +3346,6 @@
           <w:rFonts w:hint="cs"/>
           <w:rtl/>
         </w:rPr>
-        <w:t xml:space="preserve"> ניתן לראות בדוגמה שהערכים מתכנסים לפתרון הטוב ביותר עם הזמן.</w:t>
-      </w:r>
-      <w:r>
-        <w:rPr>
-          <w:rFonts w:hint="cs"/>
-          <w:rtl/>
-        </w:rPr>
         <w:t xml:space="preserve"> </w:t>
       </w:r>
       <w:r>
@@ -2988,14 +3353,97 @@
           <w:rFonts w:hint="cs"/>
           <w:rtl/>
         </w:rPr>
-        <w:t xml:space="preserve">כמו כן, גם הגרף הזה נותן מדד אודות מידת פיזור הערכים, ובגרף רואים שהשונות של הערכים קטנה עם הזמן. </w:t>
-      </w:r>
-    </w:p>
-    <w:p>
-      <w:pPr>
-        <w:spacing w:line="360" w:lineRule="auto"/>
-        <w:rPr>
-          <w:rFonts w:hint="cs"/>
+        <w:t>מהגרף</w:t>
+      </w:r>
+      <w:r>
+        <w:rPr>
+          <w:rFonts w:hint="cs"/>
+          <w:rtl/>
+        </w:rPr>
+        <w:t xml:space="preserve"> </w:t>
+      </w:r>
+      <w:r>
+        <w:rPr>
+          <w:rFonts w:hint="cs"/>
+          <w:rtl/>
+        </w:rPr>
+        <w:t>ניתן לראות</w:t>
+      </w:r>
+      <w:r>
+        <w:rPr>
+          <w:rFonts w:hint="cs"/>
+          <w:rtl/>
+        </w:rPr>
+        <w:t xml:space="preserve"> שהערכים מתכנסים</w:t>
+      </w:r>
+      <w:r>
+        <w:rPr>
+          <w:rFonts w:hint="cs"/>
+          <w:rtl/>
+        </w:rPr>
+        <w:t xml:space="preserve"> בהדרגה</w:t>
+      </w:r>
+      <w:r>
+        <w:rPr>
+          <w:rFonts w:hint="cs"/>
+          <w:rtl/>
+        </w:rPr>
+        <w:t xml:space="preserve"> לפתרון הטוב ביותר.</w:t>
+      </w:r>
+      <w:r>
+        <w:rPr>
+          <w:rFonts w:hint="cs"/>
+          <w:rtl/>
+        </w:rPr>
+        <w:t xml:space="preserve"> </w:t>
+      </w:r>
+      <w:r>
+        <w:rPr>
+          <w:rFonts w:hint="cs"/>
+          <w:rtl/>
+        </w:rPr>
+        <w:t>בנוסף,</w:t>
+      </w:r>
+      <w:r>
+        <w:rPr>
+          <w:rFonts w:hint="cs"/>
+          <w:rtl/>
+        </w:rPr>
+        <w:t xml:space="preserve"> הגרף </w:t>
+      </w:r>
+      <w:r>
+        <w:rPr>
+          <w:rFonts w:hint="cs"/>
+          <w:rtl/>
+        </w:rPr>
+        <w:t xml:space="preserve">משקף את </w:t>
+      </w:r>
+      <w:r>
+        <w:rPr>
+          <w:rFonts w:hint="cs"/>
+          <w:rtl/>
+        </w:rPr>
+        <w:t xml:space="preserve">מידת פיזור הערכים, ובגרף רואים שהשונות של הערכים קטנה </w:t>
+      </w:r>
+      <w:r>
+        <w:rPr>
+          <w:rFonts w:hint="cs"/>
+          <w:rtl/>
+        </w:rPr>
+        <w:t>לאורך הדורות</w:t>
+      </w:r>
+      <w:r>
+        <w:rPr>
+          <w:rFonts w:hint="cs"/>
+          <w:rtl/>
+        </w:rPr>
+        <w:t xml:space="preserve">. </w:t>
+      </w:r>
+    </w:p>
+    <w:p>
+      <w:pPr>
+        <w:spacing w:line="360" w:lineRule="auto"/>
+        <w:rPr>
           <w:rtl/>
         </w:rPr>
       </w:pPr>
@@ -3029,7 +3477,35 @@
           <w:rFonts w:hint="cs"/>
           <w:rtl/>
         </w:rPr>
-        <w:t>התווספו שלושת הפונקציות המצורפות למטה, כל אחת מבצעת סוג של שחלוף (</w:t>
+        <w:t xml:space="preserve">התווספו שלושת הפונקציות המצורפות למטה, </w:t>
+      </w:r>
+      <w:r>
+        <w:rPr>
+          <w:rFonts w:hint="cs"/>
+          <w:rtl/>
+        </w:rPr>
+        <w:t xml:space="preserve">כאשר </w:t>
+      </w:r>
+      <w:r>
+        <w:rPr>
+          <w:rFonts w:hint="cs"/>
+          <w:rtl/>
+        </w:rPr>
+        <w:t>כל אחת</w:t>
+      </w:r>
+      <w:r>
+        <w:rPr>
+          <w:rFonts w:hint="cs"/>
+          <w:rtl/>
+        </w:rPr>
+        <w:t xml:space="preserve"> מהן</w:t>
+      </w:r>
+      <w:r>
+        <w:rPr>
+          <w:rFonts w:hint="cs"/>
+          <w:rtl/>
+        </w:rPr>
+        <w:t xml:space="preserve"> מבצעת סוג של שחלוף (</w:t>
       </w:r>
       <w:r>
         <w:t>Crossover</w:t>
@@ -3039,7 +3515,21 @@
           <w:rFonts w:hint="cs"/>
           <w:rtl/>
         </w:rPr>
-        <w:t xml:space="preserve">). אחת מהן נקראת לפי אופרטור </w:t>
+        <w:t xml:space="preserve">). אחת מהן </w:t>
+      </w:r>
+      <w:r>
+        <w:rPr>
+          <w:rFonts w:hint="cs"/>
+          <w:rtl/>
+        </w:rPr>
+        <w:t>נקראת</w:t>
+      </w:r>
+      <w:r>
+        <w:rPr>
+          <w:rFonts w:hint="cs"/>
+          <w:rtl/>
+        </w:rPr>
+        <w:t xml:space="preserve"> לפי אופרטור </w:t>
       </w:r>
       <w:proofErr w:type="spellStart"/>
       <w:r>
@@ -3065,6 +3555,9 @@
         <w:jc w:val="center"/>
       </w:pPr>
       <w:r>
+        <w:rPr>
+          <w:noProof/>
+        </w:rPr>
         <w:drawing>
           <wp:inline distT="0" distB="0" distL="0" distR="0" wp14:anchorId="64379FEE" wp14:editId="3FBF9BBA">
             <wp:extent cx="4137891" cy="1648481"/>
@@ -3109,6 +3602,9 @@
         <w:jc w:val="center"/>
       </w:pPr>
       <w:r>
+        <w:rPr>
+          <w:noProof/>
+        </w:rPr>
         <w:drawing>
           <wp:inline distT="0" distB="0" distL="0" distR="0" wp14:anchorId="50A9FF68" wp14:editId="4899B710">
             <wp:extent cx="4137660" cy="1334552"/>
@@ -3151,11 +3647,11 @@
         <w:bidi w:val="0"/>
         <w:spacing w:line="360" w:lineRule="auto"/>
         <w:jc w:val="center"/>
-        <w:rPr>
-          <w:rFonts w:hint="cs"/>
-        </w:rPr>
-      </w:pPr>
-      <w:r>
+      </w:pPr>
+      <w:r>
+        <w:rPr>
+          <w:noProof/>
+        </w:rPr>
         <w:lastRenderedPageBreak/>
         <w:drawing>
           <wp:inline distT="0" distB="0" distL="0" distR="0" wp14:anchorId="22D6FD23" wp14:editId="4E853CDD">
@@ -3229,11 +3725,17 @@
       <w:r>
         <w:rPr>
           <w:rFonts w:hint="cs"/>
+          <w:b/>
+          <w:bCs/>
           <w:rtl/>
         </w:rPr>
         <w:t xml:space="preserve">חלקים באלגוריתם האחראים ל- </w:t>
       </w:r>
       <w:r>
+        <w:rPr>
+          <w:b/>
+          <w:bCs/>
+        </w:rPr>
         <w:t>Exploration</w:t>
       </w:r>
       <w:r>
@@ -3301,7 +3803,21 @@
           <w:rFonts w:hint="cs"/>
           <w:rtl/>
         </w:rPr>
-        <w:t xml:space="preserve">, אשר יוצרת צאצאים מורכבים ושונות בהשוואה להורים שלהם. </w:t>
+        <w:t xml:space="preserve">, אשר יוצרת צאצאים מורכבים </w:t>
+      </w:r>
+      <w:r>
+        <w:rPr>
+          <w:rFonts w:hint="cs"/>
+          <w:rtl/>
+        </w:rPr>
+        <w:t>ושונים</w:t>
+      </w:r>
+      <w:r>
+        <w:rPr>
+          <w:rFonts w:hint="cs"/>
+          <w:rtl/>
+        </w:rPr>
+        <w:t xml:space="preserve"> בהשוואה להורים שלהם. </w:t>
       </w:r>
     </w:p>
     <w:p>
@@ -3321,24 +3837,58 @@
           <w:rFonts w:hint="cs"/>
           <w:rtl/>
         </w:rPr>
-        <w:t xml:space="preserve">בחירת הורים ממרחב בגודל חצי האוכלוסייה, שהוא מרחב גדול יחסית, כך שמאפשר גיוון ומונע חמדנות. </w:t>
-      </w:r>
-    </w:p>
-    <w:p>
-      <w:pPr>
-        <w:spacing w:line="360" w:lineRule="auto"/>
-        <w:rPr>
-          <w:rtl/>
-        </w:rPr>
-      </w:pPr>
-      <w:r>
-        <w:rPr>
-          <w:rFonts w:hint="cs"/>
+        <w:t xml:space="preserve">בחירת הורים ממרחב בגודל חצי האוכלוסייה, שהוא מרחב </w:t>
+      </w:r>
+      <w:r>
+        <w:rPr>
+          <w:rFonts w:hint="cs"/>
+          <w:rtl/>
+        </w:rPr>
+        <w:t>רחב</w:t>
+      </w:r>
+      <w:r>
+        <w:rPr>
+          <w:rFonts w:hint="cs"/>
+          <w:rtl/>
+        </w:rPr>
+        <w:t xml:space="preserve"> יחסית,</w:t>
+      </w:r>
+      <w:r>
+        <w:rPr>
+          <w:rFonts w:hint="cs"/>
+          <w:rtl/>
+        </w:rPr>
+        <w:t xml:space="preserve"> ועל כן </w:t>
+      </w:r>
+      <w:r>
+        <w:rPr>
+          <w:rFonts w:hint="cs"/>
+          <w:rtl/>
+        </w:rPr>
+        <w:t xml:space="preserve">מאפשר גיוון ומונע חמדנות. </w:t>
+      </w:r>
+    </w:p>
+    <w:p>
+      <w:pPr>
+        <w:spacing w:line="360" w:lineRule="auto"/>
+        <w:rPr>
+          <w:rtl/>
+        </w:rPr>
+      </w:pPr>
+      <w:r>
+        <w:rPr>
+          <w:rFonts w:hint="cs"/>
+          <w:b/>
+          <w:bCs/>
           <w:rtl/>
         </w:rPr>
         <w:t xml:space="preserve">חלקים באלגוריתם האחראים ל- </w:t>
       </w:r>
       <w:r>
+        <w:rPr>
+          <w:b/>
+          <w:bCs/>
+        </w:rPr>
         <w:t>Exploitation</w:t>
       </w:r>
       <w:r>
@@ -3424,7 +3974,21 @@
           <w:rFonts w:hint="cs"/>
           <w:rtl/>
         </w:rPr>
-        <w:t xml:space="preserve">פקטור בעל שני צדדים, למרות שהוזכר כמעודד </w:t>
+        <w:t xml:space="preserve">פקטור בעל שני צדדים, </w:t>
+      </w:r>
+      <w:r>
+        <w:rPr>
+          <w:rFonts w:hint="cs"/>
+          <w:rtl/>
+        </w:rPr>
+        <w:t xml:space="preserve">אומנם </w:t>
+      </w:r>
+      <w:r>
+        <w:rPr>
+          <w:rFonts w:hint="cs"/>
+          <w:rtl/>
+        </w:rPr>
+        <w:t xml:space="preserve">הוזכר כמעודד </w:t>
       </w:r>
       <w:r>
         <w:t>Exploration</w:t>
@@ -3434,7 +3998,21 @@
           <w:rFonts w:hint="cs"/>
           <w:rtl/>
         </w:rPr>
-        <w:t xml:space="preserve">, אולם הוא מכיל צד שמעודד גם </w:t>
+        <w:t xml:space="preserve">, </w:t>
+      </w:r>
+      <w:r>
+        <w:rPr>
+          <w:rFonts w:hint="cs"/>
+          <w:rtl/>
+        </w:rPr>
+        <w:t>אך</w:t>
+      </w:r>
+      <w:r>
+        <w:rPr>
+          <w:rFonts w:hint="cs"/>
+          <w:rtl/>
+        </w:rPr>
+        <w:t xml:space="preserve"> הוא מכיל צד שמעודד גם </w:t>
       </w:r>
       <w:r>
         <w:t>Exploitation</w:t>
@@ -3444,7 +4022,35 @@
           <w:rFonts w:hint="cs"/>
           <w:rtl/>
         </w:rPr>
-        <w:t xml:space="preserve"> בכך שהוא מקדם החצי </w:t>
+        <w:t xml:space="preserve"> </w:t>
+      </w:r>
+      <w:r>
+        <w:rPr>
+          <w:rFonts w:hint="cs"/>
+          <w:rtl/>
+        </w:rPr>
+        <w:t xml:space="preserve">כאשר הוא </w:t>
+      </w:r>
+      <w:r>
+        <w:rPr>
+          <w:rFonts w:hint="cs"/>
+          <w:rtl/>
+        </w:rPr>
+        <w:t xml:space="preserve">מקדם </w:t>
+      </w:r>
+      <w:r>
+        <w:rPr>
+          <w:rFonts w:hint="cs"/>
+          <w:rtl/>
+        </w:rPr>
+        <w:t xml:space="preserve">את </w:t>
+      </w:r>
+      <w:r>
+        <w:rPr>
+          <w:rFonts w:hint="cs"/>
+          <w:rtl/>
+        </w:rPr>
+        <w:t xml:space="preserve">החצי </w:t>
       </w:r>
       <w:r>
         <w:rPr>
@@ -3466,7 +4072,6 @@
         <w:pStyle w:val="a9"/>
         <w:spacing w:line="360" w:lineRule="auto"/>
         <w:rPr>
-          <w:rFonts w:hint="cs"/>
           <w:rtl/>
         </w:rPr>
       </w:pPr>
@@ -3500,7 +4105,21 @@
           <w:rFonts w:hint="cs"/>
           <w:rtl/>
         </w:rPr>
-        <w:t xml:space="preserve">ההשוואה בין 3 המקרים התבצעה לפי קריטריון </w:t>
+        <w:t xml:space="preserve">ההשוואה בין </w:t>
+      </w:r>
+      <w:r>
+        <w:rPr>
+          <w:rFonts w:hint="cs"/>
+          <w:rtl/>
+        </w:rPr>
+        <w:t>שלושת</w:t>
+      </w:r>
+      <w:r>
+        <w:rPr>
+          <w:rFonts w:hint="cs"/>
+          <w:rtl/>
+        </w:rPr>
+        <w:t xml:space="preserve"> המקרים התבצעה לפי קריטריון </w:t>
       </w:r>
       <w:proofErr w:type="spellStart"/>
       <w:r>
@@ -3516,14 +4135,56 @@
           <w:rFonts w:hint="cs"/>
           <w:rtl/>
         </w:rPr>
-        <w:t xml:space="preserve"> הממוצע לאורך הדורות. הממוצע התבצע על פני 100 הרצות</w:t>
-      </w:r>
-      <w:r>
-        <w:rPr>
-          <w:rFonts w:hint="cs"/>
-          <w:rtl/>
-        </w:rPr>
-        <w:t xml:space="preserve"> שבכל אחת מהם השתמשנו באותה אוכלוסייה התחלתית ב- 3 </w:t>
+        <w:t xml:space="preserve"> הממוצע לאורך הדורות. הממוצע </w:t>
+      </w:r>
+      <w:r>
+        <w:rPr>
+          <w:rFonts w:hint="cs"/>
+          <w:rtl/>
+        </w:rPr>
+        <w:t>חושב</w:t>
+      </w:r>
+      <w:r>
+        <w:rPr>
+          <w:rFonts w:hint="cs"/>
+          <w:rtl/>
+        </w:rPr>
+        <w:t xml:space="preserve"> על פני 100 הרצות</w:t>
+      </w:r>
+      <w:r>
+        <w:rPr>
+          <w:rFonts w:hint="cs"/>
+          <w:rtl/>
+        </w:rPr>
+        <w:t xml:space="preserve"> שבכל אחת מה</w:t>
+      </w:r>
+      <w:r>
+        <w:rPr>
+          <w:rFonts w:hint="cs"/>
+          <w:rtl/>
+        </w:rPr>
+        <w:t>ן</w:t>
+      </w:r>
+      <w:r>
+        <w:rPr>
+          <w:rFonts w:hint="cs"/>
+          <w:rtl/>
+        </w:rPr>
+        <w:t xml:space="preserve"> </w:t>
+      </w:r>
+      <w:r>
+        <w:rPr>
+          <w:rFonts w:hint="cs"/>
+          <w:rtl/>
+        </w:rPr>
+        <w:t>נעשה שימוש</w:t>
+      </w:r>
+      <w:r>
+        <w:rPr>
+          <w:rFonts w:hint="cs"/>
+          <w:rtl/>
+        </w:rPr>
+        <w:t xml:space="preserve"> באותה אוכלוסייה </w:t>
       </w:r>
       <w:r>
         <w:rPr>
@@ -3531,7 +4192,35 @@
           <w:rtl/>
         </w:rPr>
         <w:lastRenderedPageBreak/>
-        <w:t xml:space="preserve">המקרים. האוכלוסייה ההתחלתית מורכת מפרטים בעלי </w:t>
+        <w:t xml:space="preserve">התחלתית </w:t>
+      </w:r>
+      <w:r>
+        <w:rPr>
+          <w:rFonts w:hint="cs"/>
+          <w:rtl/>
+        </w:rPr>
+        <w:t>עבור כל אחד מ-</w:t>
+      </w:r>
+      <w:r>
+        <w:rPr>
+          <w:rFonts w:hint="cs"/>
+          <w:rtl/>
+        </w:rPr>
+        <w:t xml:space="preserve"> 3 המקרים. האוכלוסייה ההתחלתית </w:t>
+      </w:r>
+      <w:r>
+        <w:rPr>
+          <w:rFonts w:hint="cs"/>
+          <w:rtl/>
+        </w:rPr>
+        <w:t>הורכבה</w:t>
+      </w:r>
+      <w:r>
+        <w:rPr>
+          <w:rFonts w:hint="cs"/>
+          <w:rtl/>
+        </w:rPr>
+        <w:t xml:space="preserve"> מפרטים בעלי </w:t>
       </w:r>
       <w:proofErr w:type="spellStart"/>
       <w:r>
@@ -3547,47 +4236,124 @@
           <w:rFonts w:hint="cs"/>
           <w:rtl/>
         </w:rPr>
-        <w:t xml:space="preserve"> שנוצרים באופן אקראי כפי שהדבר מתבצע באלגוריתם הרגיל. </w:t>
-      </w:r>
-    </w:p>
-    <w:p>
-      <w:pPr>
-        <w:spacing w:line="360" w:lineRule="auto"/>
-        <w:rPr>
-          <w:rtl/>
-        </w:rPr>
-      </w:pPr>
-      <w:r>
-        <w:rPr>
-          <w:rFonts w:hint="cs"/>
-          <w:rtl/>
-        </w:rPr>
-        <w:t xml:space="preserve">כמו כן, נלקח בחשבון סוג ה- </w:t>
-      </w:r>
-      <w:r>
-        <w:t>Crossover</w:t>
-      </w:r>
-      <w:r>
-        <w:rPr>
-          <w:rFonts w:hint="cs"/>
-          <w:rtl/>
-        </w:rPr>
-        <w:t xml:space="preserve"> וההשוואה התבצעה לכל </w:t>
-      </w:r>
-      <w:r>
-        <w:t>Crossover</w:t>
-      </w:r>
-      <w:r>
-        <w:rPr>
-          <w:rFonts w:hint="cs"/>
-          <w:rtl/>
-        </w:rPr>
-        <w:t xml:space="preserve"> לחוד. </w:t>
-      </w:r>
-    </w:p>
-    <w:p>
-      <w:pPr>
-        <w:spacing w:line="360" w:lineRule="auto"/>
+        <w:t xml:space="preserve"> </w:t>
+      </w:r>
+      <w:r>
+        <w:rPr>
+          <w:rFonts w:hint="cs"/>
+          <w:rtl/>
+        </w:rPr>
+        <w:t>שנוצרו</w:t>
+      </w:r>
+      <w:r>
+        <w:rPr>
+          <w:rFonts w:hint="cs"/>
+          <w:rtl/>
+        </w:rPr>
+        <w:t xml:space="preserve"> </w:t>
+      </w:r>
+      <w:proofErr w:type="spellStart"/>
+      <w:r>
+        <w:rPr>
+          <w:rFonts w:hint="cs"/>
+          <w:rtl/>
+        </w:rPr>
+        <w:t>באקראי כ</w:t>
+      </w:r>
+      <w:proofErr w:type="spellEnd"/>
+      <w:r>
+        <w:rPr>
+          <w:rFonts w:hint="cs"/>
+          <w:rtl/>
+        </w:rPr>
+        <w:t xml:space="preserve">פי שהדבר מתבצע באלגוריתם הרגיל. </w:t>
+      </w:r>
+    </w:p>
+    <w:p>
+      <w:pPr>
+        <w:spacing w:line="360" w:lineRule="auto"/>
+        <w:rPr>
+          <w:rtl/>
+        </w:rPr>
+      </w:pPr>
+      <w:r>
+        <w:rPr>
+          <w:rFonts w:hint="cs"/>
+          <w:rtl/>
+        </w:rPr>
+        <w:t xml:space="preserve">כמו כן, נלקח בחשבון סוג </w:t>
+      </w:r>
+      <w:proofErr w:type="spellStart"/>
+      <w:r>
+        <w:rPr>
+          <w:rFonts w:hint="cs"/>
+          <w:rtl/>
+        </w:rPr>
+        <w:t>ה</w:t>
+      </w:r>
+      <w:r>
+        <w:rPr>
+          <w:rFonts w:hint="cs"/>
+          <w:rtl/>
+        </w:rPr>
+        <w:t>שיחלוף</w:t>
+      </w:r>
+      <w:proofErr w:type="spellEnd"/>
+      <w:r>
+        <w:rPr>
+          <w:rFonts w:hint="cs"/>
+          <w:rtl/>
+        </w:rPr>
+        <w:t xml:space="preserve"> </w:t>
+      </w:r>
+      <w:r>
+        <w:rPr>
+          <w:rFonts w:hint="cs"/>
+          <w:rtl/>
+        </w:rPr>
+        <w:t>וההשוואה התבצעה</w:t>
+      </w:r>
+      <w:r>
+        <w:rPr>
+          <w:rFonts w:hint="cs"/>
+          <w:rtl/>
+        </w:rPr>
+        <w:t xml:space="preserve"> בנפרד</w:t>
+      </w:r>
+      <w:r>
+        <w:rPr>
+          <w:rFonts w:hint="cs"/>
+          <w:rtl/>
+        </w:rPr>
+        <w:t xml:space="preserve"> לכל </w:t>
+      </w:r>
+      <w:r>
+        <w:rPr>
+          <w:rFonts w:hint="cs"/>
+          <w:rtl/>
+        </w:rPr>
+        <w:t>סוג שיחלוף</w:t>
+      </w:r>
+      <w:r>
+        <w:rPr>
+          <w:rFonts w:hint="cs"/>
+          <w:rtl/>
+        </w:rPr>
+        <w:t xml:space="preserve">. </w:t>
+      </w:r>
+    </w:p>
+    <w:p>
+      <w:pPr>
+        <w:spacing w:line="360" w:lineRule="auto"/>
+        <w:rPr>
+          <w:rtl/>
+        </w:rPr>
+      </w:pPr>
+    </w:p>
+    <w:p>
+      <w:pPr>
+        <w:spacing w:line="360" w:lineRule="auto"/>
+        <w:ind w:left="720"/>
         <w:rPr>
           <w:rtl/>
         </w:rPr>
@@ -3645,6 +4411,7 @@
     <w:p>
       <w:pPr>
         <w:spacing w:line="360" w:lineRule="auto"/>
+        <w:ind w:left="720"/>
         <w:rPr>
           <w:rtl/>
         </w:rPr>
@@ -3710,8 +4477,8 @@
     <w:p>
       <w:pPr>
         <w:spacing w:line="360" w:lineRule="auto"/>
-        <w:rPr>
-          <w:rFonts w:hint="cs"/>
+        <w:ind w:left="720"/>
+        <w:rPr>
           <w:rtl/>
         </w:rPr>
       </w:pPr>
@@ -3768,10 +4535,8 @@
     </w:p>
     <w:p>
       <w:pPr>
-        <w:spacing w:line="360" w:lineRule="auto"/>
-        <w:rPr>
-          <w:rtl/>
-        </w:rPr>
+        <w:bidi w:val="0"/>
+        <w:spacing w:line="360" w:lineRule="auto"/>
       </w:pPr>
     </w:p>
     <w:p>
@@ -3819,7 +4584,21 @@
           <w:rFonts w:hint="cs"/>
           <w:rtl/>
         </w:rPr>
-        <w:t xml:space="preserve"> מחושב מבין שתי השיטות: לפי המרחק ממחרוזת המטרה (</w:t>
+        <w:t xml:space="preserve"> מחושב </w:t>
+      </w:r>
+      <w:r>
+        <w:rPr>
+          <w:rFonts w:hint="cs"/>
+          <w:rtl/>
+        </w:rPr>
+        <w:t>מתוך</w:t>
+      </w:r>
+      <w:r>
+        <w:rPr>
+          <w:rFonts w:hint="cs"/>
+          <w:rtl/>
+        </w:rPr>
+        <w:t xml:space="preserve"> שתי השיטות: לפי המרחק ממחרוזת המטרה (</w:t>
       </w:r>
       <w:r>
         <w:t>DISTANCE</w:t>
@@ -3855,7 +4634,49 @@
           <w:rFonts w:hint="cs"/>
           <w:rtl/>
         </w:rPr>
-        <w:t xml:space="preserve">), כאשר האחרונה מתבצעת ע"י הפונקציה המצורפת למטה, אשר משתמשת באלגוריתם תכנון דינמי על מנת למצוא את הרצף המשותף הארוך ביותר בין שתי המחרוזות. בנוסף, היא משתמשת ב- </w:t>
+        <w:t xml:space="preserve">), כאשר האחרונה מתבצעת </w:t>
+      </w:r>
+      <w:r>
+        <w:rPr>
+          <w:rFonts w:hint="cs"/>
+          <w:rtl/>
+        </w:rPr>
+        <w:t>באמצעות</w:t>
+      </w:r>
+      <w:r>
+        <w:rPr>
+          <w:rFonts w:hint="cs"/>
+          <w:rtl/>
+        </w:rPr>
+        <w:t xml:space="preserve"> הפונקציה המצורפת למטה, אשר משתמשת באלגוריתם תכנון דינמי על מנת למצוא את הרצף המשותף הארוך ביותר בין שתי המחרוזות. בנוסף, </w:t>
+      </w:r>
+      <w:r>
+        <w:rPr>
+          <w:rFonts w:hint="cs"/>
+          <w:rtl/>
+        </w:rPr>
+        <w:t>נעשה</w:t>
+      </w:r>
+      <w:r>
+        <w:rPr>
+          <w:rFonts w:hint="cs"/>
+          <w:rtl/>
+        </w:rPr>
+        <w:t xml:space="preserve"> </w:t>
+      </w:r>
+      <w:r>
+        <w:rPr>
+          <w:rFonts w:hint="cs"/>
+          <w:rtl/>
+        </w:rPr>
+        <w:t>שימוש</w:t>
+      </w:r>
+      <w:r>
+        <w:rPr>
+          <w:rFonts w:hint="cs"/>
+          <w:rtl/>
+        </w:rPr>
+        <w:t xml:space="preserve"> ב- </w:t>
       </w:r>
       <w:r>
         <w:t>Backtracking</w:t>
@@ -3865,16 +4686,51 @@
           <w:rFonts w:hint="cs"/>
           <w:rtl/>
         </w:rPr>
-        <w:t xml:space="preserve"> על מנת לבדוק אם מיקומי האותיות ברצף הזה דומות בשתי המחרוזות, ומעניקה בונוס בהתאם. </w:t>
-      </w:r>
-    </w:p>
-    <w:p>
-      <w:pPr>
-        <w:spacing w:line="360" w:lineRule="auto"/>
-        <w:rPr>
-          <w:rtl/>
-        </w:rPr>
-      </w:pPr>
+        <w:t xml:space="preserve"> על מנת לבדוק אם מיקומי האותיות ברצף הזה דומות בשתי המחרוזות, </w:t>
+      </w:r>
+      <w:r>
+        <w:rPr>
+          <w:rFonts w:hint="cs"/>
+          <w:rtl/>
+        </w:rPr>
+        <w:t>ו</w:t>
+      </w:r>
+      <w:r>
+        <w:rPr>
+          <w:rFonts w:hint="cs"/>
+          <w:rtl/>
+        </w:rPr>
+        <w:t>בונוס</w:t>
+      </w:r>
+      <w:r>
+        <w:rPr>
+          <w:rFonts w:hint="cs"/>
+          <w:rtl/>
+        </w:rPr>
+        <w:t xml:space="preserve"> מוענק</w:t>
+      </w:r>
+      <w:r>
+        <w:rPr>
+          <w:rFonts w:hint="cs"/>
+          <w:rtl/>
+        </w:rPr>
+        <w:t xml:space="preserve"> בהתאם. </w:t>
+      </w:r>
+    </w:p>
+    <w:p>
+      <w:pPr>
+        <w:spacing w:line="360" w:lineRule="auto"/>
+        <w:rPr>
+          <w:rtl/>
+        </w:rPr>
+      </w:pPr>
+      <w:r>
+        <w:rPr>
+          <w:rFonts w:hint="cs"/>
+          <w:rtl/>
+        </w:rPr>
+        <w:t xml:space="preserve">ערך </w:t>
+      </w:r>
       <w:r>
         <w:rPr>
           <w:rFonts w:hint="cs"/>
@@ -3887,21 +4743,28 @@
           <w:rFonts w:hint="cs"/>
           <w:rtl/>
         </w:rPr>
-        <w:t xml:space="preserve"> (2.0)</w:t>
-      </w:r>
-      <w:r>
-        <w:rPr>
-          <w:rFonts w:hint="cs"/>
-          <w:rtl/>
-        </w:rPr>
-        <w:t xml:space="preserve"> נבחר</w:t>
-      </w:r>
-      <w:r>
-        <w:rPr>
-          <w:rFonts w:hint="cs"/>
-          <w:rtl/>
-        </w:rPr>
-        <w:t xml:space="preserve"> על פני שני קריטריונים </w:t>
+        <w:t xml:space="preserve"> הוא 2.0, והוא נבחר מתוך טווח ערכים 0.0 עד 8.0, בקפיצות של 0.5, </w:t>
+      </w:r>
+      <w:r>
+        <w:rPr>
+          <w:rFonts w:hint="cs"/>
+          <w:rtl/>
+        </w:rPr>
+        <w:t xml:space="preserve">על </w:t>
+      </w:r>
+      <w:r>
+        <w:rPr>
+          <w:rFonts w:hint="cs"/>
+          <w:rtl/>
+        </w:rPr>
+        <w:t>בסיס</w:t>
+      </w:r>
+      <w:r>
+        <w:rPr>
+          <w:rFonts w:hint="cs"/>
+          <w:rtl/>
+        </w:rPr>
+        <w:t xml:space="preserve"> שני קריטריונים </w:t>
       </w:r>
       <w:r>
         <w:rPr>
@@ -3915,7 +4778,63 @@
           <w:rFonts w:hint="cs"/>
           <w:rtl/>
         </w:rPr>
-        <w:t xml:space="preserve"> סדר העדיפויות: (1) המביא ליותר מקרים של התכנסות אופטימלית, (2) המתכנס יותר מהר (במונחים של מספר הדורות). הבונוסים השונים (0.0 עד 8.0) נבדקו על פני 100 אוכלוסיות שאותחלו באופן אקראי. </w:t>
+        <w:t xml:space="preserve"> סדר </w:t>
+      </w:r>
+      <w:r>
+        <w:rPr>
+          <w:rFonts w:hint="cs"/>
+          <w:rtl/>
+        </w:rPr>
+        <w:t>העדיפות</w:t>
+      </w:r>
+      <w:r>
+        <w:rPr>
+          <w:rFonts w:hint="cs"/>
+          <w:rtl/>
+        </w:rPr>
+        <w:t xml:space="preserve">: (1) </w:t>
+      </w:r>
+      <w:r>
+        <w:rPr>
+          <w:rFonts w:hint="cs"/>
+          <w:rtl/>
+        </w:rPr>
+        <w:t>אחוז גבוה יותר של ריצות שהתכנסו לפתרון אופטימלי</w:t>
+      </w:r>
+      <w:r>
+        <w:rPr>
+          <w:rFonts w:hint="cs"/>
+          <w:rtl/>
+        </w:rPr>
+        <w:t xml:space="preserve">, (2) </w:t>
+      </w:r>
+      <w:r>
+        <w:rPr>
+          <w:rFonts w:hint="cs"/>
+          <w:rtl/>
+        </w:rPr>
+        <w:t>התכנסות מהירה יותר (מספר דורות נמוך יותר עד ההתכנסות)</w:t>
+      </w:r>
+      <w:r>
+        <w:rPr>
+          <w:rFonts w:hint="cs"/>
+          <w:rtl/>
+        </w:rPr>
+        <w:t xml:space="preserve">. </w:t>
+      </w:r>
+      <w:r>
+        <w:rPr>
+          <w:rFonts w:hint="cs"/>
+          <w:rtl/>
+        </w:rPr>
+        <w:t xml:space="preserve">הבדיקה בוצעה על פני 100 אוכלוסיות שונות שאותחלו באופן אקראי. </w:t>
+      </w:r>
+      <w:r>
+        <w:rPr>
+          <w:rFonts w:hint="cs"/>
+          <w:rtl/>
+        </w:rPr>
+        <w:t xml:space="preserve"> </w:t>
       </w:r>
     </w:p>
     <w:p>
@@ -3928,6 +4847,9 @@
         </w:rPr>
       </w:pPr>
       <w:r>
+        <w:rPr>
+          <w:noProof/>
+        </w:rPr>
         <w:lastRenderedPageBreak/>
         <w:drawing>
           <wp:inline distT="0" distB="0" distL="0" distR="0" wp14:anchorId="79996BF0" wp14:editId="2C75C82F">
@@ -3969,19 +4891,8 @@
     <w:p>
       <w:pPr>
         <w:pStyle w:val="a9"/>
-        <w:numPr>
-          <w:ilvl w:val="0"/>
-          <w:numId w:val="5"/>
-        </w:numPr>
-        <w:spacing w:line="360" w:lineRule="auto"/>
-      </w:pPr>
-      <w:r>
-        <w:rPr>
-          <w:rFonts w:hint="cs"/>
-          <w:rtl/>
-        </w:rPr>
-        <w:t xml:space="preserve">היוריסטיקה החדשה מקדמת פתרונות המכילים רצף נכון שהאותיות שלו במקומות הנכונים. בגלל שהאלגוריתם בוחר הורים מהפריטים הכי טובים, שהם לפי הגדרת היוריסטיקה הזו כאלה המכילים רצף אותיות הממוקמות נכון, קל יותר לאלגוריתם כעת ליצור משני הורים גינום שמכיל רצף יותר גדול ובעל מספר יותר גדול של אותיות הממוקמות נכון. </w:t>
-      </w:r>
+        <w:spacing w:line="360" w:lineRule="auto"/>
+      </w:pPr>
     </w:p>
     <w:p>
       <w:pPr>
@@ -3997,6 +4908,65 @@
           <w:rFonts w:hint="cs"/>
           <w:rtl/>
         </w:rPr>
+        <w:t>היוריסטיקה החדשה מקדמת פתרונות המכילים רצף נכון שהאותיות שלו במקומות הנכונים. בגלל שהאלגוריתם בוחר הורים מהפריטים הכי טובים, שהם לפי הגדרת היוריסטיקה הזו כאלה המכילים רצף אותיות הממוקמות נכון, קל יותר לאלגוריתם כעת ליצור משני הורים גינום שמכיל רצף</w:t>
+      </w:r>
+      <w:r>
+        <w:rPr>
+          <w:rFonts w:hint="cs"/>
+          <w:rtl/>
+        </w:rPr>
+        <w:t xml:space="preserve"> משותף</w:t>
+      </w:r>
+      <w:r>
+        <w:rPr>
+          <w:rFonts w:hint="cs"/>
+          <w:rtl/>
+        </w:rPr>
+        <w:t xml:space="preserve"> </w:t>
+      </w:r>
+      <w:r>
+        <w:rPr>
+          <w:rFonts w:hint="cs"/>
+          <w:rtl/>
+        </w:rPr>
+        <w:t xml:space="preserve">ארוך יותר </w:t>
+      </w:r>
+      <w:r>
+        <w:rPr>
+          <w:rFonts w:hint="cs"/>
+          <w:rtl/>
+        </w:rPr>
+        <w:t xml:space="preserve">ובעל מספר </w:t>
+      </w:r>
+      <w:r>
+        <w:rPr>
+          <w:rFonts w:hint="cs"/>
+          <w:rtl/>
+        </w:rPr>
+        <w:t xml:space="preserve">גדול יותר </w:t>
+      </w:r>
+      <w:r>
+        <w:rPr>
+          <w:rFonts w:hint="cs"/>
+          <w:rtl/>
+        </w:rPr>
+        <w:t xml:space="preserve">של אותיות הממוקמות נכון. </w:t>
+      </w:r>
+    </w:p>
+    <w:p>
+      <w:pPr>
+        <w:pStyle w:val="a9"/>
+        <w:numPr>
+          <w:ilvl w:val="0"/>
+          <w:numId w:val="5"/>
+        </w:numPr>
+        <w:spacing w:line="360" w:lineRule="auto"/>
+      </w:pPr>
+      <w:r>
+        <w:rPr>
+          <w:rFonts w:hint="cs"/>
+          <w:rtl/>
+        </w:rPr>
         <w:t>היוריסטיקה החדשה עדיפה על המקורית באופן מובהק. השיפור נצפה גם באחוז הפעמים בהם יש התכנסות לפתרון הנכון וגם בממוצע מספר הדורות הצריך עד להתכנסות. באשר לסיכוי ההתכנסות אין שיפור גדול מפני שתחת הפרמטרים האופטימליים האלגוריתם התכנס באחוז גבוה עוד לפני מימוש היוריסטיקה, אולם כן נצפה שיפור משמעותי במספר הדורות שעמד על ממוצע של 10.4</w:t>
       </w:r>
       <w:r>
@@ -4071,6 +5041,7 @@
           <w:u w:val="single"/>
           <w:rtl/>
         </w:rPr>
+        <w:lastRenderedPageBreak/>
         <w:t>סעיף 8</w:t>
       </w:r>
     </w:p>
@@ -4084,7 +5055,6 @@
           <w:rFonts w:hint="cs"/>
           <w:rtl/>
         </w:rPr>
-        <w:lastRenderedPageBreak/>
         <w:t>כדגכגד</w:t>
       </w:r>
       <w:proofErr w:type="spellEnd"/>
@@ -4093,7 +5063,6 @@
       <w:pPr>
         <w:spacing w:line="360" w:lineRule="auto"/>
         <w:rPr>
-          <w:rFonts w:hint="cs"/>
           <w:u w:val="single"/>
           <w:rtl/>
         </w:rPr>

--- a/report.docx
+++ b/report.docx
@@ -4135,7 +4135,21 @@
           <w:rFonts w:hint="cs"/>
           <w:rtl/>
         </w:rPr>
-        <w:t xml:space="preserve"> הממוצע לאורך הדורות. הממוצע </w:t>
+        <w:t xml:space="preserve"> </w:t>
+      </w:r>
+      <w:r>
+        <w:rPr>
+          <w:rFonts w:hint="cs"/>
+          <w:rtl/>
+        </w:rPr>
+        <w:t>הכי טוב</w:t>
+      </w:r>
+      <w:r>
+        <w:rPr>
+          <w:rFonts w:hint="cs"/>
+          <w:rtl/>
+        </w:rPr>
+        <w:t xml:space="preserve"> לאורך הדורות. הממוצע </w:t>
       </w:r>
       <w:r>
         <w:rPr>
@@ -4250,62 +4264,46 @@
           <w:rFonts w:hint="cs"/>
           <w:rtl/>
         </w:rPr>
+        <w:t xml:space="preserve"> באקראי כפי שהדבר מתבצע באלגוריתם הרגיל. </w:t>
+      </w:r>
+    </w:p>
+    <w:p>
+      <w:pPr>
+        <w:spacing w:line="360" w:lineRule="auto"/>
+        <w:rPr>
+          <w:rtl/>
+        </w:rPr>
+      </w:pPr>
+      <w:r>
+        <w:rPr>
+          <w:rFonts w:hint="cs"/>
+          <w:rtl/>
+        </w:rPr>
+        <w:t xml:space="preserve">כמו כן, נלקח בחשבון סוג </w:t>
+      </w:r>
+      <w:proofErr w:type="spellStart"/>
+      <w:r>
+        <w:rPr>
+          <w:rFonts w:hint="cs"/>
+          <w:rtl/>
+        </w:rPr>
+        <w:t>ה</w:t>
+      </w:r>
+      <w:r>
+        <w:rPr>
+          <w:rFonts w:hint="cs"/>
+          <w:rtl/>
+        </w:rPr>
+        <w:t>שיחלוף</w:t>
+      </w:r>
+      <w:proofErr w:type="spellEnd"/>
+      <w:r>
+        <w:rPr>
+          <w:rFonts w:hint="cs"/>
+          <w:rtl/>
+        </w:rPr>
         <w:t xml:space="preserve"> </w:t>
       </w:r>
-      <w:proofErr w:type="spellStart"/>
-      <w:r>
-        <w:rPr>
-          <w:rFonts w:hint="cs"/>
-          <w:rtl/>
-        </w:rPr>
-        <w:t>באקראי כ</w:t>
-      </w:r>
-      <w:proofErr w:type="spellEnd"/>
-      <w:r>
-        <w:rPr>
-          <w:rFonts w:hint="cs"/>
-          <w:rtl/>
-        </w:rPr>
-        <w:t xml:space="preserve">פי שהדבר מתבצע באלגוריתם הרגיל. </w:t>
-      </w:r>
-    </w:p>
-    <w:p>
-      <w:pPr>
-        <w:spacing w:line="360" w:lineRule="auto"/>
-        <w:rPr>
-          <w:rtl/>
-        </w:rPr>
-      </w:pPr>
-      <w:r>
-        <w:rPr>
-          <w:rFonts w:hint="cs"/>
-          <w:rtl/>
-        </w:rPr>
-        <w:t xml:space="preserve">כמו כן, נלקח בחשבון סוג </w:t>
-      </w:r>
-      <w:proofErr w:type="spellStart"/>
-      <w:r>
-        <w:rPr>
-          <w:rFonts w:hint="cs"/>
-          <w:rtl/>
-        </w:rPr>
-        <w:t>ה</w:t>
-      </w:r>
-      <w:r>
-        <w:rPr>
-          <w:rFonts w:hint="cs"/>
-          <w:rtl/>
-        </w:rPr>
-        <w:t>שיחלוף</w:t>
-      </w:r>
-      <w:proofErr w:type="spellEnd"/>
-      <w:r>
-        <w:rPr>
-          <w:rFonts w:hint="cs"/>
-          <w:rtl/>
-        </w:rPr>
-        <w:t xml:space="preserve"> </w:t>
-      </w:r>
       <w:r>
         <w:rPr>
           <w:rFonts w:hint="cs"/>
@@ -4353,7 +4351,6 @@
     <w:p>
       <w:pPr>
         <w:spacing w:line="360" w:lineRule="auto"/>
-        <w:ind w:left="720"/>
         <w:rPr>
           <w:rtl/>
         </w:rPr>
@@ -4366,10 +4363,10 @@
           <w:lang w:val="he-IL"/>
         </w:rPr>
         <w:drawing>
-          <wp:inline distT="0" distB="0" distL="0" distR="0" wp14:anchorId="0E7B865A" wp14:editId="026BD544">
+          <wp:inline distT="0" distB="0" distL="0" distR="0" wp14:anchorId="708FB259" wp14:editId="54F1E106">
             <wp:extent cx="5274310" cy="3387090"/>
             <wp:effectExtent l="0" t="0" r="0" b="3810"/>
-            <wp:docPr id="689418358" name="תמונה 36"/>
+            <wp:docPr id="590743176" name="תמונה 1"/>
             <wp:cNvGraphicFramePr>
               <a:graphicFrameLocks xmlns:a="http://schemas.openxmlformats.org/drawingml/2006/main" noChangeAspect="1"/>
             </wp:cNvGraphicFramePr>
@@ -4377,7 +4374,7 @@
               <a:graphicData uri="http://schemas.openxmlformats.org/drawingml/2006/picture">
                 <pic:pic xmlns:pic="http://schemas.openxmlformats.org/drawingml/2006/picture">
                   <pic:nvPicPr>
-                    <pic:cNvPr id="689418358" name="תמונה 689418358"/>
+                    <pic:cNvPr id="590743176" name="תמונה 590743176"/>
                     <pic:cNvPicPr/>
                   </pic:nvPicPr>
                   <pic:blipFill>
@@ -4411,7 +4408,6 @@
     <w:p>
       <w:pPr>
         <w:spacing w:line="360" w:lineRule="auto"/>
-        <w:ind w:left="720"/>
         <w:rPr>
           <w:rtl/>
         </w:rPr>
@@ -4424,10 +4420,10 @@
           <w:lang w:val="he-IL"/>
         </w:rPr>
         <w:drawing>
-          <wp:inline distT="0" distB="0" distL="0" distR="0" wp14:anchorId="676B9F19" wp14:editId="4B5537FB">
+          <wp:inline distT="0" distB="0" distL="0" distR="0" wp14:anchorId="767F97F7" wp14:editId="59596751">
             <wp:extent cx="5274310" cy="3387090"/>
             <wp:effectExtent l="0" t="0" r="0" b="3810"/>
-            <wp:docPr id="1103085945" name="תמונה 37"/>
+            <wp:docPr id="1557216458" name="תמונה 2"/>
             <wp:cNvGraphicFramePr>
               <a:graphicFrameLocks xmlns:a="http://schemas.openxmlformats.org/drawingml/2006/main" noChangeAspect="1"/>
             </wp:cNvGraphicFramePr>
@@ -4435,7 +4431,7 @@
               <a:graphicData uri="http://schemas.openxmlformats.org/drawingml/2006/picture">
                 <pic:pic xmlns:pic="http://schemas.openxmlformats.org/drawingml/2006/picture">
                   <pic:nvPicPr>
-                    <pic:cNvPr id="1103085945" name="תמונה 1103085945"/>
+                    <pic:cNvPr id="1557216458" name="תמונה 1557216458"/>
                     <pic:cNvPicPr/>
                   </pic:nvPicPr>
                   <pic:blipFill>
@@ -4470,6 +4466,7 @@
       <w:pPr>
         <w:spacing w:line="360" w:lineRule="auto"/>
         <w:rPr>
+          <w:rFonts w:hint="cs"/>
           <w:rtl/>
         </w:rPr>
       </w:pPr>
@@ -4484,17 +4481,16 @@
       </w:pPr>
       <w:r>
         <w:rPr>
-          <w:rFonts w:hint="cs"/>
           <w:noProof/>
           <w:rtl/>
           <w:lang w:val="he-IL"/>
         </w:rPr>
         <w:lastRenderedPageBreak/>
         <w:drawing>
-          <wp:inline distT="0" distB="0" distL="0" distR="0" wp14:anchorId="2EE1D2EB" wp14:editId="1A21BD5A">
+          <wp:inline distT="0" distB="0" distL="0" distR="0" wp14:anchorId="7E981AB9" wp14:editId="7A5FFE3C">
             <wp:extent cx="5274310" cy="3387090"/>
             <wp:effectExtent l="0" t="0" r="0" b="3810"/>
-            <wp:docPr id="1573613891" name="תמונה 38"/>
+            <wp:docPr id="907522420" name="תמונה 3"/>
             <wp:cNvGraphicFramePr>
               <a:graphicFrameLocks xmlns:a="http://schemas.openxmlformats.org/drawingml/2006/main" noChangeAspect="1"/>
             </wp:cNvGraphicFramePr>
@@ -4502,7 +4498,7 @@
               <a:graphicData uri="http://schemas.openxmlformats.org/drawingml/2006/picture">
                 <pic:pic xmlns:pic="http://schemas.openxmlformats.org/drawingml/2006/picture">
                   <pic:nvPicPr>
-                    <pic:cNvPr id="1573613891" name="תמונה 1573613891"/>
+                    <pic:cNvPr id="907522420" name="תמונה 907522420"/>
                     <pic:cNvPicPr/>
                   </pic:nvPicPr>
                   <pic:blipFill>
@@ -4535,6 +4531,105 @@
     </w:p>
     <w:p>
       <w:pPr>
+        <w:spacing w:line="360" w:lineRule="auto"/>
+        <w:ind w:left="720"/>
+        <w:rPr>
+          <w:rtl/>
+        </w:rPr>
+      </w:pPr>
+    </w:p>
+    <w:p>
+      <w:pPr>
+        <w:spacing w:line="360" w:lineRule="auto"/>
+        <w:ind w:left="720"/>
+        <w:rPr>
+          <w:rtl/>
+        </w:rPr>
+      </w:pPr>
+      <w:r>
+        <w:rPr>
+          <w:rFonts w:hint="cs"/>
+          <w:rtl/>
+        </w:rPr>
+        <w:t xml:space="preserve">העקומות של שני המקרים, המקרה הכללי (המשלב שיחלוף ומוטציות) והמקרה עם </w:t>
+      </w:r>
+      <w:proofErr w:type="spellStart"/>
+      <w:r>
+        <w:rPr>
+          <w:rFonts w:hint="cs"/>
+          <w:rtl/>
+        </w:rPr>
+        <w:t>השיחלוף</w:t>
+      </w:r>
+      <w:proofErr w:type="spellEnd"/>
+      <w:r>
+        <w:rPr>
+          <w:rFonts w:hint="cs"/>
+          <w:rtl/>
+        </w:rPr>
+        <w:t xml:space="preserve"> בלבד, כמעט חופפות. מנגד, העקומה של המוטצי</w:t>
+      </w:r>
+      <w:r>
+        <w:rPr>
+          <w:rFonts w:hint="cs"/>
+          <w:rtl/>
+        </w:rPr>
+        <w:t>ות בלבד</w:t>
+      </w:r>
+      <w:r>
+        <w:rPr>
+          <w:rFonts w:hint="cs"/>
+          <w:rtl/>
+        </w:rPr>
+        <w:t xml:space="preserve"> כמעט קבועה לאורך הדורות. </w:t>
+      </w:r>
+      <w:r>
+        <w:rPr>
+          <w:rFonts w:hint="cs"/>
+          <w:rtl/>
+        </w:rPr>
+        <w:t>מכאן ניתן</w:t>
+      </w:r>
+      <w:r>
+        <w:rPr>
+          <w:rFonts w:hint="cs"/>
+          <w:rtl/>
+        </w:rPr>
+        <w:t xml:space="preserve"> </w:t>
+      </w:r>
+      <w:r>
+        <w:rPr>
+          <w:rFonts w:hint="cs"/>
+          <w:rtl/>
+        </w:rPr>
+        <w:t>להסיק</w:t>
+      </w:r>
+      <w:r>
+        <w:rPr>
+          <w:rFonts w:hint="cs"/>
+          <w:rtl/>
+        </w:rPr>
+        <w:t xml:space="preserve"> </w:t>
+      </w:r>
+      <w:proofErr w:type="spellStart"/>
+      <w:r>
+        <w:rPr>
+          <w:rFonts w:hint="cs"/>
+          <w:rtl/>
+        </w:rPr>
+        <w:t>שהשיחלוף</w:t>
+      </w:r>
+      <w:proofErr w:type="spellEnd"/>
+      <w:r>
+        <w:rPr>
+          <w:rFonts w:hint="cs"/>
+          <w:rtl/>
+        </w:rPr>
+        <w:t xml:space="preserve"> הוא הגורם המרכזי והמשמעותי להתכנסות, ולמוטציות יש השפעה מזערית. </w:t>
+      </w:r>
+    </w:p>
+    <w:p>
+      <w:pPr>
         <w:bidi w:val="0"/>
         <w:spacing w:line="360" w:lineRule="auto"/>
       </w:pPr>
@@ -4743,7 +4838,35 @@
           <w:rFonts w:hint="cs"/>
           <w:rtl/>
         </w:rPr>
-        <w:t xml:space="preserve"> הוא 2.0, והוא נבחר מתוך טווח ערכים 0.0 עד 8.0, בקפיצות של 0.5, </w:t>
+        <w:t xml:space="preserve"> הוא </w:t>
+      </w:r>
+      <w:r>
+        <w:rPr>
+          <w:rFonts w:hint="cs"/>
+          <w:rtl/>
+        </w:rPr>
+        <w:t>4</w:t>
+      </w:r>
+      <w:r>
+        <w:rPr>
+          <w:rFonts w:hint="cs"/>
+          <w:rtl/>
+        </w:rPr>
+        <w:t xml:space="preserve">.0, והוא נבחר מתוך טווח ערכים 0.0 עד </w:t>
+      </w:r>
+      <w:r>
+        <w:rPr>
+          <w:rFonts w:hint="cs"/>
+          <w:rtl/>
+        </w:rPr>
+        <w:t>10</w:t>
+      </w:r>
+      <w:r>
+        <w:rPr>
+          <w:rFonts w:hint="cs"/>
+          <w:rtl/>
+        </w:rPr>
+        <w:t xml:space="preserve">.0, בקפיצות של 0.5, </w:t>
       </w:r>
       <w:r>
         <w:rPr>

--- a/report.docx
+++ b/report.docx
@@ -4351,6 +4351,7 @@
     <w:p>
       <w:pPr>
         <w:spacing w:line="360" w:lineRule="auto"/>
+        <w:ind w:left="720"/>
         <w:rPr>
           <w:rtl/>
         </w:rPr>
@@ -4408,6 +4409,7 @@
     <w:p>
       <w:pPr>
         <w:spacing w:line="360" w:lineRule="auto"/>
+        <w:ind w:left="720"/>
         <w:rPr>
           <w:rtl/>
         </w:rPr>
@@ -4466,7 +4468,6 @@
       <w:pPr>
         <w:spacing w:line="360" w:lineRule="auto"/>
         <w:rPr>
-          <w:rFonts w:hint="cs"/>
           <w:rtl/>
         </w:rPr>
       </w:pPr>
@@ -4541,7 +4542,6 @@
     <w:p>
       <w:pPr>
         <w:spacing w:line="360" w:lineRule="auto"/>
-        <w:ind w:left="720"/>
         <w:rPr>
           <w:rtl/>
         </w:rPr>
@@ -4625,7 +4625,59 @@
           <w:rFonts w:hint="cs"/>
           <w:rtl/>
         </w:rPr>
-        <w:t xml:space="preserve"> הוא הגורם המרכזי והמשמעותי להתכנסות, ולמוטציות יש השפעה מזערית. </w:t>
+        <w:t xml:space="preserve"> הוא הגורם המרכזי והמשמעותי להתכנסות, ולמוטציות יש השפעה מזערית</w:t>
+      </w:r>
+      <w:r>
+        <w:rPr>
+          <w:rFonts w:hint="cs"/>
+          <w:rtl/>
+        </w:rPr>
+        <w:t xml:space="preserve">. </w:t>
+      </w:r>
+      <w:r>
+        <w:rPr>
+          <w:rtl/>
+        </w:rPr>
+        <w:br/>
+      </w:r>
+      <w:r>
+        <w:rPr>
+          <w:rFonts w:hint="cs"/>
+          <w:rtl/>
+        </w:rPr>
+        <w:t xml:space="preserve">חקירה נוספת שנעשתה במטרה לבחון את השפעת המוטציות לעומק הראתה שתחת </w:t>
+      </w:r>
+      <w:proofErr w:type="spellStart"/>
+      <w:r>
+        <w:rPr>
+          <w:rFonts w:cs="Arial" w:hint="cs"/>
+          <w:rtl/>
+        </w:rPr>
+        <w:t>קונפיגורציות</w:t>
+      </w:r>
+      <w:proofErr w:type="spellEnd"/>
+      <w:r>
+        <w:rPr>
+          <w:rFonts w:hint="cs"/>
+          <w:rtl/>
+        </w:rPr>
+        <w:t xml:space="preserve"> שונות במיוחד כאשר מספר </w:t>
+      </w:r>
+      <w:proofErr w:type="spellStart"/>
+      <w:r>
+        <w:rPr>
+          <w:rFonts w:hint="cs"/>
+          <w:rtl/>
+        </w:rPr>
+        <w:t>האיטרציות</w:t>
+      </w:r>
+      <w:proofErr w:type="spellEnd"/>
+      <w:r>
+        <w:rPr>
+          <w:rFonts w:hint="cs"/>
+          <w:rtl/>
+        </w:rPr>
+        <w:t xml:space="preserve"> גדול יותר (מעל 120), ו\או תנאי העצירה בשל התכנסות מקומית גדול יותר (מעל 50), ו\או הסיכוי למוטציה גבוה יותר (מעל 0.25), העקומה של מקרה המוטציות בלבד כן השתפרה לאורך הדורות, מה שמוביל אותנו למסקנה שההשפעה של המוטציות איטית ונדרשת למרחב זמן ארוך יותר בכדי לבוא לידי ביטוי, כך שההגדרות הנוכחיות שלנו לא מצליחות לתפוס. </w:t>
       </w:r>
     </w:p>
     <w:p>
@@ -4764,6 +4816,7 @@
           <w:rFonts w:hint="cs"/>
           <w:rtl/>
         </w:rPr>
+        <w:lastRenderedPageBreak/>
         <w:t>שימוש</w:t>
       </w:r>
       <w:r>
@@ -4973,7 +5026,6 @@
         <w:rPr>
           <w:noProof/>
         </w:rPr>
-        <w:lastRenderedPageBreak/>
         <w:drawing>
           <wp:inline distT="0" distB="0" distL="0" distR="0" wp14:anchorId="79996BF0" wp14:editId="2C75C82F">
             <wp:extent cx="4316757" cy="4941455"/>
@@ -5090,6 +5142,7 @@
           <w:rFonts w:hint="cs"/>
           <w:rtl/>
         </w:rPr>
+        <w:lastRenderedPageBreak/>
         <w:t>היוריסטיקה החדשה עדיפה על המקורית באופן מובהק. השיפור נצפה גם באחוז הפעמים בהם יש התכנסות לפתרון הנכון וגם בממוצע מספר הדורות הצריך עד להתכנסות. באשר לסיכוי ההתכנסות אין שיפור גדול מפני שתחת הפרמטרים האופטימליים האלגוריתם התכנס באחוז גבוה עוד לפני מימוש היוריסטיקה, אולם כן נצפה שיפור משמעותי במספר הדורות שעמד על ממוצע של 10.4</w:t>
       </w:r>
       <w:r>
@@ -5164,7 +5217,6 @@
           <w:u w:val="single"/>
           <w:rtl/>
         </w:rPr>
-        <w:lastRenderedPageBreak/>
         <w:t>סעיף 8</w:t>
       </w:r>
     </w:p>

--- a/report.docx
+++ b/report.docx
@@ -5197,11 +5197,233 @@
     </w:p>
     <w:p>
       <w:pPr>
-        <w:spacing w:line="360" w:lineRule="auto"/>
-        <w:rPr>
-          <w:rtl/>
-        </w:rPr>
-      </w:pPr>
+        <w:pStyle w:val="a9"/>
+        <w:spacing w:line="360" w:lineRule="auto"/>
+        <w:rPr>
+          <w:rtl/>
+        </w:rPr>
+      </w:pPr>
+      <w:r>
+        <w:rPr>
+          <w:rFonts w:hint="cs"/>
+          <w:rtl/>
+        </w:rPr>
+        <w:t xml:space="preserve">תצפית נוספת שראויה לציין היא שמידת השיפור בכל אחד מבין 3 המדדים היא בסדר הזה: </w:t>
+      </w:r>
+      <w:proofErr w:type="spellStart"/>
+      <w:r>
+        <w:rPr>
+          <w:rFonts w:hint="cs"/>
+          <w:rtl/>
+        </w:rPr>
+        <w:t>הפיטניס</w:t>
+      </w:r>
+      <w:proofErr w:type="spellEnd"/>
+      <w:r>
+        <w:rPr>
+          <w:rFonts w:hint="cs"/>
+          <w:rtl/>
+        </w:rPr>
+        <w:t xml:space="preserve"> הטוב ביותר, </w:t>
+      </w:r>
+      <w:proofErr w:type="spellStart"/>
+      <w:r>
+        <w:rPr>
+          <w:rFonts w:hint="cs"/>
+          <w:rtl/>
+        </w:rPr>
+        <w:t>הפיטניס</w:t>
+      </w:r>
+      <w:proofErr w:type="spellEnd"/>
+      <w:r>
+        <w:rPr>
+          <w:rFonts w:hint="cs"/>
+          <w:rtl/>
+        </w:rPr>
+        <w:t xml:space="preserve"> הממוצע ואז </w:t>
+      </w:r>
+      <w:proofErr w:type="spellStart"/>
+      <w:r>
+        <w:rPr>
+          <w:rFonts w:hint="cs"/>
+          <w:rtl/>
+        </w:rPr>
+        <w:t>הפיטנס</w:t>
+      </w:r>
+      <w:proofErr w:type="spellEnd"/>
+      <w:r>
+        <w:rPr>
+          <w:rFonts w:hint="cs"/>
+          <w:rtl/>
+        </w:rPr>
+        <w:t xml:space="preserve"> הגרוע ביותר, שלא משתפר בהרבה. התנהגות זו הפוכה מההתנהגות של שלושת המדדים כאשר השתמשנו </w:t>
+      </w:r>
+      <w:proofErr w:type="spellStart"/>
+      <w:r>
+        <w:rPr>
+          <w:rFonts w:hint="cs"/>
+          <w:rtl/>
+        </w:rPr>
+        <w:t>ביורסטיקת</w:t>
+      </w:r>
+      <w:proofErr w:type="spellEnd"/>
+      <w:r>
+        <w:rPr>
+          <w:rFonts w:hint="cs"/>
+          <w:rtl/>
+        </w:rPr>
+        <w:t xml:space="preserve"> ה- </w:t>
+      </w:r>
+      <w:r>
+        <w:t>Distance</w:t>
+      </w:r>
+      <w:r>
+        <w:rPr>
+          <w:rFonts w:hint="cs"/>
+          <w:rtl/>
+        </w:rPr>
+        <w:t xml:space="preserve">. כתוצאה מכך גם טווח </w:t>
+      </w:r>
+      <w:proofErr w:type="spellStart"/>
+      <w:r>
+        <w:rPr>
+          <w:rFonts w:hint="cs"/>
+          <w:rtl/>
+        </w:rPr>
+        <w:t>הפיטניס</w:t>
+      </w:r>
+      <w:proofErr w:type="spellEnd"/>
+      <w:r>
+        <w:rPr>
+          <w:rFonts w:hint="cs"/>
+          <w:rtl/>
+        </w:rPr>
+        <w:t xml:space="preserve"> מתנהג באופן הפוך והוא גדל לאורך הדורות. הדבר נובע כנראה מאופן התנהגות השיטה, שבאותה מידה שבה היא </w:t>
+      </w:r>
+      <w:r>
+        <w:rPr>
+          <w:rFonts w:hint="cs"/>
+          <w:rtl/>
+        </w:rPr>
+        <w:t>מסוגלת</w:t>
+      </w:r>
+      <w:r>
+        <w:rPr>
+          <w:rFonts w:hint="cs"/>
+          <w:rtl/>
+        </w:rPr>
+        <w:t xml:space="preserve"> לייצור </w:t>
+      </w:r>
+      <w:r>
+        <w:rPr>
+          <w:rFonts w:hint="cs"/>
+          <w:rtl/>
+        </w:rPr>
+        <w:t xml:space="preserve">מחרוזת בעלת </w:t>
+      </w:r>
+      <w:r>
+        <w:rPr>
+          <w:rFonts w:hint="cs"/>
+          <w:rtl/>
+        </w:rPr>
+        <w:t xml:space="preserve">רצף ארוך </w:t>
+      </w:r>
+      <w:r>
+        <w:rPr>
+          <w:rFonts w:hint="cs"/>
+          <w:rtl/>
+        </w:rPr>
+        <w:t xml:space="preserve">יותר </w:t>
+      </w:r>
+      <w:r>
+        <w:rPr>
+          <w:rFonts w:hint="cs"/>
+          <w:rtl/>
+        </w:rPr>
+        <w:t>ומדויק יותר</w:t>
+      </w:r>
+      <w:r>
+        <w:rPr>
+          <w:rFonts w:hint="cs"/>
+          <w:rtl/>
+        </w:rPr>
+        <w:t xml:space="preserve"> משני ההורים, היא גם עלולה לייצור מחרוזת גרועה מהם שמקלקלת את הרצפים ומתרחקת מהפתרון.</w:t>
+      </w:r>
+    </w:p>
+    <w:p>
+      <w:pPr>
+        <w:pStyle w:val="a9"/>
+        <w:spacing w:line="360" w:lineRule="auto"/>
+        <w:rPr>
+          <w:rFonts w:hint="cs"/>
+          <w:rtl/>
+        </w:rPr>
+      </w:pPr>
+      <w:r>
+        <w:rPr>
+          <w:rFonts w:hint="cs"/>
+          <w:rtl/>
+        </w:rPr>
+        <w:t xml:space="preserve">להלן התוצאות של 3 המדדים שהתקבל מאחת ההרצות: </w:t>
+      </w:r>
+    </w:p>
+    <w:p>
+      <w:pPr>
+        <w:spacing w:line="360" w:lineRule="auto"/>
+        <w:ind w:left="720"/>
+        <w:jc w:val="center"/>
+        <w:rPr>
+          <w:rtl/>
+        </w:rPr>
+      </w:pPr>
+      <w:r>
+        <w:rPr>
+          <w:noProof/>
+          <w:rtl/>
+          <w:lang w:val="he-IL"/>
+        </w:rPr>
+        <w:drawing>
+          <wp:inline distT="0" distB="0" distL="0" distR="0" wp14:anchorId="7F99E2F8" wp14:editId="3B59951B">
+            <wp:extent cx="5274310" cy="3527425"/>
+            <wp:effectExtent l="0" t="0" r="0" b="3175"/>
+            <wp:docPr id="513935548" name="תמונה 2"/>
+            <wp:cNvGraphicFramePr>
+              <a:graphicFrameLocks xmlns:a="http://schemas.openxmlformats.org/drawingml/2006/main" noChangeAspect="1"/>
+            </wp:cNvGraphicFramePr>
+            <a:graphic xmlns:a="http://schemas.openxmlformats.org/drawingml/2006/main">
+              <a:graphicData uri="http://schemas.openxmlformats.org/drawingml/2006/picture">
+                <pic:pic xmlns:pic="http://schemas.openxmlformats.org/drawingml/2006/picture">
+                  <pic:nvPicPr>
+                    <pic:cNvPr id="513935548" name="תמונה 513935548"/>
+                    <pic:cNvPicPr/>
+                  </pic:nvPicPr>
+                  <pic:blipFill>
+                    <a:blip r:embed="rId39">
+                      <a:extLst>
+                        <a:ext uri="{28A0092B-C50C-407E-A947-70E740481C1C}">
+                          <a14:useLocalDpi xmlns:a14="http://schemas.microsoft.com/office/drawing/2010/main" val="0"/>
+                        </a:ext>
+                      </a:extLst>
+                    </a:blip>
+                    <a:stretch>
+                      <a:fillRect/>
+                    </a:stretch>
+                  </pic:blipFill>
+                  <pic:spPr>
+                    <a:xfrm>
+                      <a:off x="0" y="0"/>
+                      <a:ext cx="5274310" cy="3527425"/>
+                    </a:xfrm>
+                    <a:prstGeom prst="rect">
+                      <a:avLst/>
+                    </a:prstGeom>
+                  </pic:spPr>
+                </pic:pic>
+              </a:graphicData>
+            </a:graphic>
+          </wp:inline>
+        </w:drawing>
+      </w:r>
     </w:p>
     <w:p>
       <w:pPr>
@@ -5211,28 +5433,976 @@
           <w:rtl/>
         </w:rPr>
       </w:pPr>
-      <w:r>
-        <w:rPr>
-          <w:rFonts w:hint="cs"/>
+    </w:p>
+    <w:p>
+      <w:pPr>
+        <w:spacing w:line="360" w:lineRule="auto"/>
+        <w:rPr>
           <w:u w:val="single"/>
           <w:rtl/>
         </w:rPr>
+      </w:pPr>
+      <w:r>
+        <w:rPr>
+          <w:rFonts w:hint="cs"/>
+          <w:u w:val="single"/>
+          <w:rtl/>
+        </w:rPr>
         <w:t>סעיף 8</w:t>
       </w:r>
     </w:p>
     <w:p>
       <w:pPr>
         <w:spacing w:line="360" w:lineRule="auto"/>
-      </w:pPr>
+        <w:rPr>
+          <w:rtl/>
+        </w:rPr>
+      </w:pPr>
+      <w:r>
+        <w:rPr>
+          <w:rFonts w:hint="cs"/>
+          <w:rtl/>
+        </w:rPr>
+        <w:lastRenderedPageBreak/>
+        <w:t xml:space="preserve">שתי השיטות מומשו בדרך שהיא לא ספציפית לדרך הנוכחית בה משתמשים ל- </w:t>
+      </w:r>
+      <w:r>
+        <w:t>Parent selection</w:t>
+      </w:r>
+      <w:r>
+        <w:rPr>
+          <w:rFonts w:hint="cs"/>
+          <w:rtl/>
+        </w:rPr>
+        <w:t xml:space="preserve">, אלא בדרך </w:t>
+      </w:r>
+      <w:r>
+        <w:rPr>
+          <w:rFonts w:hint="cs"/>
+          <w:rtl/>
+        </w:rPr>
+        <w:t xml:space="preserve">שתאפשר </w:t>
+      </w:r>
+      <w:r>
+        <w:rPr>
+          <w:rFonts w:hint="cs"/>
+          <w:rtl/>
+        </w:rPr>
+        <w:t>את</w:t>
+      </w:r>
+      <w:r>
+        <w:rPr>
+          <w:rFonts w:hint="cs"/>
+          <w:rtl/>
+        </w:rPr>
+        <w:t xml:space="preserve"> מדידת</w:t>
+      </w:r>
+      <w:r>
+        <w:rPr>
+          <w:rFonts w:hint="cs"/>
+          <w:rtl/>
+        </w:rPr>
+        <w:t xml:space="preserve"> לחץ הבחירה לכל</w:t>
+      </w:r>
+      <w:r>
+        <w:rPr>
+          <w:rFonts w:hint="cs"/>
+          <w:rtl/>
+        </w:rPr>
+        <w:t xml:space="preserve"> מנגנון</w:t>
+      </w:r>
+      <w:r>
+        <w:rPr>
+          <w:rFonts w:hint="cs"/>
+          <w:rtl/>
+        </w:rPr>
+        <w:t xml:space="preserve"> </w:t>
+      </w:r>
+      <w:r>
+        <w:t>Parent selection</w:t>
+      </w:r>
+      <w:r>
+        <w:rPr>
+          <w:rFonts w:hint="cs"/>
+          <w:rtl/>
+        </w:rPr>
+        <w:t xml:space="preserve"> שיבחר בהמשך. </w:t>
+      </w:r>
+    </w:p>
+    <w:p>
+      <w:pPr>
+        <w:pStyle w:val="a9"/>
+        <w:numPr>
+          <w:ilvl w:val="0"/>
+          <w:numId w:val="6"/>
+        </w:numPr>
+        <w:spacing w:line="360" w:lineRule="auto"/>
+      </w:pPr>
+      <w:r>
+        <w:rPr>
+          <w:rFonts w:hint="cs"/>
+          <w:rtl/>
+        </w:rPr>
+        <w:t>ל</w:t>
+      </w:r>
+      <w:r>
+        <w:rPr>
+          <w:rFonts w:hint="cs"/>
+          <w:rtl/>
+        </w:rPr>
+        <w:t xml:space="preserve">צורך </w:t>
+      </w:r>
+      <w:r>
+        <w:rPr>
+          <w:rFonts w:hint="cs"/>
+          <w:rtl/>
+        </w:rPr>
+        <w:t xml:space="preserve">מימוש שיטת </w:t>
+      </w:r>
+      <w:r>
+        <w:t>Fitness Variance</w:t>
+      </w:r>
+      <w:r>
+        <w:rPr>
+          <w:rFonts w:hint="cs"/>
+          <w:rtl/>
+        </w:rPr>
+        <w:t xml:space="preserve"> השתמשנו בכל דור במערך מונים, </w:t>
+      </w:r>
+      <w:r>
+        <w:rPr>
+          <w:rFonts w:hint="cs"/>
+          <w:rtl/>
+        </w:rPr>
+        <w:t xml:space="preserve">המכיל מונה </w:t>
+      </w:r>
+      <w:r>
+        <w:rPr>
+          <w:rFonts w:hint="cs"/>
+          <w:rtl/>
+        </w:rPr>
+        <w:t>אחד לכל פרט, שס</w:t>
+      </w:r>
+      <w:r>
+        <w:rPr>
+          <w:rFonts w:hint="cs"/>
+          <w:rtl/>
+        </w:rPr>
+        <w:t>ו</w:t>
+      </w:r>
+      <w:r>
+        <w:rPr>
+          <w:rFonts w:hint="cs"/>
+          <w:rtl/>
+        </w:rPr>
+        <w:t xml:space="preserve">פר את </w:t>
+      </w:r>
+      <w:r>
+        <w:rPr>
+          <w:rFonts w:hint="cs"/>
+          <w:rtl/>
+        </w:rPr>
+        <w:t>מספר</w:t>
+      </w:r>
+      <w:r>
+        <w:rPr>
+          <w:rFonts w:hint="cs"/>
+          <w:rtl/>
+        </w:rPr>
+        <w:t xml:space="preserve"> הפעמים </w:t>
+      </w:r>
+      <w:r>
+        <w:rPr>
+          <w:rFonts w:hint="cs"/>
+          <w:rtl/>
+        </w:rPr>
+        <w:t xml:space="preserve">שבהם </w:t>
+      </w:r>
+      <w:r>
+        <w:rPr>
+          <w:rFonts w:hint="cs"/>
+          <w:rtl/>
+        </w:rPr>
+        <w:t xml:space="preserve">הפרט נבחר כהורה להליך הריבוי. </w:t>
+      </w:r>
+      <w:r>
+        <w:rPr>
+          <w:rFonts w:hint="cs"/>
+          <w:rtl/>
+        </w:rPr>
+        <w:t>עם סיום</w:t>
+      </w:r>
+      <w:r>
+        <w:rPr>
+          <w:rFonts w:hint="cs"/>
+          <w:rtl/>
+        </w:rPr>
+        <w:t xml:space="preserve"> הדור, המערך נשלח לפונקציה המצורפת למטה</w:t>
+      </w:r>
+      <w:r>
+        <w:rPr>
+          <w:rFonts w:hint="cs"/>
+          <w:rtl/>
+        </w:rPr>
+        <w:t xml:space="preserve">, אשר מחשבת </w:t>
+      </w:r>
+      <w:r>
+        <w:rPr>
+          <w:rFonts w:hint="cs"/>
+          <w:rtl/>
+        </w:rPr>
+        <w:t xml:space="preserve">את השונות של </w:t>
+      </w:r>
+      <w:r>
+        <w:rPr>
+          <w:rFonts w:hint="cs"/>
+          <w:rtl/>
+        </w:rPr>
+        <w:t>ערכי המונים</w:t>
+      </w:r>
+      <w:r>
+        <w:rPr>
+          <w:rFonts w:hint="cs"/>
+          <w:rtl/>
+        </w:rPr>
+        <w:t xml:space="preserve">. </w:t>
+      </w:r>
+      <w:r>
+        <w:rPr>
+          <w:rFonts w:hint="cs"/>
+          <w:rtl/>
+        </w:rPr>
+        <w:t>בתום</w:t>
+      </w:r>
+      <w:r>
+        <w:rPr>
+          <w:rFonts w:hint="cs"/>
+          <w:rtl/>
+        </w:rPr>
+        <w:t xml:space="preserve"> ריצת האלגוריתם הערכים של כל</w:t>
+      </w:r>
+      <w:r>
+        <w:rPr>
+          <w:rFonts w:hint="cs"/>
+          <w:rtl/>
+        </w:rPr>
+        <w:t>ל</w:t>
+      </w:r>
+      <w:r>
+        <w:rPr>
+          <w:rFonts w:hint="cs"/>
+          <w:rtl/>
+        </w:rPr>
+        <w:t xml:space="preserve"> הדורות מוצגים ע"י גרף. </w:t>
+      </w:r>
+    </w:p>
+    <w:p>
+      <w:pPr>
+        <w:pStyle w:val="a9"/>
+        <w:spacing w:line="360" w:lineRule="auto"/>
+      </w:pPr>
+    </w:p>
+    <w:p>
+      <w:pPr>
+        <w:pStyle w:val="a9"/>
+        <w:spacing w:line="360" w:lineRule="auto"/>
+        <w:jc w:val="center"/>
+      </w:pPr>
+      <w:r>
+        <w:rPr>
+          <w:rFonts w:cs="Arial"/>
+          <w:rtl/>
+        </w:rPr>
+        <w:drawing>
+          <wp:inline distT="0" distB="0" distL="0" distR="0" wp14:anchorId="4F443B08" wp14:editId="69AB74CC">
+            <wp:extent cx="4312531" cy="1710267"/>
+            <wp:effectExtent l="0" t="0" r="5715" b="4445"/>
+            <wp:docPr id="1108240915" name="תמונה 1"/>
+            <wp:cNvGraphicFramePr>
+              <a:graphicFrameLocks xmlns:a="http://schemas.openxmlformats.org/drawingml/2006/main" noChangeAspect="1"/>
+            </wp:cNvGraphicFramePr>
+            <a:graphic xmlns:a="http://schemas.openxmlformats.org/drawingml/2006/main">
+              <a:graphicData uri="http://schemas.openxmlformats.org/drawingml/2006/picture">
+                <pic:pic xmlns:pic="http://schemas.openxmlformats.org/drawingml/2006/picture">
+                  <pic:nvPicPr>
+                    <pic:cNvPr id="1108240915" name=""/>
+                    <pic:cNvPicPr/>
+                  </pic:nvPicPr>
+                  <pic:blipFill>
+                    <a:blip r:embed="rId40"/>
+                    <a:stretch>
+                      <a:fillRect/>
+                    </a:stretch>
+                  </pic:blipFill>
+                  <pic:spPr>
+                    <a:xfrm>
+                      <a:off x="0" y="0"/>
+                      <a:ext cx="4330577" cy="1717424"/>
+                    </a:xfrm>
+                    <a:prstGeom prst="rect">
+                      <a:avLst/>
+                    </a:prstGeom>
+                  </pic:spPr>
+                </pic:pic>
+              </a:graphicData>
+            </a:graphic>
+          </wp:inline>
+        </w:drawing>
+      </w:r>
+    </w:p>
+    <w:p>
+      <w:pPr>
+        <w:pStyle w:val="a9"/>
+        <w:spacing w:line="360" w:lineRule="auto"/>
+      </w:pPr>
+    </w:p>
+    <w:p>
+      <w:pPr>
+        <w:pStyle w:val="a9"/>
+        <w:numPr>
+          <w:ilvl w:val="0"/>
+          <w:numId w:val="6"/>
+        </w:numPr>
+        <w:spacing w:line="360" w:lineRule="auto"/>
+      </w:pPr>
+      <w:r>
+        <w:rPr>
+          <w:rFonts w:hint="cs"/>
+          <w:rtl/>
+        </w:rPr>
+        <w:t xml:space="preserve">למימוש שיטת </w:t>
+      </w:r>
+      <w:r>
+        <w:t>Top-Average Selection Probability Ratio</w:t>
+      </w:r>
+      <w:r>
+        <w:rPr>
+          <w:rFonts w:hint="cs"/>
+          <w:rtl/>
+        </w:rPr>
+        <w:t xml:space="preserve"> השתמשנו באותו מונה מהסעיף הקודם, אשר נשלח בסיום הדור לפונקציה המצורפת למטה</w:t>
+      </w:r>
+      <w:r>
+        <w:rPr>
+          <w:rFonts w:hint="cs"/>
+          <w:rtl/>
+        </w:rPr>
+        <w:t>. הפונקציה</w:t>
+      </w:r>
+      <w:r>
+        <w:rPr>
+          <w:rFonts w:hint="cs"/>
+          <w:rtl/>
+        </w:rPr>
+        <w:t xml:space="preserve"> בתורה מחשבת את היחס בין ההסתברות שההורה נבחר מהחצי הכי טוב של האוכלוסייה </w:t>
+      </w:r>
+      <w:r>
+        <w:rPr>
+          <w:rFonts w:hint="cs"/>
+          <w:rtl/>
+        </w:rPr>
+        <w:t>להסתברות הממוצעת לבחירת פרט כלשהו מהאוכלוסייה</w:t>
+      </w:r>
+      <w:r>
+        <w:rPr>
+          <w:rFonts w:hint="cs"/>
+          <w:rtl/>
+        </w:rPr>
+        <w:t xml:space="preserve">. בסוף ריצת האלגוריתם הערכים שהתקבלו מכלל הדורות מוצגים ע"י אותו גרף מהסעיף הקודם. </w:t>
+      </w:r>
+    </w:p>
+    <w:p>
+      <w:pPr>
+        <w:pStyle w:val="a9"/>
+        <w:spacing w:line="360" w:lineRule="auto"/>
+        <w:rPr>
+          <w:rtl/>
+        </w:rPr>
+      </w:pPr>
+    </w:p>
+    <w:p>
+      <w:pPr>
+        <w:pStyle w:val="a9"/>
+        <w:spacing w:line="360" w:lineRule="auto"/>
+        <w:jc w:val="center"/>
+        <w:rPr>
+          <w:rtl/>
+        </w:rPr>
+      </w:pPr>
+      <w:r>
+        <w:rPr>
+          <w:rFonts w:cs="Arial"/>
+          <w:rtl/>
+        </w:rPr>
+        <w:drawing>
+          <wp:inline distT="0" distB="0" distL="0" distR="0" wp14:anchorId="1185BA72" wp14:editId="30BEDA68">
+            <wp:extent cx="4318000" cy="1519566"/>
+            <wp:effectExtent l="0" t="0" r="0" b="4445"/>
+            <wp:docPr id="593479396" name="תמונה 1"/>
+            <wp:cNvGraphicFramePr>
+              <a:graphicFrameLocks xmlns:a="http://schemas.openxmlformats.org/drawingml/2006/main" noChangeAspect="1"/>
+            </wp:cNvGraphicFramePr>
+            <a:graphic xmlns:a="http://schemas.openxmlformats.org/drawingml/2006/main">
+              <a:graphicData uri="http://schemas.openxmlformats.org/drawingml/2006/picture">
+                <pic:pic xmlns:pic="http://schemas.openxmlformats.org/drawingml/2006/picture">
+                  <pic:nvPicPr>
+                    <pic:cNvPr id="593479396" name=""/>
+                    <pic:cNvPicPr/>
+                  </pic:nvPicPr>
+                  <pic:blipFill>
+                    <a:blip r:embed="rId41"/>
+                    <a:stretch>
+                      <a:fillRect/>
+                    </a:stretch>
+                  </pic:blipFill>
+                  <pic:spPr>
+                    <a:xfrm>
+                      <a:off x="0" y="0"/>
+                      <a:ext cx="4332012" cy="1524497"/>
+                    </a:xfrm>
+                    <a:prstGeom prst="rect">
+                      <a:avLst/>
+                    </a:prstGeom>
+                  </pic:spPr>
+                </pic:pic>
+              </a:graphicData>
+            </a:graphic>
+          </wp:inline>
+        </w:drawing>
+      </w:r>
+    </w:p>
+    <w:p>
+      <w:pPr>
+        <w:pStyle w:val="a9"/>
+        <w:spacing w:line="360" w:lineRule="auto"/>
+      </w:pPr>
+    </w:p>
+    <w:p>
+      <w:pPr>
+        <w:spacing w:line="360" w:lineRule="auto"/>
+        <w:ind w:left="720"/>
+        <w:rPr>
+          <w:rtl/>
+        </w:rPr>
+      </w:pPr>
+      <w:r>
+        <w:rPr>
+          <w:rFonts w:hint="cs"/>
+          <w:rtl/>
+        </w:rPr>
+        <w:t xml:space="preserve">להלן גרף המציג את </w:t>
+      </w:r>
+      <w:r>
+        <w:rPr>
+          <w:rFonts w:hint="cs"/>
+          <w:rtl/>
+        </w:rPr>
+        <w:t>ערכי המדדים</w:t>
+      </w:r>
+      <w:r>
+        <w:rPr>
+          <w:rFonts w:hint="cs"/>
+          <w:rtl/>
+        </w:rPr>
+        <w:t xml:space="preserve"> שהתקבלו מאחת ההרצות ע"י שתי השיטות</w:t>
+      </w:r>
+      <w:r>
+        <w:rPr>
+          <w:rFonts w:hint="cs"/>
+          <w:rtl/>
+        </w:rPr>
+        <w:t xml:space="preserve">: </w:t>
+      </w:r>
+    </w:p>
+    <w:p>
+      <w:pPr>
+        <w:spacing w:line="360" w:lineRule="auto"/>
+        <w:ind w:left="720"/>
+      </w:pPr>
+    </w:p>
+    <w:p>
+      <w:pPr>
+        <w:spacing w:line="360" w:lineRule="auto"/>
+        <w:ind w:left="720"/>
+      </w:pPr>
+      <w:r>
+        <w:rPr>
+          <w:noProof/>
+        </w:rPr>
+        <w:lastRenderedPageBreak/>
+        <w:drawing>
+          <wp:inline distT="0" distB="0" distL="0" distR="0" wp14:anchorId="275294FE" wp14:editId="56EDED0D">
+            <wp:extent cx="5274310" cy="3444875"/>
+            <wp:effectExtent l="0" t="0" r="0" b="0"/>
+            <wp:docPr id="563491717" name="תמונה 4"/>
+            <wp:cNvGraphicFramePr>
+              <a:graphicFrameLocks xmlns:a="http://schemas.openxmlformats.org/drawingml/2006/main" noChangeAspect="1"/>
+            </wp:cNvGraphicFramePr>
+            <a:graphic xmlns:a="http://schemas.openxmlformats.org/drawingml/2006/main">
+              <a:graphicData uri="http://schemas.openxmlformats.org/drawingml/2006/picture">
+                <pic:pic xmlns:pic="http://schemas.openxmlformats.org/drawingml/2006/picture">
+                  <pic:nvPicPr>
+                    <pic:cNvPr id="563491717" name="תמונה 563491717"/>
+                    <pic:cNvPicPr/>
+                  </pic:nvPicPr>
+                  <pic:blipFill>
+                    <a:blip r:embed="rId42">
+                      <a:extLst>
+                        <a:ext uri="{28A0092B-C50C-407E-A947-70E740481C1C}">
+                          <a14:useLocalDpi xmlns:a14="http://schemas.microsoft.com/office/drawing/2010/main" val="0"/>
+                        </a:ext>
+                      </a:extLst>
+                    </a:blip>
+                    <a:stretch>
+                      <a:fillRect/>
+                    </a:stretch>
+                  </pic:blipFill>
+                  <pic:spPr>
+                    <a:xfrm>
+                      <a:off x="0" y="0"/>
+                      <a:ext cx="5274310" cy="3444875"/>
+                    </a:xfrm>
+                    <a:prstGeom prst="rect">
+                      <a:avLst/>
+                    </a:prstGeom>
+                  </pic:spPr>
+                </pic:pic>
+              </a:graphicData>
+            </a:graphic>
+          </wp:inline>
+        </w:drawing>
+      </w:r>
+    </w:p>
+    <w:p>
+      <w:pPr>
+        <w:spacing w:line="360" w:lineRule="auto"/>
+        <w:ind w:left="720"/>
+        <w:rPr>
+          <w:rtl/>
+        </w:rPr>
+      </w:pPr>
+    </w:p>
+    <w:p>
+      <w:pPr>
+        <w:spacing w:line="360" w:lineRule="auto"/>
+        <w:ind w:left="720"/>
+        <w:rPr>
+          <w:rtl/>
+        </w:rPr>
+      </w:pPr>
+      <w:r>
+        <w:rPr>
+          <w:rFonts w:hint="cs"/>
+          <w:rtl/>
+        </w:rPr>
+        <w:t>מכיוון</w:t>
+      </w:r>
+      <w:r>
+        <w:rPr>
+          <w:rFonts w:hint="cs"/>
+          <w:rtl/>
+        </w:rPr>
+        <w:t xml:space="preserve"> </w:t>
+      </w:r>
+      <w:r>
+        <w:rPr>
+          <w:rFonts w:hint="cs"/>
+          <w:rtl/>
+        </w:rPr>
+        <w:t>ש</w:t>
+      </w:r>
+      <w:r>
+        <w:rPr>
+          <w:rFonts w:hint="cs"/>
+          <w:rtl/>
+        </w:rPr>
+        <w:t xml:space="preserve">שיטת בחירת ההורים הנוכחית </w:t>
+      </w:r>
+      <w:r>
+        <w:rPr>
+          <w:rFonts w:hint="cs"/>
+          <w:rtl/>
+        </w:rPr>
+        <w:t xml:space="preserve">בוחרת </w:t>
+      </w:r>
+      <w:r>
+        <w:rPr>
+          <w:rFonts w:hint="cs"/>
+          <w:rtl/>
+        </w:rPr>
+        <w:t>את ההורים באופן אקראי מבין החצי הכי טוב של האוכלוסייה</w:t>
+      </w:r>
+      <w:r>
+        <w:rPr>
+          <w:rFonts w:hint="cs"/>
+          <w:rtl/>
+        </w:rPr>
+        <w:t>,</w:t>
+      </w:r>
+      <w:r>
+        <w:rPr>
+          <w:rFonts w:hint="cs"/>
+          <w:rtl/>
+        </w:rPr>
+        <w:t xml:space="preserve"> הערכים </w:t>
+      </w:r>
+      <w:r>
+        <w:rPr>
+          <w:rFonts w:hint="cs"/>
+          <w:rtl/>
+        </w:rPr>
+        <w:t>אינם</w:t>
+      </w:r>
+      <w:r>
+        <w:rPr>
+          <w:rFonts w:hint="cs"/>
+          <w:rtl/>
+        </w:rPr>
+        <w:t xml:space="preserve"> משתנים כתלות בדור או </w:t>
+      </w:r>
       <w:proofErr w:type="spellStart"/>
       <w:r>
         <w:rPr>
           <w:rFonts w:hint="cs"/>
           <w:rtl/>
         </w:rPr>
-        <w:t>כדגכגד</w:t>
+        <w:t>בפיטניס</w:t>
       </w:r>
       <w:proofErr w:type="spellEnd"/>
+      <w:r>
+        <w:rPr>
+          <w:rFonts w:hint="cs"/>
+          <w:rtl/>
+        </w:rPr>
+        <w:t xml:space="preserve">, אלא </w:t>
+      </w:r>
+      <w:r>
+        <w:rPr>
+          <w:rFonts w:hint="cs"/>
+          <w:rtl/>
+        </w:rPr>
+        <w:t>תלויים</w:t>
+      </w:r>
+      <w:r>
+        <w:rPr>
+          <w:rFonts w:hint="cs"/>
+          <w:rtl/>
+        </w:rPr>
+        <w:t xml:space="preserve"> בגודל האוכלוסייה ובפקטור ה- </w:t>
+      </w:r>
+      <w:r>
+        <w:t>Elitism</w:t>
+      </w:r>
+      <w:r>
+        <w:rPr>
+          <w:rFonts w:hint="cs"/>
+          <w:rtl/>
+        </w:rPr>
+        <w:t>.</w:t>
+      </w:r>
+    </w:p>
+    <w:p>
+      <w:pPr>
+        <w:spacing w:line="360" w:lineRule="auto"/>
+        <w:ind w:left="720"/>
+        <w:rPr>
+          <w:rtl/>
+        </w:rPr>
+      </w:pPr>
+      <w:r>
+        <w:rPr>
+          <w:rFonts w:hint="cs"/>
+          <w:rtl/>
+        </w:rPr>
+        <w:t xml:space="preserve">למרות </w:t>
+      </w:r>
+      <w:r>
+        <w:rPr>
+          <w:rFonts w:hint="cs"/>
+          <w:rtl/>
+        </w:rPr>
+        <w:t>שבאופן תאורטי</w:t>
+      </w:r>
+      <w:r>
+        <w:rPr>
+          <w:rFonts w:hint="cs"/>
+          <w:rtl/>
+        </w:rPr>
+        <w:t xml:space="preserve"> הערכים של ה- </w:t>
+      </w:r>
+      <w:r>
+        <w:t>Fitness Variance</w:t>
+      </w:r>
+      <w:r>
+        <w:rPr>
+          <w:rFonts w:hint="cs"/>
+          <w:rtl/>
+        </w:rPr>
+        <w:t xml:space="preserve"> אמורים </w:t>
+      </w:r>
+      <w:r>
+        <w:rPr>
+          <w:rFonts w:hint="cs"/>
+          <w:rtl/>
+        </w:rPr>
+        <w:t>להישאר קבועים</w:t>
+      </w:r>
+      <w:r>
+        <w:rPr>
+          <w:rFonts w:hint="cs"/>
+          <w:rtl/>
+        </w:rPr>
+        <w:t xml:space="preserve"> לאורך הדורות, בפועל בשל הטיית הדגימה הם לא</w:t>
+      </w:r>
+      <w:r>
+        <w:rPr>
+          <w:rFonts w:hint="cs"/>
+          <w:rtl/>
+        </w:rPr>
+        <w:t xml:space="preserve"> כאלה</w:t>
+      </w:r>
+      <w:r>
+        <w:rPr>
+          <w:rFonts w:hint="cs"/>
+          <w:rtl/>
+        </w:rPr>
+        <w:t xml:space="preserve">, אולם </w:t>
+      </w:r>
+      <w:r>
+        <w:rPr>
+          <w:rFonts w:hint="cs"/>
+          <w:rtl/>
+        </w:rPr>
+        <w:t>ערכיהם קרובים מאוד</w:t>
+      </w:r>
+      <w:r>
+        <w:rPr>
+          <w:rFonts w:hint="cs"/>
+          <w:rtl/>
+        </w:rPr>
+        <w:t xml:space="preserve">. הגרף למעלה לא מראה זאת באופן ברור בשל ה- </w:t>
+      </w:r>
+      <w:r>
+        <w:t>Scaling</w:t>
+      </w:r>
+      <w:r>
+        <w:rPr>
+          <w:rFonts w:hint="cs"/>
+          <w:rtl/>
+        </w:rPr>
+        <w:t xml:space="preserve"> שמושפע מערכי המדד האחר. כך זה נראה </w:t>
+      </w:r>
+      <w:r>
+        <w:rPr>
+          <w:rFonts w:hint="cs"/>
+          <w:rtl/>
+        </w:rPr>
+        <w:t xml:space="preserve">בגרף שה- </w:t>
+      </w:r>
+      <w:r>
+        <w:t>Scaling</w:t>
+      </w:r>
+      <w:r>
+        <w:rPr>
+          <w:rFonts w:hint="cs"/>
+          <w:rtl/>
+        </w:rPr>
+        <w:t xml:space="preserve"> שלו מותאם לסקלה של ערכי ה- </w:t>
+      </w:r>
+      <w:r>
+        <w:t>Fitness Variance</w:t>
+      </w:r>
+      <w:r>
+        <w:rPr>
+          <w:rFonts w:hint="cs"/>
+          <w:rtl/>
+        </w:rPr>
+        <w:t>:</w:t>
+      </w:r>
+      <w:r>
+        <w:t xml:space="preserve"> </w:t>
+      </w:r>
+    </w:p>
+    <w:p>
+      <w:pPr>
+        <w:spacing w:line="360" w:lineRule="auto"/>
+        <w:ind w:left="720"/>
+        <w:rPr>
+          <w:rtl/>
+        </w:rPr>
+      </w:pPr>
+      <w:r>
+        <w:rPr>
+          <w:noProof/>
+          <w:rtl/>
+          <w:lang w:val="he-IL"/>
+        </w:rPr>
+        <w:lastRenderedPageBreak/>
+        <w:drawing>
+          <wp:inline distT="0" distB="0" distL="0" distR="0" wp14:anchorId="71F57881" wp14:editId="7402B2BF">
+            <wp:extent cx="5274310" cy="3397250"/>
+            <wp:effectExtent l="0" t="0" r="0" b="6350"/>
+            <wp:docPr id="1614036291" name="תמונה 5"/>
+            <wp:cNvGraphicFramePr>
+              <a:graphicFrameLocks xmlns:a="http://schemas.openxmlformats.org/drawingml/2006/main" noChangeAspect="1"/>
+            </wp:cNvGraphicFramePr>
+            <a:graphic xmlns:a="http://schemas.openxmlformats.org/drawingml/2006/main">
+              <a:graphicData uri="http://schemas.openxmlformats.org/drawingml/2006/picture">
+                <pic:pic xmlns:pic="http://schemas.openxmlformats.org/drawingml/2006/picture">
+                  <pic:nvPicPr>
+                    <pic:cNvPr id="1614036291" name="תמונה 1614036291"/>
+                    <pic:cNvPicPr/>
+                  </pic:nvPicPr>
+                  <pic:blipFill>
+                    <a:blip r:embed="rId43">
+                      <a:extLst>
+                        <a:ext uri="{28A0092B-C50C-407E-A947-70E740481C1C}">
+                          <a14:useLocalDpi xmlns:a14="http://schemas.microsoft.com/office/drawing/2010/main" val="0"/>
+                        </a:ext>
+                      </a:extLst>
+                    </a:blip>
+                    <a:stretch>
+                      <a:fillRect/>
+                    </a:stretch>
+                  </pic:blipFill>
+                  <pic:spPr>
+                    <a:xfrm>
+                      <a:off x="0" y="0"/>
+                      <a:ext cx="5274310" cy="3397250"/>
+                    </a:xfrm>
+                    <a:prstGeom prst="rect">
+                      <a:avLst/>
+                    </a:prstGeom>
+                  </pic:spPr>
+                </pic:pic>
+              </a:graphicData>
+            </a:graphic>
+          </wp:inline>
+        </w:drawing>
+      </w:r>
+    </w:p>
+    <w:p>
+      <w:pPr>
+        <w:spacing w:line="360" w:lineRule="auto"/>
+        <w:rPr>
+          <w:rtl/>
+        </w:rPr>
+      </w:pPr>
+      <w:r>
+        <w:rPr>
+          <w:rFonts w:hint="cs"/>
+          <w:rtl/>
+        </w:rPr>
+        <w:t xml:space="preserve">  </w:t>
+      </w:r>
+    </w:p>
+    <w:p>
+      <w:pPr>
+        <w:spacing w:line="360" w:lineRule="auto"/>
+        <w:rPr>
+          <w:rtl/>
+        </w:rPr>
+      </w:pPr>
+      <w:r>
+        <w:rPr>
+          <w:rFonts w:hint="cs"/>
+          <w:rtl/>
+        </w:rPr>
+        <w:t xml:space="preserve">מדד ה- </w:t>
+      </w:r>
+      <w:r>
+        <w:t>Fitness Variance</w:t>
+      </w:r>
+      <w:r>
+        <w:rPr>
+          <w:rFonts w:hint="cs"/>
+          <w:rtl/>
+        </w:rPr>
+        <w:t xml:space="preserve"> מבטא את רמת הפיזור של סיכויי הבחירה באוכלוסייה. במלים אחרות, עד כמה סיכויי הבחירה של הפרטים באוכלוסייה שונים זה מזה. שונות גדולה יותר מצביעה על לחץ בחירה גדול יותר. זה קורה כאשר חלק קטן מהאוכלוסייה זוכה להעדפה על פני השאר. מנגד ככל שההסתברות להיבחר דומה יותר, השונות נהיית נמוכה, </w:t>
+      </w:r>
+      <w:r>
+        <w:rPr>
+          <w:rFonts w:hint="cs"/>
+          <w:rtl/>
+        </w:rPr>
+        <w:t>והחלץ</w:t>
+      </w:r>
+      <w:r>
+        <w:rPr>
+          <w:rFonts w:hint="cs"/>
+          <w:rtl/>
+        </w:rPr>
+        <w:t xml:space="preserve"> בחירה נהיה חלש</w:t>
+      </w:r>
+      <w:r>
+        <w:rPr>
+          <w:rFonts w:hint="cs"/>
+          <w:rtl/>
+        </w:rPr>
+        <w:t xml:space="preserve"> יותר</w:t>
+      </w:r>
+      <w:r>
+        <w:rPr>
+          <w:rFonts w:hint="cs"/>
+          <w:rtl/>
+        </w:rPr>
+        <w:t xml:space="preserve">. </w:t>
+      </w:r>
+    </w:p>
+    <w:p>
+      <w:pPr>
+        <w:spacing w:line="360" w:lineRule="auto"/>
+        <w:rPr>
+          <w:rtl/>
+        </w:rPr>
+      </w:pPr>
+      <w:r>
+        <w:rPr>
+          <w:rFonts w:hint="cs"/>
+          <w:rtl/>
+        </w:rPr>
+        <w:t xml:space="preserve">מדד ה- </w:t>
+      </w:r>
+      <w:r>
+        <w:t>Top-Average Selection Probability Ratio</w:t>
+      </w:r>
+      <w:r>
+        <w:rPr>
+          <w:rFonts w:hint="cs"/>
+          <w:rtl/>
+        </w:rPr>
+        <w:t xml:space="preserve"> מבטא את מידת ההעדפה לקבוצת הפרטים הטובים ביותר באוכלוסייה. ערך גדול יותר מצביע על לחץ בחירה גדול יותר, וזה קורה כאשר האלגוריתם נותן </w:t>
+      </w:r>
+      <w:r>
+        <w:rPr>
+          <w:rFonts w:hint="cs"/>
+          <w:rtl/>
+        </w:rPr>
+        <w:t xml:space="preserve">משקל גדול </w:t>
+      </w:r>
+      <w:r>
+        <w:rPr>
+          <w:rFonts w:hint="cs"/>
+          <w:rtl/>
+        </w:rPr>
+        <w:t>יותר לפרטים הטובים בתהליך הריבוי.</w:t>
+      </w:r>
+    </w:p>
+    <w:p>
+      <w:pPr>
+        <w:spacing w:line="360" w:lineRule="auto"/>
+        <w:rPr>
+          <w:rFonts w:hint="cs"/>
+          <w:rtl/>
+        </w:rPr>
+      </w:pPr>
+      <w:r>
+        <w:rPr>
+          <w:rFonts w:hint="cs"/>
+          <w:rtl/>
+        </w:rPr>
+        <w:t xml:space="preserve"> </w:t>
+      </w:r>
     </w:p>
     <w:p>
       <w:pPr>
@@ -5242,13 +6412,23 @@
           <w:rtl/>
         </w:rPr>
       </w:pPr>
+      <w:proofErr w:type="spellStart"/>
       <w:r>
         <w:rPr>
           <w:rFonts w:hint="cs"/>
           <w:u w:val="single"/>
           <w:rtl/>
         </w:rPr>
-        <w:t>סעיף 9</w:t>
+        <w:t>ס</w:t>
+      </w:r>
+      <w:proofErr w:type="spellEnd"/>
+      <w:r>
+        <w:rPr>
+          <w:rFonts w:hint="cs"/>
+          <w:u w:val="single"/>
+          <w:rtl/>
+        </w:rPr>
+        <w:t>עיף 9</w:t>
       </w:r>
     </w:p>
     <w:p>
@@ -5273,6 +6453,92 @@
 <file path=word/numbering.xml><?xml version="1.0" encoding="utf-8"?>
 <w:numbering xmlns:wpc="http://schemas.microsoft.com/office/word/2010/wordprocessingCanvas" xmlns:cx="http://schemas.microsoft.com/office/drawing/2014/chartex" xmlns:cx1="http://schemas.microsoft.com/office/drawing/2015/9/8/chartex" xmlns:cx2="http://schemas.microsoft.com/office/drawing/2015/10/21/chartex" xmlns:cx3="http://schemas.microsoft.com/office/drawing/2016/5/9/chartex" xmlns:cx4="http://schemas.microsoft.com/office/drawing/2016/5/10/chartex" xmlns:cx5="http://schemas.microsoft.com/office/drawing/2016/5/11/chartex" xmlns:cx6="http://schemas.microsoft.com/office/drawing/2016/5/12/chartex" xmlns:cx7="http://schemas.microsoft.com/office/drawing/2016/5/13/chartex" xmlns:cx8="http://schemas.microsoft.com/office/drawing/2016/5/14/chartex" xmlns:mc="http://schemas.openxmlformats.org/markup-compatibility/2006" xmlns:aink="http://schemas.microsoft.com/office/drawing/2016/ink" xmlns:am3d="http://schemas.microsoft.com/office/drawing/2017/model3d" xmlns:o="urn:schemas-microsoft-com:office:office" xmlns:oel="http://schemas.microsoft.com/office/2019/extlst" xmlns:r="http://schemas.openxmlformats.org/officeDocument/2006/relationships" xmlns:m="http://schemas.openxmlformats.org/officeDocument/2006/math" xmlns:v="urn:schemas-microsoft-com:vml" xmlns:wp14="http://schemas.microsoft.com/office/word/2010/wordprocessingDrawing" xmlns:wp="http://schemas.openxmlformats.org/drawingml/2006/wordprocessingDrawing" xmlns:w10="urn:schemas-microsoft-com:office:word" xmlns:w="http://schemas.openxmlformats.org/wordprocessingml/2006/main" xmlns:w14="http://schemas.microsoft.com/office/word/2010/wordml" xmlns:w15="http://schemas.microsoft.com/office/word/2012/wordml" xmlns:w16cex="http://schemas.microsoft.com/office/word/2018/wordml/cex" xmlns:w16cid="http://schemas.microsoft.com/office/word/2016/wordml/cid" xmlns:w16="http://schemas.microsoft.com/office/word/2018/wordml" xmlns:w16du="http://schemas.microsoft.com/office/word/2023/wordml/word16du" xmlns:w16sdtdh="http://schemas.microsoft.com/office/word/2020/wordml/sdtdatahash" xmlns:w16se="http://schemas.microsoft.com/office/word/2015/wordml/symex" xmlns:wpg="http://schemas.microsoft.com/office/word/2010/wordprocessingGroup" xmlns:wpi="http://schemas.microsoft.com/office/word/2010/wordprocessingInk" xmlns:wne="http://schemas.microsoft.com/office/word/2006/wordml" xmlns:wps="http://schemas.microsoft.com/office/word/2010/wordprocessingShape" mc:Ignorable="w14 w15 w16se w16cid w16 w16cex w16sdtdh w16du wp14">
   <w:abstractNum w:abstractNumId="0" w15:restartNumberingAfterBreak="0">
+    <w:nsid w:val="0F9E4524"/>
+    <w:multiLevelType w:val="hybridMultilevel"/>
+    <w:tmpl w:val="867A98E4"/>
+    <w:lvl w:ilvl="0" w:tplc="04090019">
+      <w:start w:val="1"/>
+      <w:numFmt w:val="lowerLetter"/>
+      <w:lvlText w:val="%1."/>
+      <w:lvlJc w:val="left"/>
+      <w:pPr>
+        <w:ind w:left="720" w:hanging="360"/>
+      </w:pPr>
+    </w:lvl>
+    <w:lvl w:ilvl="1" w:tplc="04090019" w:tentative="1">
+      <w:start w:val="1"/>
+      <w:numFmt w:val="lowerLetter"/>
+      <w:lvlText w:val="%2."/>
+      <w:lvlJc w:val="left"/>
+      <w:pPr>
+        <w:ind w:left="1440" w:hanging="360"/>
+      </w:pPr>
+    </w:lvl>
+    <w:lvl w:ilvl="2" w:tplc="0409001B" w:tentative="1">
+      <w:start w:val="1"/>
+      <w:numFmt w:val="lowerRoman"/>
+      <w:lvlText w:val="%3."/>
+      <w:lvlJc w:val="right"/>
+      <w:pPr>
+        <w:ind w:left="2160" w:hanging="180"/>
+      </w:pPr>
+    </w:lvl>
+    <w:lvl w:ilvl="3" w:tplc="0409000F" w:tentative="1">
+      <w:start w:val="1"/>
+      <w:numFmt w:val="decimal"/>
+      <w:lvlText w:val="%4."/>
+      <w:lvlJc w:val="left"/>
+      <w:pPr>
+        <w:ind w:left="2880" w:hanging="360"/>
+      </w:pPr>
+    </w:lvl>
+    <w:lvl w:ilvl="4" w:tplc="04090019" w:tentative="1">
+      <w:start w:val="1"/>
+      <w:numFmt w:val="lowerLetter"/>
+      <w:lvlText w:val="%5."/>
+      <w:lvlJc w:val="left"/>
+      <w:pPr>
+        <w:ind w:left="3600" w:hanging="360"/>
+      </w:pPr>
+    </w:lvl>
+    <w:lvl w:ilvl="5" w:tplc="0409001B" w:tentative="1">
+      <w:start w:val="1"/>
+      <w:numFmt w:val="lowerRoman"/>
+      <w:lvlText w:val="%6."/>
+      <w:lvlJc w:val="right"/>
+      <w:pPr>
+        <w:ind w:left="4320" w:hanging="180"/>
+      </w:pPr>
+    </w:lvl>
+    <w:lvl w:ilvl="6" w:tplc="0409000F" w:tentative="1">
+      <w:start w:val="1"/>
+      <w:numFmt w:val="decimal"/>
+      <w:lvlText w:val="%7."/>
+      <w:lvlJc w:val="left"/>
+      <w:pPr>
+        <w:ind w:left="5040" w:hanging="360"/>
+      </w:pPr>
+    </w:lvl>
+    <w:lvl w:ilvl="7" w:tplc="04090019" w:tentative="1">
+      <w:start w:val="1"/>
+      <w:numFmt w:val="lowerLetter"/>
+      <w:lvlText w:val="%8."/>
+      <w:lvlJc w:val="left"/>
+      <w:pPr>
+        <w:ind w:left="5760" w:hanging="360"/>
+      </w:pPr>
+    </w:lvl>
+    <w:lvl w:ilvl="8" w:tplc="0409001B" w:tentative="1">
+      <w:start w:val="1"/>
+      <w:numFmt w:val="lowerRoman"/>
+      <w:lvlText w:val="%9."/>
+      <w:lvlJc w:val="right"/>
+      <w:pPr>
+        <w:ind w:left="6480" w:hanging="180"/>
+      </w:pPr>
+    </w:lvl>
+  </w:abstractNum>
+  <w:abstractNum w:abstractNumId="1" w15:restartNumberingAfterBreak="0">
     <w:nsid w:val="1D4A4B9A"/>
     <w:multiLevelType w:val="hybridMultilevel"/>
     <w:tmpl w:val="2AE05770"/>
@@ -5384,7 +6650,7 @@
       </w:rPr>
     </w:lvl>
   </w:abstractNum>
-  <w:abstractNum w:abstractNumId="1" w15:restartNumberingAfterBreak="0">
+  <w:abstractNum w:abstractNumId="2" w15:restartNumberingAfterBreak="0">
     <w:nsid w:val="3C537DFB"/>
     <w:multiLevelType w:val="hybridMultilevel"/>
     <w:tmpl w:val="76369BAA"/>
@@ -5496,7 +6762,7 @@
       </w:rPr>
     </w:lvl>
   </w:abstractNum>
-  <w:abstractNum w:abstractNumId="2" w15:restartNumberingAfterBreak="0">
+  <w:abstractNum w:abstractNumId="3" w15:restartNumberingAfterBreak="0">
     <w:nsid w:val="69F93519"/>
     <w:multiLevelType w:val="hybridMultilevel"/>
     <w:tmpl w:val="5D62F852"/>
@@ -5608,7 +6874,7 @@
       </w:rPr>
     </w:lvl>
   </w:abstractNum>
-  <w:abstractNum w:abstractNumId="3" w15:restartNumberingAfterBreak="0">
+  <w:abstractNum w:abstractNumId="4" w15:restartNumberingAfterBreak="0">
     <w:nsid w:val="7C7A16A3"/>
     <w:multiLevelType w:val="hybridMultilevel"/>
     <w:tmpl w:val="0CE2C054"/>
@@ -5697,7 +6963,7 @@
       </w:pPr>
     </w:lvl>
   </w:abstractNum>
-  <w:abstractNum w:abstractNumId="4" w15:restartNumberingAfterBreak="0">
+  <w:abstractNum w:abstractNumId="5" w15:restartNumberingAfterBreak="0">
     <w:nsid w:val="7E240F55"/>
     <w:multiLevelType w:val="hybridMultilevel"/>
     <w:tmpl w:val="E49A8732"/>
@@ -5787,19 +7053,22 @@
     </w:lvl>
   </w:abstractNum>
   <w:num w:numId="1" w16cid:durableId="1676415776">
+    <w:abstractNumId w:val="2"/>
+  </w:num>
+  <w:num w:numId="2" w16cid:durableId="836581083">
     <w:abstractNumId w:val="1"/>
   </w:num>
-  <w:num w:numId="2" w16cid:durableId="836581083">
-    <w:abstractNumId w:val="0"/>
-  </w:num>
   <w:num w:numId="3" w16cid:durableId="1810707438">
-    <w:abstractNumId w:val="2"/>
+    <w:abstractNumId w:val="3"/>
   </w:num>
   <w:num w:numId="4" w16cid:durableId="1989939864">
-    <w:abstractNumId w:val="3"/>
+    <w:abstractNumId w:val="4"/>
   </w:num>
   <w:num w:numId="5" w16cid:durableId="31855839">
-    <w:abstractNumId w:val="4"/>
+    <w:abstractNumId w:val="5"/>
+  </w:num>
+  <w:num w:numId="6" w16cid:durableId="1495343226">
+    <w:abstractNumId w:val="0"/>
   </w:num>
 </w:numbering>
 </file>

--- a/report.docx
+++ b/report.docx
@@ -5355,7 +5355,6 @@
         <w:pStyle w:val="a9"/>
         <w:spacing w:line="360" w:lineRule="auto"/>
         <w:rPr>
-          <w:rFonts w:hint="cs"/>
           <w:rtl/>
         </w:rPr>
       </w:pPr>
@@ -5711,6 +5710,7 @@
       <w:r>
         <w:rPr>
           <w:rFonts w:cs="Arial"/>
+          <w:noProof/>
           <w:rtl/>
         </w:rPr>
         <w:drawing>
@@ -5832,6 +5832,7 @@
       <w:r>
         <w:rPr>
           <w:rFonts w:cs="Arial"/>
+          <w:noProof/>
           <w:rtl/>
         </w:rPr>
         <w:drawing>
@@ -5995,70 +5996,7 @@
           <w:rFonts w:hint="cs"/>
           <w:rtl/>
         </w:rPr>
-        <w:t>מכיוון</w:t>
-      </w:r>
-      <w:r>
-        <w:rPr>
-          <w:rFonts w:hint="cs"/>
-          <w:rtl/>
-        </w:rPr>
-        <w:t xml:space="preserve"> </w:t>
-      </w:r>
-      <w:r>
-        <w:rPr>
-          <w:rFonts w:hint="cs"/>
-          <w:rtl/>
-        </w:rPr>
-        <w:t>ש</w:t>
-      </w:r>
-      <w:r>
-        <w:rPr>
-          <w:rFonts w:hint="cs"/>
-          <w:rtl/>
-        </w:rPr>
-        <w:t xml:space="preserve">שיטת בחירת ההורים הנוכחית </w:t>
-      </w:r>
-      <w:r>
-        <w:rPr>
-          <w:rFonts w:hint="cs"/>
-          <w:rtl/>
-        </w:rPr>
-        <w:t xml:space="preserve">בוחרת </w:t>
-      </w:r>
-      <w:r>
-        <w:rPr>
-          <w:rFonts w:hint="cs"/>
-          <w:rtl/>
-        </w:rPr>
-        <w:t>את ההורים באופן אקראי מבין החצי הכי טוב של האוכלוסייה</w:t>
-      </w:r>
-      <w:r>
-        <w:rPr>
-          <w:rFonts w:hint="cs"/>
-          <w:rtl/>
-        </w:rPr>
-        <w:t>,</w:t>
-      </w:r>
-      <w:r>
-        <w:rPr>
-          <w:rFonts w:hint="cs"/>
-          <w:rtl/>
-        </w:rPr>
-        <w:t xml:space="preserve"> הערכים </w:t>
-      </w:r>
-      <w:r>
-        <w:rPr>
-          <w:rFonts w:hint="cs"/>
-          <w:rtl/>
-        </w:rPr>
-        <w:t>אינם</w:t>
-      </w:r>
-      <w:r>
-        <w:rPr>
-          <w:rFonts w:hint="cs"/>
-          <w:rtl/>
-        </w:rPr>
-        <w:t xml:space="preserve"> משתנים כתלות בדור או </w:t>
+        <w:t xml:space="preserve">מכיוון ששיטת בחירת ההורים הנוכחית בוחרת את ההורים באופן אקראי מבין החצי הכי טוב של האוכלוסייה, הערכים אינם משתנים כתלות בדור או </w:t>
       </w:r>
       <w:proofErr w:type="spellStart"/>
       <w:r>
@@ -6074,21 +6012,7 @@
           <w:rFonts w:hint="cs"/>
           <w:rtl/>
         </w:rPr>
-        <w:t xml:space="preserve">, אלא </w:t>
-      </w:r>
-      <w:r>
-        <w:rPr>
-          <w:rFonts w:hint="cs"/>
-          <w:rtl/>
-        </w:rPr>
-        <w:t>תלויים</w:t>
-      </w:r>
-      <w:r>
-        <w:rPr>
-          <w:rFonts w:hint="cs"/>
-          <w:rtl/>
-        </w:rPr>
-        <w:t xml:space="preserve"> בגודל האוכלוסייה ובפקטור ה- </w:t>
+        <w:t xml:space="preserve">, אלא תלויים בגודל האוכלוסייה ובפקטור ה- </w:t>
       </w:r>
       <w:r>
         <w:t>Elitism</w:t>
@@ -6392,7 +6316,6 @@
       <w:pPr>
         <w:spacing w:line="360" w:lineRule="auto"/>
         <w:rPr>
-          <w:rFonts w:hint="cs"/>
           <w:rtl/>
         </w:rPr>
       </w:pPr>
@@ -6412,31 +6335,1317 @@
           <w:rtl/>
         </w:rPr>
       </w:pPr>
+      <w:r>
+        <w:rPr>
+          <w:rFonts w:hint="cs"/>
+          <w:u w:val="single"/>
+          <w:rtl/>
+        </w:rPr>
+        <w:t>סעיף 9</w:t>
+      </w:r>
+    </w:p>
+    <w:p>
+      <w:pPr>
+        <w:spacing w:line="360" w:lineRule="auto"/>
+        <w:rPr>
+          <w:rtl/>
+        </w:rPr>
+      </w:pPr>
+      <w:r>
+        <w:rPr>
+          <w:rFonts w:hint="cs"/>
+          <w:rtl/>
+        </w:rPr>
+        <w:t>מימוש כל אחת מהשיטות התבצע</w:t>
+      </w:r>
+      <w:r>
+        <w:rPr>
+          <w:rFonts w:hint="cs"/>
+          <w:rtl/>
+        </w:rPr>
+        <w:t xml:space="preserve"> ב</w:t>
+      </w:r>
+      <w:r>
+        <w:rPr>
+          <w:rFonts w:hint="cs"/>
+          <w:rtl/>
+        </w:rPr>
+        <w:t>פונקציה נפרדת, שלושת הפונקציות צורפו למטה. הפונקציות נקראו</w:t>
+      </w:r>
+      <w:r>
+        <w:rPr>
+          <w:rFonts w:hint="cs"/>
+          <w:rtl/>
+        </w:rPr>
+        <w:t>ת</w:t>
+      </w:r>
+      <w:r>
+        <w:rPr>
+          <w:rFonts w:hint="cs"/>
+          <w:rtl/>
+        </w:rPr>
+        <w:t xml:space="preserve"> בתום כל דור, והערכים של כלל הדורות </w:t>
+      </w:r>
+      <w:r>
+        <w:rPr>
+          <w:rFonts w:hint="cs"/>
+          <w:rtl/>
+        </w:rPr>
+        <w:t>מוצגות באמצעות גרף</w:t>
+      </w:r>
+      <w:r>
+        <w:rPr>
+          <w:rFonts w:hint="cs"/>
+          <w:rtl/>
+        </w:rPr>
+        <w:t xml:space="preserve"> בסיום ריצת האלגוריתם. </w:t>
+      </w:r>
+    </w:p>
+    <w:p>
+      <w:pPr>
+        <w:spacing w:line="360" w:lineRule="auto"/>
+        <w:rPr>
+          <w:rFonts w:cs="Arial"/>
+          <w:rtl/>
+        </w:rPr>
+      </w:pPr>
+    </w:p>
+    <w:p>
+      <w:pPr>
+        <w:spacing w:line="360" w:lineRule="auto"/>
+        <w:jc w:val="center"/>
+        <w:rPr>
+          <w:rFonts w:cs="Arial"/>
+          <w:rtl/>
+        </w:rPr>
+      </w:pPr>
+      <w:r>
+        <w:rPr>
+          <w:rFonts w:cs="Arial"/>
+          <w:rtl/>
+        </w:rPr>
+        <w:lastRenderedPageBreak/>
+        <w:drawing>
+          <wp:inline distT="0" distB="0" distL="0" distR="0" wp14:anchorId="2288CCA4" wp14:editId="751F7243">
+            <wp:extent cx="4319303" cy="4724400"/>
+            <wp:effectExtent l="0" t="0" r="0" b="0"/>
+            <wp:docPr id="1946722077" name="תמונה 1"/>
+            <wp:cNvGraphicFramePr>
+              <a:graphicFrameLocks xmlns:a="http://schemas.openxmlformats.org/drawingml/2006/main" noChangeAspect="1"/>
+            </wp:cNvGraphicFramePr>
+            <a:graphic xmlns:a="http://schemas.openxmlformats.org/drawingml/2006/main">
+              <a:graphicData uri="http://schemas.openxmlformats.org/drawingml/2006/picture">
+                <pic:pic xmlns:pic="http://schemas.openxmlformats.org/drawingml/2006/picture">
+                  <pic:nvPicPr>
+                    <pic:cNvPr id="1946722077" name=""/>
+                    <pic:cNvPicPr/>
+                  </pic:nvPicPr>
+                  <pic:blipFill>
+                    <a:blip r:embed="rId44"/>
+                    <a:stretch>
+                      <a:fillRect/>
+                    </a:stretch>
+                  </pic:blipFill>
+                  <pic:spPr>
+                    <a:xfrm>
+                      <a:off x="0" y="0"/>
+                      <a:ext cx="4347973" cy="4755759"/>
+                    </a:xfrm>
+                    <a:prstGeom prst="rect">
+                      <a:avLst/>
+                    </a:prstGeom>
+                  </pic:spPr>
+                </pic:pic>
+              </a:graphicData>
+            </a:graphic>
+          </wp:inline>
+        </w:drawing>
+      </w:r>
+    </w:p>
+    <w:p>
+      <w:pPr>
+        <w:spacing w:line="360" w:lineRule="auto"/>
+        <w:jc w:val="center"/>
+        <w:rPr>
+          <w:rFonts w:cs="Arial"/>
+          <w:rtl/>
+        </w:rPr>
+      </w:pPr>
+      <w:r>
+        <w:rPr>
+          <w:rFonts w:cs="Arial"/>
+          <w:rtl/>
+        </w:rPr>
+        <w:drawing>
+          <wp:inline distT="0" distB="0" distL="0" distR="0" wp14:anchorId="0E34BB8A" wp14:editId="13A7A5D1">
+            <wp:extent cx="4318000" cy="1481616"/>
+            <wp:effectExtent l="0" t="0" r="0" b="4445"/>
+            <wp:docPr id="628048539" name="תמונה 1"/>
+            <wp:cNvGraphicFramePr>
+              <a:graphicFrameLocks xmlns:a="http://schemas.openxmlformats.org/drawingml/2006/main" noChangeAspect="1"/>
+            </wp:cNvGraphicFramePr>
+            <a:graphic xmlns:a="http://schemas.openxmlformats.org/drawingml/2006/main">
+              <a:graphicData uri="http://schemas.openxmlformats.org/drawingml/2006/picture">
+                <pic:pic xmlns:pic="http://schemas.openxmlformats.org/drawingml/2006/picture">
+                  <pic:nvPicPr>
+                    <pic:cNvPr id="628048539" name=""/>
+                    <pic:cNvPicPr/>
+                  </pic:nvPicPr>
+                  <pic:blipFill>
+                    <a:blip r:embed="rId45"/>
+                    <a:stretch>
+                      <a:fillRect/>
+                    </a:stretch>
+                  </pic:blipFill>
+                  <pic:spPr>
+                    <a:xfrm>
+                      <a:off x="0" y="0"/>
+                      <a:ext cx="4344215" cy="1490611"/>
+                    </a:xfrm>
+                    <a:prstGeom prst="rect">
+                      <a:avLst/>
+                    </a:prstGeom>
+                  </pic:spPr>
+                </pic:pic>
+              </a:graphicData>
+            </a:graphic>
+          </wp:inline>
+        </w:drawing>
+      </w:r>
+    </w:p>
+    <w:p>
+      <w:pPr>
+        <w:spacing w:line="360" w:lineRule="auto"/>
+        <w:jc w:val="center"/>
+        <w:rPr>
+          <w:rFonts w:cs="Arial"/>
+          <w:rtl/>
+        </w:rPr>
+      </w:pPr>
+      <w:r>
+        <w:rPr>
+          <w:rFonts w:cs="Arial"/>
+          <w:rtl/>
+        </w:rPr>
+        <w:drawing>
+          <wp:inline distT="0" distB="0" distL="0" distR="0" wp14:anchorId="22C6E3A0" wp14:editId="3528887C">
+            <wp:extent cx="4318000" cy="1705678"/>
+            <wp:effectExtent l="0" t="0" r="0" b="0"/>
+            <wp:docPr id="1667970308" name="תמונה 1"/>
+            <wp:cNvGraphicFramePr>
+              <a:graphicFrameLocks xmlns:a="http://schemas.openxmlformats.org/drawingml/2006/main" noChangeAspect="1"/>
+            </wp:cNvGraphicFramePr>
+            <a:graphic xmlns:a="http://schemas.openxmlformats.org/drawingml/2006/main">
+              <a:graphicData uri="http://schemas.openxmlformats.org/drawingml/2006/picture">
+                <pic:pic xmlns:pic="http://schemas.openxmlformats.org/drawingml/2006/picture">
+                  <pic:nvPicPr>
+                    <pic:cNvPr id="1667970308" name=""/>
+                    <pic:cNvPicPr/>
+                  </pic:nvPicPr>
+                  <pic:blipFill>
+                    <a:blip r:embed="rId46"/>
+                    <a:stretch>
+                      <a:fillRect/>
+                    </a:stretch>
+                  </pic:blipFill>
+                  <pic:spPr>
+                    <a:xfrm>
+                      <a:off x="0" y="0"/>
+                      <a:ext cx="4332132" cy="1711260"/>
+                    </a:xfrm>
+                    <a:prstGeom prst="rect">
+                      <a:avLst/>
+                    </a:prstGeom>
+                  </pic:spPr>
+                </pic:pic>
+              </a:graphicData>
+            </a:graphic>
+          </wp:inline>
+        </w:drawing>
+      </w:r>
+    </w:p>
+    <w:p>
+      <w:pPr>
+        <w:spacing w:line="360" w:lineRule="auto"/>
+        <w:rPr>
+          <w:rFonts w:cs="Arial"/>
+          <w:rtl/>
+        </w:rPr>
+      </w:pPr>
+    </w:p>
+    <w:p>
+      <w:pPr>
+        <w:spacing w:line="360" w:lineRule="auto"/>
+        <w:rPr>
+          <w:rFonts w:cs="Arial"/>
+          <w:rtl/>
+        </w:rPr>
+      </w:pPr>
+      <w:r>
+        <w:rPr>
+          <w:rFonts w:cs="Arial" w:hint="cs"/>
+          <w:rtl/>
+        </w:rPr>
+        <w:lastRenderedPageBreak/>
+        <w:t xml:space="preserve">כמו כן, מצורפות תוצאות </w:t>
+      </w:r>
+      <w:r>
+        <w:rPr>
+          <w:rFonts w:cs="Arial" w:hint="cs"/>
+          <w:rtl/>
+        </w:rPr>
+        <w:t>שלושת</w:t>
+      </w:r>
+      <w:r>
+        <w:rPr>
+          <w:rFonts w:cs="Arial" w:hint="cs"/>
+          <w:rtl/>
+        </w:rPr>
+        <w:t xml:space="preserve"> המדדים עבור שתי </w:t>
+      </w:r>
+      <w:r>
+        <w:rPr>
+          <w:rFonts w:cs="Arial" w:hint="cs"/>
+          <w:rtl/>
+        </w:rPr>
+        <w:t xml:space="preserve">ריצות, </w:t>
+      </w:r>
+      <w:r>
+        <w:rPr>
+          <w:rFonts w:cs="Arial" w:hint="cs"/>
+          <w:rtl/>
+        </w:rPr>
+        <w:t xml:space="preserve">הראשונה השתמשה </w:t>
+      </w:r>
       <w:proofErr w:type="spellStart"/>
       <w:r>
         <w:rPr>
-          <w:rFonts w:hint="cs"/>
+          <w:rFonts w:cs="Arial" w:hint="cs"/>
+          <w:rtl/>
+        </w:rPr>
+        <w:t>בהיוריסטיקת</w:t>
+      </w:r>
+      <w:proofErr w:type="spellEnd"/>
+      <w:r>
+        <w:rPr>
+          <w:rFonts w:cs="Arial" w:hint="cs"/>
+          <w:rtl/>
+        </w:rPr>
+        <w:t xml:space="preserve"> </w:t>
+      </w:r>
+      <w:r>
+        <w:rPr>
+          <w:rFonts w:cs="Arial" w:hint="cs"/>
+          <w:rtl/>
+        </w:rPr>
+        <w:t xml:space="preserve">ה- </w:t>
+      </w:r>
+      <w:r>
+        <w:rPr>
+          <w:rFonts w:cs="Arial"/>
+        </w:rPr>
+        <w:t>LCS</w:t>
+      </w:r>
+      <w:r>
+        <w:rPr>
+          <w:rFonts w:cs="Arial" w:hint="cs"/>
+          <w:rtl/>
+        </w:rPr>
+        <w:t xml:space="preserve">, והשנייה </w:t>
+      </w:r>
+      <w:proofErr w:type="spellStart"/>
+      <w:r>
+        <w:rPr>
+          <w:rFonts w:cs="Arial" w:hint="cs"/>
+          <w:rtl/>
+        </w:rPr>
+        <w:t>בהיוריסטיקת</w:t>
+      </w:r>
+      <w:proofErr w:type="spellEnd"/>
+      <w:r>
+        <w:rPr>
+          <w:rFonts w:cs="Arial" w:hint="cs"/>
+          <w:rtl/>
+        </w:rPr>
+        <w:t xml:space="preserve"> </w:t>
+      </w:r>
+      <w:r>
+        <w:rPr>
+          <w:rFonts w:cs="Arial" w:hint="cs"/>
+          <w:rtl/>
+        </w:rPr>
+        <w:t xml:space="preserve">ה- </w:t>
+      </w:r>
+      <w:r>
+        <w:rPr>
+          <w:rFonts w:cs="Arial"/>
+        </w:rPr>
+        <w:t>DISTANCE</w:t>
+      </w:r>
+      <w:r>
+        <w:rPr>
+          <w:rFonts w:cs="Arial" w:hint="cs"/>
+          <w:rtl/>
+        </w:rPr>
+        <w:t xml:space="preserve">.  </w:t>
+      </w:r>
+    </w:p>
+    <w:p>
+      <w:pPr>
+        <w:spacing w:line="360" w:lineRule="auto"/>
+        <w:rPr>
+          <w:rFonts w:hint="cs"/>
+          <w:rtl/>
+        </w:rPr>
+      </w:pPr>
+    </w:p>
+    <w:p>
+      <w:pPr>
+        <w:spacing w:line="360" w:lineRule="auto"/>
+        <w:ind w:left="720"/>
+      </w:pPr>
+      <w:r>
+        <w:rPr>
+          <w:noProof/>
+        </w:rPr>
+        <w:drawing>
+          <wp:inline distT="0" distB="0" distL="0" distR="0" wp14:anchorId="52AA18A7" wp14:editId="7616F122">
+            <wp:extent cx="5274310" cy="3472815"/>
+            <wp:effectExtent l="0" t="0" r="0" b="0"/>
+            <wp:docPr id="2003562338" name="תמונה 1"/>
+            <wp:cNvGraphicFramePr>
+              <a:graphicFrameLocks xmlns:a="http://schemas.openxmlformats.org/drawingml/2006/main" noChangeAspect="1"/>
+            </wp:cNvGraphicFramePr>
+            <a:graphic xmlns:a="http://schemas.openxmlformats.org/drawingml/2006/main">
+              <a:graphicData uri="http://schemas.openxmlformats.org/drawingml/2006/picture">
+                <pic:pic xmlns:pic="http://schemas.openxmlformats.org/drawingml/2006/picture">
+                  <pic:nvPicPr>
+                    <pic:cNvPr id="2003562338" name="תמונה 2003562338"/>
+                    <pic:cNvPicPr/>
+                  </pic:nvPicPr>
+                  <pic:blipFill>
+                    <a:blip r:embed="rId47">
+                      <a:extLst>
+                        <a:ext uri="{28A0092B-C50C-407E-A947-70E740481C1C}">
+                          <a14:useLocalDpi xmlns:a14="http://schemas.microsoft.com/office/drawing/2010/main" val="0"/>
+                        </a:ext>
+                      </a:extLst>
+                    </a:blip>
+                    <a:stretch>
+                      <a:fillRect/>
+                    </a:stretch>
+                  </pic:blipFill>
+                  <pic:spPr>
+                    <a:xfrm>
+                      <a:off x="0" y="0"/>
+                      <a:ext cx="5274310" cy="3472815"/>
+                    </a:xfrm>
+                    <a:prstGeom prst="rect">
+                      <a:avLst/>
+                    </a:prstGeom>
+                  </pic:spPr>
+                </pic:pic>
+              </a:graphicData>
+            </a:graphic>
+          </wp:inline>
+        </w:drawing>
+      </w:r>
+    </w:p>
+    <w:p>
+      <w:pPr>
+        <w:bidi w:val="0"/>
+        <w:spacing w:line="360" w:lineRule="auto"/>
+      </w:pPr>
+    </w:p>
+    <w:p>
+      <w:pPr>
+        <w:spacing w:line="360" w:lineRule="auto"/>
+        <w:ind w:left="720"/>
+        <w:rPr>
+          <w:rtl/>
+        </w:rPr>
+      </w:pPr>
+      <w:r>
+        <w:rPr>
+          <w:rFonts w:hint="cs"/>
+          <w:noProof/>
+          <w:rtl/>
+          <w:lang w:val="he-IL"/>
+        </w:rPr>
+        <w:drawing>
+          <wp:inline distT="0" distB="0" distL="0" distR="0" wp14:anchorId="2CCC31E0" wp14:editId="395A0B19">
+            <wp:extent cx="5274310" cy="3345180"/>
+            <wp:effectExtent l="0" t="0" r="0" b="0"/>
+            <wp:docPr id="1237856155" name="תמונה 2"/>
+            <wp:cNvGraphicFramePr>
+              <a:graphicFrameLocks xmlns:a="http://schemas.openxmlformats.org/drawingml/2006/main" noChangeAspect="1"/>
+            </wp:cNvGraphicFramePr>
+            <a:graphic xmlns:a="http://schemas.openxmlformats.org/drawingml/2006/main">
+              <a:graphicData uri="http://schemas.openxmlformats.org/drawingml/2006/picture">
+                <pic:pic xmlns:pic="http://schemas.openxmlformats.org/drawingml/2006/picture">
+                  <pic:nvPicPr>
+                    <pic:cNvPr id="1237856155" name="תמונה 1237856155"/>
+                    <pic:cNvPicPr/>
+                  </pic:nvPicPr>
+                  <pic:blipFill>
+                    <a:blip r:embed="rId48">
+                      <a:extLst>
+                        <a:ext uri="{28A0092B-C50C-407E-A947-70E740481C1C}">
+                          <a14:useLocalDpi xmlns:a14="http://schemas.microsoft.com/office/drawing/2010/main" val="0"/>
+                        </a:ext>
+                      </a:extLst>
+                    </a:blip>
+                    <a:stretch>
+                      <a:fillRect/>
+                    </a:stretch>
+                  </pic:blipFill>
+                  <pic:spPr>
+                    <a:xfrm>
+                      <a:off x="0" y="0"/>
+                      <a:ext cx="5274310" cy="3345180"/>
+                    </a:xfrm>
+                    <a:prstGeom prst="rect">
+                      <a:avLst/>
+                    </a:prstGeom>
+                  </pic:spPr>
+                </pic:pic>
+              </a:graphicData>
+            </a:graphic>
+          </wp:inline>
+        </w:drawing>
+      </w:r>
+    </w:p>
+    <w:p>
+      <w:pPr>
+        <w:spacing w:line="360" w:lineRule="auto"/>
+        <w:rPr>
+          <w:rtl/>
+        </w:rPr>
+      </w:pPr>
+    </w:p>
+    <w:p>
+      <w:pPr>
+        <w:spacing w:line="360" w:lineRule="auto"/>
+        <w:rPr>
+          <w:rtl/>
+        </w:rPr>
+      </w:pPr>
+      <w:r>
+        <w:rPr>
+          <w:rFonts w:hint="cs"/>
+          <w:rtl/>
+        </w:rPr>
+        <w:lastRenderedPageBreak/>
+        <w:t>מדד "</w:t>
+      </w:r>
+      <w:r>
+        <w:rPr>
+          <w:rFonts w:cs="Arial" w:hint="cs"/>
+          <w:rtl/>
+        </w:rPr>
+        <w:t>המרחקים</w:t>
+      </w:r>
+      <w:r>
+        <w:rPr>
+          <w:rFonts w:cs="Arial"/>
+          <w:rtl/>
+        </w:rPr>
+        <w:t xml:space="preserve"> </w:t>
+      </w:r>
+      <w:r>
+        <w:rPr>
+          <w:rFonts w:cs="Arial" w:hint="cs"/>
+          <w:rtl/>
+        </w:rPr>
+        <w:t>בין</w:t>
+      </w:r>
+      <w:r>
+        <w:rPr>
+          <w:rFonts w:cs="Arial"/>
+          <w:rtl/>
+        </w:rPr>
+        <w:t xml:space="preserve"> </w:t>
+      </w:r>
+      <w:r>
+        <w:rPr>
+          <w:rFonts w:cs="Arial" w:hint="cs"/>
+          <w:rtl/>
+        </w:rPr>
+        <w:t>הפרטים</w:t>
+      </w:r>
+      <w:r>
+        <w:rPr>
+          <w:rFonts w:cs="Arial"/>
+          <w:rtl/>
+        </w:rPr>
+        <w:t xml:space="preserve"> </w:t>
+      </w:r>
+      <w:r>
+        <w:rPr>
+          <w:rFonts w:cs="Arial" w:hint="cs"/>
+          <w:rtl/>
+        </w:rPr>
+        <w:t>באוכלוסי</w:t>
+      </w:r>
+      <w:r>
+        <w:rPr>
+          <w:rFonts w:cs="Arial" w:hint="cs"/>
+          <w:rtl/>
+        </w:rPr>
+        <w:t>י</w:t>
+      </w:r>
+      <w:r>
+        <w:rPr>
+          <w:rFonts w:cs="Arial" w:hint="cs"/>
+          <w:rtl/>
+        </w:rPr>
+        <w:t>ה</w:t>
+      </w:r>
+      <w:r>
+        <w:rPr>
+          <w:rFonts w:cs="Arial" w:hint="cs"/>
+          <w:rtl/>
+        </w:rPr>
+        <w:t>"</w:t>
+      </w:r>
+      <w:r>
+        <w:rPr>
+          <w:rFonts w:cs="Arial" w:hint="cs"/>
+          <w:rtl/>
+        </w:rPr>
+        <w:t>,</w:t>
+      </w:r>
+      <w:r>
+        <w:rPr>
+          <w:rFonts w:cs="Arial" w:hint="cs"/>
+          <w:rtl/>
+        </w:rPr>
+        <w:t xml:space="preserve"> כשמו</w:t>
+      </w:r>
+      <w:r>
+        <w:rPr>
+          <w:rFonts w:cs="Arial" w:hint="cs"/>
+          <w:rtl/>
+        </w:rPr>
+        <w:t>,</w:t>
+      </w:r>
+      <w:r>
+        <w:rPr>
+          <w:rFonts w:cs="Arial" w:hint="cs"/>
+          <w:rtl/>
+        </w:rPr>
+        <w:t xml:space="preserve"> מודד </w:t>
+      </w:r>
+      <w:r>
+        <w:rPr>
+          <w:rFonts w:cs="Arial" w:hint="cs"/>
+          <w:rtl/>
+        </w:rPr>
+        <w:t xml:space="preserve">עד </w:t>
+      </w:r>
+      <w:r>
+        <w:rPr>
+          <w:rFonts w:cs="Arial" w:hint="cs"/>
+          <w:rtl/>
+        </w:rPr>
+        <w:t>כמה הפרטים באוכלוסייה</w:t>
+      </w:r>
+      <w:r>
+        <w:rPr>
+          <w:rFonts w:cs="Arial" w:hint="cs"/>
+          <w:rtl/>
+        </w:rPr>
+        <w:t xml:space="preserve"> רחוקים זה מזה </w:t>
+      </w:r>
+      <w:r>
+        <w:rPr>
+          <w:rFonts w:cs="Arial" w:hint="cs"/>
+          <w:rtl/>
+        </w:rPr>
+        <w:t xml:space="preserve">מבחינת </w:t>
+      </w:r>
+      <w:r>
+        <w:rPr>
+          <w:rFonts w:hint="cs"/>
+          <w:rtl/>
+        </w:rPr>
+        <w:t xml:space="preserve">ערכי </w:t>
+      </w:r>
+      <w:r>
+        <w:t>ASCII</w:t>
+      </w:r>
+      <w:r>
+        <w:rPr>
+          <w:rFonts w:hint="cs"/>
+          <w:rtl/>
+        </w:rPr>
+        <w:t xml:space="preserve"> המרכיבים את הגנום שלהם</w:t>
+      </w:r>
+      <w:r>
+        <w:rPr>
+          <w:rFonts w:hint="cs"/>
+          <w:rtl/>
+        </w:rPr>
+        <w:t>, ולכן ערך גבוה יותר משקף שונות גדולה יותר בין הפרטים</w:t>
+      </w:r>
+      <w:r>
+        <w:rPr>
+          <w:rFonts w:hint="cs"/>
+          <w:rtl/>
+        </w:rPr>
+        <w:t>, כלומר גיוון גדול יותר בין הפתרונות</w:t>
+      </w:r>
+      <w:r>
+        <w:rPr>
+          <w:rFonts w:hint="cs"/>
+          <w:rtl/>
+        </w:rPr>
+        <w:t xml:space="preserve">. מדד "מספר האללים השונים" סופר את </w:t>
+      </w:r>
+      <w:r>
+        <w:rPr>
+          <w:rFonts w:hint="cs"/>
+          <w:rtl/>
+        </w:rPr>
+        <w:t>כמות</w:t>
+      </w:r>
+      <w:r>
+        <w:rPr>
+          <w:rFonts w:hint="cs"/>
+          <w:rtl/>
+        </w:rPr>
+        <w:t xml:space="preserve"> התווים הייחודיים המופיעים באוכלוסייה</w:t>
+      </w:r>
+      <w:r>
+        <w:rPr>
+          <w:rFonts w:hint="cs"/>
+          <w:rtl/>
+        </w:rPr>
+        <w:t xml:space="preserve"> </w:t>
+      </w:r>
+      <w:r>
+        <w:rPr>
+          <w:rFonts w:hint="cs"/>
+          <w:rtl/>
+        </w:rPr>
+        <w:t xml:space="preserve">ללא קשר למיקום או </w:t>
+      </w:r>
+      <w:r>
+        <w:rPr>
+          <w:rFonts w:hint="cs"/>
+          <w:rtl/>
+        </w:rPr>
+        <w:t>ה</w:t>
+      </w:r>
+      <w:r>
+        <w:rPr>
+          <w:rFonts w:hint="cs"/>
+          <w:rtl/>
+        </w:rPr>
+        <w:t>תדירות</w:t>
+      </w:r>
+      <w:r>
+        <w:rPr>
+          <w:rFonts w:hint="cs"/>
+          <w:rtl/>
+        </w:rPr>
+        <w:t xml:space="preserve"> שלהם</w:t>
+      </w:r>
+      <w:r>
+        <w:rPr>
+          <w:rFonts w:hint="cs"/>
+          <w:rtl/>
+        </w:rPr>
+        <w:t>, ומבטא את הגיוון באוכלוסייה. מדד "האנטרופיה לפי שנון" מודד את מידת האקראיות בחלוקת האללים באוכלוסייה, ומודד את הגיוון כמו קודמו, אך גם לוקח בחשבון את הכמ</w:t>
+      </w:r>
+      <w:r>
+        <w:rPr>
+          <w:rFonts w:hint="cs"/>
+          <w:rtl/>
+        </w:rPr>
+        <w:t>ויות (ההתפלגויות של הערכים)</w:t>
+      </w:r>
+      <w:r>
+        <w:rPr>
+          <w:rFonts w:hint="cs"/>
+          <w:rtl/>
+        </w:rPr>
+        <w:t xml:space="preserve">. ערך גבוה בו </w:t>
+      </w:r>
+      <w:r>
+        <w:rPr>
+          <w:rFonts w:hint="cs"/>
+          <w:rtl/>
+        </w:rPr>
+        <w:t>משקף</w:t>
+      </w:r>
+      <w:r>
+        <w:rPr>
+          <w:rFonts w:hint="cs"/>
+          <w:rtl/>
+        </w:rPr>
+        <w:t xml:space="preserve"> כמות גדולה של תווים </w:t>
+      </w:r>
+      <w:r>
+        <w:rPr>
+          <w:rFonts w:hint="cs"/>
+          <w:rtl/>
+        </w:rPr>
+        <w:t>המתפלגים באופן מאוזן.</w:t>
+      </w:r>
+    </w:p>
+    <w:p>
+      <w:pPr>
+        <w:spacing w:line="360" w:lineRule="auto"/>
+        <w:rPr>
+          <w:rtl/>
+        </w:rPr>
+      </w:pPr>
+      <w:r>
+        <w:rPr>
+          <w:rFonts w:hint="cs"/>
+          <w:rtl/>
+        </w:rPr>
+        <w:t xml:space="preserve">ההבדלים בין </w:t>
+      </w:r>
+      <w:r>
+        <w:rPr>
+          <w:rFonts w:hint="cs"/>
+          <w:rtl/>
+        </w:rPr>
+        <w:t xml:space="preserve">שלושת </w:t>
+      </w:r>
+      <w:r>
+        <w:rPr>
+          <w:rFonts w:hint="cs"/>
+          <w:rtl/>
+        </w:rPr>
+        <w:t>המדדים הוא באופן ש</w:t>
+      </w:r>
+      <w:r>
+        <w:rPr>
+          <w:rFonts w:hint="cs"/>
+          <w:rtl/>
+        </w:rPr>
+        <w:t xml:space="preserve">בו </w:t>
+      </w:r>
+      <w:r>
+        <w:rPr>
+          <w:rFonts w:hint="cs"/>
+          <w:rtl/>
+        </w:rPr>
+        <w:t>הם מגדירים את הגוון הגנטי, כאשר הראשון עושה את זה לפי המרחקים בין המחרוזות ללא קשר לתוכן שלהן</w:t>
+      </w:r>
+      <w:r>
+        <w:rPr>
+          <w:rFonts w:hint="cs"/>
+          <w:rtl/>
+        </w:rPr>
+        <w:t>.</w:t>
+      </w:r>
+      <w:r>
+        <w:rPr>
+          <w:rFonts w:hint="cs"/>
+          <w:rtl/>
+        </w:rPr>
+        <w:t xml:space="preserve"> השני מדגיש</w:t>
+      </w:r>
+      <w:r>
+        <w:rPr>
+          <w:rFonts w:hint="cs"/>
+          <w:rtl/>
+        </w:rPr>
+        <w:t xml:space="preserve"> יותר</w:t>
+      </w:r>
+      <w:r>
+        <w:rPr>
+          <w:rFonts w:hint="cs"/>
+          <w:rtl/>
+        </w:rPr>
+        <w:t xml:space="preserve"> את הגיוון בתוכן ולא בהבדלים </w:t>
+      </w:r>
+      <w:r>
+        <w:rPr>
+          <w:rFonts w:hint="cs"/>
+          <w:rtl/>
+        </w:rPr>
+        <w:t>אינדיבידואליים</w:t>
+      </w:r>
+      <w:r>
+        <w:rPr>
+          <w:rFonts w:hint="cs"/>
+          <w:rtl/>
+        </w:rPr>
+        <w:t xml:space="preserve">, ואילו השלישי לוקח בחשבון גם את התדירויות וכמות הופעות כל אחד מאיברי התוכן. </w:t>
+      </w:r>
+    </w:p>
+    <w:p>
+      <w:pPr>
+        <w:spacing w:line="360" w:lineRule="auto"/>
+        <w:rPr>
+          <w:rtl/>
+        </w:rPr>
+      </w:pPr>
+      <w:r>
+        <w:rPr>
+          <w:rFonts w:hint="cs"/>
+          <w:rtl/>
+        </w:rPr>
+        <w:t xml:space="preserve">שני המדדים "מספר האללים" ו- "האנטרופיה לפי שנון" </w:t>
+      </w:r>
+      <w:r>
+        <w:t xml:space="preserve"> </w:t>
+      </w:r>
+      <w:r>
+        <w:rPr>
+          <w:rFonts w:hint="cs"/>
+          <w:rtl/>
+        </w:rPr>
+        <w:t xml:space="preserve">נשארו כמעט </w:t>
+      </w:r>
+      <w:r>
+        <w:rPr>
+          <w:rFonts w:hint="cs"/>
+          <w:rtl/>
+        </w:rPr>
+        <w:t>קבועים</w:t>
+      </w:r>
+      <w:r>
+        <w:rPr>
+          <w:rFonts w:hint="cs"/>
+          <w:rtl/>
+        </w:rPr>
+        <w:t xml:space="preserve"> לאורך הדורות,</w:t>
+      </w:r>
+      <w:r>
+        <w:rPr>
+          <w:rFonts w:hint="cs"/>
+          <w:rtl/>
+        </w:rPr>
+        <w:t xml:space="preserve"> ודומים בין </w:t>
+      </w:r>
+      <w:r>
+        <w:rPr>
+          <w:rFonts w:hint="cs"/>
+          <w:rtl/>
+        </w:rPr>
+        <w:t xml:space="preserve">ריצות שתי </w:t>
+      </w:r>
+      <w:proofErr w:type="spellStart"/>
+      <w:r>
+        <w:rPr>
+          <w:rFonts w:hint="cs"/>
+          <w:rtl/>
+        </w:rPr>
+        <w:t>היוריסטיקות</w:t>
+      </w:r>
+      <w:proofErr w:type="spellEnd"/>
+      <w:r>
+        <w:rPr>
+          <w:rFonts w:hint="cs"/>
+          <w:rtl/>
+        </w:rPr>
+        <w:t xml:space="preserve">. מספר האללים היה שווה ל- 90 </w:t>
+      </w:r>
+      <w:r>
+        <w:rPr>
+          <w:rFonts w:hint="cs"/>
+          <w:rtl/>
+        </w:rPr>
+        <w:t>באופן קבוע החל מהדור השני</w:t>
+      </w:r>
+      <w:r>
+        <w:rPr>
+          <w:rFonts w:hint="cs"/>
+          <w:rtl/>
+        </w:rPr>
+        <w:t xml:space="preserve">, שזה מספר ערכי ה- </w:t>
+      </w:r>
+      <w:r>
+        <w:t>ASCII</w:t>
+      </w:r>
+      <w:r>
+        <w:rPr>
+          <w:rFonts w:hint="cs"/>
+          <w:rtl/>
+        </w:rPr>
+        <w:t xml:space="preserve"> השונים שאות יכול לקבל. </w:t>
+      </w:r>
+      <w:r>
+        <w:rPr>
+          <w:rFonts w:hint="cs"/>
+          <w:rtl/>
+        </w:rPr>
+        <w:t>הדבר נובע ככל הנראה מהמוטציות</w:t>
+      </w:r>
+      <w:r>
+        <w:rPr>
+          <w:rFonts w:hint="cs"/>
+          <w:rtl/>
+        </w:rPr>
+        <w:t xml:space="preserve">, אך יותר </w:t>
+      </w:r>
+      <w:proofErr w:type="spellStart"/>
+      <w:r>
+        <w:rPr>
+          <w:rFonts w:hint="cs"/>
+          <w:rtl/>
+        </w:rPr>
+        <w:t>בשל</w:t>
+      </w:r>
+      <w:r>
+        <w:rPr>
+          <w:rFonts w:hint="cs"/>
+          <w:rtl/>
+        </w:rPr>
+        <w:t xml:space="preserve"> </w:t>
+      </w:r>
+      <w:proofErr w:type="spellEnd"/>
+      <w:r>
+        <w:rPr>
+          <w:rFonts w:hint="cs"/>
+          <w:rtl/>
+        </w:rPr>
+        <w:t>שיטת בחירת ההורים הרחבה</w:t>
+      </w:r>
+      <w:r>
+        <w:rPr>
+          <w:rFonts w:hint="cs"/>
+          <w:rtl/>
+        </w:rPr>
+        <w:t xml:space="preserve"> יחסית</w:t>
+      </w:r>
+      <w:r>
+        <w:rPr>
+          <w:rFonts w:hint="cs"/>
+          <w:rtl/>
+        </w:rPr>
+        <w:t xml:space="preserve"> (</w:t>
+      </w:r>
+      <w:r>
+        <w:rPr>
+          <w:rFonts w:hint="cs"/>
+          <w:rtl/>
+        </w:rPr>
+        <w:t xml:space="preserve">באופן אקראי </w:t>
+      </w:r>
+      <w:r>
+        <w:rPr>
+          <w:rFonts w:hint="cs"/>
+          <w:rtl/>
+        </w:rPr>
+        <w:t xml:space="preserve">מהחצי </w:t>
+      </w:r>
+      <w:r>
+        <w:rPr>
+          <w:rFonts w:hint="cs"/>
+          <w:rtl/>
+        </w:rPr>
+        <w:t>ה</w:t>
+      </w:r>
+      <w:r>
+        <w:rPr>
+          <w:rFonts w:hint="cs"/>
+          <w:rtl/>
+        </w:rPr>
+        <w:t>טוב</w:t>
+      </w:r>
+      <w:r>
+        <w:rPr>
+          <w:rFonts w:hint="cs"/>
+          <w:rtl/>
+        </w:rPr>
+        <w:t xml:space="preserve"> ביותר</w:t>
+      </w:r>
+      <w:r>
+        <w:rPr>
+          <w:rFonts w:hint="cs"/>
+          <w:rtl/>
+        </w:rPr>
+        <w:t>) המשמרת הרבה מהערכים הלא רלוונטיים. ערכי מדד "</w:t>
+      </w:r>
+      <w:proofErr w:type="spellStart"/>
+      <w:r>
+        <w:rPr>
+          <w:rFonts w:hint="cs"/>
+          <w:rtl/>
+        </w:rPr>
+        <w:t>אנטרופיית</w:t>
+      </w:r>
+      <w:proofErr w:type="spellEnd"/>
+      <w:r>
+        <w:rPr>
+          <w:rFonts w:hint="cs"/>
+          <w:rtl/>
+        </w:rPr>
+        <w:t xml:space="preserve"> שנון" שגם הוא נשאר קבוע מעיד על תדירות הופעה לא משתנה מהותית</w:t>
+      </w:r>
+      <w:r>
+        <w:rPr>
+          <w:rFonts w:hint="cs"/>
+          <w:rtl/>
+        </w:rPr>
+        <w:t xml:space="preserve"> של התווים לאורך הדורות</w:t>
+      </w:r>
+      <w:r>
+        <w:rPr>
+          <w:rFonts w:hint="cs"/>
+          <w:rtl/>
+        </w:rPr>
+        <w:t xml:space="preserve">. </w:t>
+      </w:r>
+      <w:r>
+        <w:rPr>
+          <w:rFonts w:hint="cs"/>
+          <w:rtl/>
+        </w:rPr>
+        <w:t xml:space="preserve">לעומת זאת, מדד "המרחק בין הפריטים" הראה שוני באופן מובהק, גם לאורך הדורות, וגם באופן ההתנהגות בין שתי הריצות. </w:t>
+      </w:r>
+      <w:proofErr w:type="spellStart"/>
+      <w:r>
+        <w:rPr>
+          <w:rFonts w:hint="cs"/>
+          <w:rtl/>
+        </w:rPr>
+        <w:t>בהיוריסטיקת</w:t>
+      </w:r>
+      <w:proofErr w:type="spellEnd"/>
+      <w:r>
+        <w:rPr>
+          <w:rFonts w:hint="cs"/>
+          <w:rtl/>
+        </w:rPr>
+        <w:t xml:space="preserve"> ה- </w:t>
+      </w:r>
+      <w:r>
+        <w:t>LCS</w:t>
+      </w:r>
+      <w:r>
+        <w:rPr>
+          <w:rFonts w:hint="cs"/>
+          <w:rtl/>
+        </w:rPr>
+        <w:t xml:space="preserve"> </w:t>
+      </w:r>
+      <w:r>
+        <w:rPr>
+          <w:rFonts w:hint="cs"/>
+          <w:rtl/>
+        </w:rPr>
+        <w:t>ערך המדד ירד באופן עקבי החל</w:t>
+      </w:r>
+      <w:r>
+        <w:rPr>
+          <w:rFonts w:hint="cs"/>
+          <w:rtl/>
+        </w:rPr>
+        <w:t xml:space="preserve"> מהדור החמישי, </w:t>
+      </w:r>
+      <w:r>
+        <w:rPr>
+          <w:rFonts w:hint="cs"/>
+          <w:rtl/>
+        </w:rPr>
+        <w:t xml:space="preserve">בעוד </w:t>
+      </w:r>
+      <w:proofErr w:type="spellStart"/>
+      <w:r>
+        <w:rPr>
+          <w:rFonts w:hint="cs"/>
+          <w:rtl/>
+        </w:rPr>
+        <w:t>ש</w:t>
+      </w:r>
+      <w:r>
+        <w:rPr>
+          <w:rFonts w:hint="cs"/>
+          <w:rtl/>
+        </w:rPr>
+        <w:t>בהיוריסטיקת</w:t>
+      </w:r>
+      <w:proofErr w:type="spellEnd"/>
+      <w:r>
+        <w:rPr>
+          <w:rFonts w:hint="cs"/>
+          <w:rtl/>
+        </w:rPr>
+        <w:t xml:space="preserve"> ה- </w:t>
+      </w:r>
+      <w:r>
+        <w:t>DISTANCE</w:t>
+      </w:r>
+      <w:r>
+        <w:rPr>
+          <w:rFonts w:hint="cs"/>
+          <w:rtl/>
+        </w:rPr>
+        <w:t xml:space="preserve"> </w:t>
+      </w:r>
+      <w:r>
+        <w:rPr>
+          <w:rFonts w:hint="cs"/>
+          <w:rtl/>
+        </w:rPr>
+        <w:t>הירידה החלה כבר</w:t>
+      </w:r>
+      <w:r>
+        <w:rPr>
+          <w:rFonts w:hint="cs"/>
+          <w:rtl/>
+        </w:rPr>
+        <w:t xml:space="preserve"> מהדור הראשון</w:t>
+      </w:r>
+      <w:r>
+        <w:rPr>
+          <w:rFonts w:hint="cs"/>
+          <w:rtl/>
+        </w:rPr>
+        <w:t xml:space="preserve">, </w:t>
+      </w:r>
+      <w:r>
+        <w:rPr>
+          <w:rFonts w:hint="cs"/>
+          <w:rtl/>
+        </w:rPr>
+        <w:t xml:space="preserve">דבר המעיד על התכנסות לפרטים טובים יותר. הירידה הגדולה במקרה ה- </w:t>
+      </w:r>
+      <w:r>
+        <w:t>DISTANCE</w:t>
+      </w:r>
+      <w:r>
+        <w:rPr>
+          <w:rFonts w:hint="cs"/>
+          <w:rtl/>
+        </w:rPr>
+        <w:t xml:space="preserve"> לעומת ה- </w:t>
+      </w:r>
+      <w:r>
+        <w:t>LCS</w:t>
+      </w:r>
+      <w:r>
+        <w:rPr>
+          <w:rFonts w:hint="cs"/>
+          <w:rtl/>
+        </w:rPr>
+        <w:t xml:space="preserve"> </w:t>
+      </w:r>
+      <w:r>
+        <w:rPr>
+          <w:rFonts w:hint="cs"/>
+          <w:rtl/>
+        </w:rPr>
+        <w:t>תומכת</w:t>
+      </w:r>
+      <w:r>
+        <w:rPr>
+          <w:rFonts w:hint="cs"/>
+          <w:rtl/>
+        </w:rPr>
+        <w:t xml:space="preserve"> </w:t>
+      </w:r>
+      <w:r>
+        <w:rPr>
+          <w:rFonts w:hint="cs"/>
+          <w:rtl/>
+        </w:rPr>
+        <w:t>בהבחנה שצוינה</w:t>
+      </w:r>
+      <w:r>
+        <w:rPr>
+          <w:rFonts w:hint="cs"/>
+          <w:rtl/>
+        </w:rPr>
+        <w:t xml:space="preserve"> מקודם </w:t>
+      </w:r>
+      <w:r>
+        <w:rPr>
+          <w:rFonts w:hint="cs"/>
+          <w:rtl/>
+        </w:rPr>
+        <w:t>אודות יכולת</w:t>
+      </w:r>
+      <w:r>
+        <w:rPr>
+          <w:rFonts w:hint="cs"/>
+          <w:rtl/>
+        </w:rPr>
+        <w:t xml:space="preserve"> ה- </w:t>
+      </w:r>
+      <w:r>
+        <w:t>DISTANCE</w:t>
+      </w:r>
+      <w:r>
+        <w:rPr>
+          <w:rFonts w:hint="cs"/>
+          <w:rtl/>
+        </w:rPr>
+        <w:t xml:space="preserve"> לשפר גם את הפתרונות הגרועים (</w:t>
+      </w:r>
+      <w:r>
+        <w:rPr>
+          <w:rFonts w:hint="cs"/>
+          <w:rtl/>
+        </w:rPr>
+        <w:t>בין היתר</w:t>
+      </w:r>
+      <w:r>
+        <w:rPr>
+          <w:rFonts w:hint="cs"/>
+          <w:rtl/>
+        </w:rPr>
+        <w:t xml:space="preserve"> הפרט הכי גרוע) בצורה טובה יותר לעומת ה- </w:t>
+      </w:r>
+      <w:r>
+        <w:t>LCS</w:t>
+      </w:r>
+      <w:r>
+        <w:rPr>
+          <w:rFonts w:hint="cs"/>
+          <w:rtl/>
+        </w:rPr>
+        <w:t xml:space="preserve">. </w:t>
+      </w:r>
+    </w:p>
+    <w:p>
+      <w:pPr>
+        <w:spacing w:line="360" w:lineRule="auto"/>
+        <w:rPr>
+          <w:rtl/>
+        </w:rPr>
+      </w:pPr>
+    </w:p>
+    <w:p>
+      <w:pPr>
+        <w:spacing w:line="360" w:lineRule="auto"/>
+        <w:rPr>
           <w:u w:val="single"/>
           <w:rtl/>
         </w:rPr>
-        <w:t>ס</w:t>
-      </w:r>
-      <w:proofErr w:type="spellEnd"/>
+      </w:pPr>
       <w:r>
         <w:rPr>
           <w:rFonts w:hint="cs"/>
           <w:u w:val="single"/>
           <w:rtl/>
         </w:rPr>
-        <w:t>עיף 9</w:t>
-      </w:r>
-    </w:p>
-    <w:p>
-      <w:pPr>
-        <w:spacing w:line="360" w:lineRule="auto"/>
-        <w:ind w:left="720"/>
-        <w:jc w:val="center"/>
-      </w:pPr>
+        <w:t>סעיף 10</w:t>
+      </w:r>
+    </w:p>
+    <w:p>
+      <w:pPr>
+        <w:spacing w:line="360" w:lineRule="auto"/>
+        <w:rPr>
+          <w:rFonts w:hint="cs"/>
+          <w:rtl/>
+        </w:rPr>
+      </w:pPr>
+      <w:r>
+        <w:rPr>
+          <w:rFonts w:hint="cs"/>
+          <w:rtl/>
+        </w:rPr>
+        <w:t>כ</w:t>
+      </w:r>
     </w:p>
     <w:sectPr>
       <w:pgSz w:w="11906" w:h="16838"/>

--- a/report.docx
+++ b/report.docx
@@ -7285,13 +7285,131 @@
         </w:rPr>
         <w:t xml:space="preserve">, אך יותר </w:t>
       </w:r>
+      <w:r>
+        <w:rPr>
+          <w:rFonts w:hint="cs"/>
+          <w:rtl/>
+        </w:rPr>
+        <w:t>בשל</w:t>
+      </w:r>
+      <w:r>
+        <w:rPr>
+          <w:rFonts w:hint="cs"/>
+          <w:rtl/>
+        </w:rPr>
+        <w:t xml:space="preserve"> שיטת בחירת ההורים הרחבה</w:t>
+      </w:r>
+      <w:r>
+        <w:rPr>
+          <w:rFonts w:hint="cs"/>
+          <w:rtl/>
+        </w:rPr>
+        <w:t xml:space="preserve"> יחסית</w:t>
+      </w:r>
+      <w:r>
+        <w:rPr>
+          <w:rFonts w:hint="cs"/>
+          <w:rtl/>
+        </w:rPr>
+        <w:t xml:space="preserve"> (</w:t>
+      </w:r>
+      <w:r>
+        <w:rPr>
+          <w:rFonts w:hint="cs"/>
+          <w:rtl/>
+        </w:rPr>
+        <w:t xml:space="preserve">באופן אקראי </w:t>
+      </w:r>
+      <w:r>
+        <w:rPr>
+          <w:rFonts w:hint="cs"/>
+          <w:rtl/>
+        </w:rPr>
+        <w:t xml:space="preserve">מהחצי </w:t>
+      </w:r>
+      <w:r>
+        <w:rPr>
+          <w:rFonts w:hint="cs"/>
+          <w:rtl/>
+        </w:rPr>
+        <w:t>ה</w:t>
+      </w:r>
+      <w:r>
+        <w:rPr>
+          <w:rFonts w:hint="cs"/>
+          <w:rtl/>
+        </w:rPr>
+        <w:t>טוב</w:t>
+      </w:r>
+      <w:r>
+        <w:rPr>
+          <w:rFonts w:hint="cs"/>
+          <w:rtl/>
+        </w:rPr>
+        <w:t xml:space="preserve"> ביותר</w:t>
+      </w:r>
+      <w:r>
+        <w:rPr>
+          <w:rFonts w:hint="cs"/>
+          <w:rtl/>
+        </w:rPr>
+        <w:t>) המשמרת הרבה מהערכים הלא רלוונטיים. ערכי מדד "</w:t>
+      </w:r>
       <w:proofErr w:type="spellStart"/>
       <w:r>
         <w:rPr>
           <w:rFonts w:hint="cs"/>
           <w:rtl/>
         </w:rPr>
-        <w:t>בשל</w:t>
+        <w:t>אנטרופיית</w:t>
+      </w:r>
+      <w:proofErr w:type="spellEnd"/>
+      <w:r>
+        <w:rPr>
+          <w:rFonts w:hint="cs"/>
+          <w:rtl/>
+        </w:rPr>
+        <w:t xml:space="preserve"> שנון" שגם הוא נשאר קבוע מעיד על תדירות הופעה לא משתנה מהותית</w:t>
+      </w:r>
+      <w:r>
+        <w:rPr>
+          <w:rFonts w:hint="cs"/>
+          <w:rtl/>
+        </w:rPr>
+        <w:t xml:space="preserve"> של התווים לאורך הדורות</w:t>
+      </w:r>
+      <w:r>
+        <w:rPr>
+          <w:rFonts w:hint="cs"/>
+          <w:rtl/>
+        </w:rPr>
+        <w:t xml:space="preserve">. </w:t>
+      </w:r>
+      <w:r>
+        <w:rPr>
+          <w:rFonts w:hint="cs"/>
+          <w:rtl/>
+        </w:rPr>
+        <w:t xml:space="preserve">לעומת זאת, מדד "המרחק בין הפריטים" הראה שוני באופן מובהק, גם לאורך הדורות, וגם באופן ההתנהגות בין שתי הריצות. </w:t>
+      </w:r>
+      <w:proofErr w:type="spellStart"/>
+      <w:r>
+        <w:rPr>
+          <w:rFonts w:hint="cs"/>
+          <w:rtl/>
+        </w:rPr>
+        <w:t>בהיוריסטיקת</w:t>
+      </w:r>
+      <w:proofErr w:type="spellEnd"/>
+      <w:r>
+        <w:rPr>
+          <w:rFonts w:hint="cs"/>
+          <w:rtl/>
+        </w:rPr>
+        <w:t xml:space="preserve"> ה- </w:t>
+      </w:r>
+      <w:r>
+        <w:t>LCS</w:t>
       </w:r>
       <w:r>
         <w:rPr>
@@ -7300,69 +7418,794 @@
         </w:rPr>
         <w:t xml:space="preserve"> </w:t>
       </w:r>
+      <w:r>
+        <w:rPr>
+          <w:rFonts w:hint="cs"/>
+          <w:rtl/>
+        </w:rPr>
+        <w:t>ערך המדד ירד באופן עקבי החל</w:t>
+      </w:r>
+      <w:r>
+        <w:rPr>
+          <w:rFonts w:hint="cs"/>
+          <w:rtl/>
+        </w:rPr>
+        <w:t xml:space="preserve"> מהדור החמישי, </w:t>
+      </w:r>
+      <w:r>
+        <w:rPr>
+          <w:rFonts w:hint="cs"/>
+          <w:rtl/>
+        </w:rPr>
+        <w:t xml:space="preserve">בעוד </w:t>
+      </w:r>
+      <w:proofErr w:type="spellStart"/>
+      <w:r>
+        <w:rPr>
+          <w:rFonts w:hint="cs"/>
+          <w:rtl/>
+        </w:rPr>
+        <w:t>ש</w:t>
+      </w:r>
+      <w:r>
+        <w:rPr>
+          <w:rFonts w:hint="cs"/>
+          <w:rtl/>
+        </w:rPr>
+        <w:t>בהיוריסטיקת</w:t>
+      </w:r>
       <w:proofErr w:type="spellEnd"/>
       <w:r>
         <w:rPr>
           <w:rFonts w:hint="cs"/>
           <w:rtl/>
         </w:rPr>
-        <w:t>שיטת בחירת ההורים הרחבה</w:t>
-      </w:r>
-      <w:r>
-        <w:rPr>
-          <w:rFonts w:hint="cs"/>
-          <w:rtl/>
-        </w:rPr>
-        <w:t xml:space="preserve"> יחסית</w:t>
-      </w:r>
-      <w:r>
-        <w:rPr>
-          <w:rFonts w:hint="cs"/>
-          <w:rtl/>
-        </w:rPr>
-        <w:t xml:space="preserve"> (</w:t>
-      </w:r>
-      <w:r>
-        <w:rPr>
-          <w:rFonts w:hint="cs"/>
-          <w:rtl/>
-        </w:rPr>
-        <w:t xml:space="preserve">באופן אקראי </w:t>
-      </w:r>
-      <w:r>
-        <w:rPr>
-          <w:rFonts w:hint="cs"/>
-          <w:rtl/>
-        </w:rPr>
-        <w:t xml:space="preserve">מהחצי </w:t>
-      </w:r>
-      <w:r>
-        <w:rPr>
-          <w:rFonts w:hint="cs"/>
-          <w:rtl/>
-        </w:rPr>
-        <w:t>ה</w:t>
-      </w:r>
-      <w:r>
-        <w:rPr>
-          <w:rFonts w:hint="cs"/>
-          <w:rtl/>
-        </w:rPr>
-        <w:t>טוב</w:t>
-      </w:r>
-      <w:r>
-        <w:rPr>
-          <w:rFonts w:hint="cs"/>
-          <w:rtl/>
-        </w:rPr>
-        <w:t xml:space="preserve"> ביותר</w:t>
-      </w:r>
-      <w:r>
-        <w:rPr>
-          <w:rFonts w:hint="cs"/>
-          <w:rtl/>
-        </w:rPr>
-        <w:t>) המשמרת הרבה מהערכים הלא רלוונטיים. ערכי מדד "</w:t>
+        <w:t xml:space="preserve"> ה- </w:t>
+      </w:r>
+      <w:r>
+        <w:t>DISTANCE</w:t>
+      </w:r>
+      <w:r>
+        <w:rPr>
+          <w:rFonts w:hint="cs"/>
+          <w:rtl/>
+        </w:rPr>
+        <w:t xml:space="preserve"> </w:t>
+      </w:r>
+      <w:r>
+        <w:rPr>
+          <w:rFonts w:hint="cs"/>
+          <w:rtl/>
+        </w:rPr>
+        <w:t>הירידה החלה כבר</w:t>
+      </w:r>
+      <w:r>
+        <w:rPr>
+          <w:rFonts w:hint="cs"/>
+          <w:rtl/>
+        </w:rPr>
+        <w:t xml:space="preserve"> מהדור הראשון</w:t>
+      </w:r>
+      <w:r>
+        <w:rPr>
+          <w:rFonts w:hint="cs"/>
+          <w:rtl/>
+        </w:rPr>
+        <w:t xml:space="preserve">, </w:t>
+      </w:r>
+      <w:r>
+        <w:rPr>
+          <w:rFonts w:hint="cs"/>
+          <w:rtl/>
+        </w:rPr>
+        <w:t xml:space="preserve">דבר המעיד על התכנסות לפרטים טובים יותר. הירידה הגדולה במקרה ה- </w:t>
+      </w:r>
+      <w:r>
+        <w:t>DISTANCE</w:t>
+      </w:r>
+      <w:r>
+        <w:rPr>
+          <w:rFonts w:hint="cs"/>
+          <w:rtl/>
+        </w:rPr>
+        <w:t xml:space="preserve"> לעומת ה- </w:t>
+      </w:r>
+      <w:r>
+        <w:t>LCS</w:t>
+      </w:r>
+      <w:r>
+        <w:rPr>
+          <w:rFonts w:hint="cs"/>
+          <w:rtl/>
+        </w:rPr>
+        <w:t xml:space="preserve"> </w:t>
+      </w:r>
+      <w:r>
+        <w:rPr>
+          <w:rFonts w:hint="cs"/>
+          <w:rtl/>
+        </w:rPr>
+        <w:t>תומכת</w:t>
+      </w:r>
+      <w:r>
+        <w:rPr>
+          <w:rFonts w:hint="cs"/>
+          <w:rtl/>
+        </w:rPr>
+        <w:t xml:space="preserve"> </w:t>
+      </w:r>
+      <w:r>
+        <w:rPr>
+          <w:rFonts w:hint="cs"/>
+          <w:rtl/>
+        </w:rPr>
+        <w:t>בהבחנה שצוינה</w:t>
+      </w:r>
+      <w:r>
+        <w:rPr>
+          <w:rFonts w:hint="cs"/>
+          <w:rtl/>
+        </w:rPr>
+        <w:t xml:space="preserve"> מקודם </w:t>
+      </w:r>
+      <w:r>
+        <w:rPr>
+          <w:rFonts w:hint="cs"/>
+          <w:rtl/>
+        </w:rPr>
+        <w:t>אודות יכולת</w:t>
+      </w:r>
+      <w:r>
+        <w:rPr>
+          <w:rFonts w:hint="cs"/>
+          <w:rtl/>
+        </w:rPr>
+        <w:t xml:space="preserve"> ה- </w:t>
+      </w:r>
+      <w:r>
+        <w:t>DISTANCE</w:t>
+      </w:r>
+      <w:r>
+        <w:rPr>
+          <w:rFonts w:hint="cs"/>
+          <w:rtl/>
+        </w:rPr>
+        <w:t xml:space="preserve"> לשפר גם את הפתרונות הגרועים (</w:t>
+      </w:r>
+      <w:r>
+        <w:rPr>
+          <w:rFonts w:hint="cs"/>
+          <w:rtl/>
+        </w:rPr>
+        <w:t>בין היתר</w:t>
+      </w:r>
+      <w:r>
+        <w:rPr>
+          <w:rFonts w:hint="cs"/>
+          <w:rtl/>
+        </w:rPr>
+        <w:t xml:space="preserve"> הפרט הכי גרוע) בצורה טובה יותר לעומת ה- </w:t>
+      </w:r>
+      <w:r>
+        <w:t>LCS</w:t>
+      </w:r>
+      <w:r>
+        <w:rPr>
+          <w:rFonts w:hint="cs"/>
+          <w:rtl/>
+        </w:rPr>
+        <w:t xml:space="preserve">. </w:t>
+      </w:r>
+    </w:p>
+    <w:p>
+      <w:pPr>
+        <w:spacing w:line="360" w:lineRule="auto"/>
+        <w:rPr>
+          <w:rtl/>
+        </w:rPr>
+      </w:pPr>
+    </w:p>
+    <w:p>
+      <w:pPr>
+        <w:spacing w:line="360" w:lineRule="auto"/>
+        <w:rPr>
+          <w:u w:val="single"/>
+          <w:rtl/>
+        </w:rPr>
+      </w:pPr>
+      <w:r>
+        <w:rPr>
+          <w:rFonts w:hint="cs"/>
+          <w:u w:val="single"/>
+          <w:rtl/>
+        </w:rPr>
+        <w:t>סעיף 10</w:t>
+      </w:r>
+    </w:p>
+    <w:p>
+      <w:pPr>
+        <w:spacing w:line="360" w:lineRule="auto"/>
+        <w:rPr>
+          <w:rtl/>
+        </w:rPr>
+      </w:pPr>
+      <w:r>
+        <w:rPr>
+          <w:rFonts w:hint="cs"/>
+          <w:rtl/>
+        </w:rPr>
+        <w:t xml:space="preserve">ארבעת שיטות בחירת ההורים בנוסף לשיטת השרידות מומשו באמצעות הפונקציות המצורפות להלן: </w:t>
+      </w:r>
+    </w:p>
+    <w:p>
+      <w:pPr>
+        <w:spacing w:line="360" w:lineRule="auto"/>
+        <w:rPr>
+          <w:rFonts w:hint="cs"/>
+          <w:rtl/>
+        </w:rPr>
+      </w:pPr>
+      <w:r>
+        <w:rPr>
+          <w:rFonts w:hint="cs"/>
+          <w:rtl/>
+        </w:rPr>
+        <w:t xml:space="preserve">השיטה שמבצעת בחירת הורים ע"י </w:t>
+      </w:r>
+      <w:r>
+        <w:t>RWS</w:t>
+      </w:r>
+      <w:r>
+        <w:rPr>
+          <w:rFonts w:hint="cs"/>
+          <w:rtl/>
+        </w:rPr>
+        <w:t xml:space="preserve">: </w:t>
+      </w:r>
+    </w:p>
+    <w:p>
+      <w:pPr>
+        <w:spacing w:line="360" w:lineRule="auto"/>
+        <w:jc w:val="center"/>
+        <w:rPr>
+          <w:rtl/>
+        </w:rPr>
+      </w:pPr>
+      <w:r>
+        <w:lastRenderedPageBreak/>
+        <w:drawing>
+          <wp:inline distT="0" distB="0" distL="0" distR="0" wp14:anchorId="402B772E" wp14:editId="64F47788">
+            <wp:extent cx="4315792" cy="4080933"/>
+            <wp:effectExtent l="0" t="0" r="2540" b="0"/>
+            <wp:docPr id="1612739243" name="תמונה 1"/>
+            <wp:cNvGraphicFramePr>
+              <a:graphicFrameLocks xmlns:a="http://schemas.openxmlformats.org/drawingml/2006/main" noChangeAspect="1"/>
+            </wp:cNvGraphicFramePr>
+            <a:graphic xmlns:a="http://schemas.openxmlformats.org/drawingml/2006/main">
+              <a:graphicData uri="http://schemas.openxmlformats.org/drawingml/2006/picture">
+                <pic:pic xmlns:pic="http://schemas.openxmlformats.org/drawingml/2006/picture">
+                  <pic:nvPicPr>
+                    <pic:cNvPr id="1612739243" name=""/>
+                    <pic:cNvPicPr/>
+                  </pic:nvPicPr>
+                  <pic:blipFill>
+                    <a:blip r:embed="rId49"/>
+                    <a:stretch>
+                      <a:fillRect/>
+                    </a:stretch>
+                  </pic:blipFill>
+                  <pic:spPr>
+                    <a:xfrm>
+                      <a:off x="0" y="0"/>
+                      <a:ext cx="4327765" cy="4092254"/>
+                    </a:xfrm>
+                    <a:prstGeom prst="rect">
+                      <a:avLst/>
+                    </a:prstGeom>
+                  </pic:spPr>
+                </pic:pic>
+              </a:graphicData>
+            </a:graphic>
+          </wp:inline>
+        </w:drawing>
+      </w:r>
+    </w:p>
+    <w:p>
+      <w:pPr>
+        <w:spacing w:line="360" w:lineRule="auto"/>
+      </w:pPr>
+      <w:r>
+        <w:rPr>
+          <w:rFonts w:hint="cs"/>
+          <w:rtl/>
+        </w:rPr>
+        <w:t xml:space="preserve">השיטה שמבצעת בחירת הורים ע"י </w:t>
+      </w:r>
+      <w:r>
+        <w:t>SUS</w:t>
+      </w:r>
+      <w:r>
+        <w:rPr>
+          <w:rFonts w:hint="cs"/>
+          <w:rtl/>
+        </w:rPr>
+        <w:t xml:space="preserve">: </w:t>
+      </w:r>
+    </w:p>
+    <w:p>
+      <w:pPr>
+        <w:spacing w:line="360" w:lineRule="auto"/>
+        <w:jc w:val="center"/>
+        <w:rPr>
+          <w:rtl/>
+        </w:rPr>
+      </w:pPr>
+      <w:r>
+        <w:rPr>
+          <w:rFonts w:cs="Arial"/>
+          <w:rtl/>
+        </w:rPr>
+        <w:lastRenderedPageBreak/>
+        <w:drawing>
+          <wp:inline distT="0" distB="0" distL="0" distR="0" wp14:anchorId="68FDCA7A" wp14:editId="5C37C48F">
+            <wp:extent cx="4323681" cy="4411133"/>
+            <wp:effectExtent l="0" t="0" r="0" b="0"/>
+            <wp:docPr id="1248579753" name="תמונה 1"/>
+            <wp:cNvGraphicFramePr>
+              <a:graphicFrameLocks xmlns:a="http://schemas.openxmlformats.org/drawingml/2006/main" noChangeAspect="1"/>
+            </wp:cNvGraphicFramePr>
+            <a:graphic xmlns:a="http://schemas.openxmlformats.org/drawingml/2006/main">
+              <a:graphicData uri="http://schemas.openxmlformats.org/drawingml/2006/picture">
+                <pic:pic xmlns:pic="http://schemas.openxmlformats.org/drawingml/2006/picture">
+                  <pic:nvPicPr>
+                    <pic:cNvPr id="1248579753" name=""/>
+                    <pic:cNvPicPr/>
+                  </pic:nvPicPr>
+                  <pic:blipFill>
+                    <a:blip r:embed="rId50"/>
+                    <a:stretch>
+                      <a:fillRect/>
+                    </a:stretch>
+                  </pic:blipFill>
+                  <pic:spPr>
+                    <a:xfrm>
+                      <a:off x="0" y="0"/>
+                      <a:ext cx="4333912" cy="4421571"/>
+                    </a:xfrm>
+                    <a:prstGeom prst="rect">
+                      <a:avLst/>
+                    </a:prstGeom>
+                  </pic:spPr>
+                </pic:pic>
+              </a:graphicData>
+            </a:graphic>
+          </wp:inline>
+        </w:drawing>
+      </w:r>
+    </w:p>
+    <w:p>
+      <w:pPr>
+        <w:spacing w:line="360" w:lineRule="auto"/>
+        <w:rPr>
+          <w:rFonts w:hint="cs"/>
+          <w:rtl/>
+        </w:rPr>
+      </w:pPr>
+      <w:r>
+        <w:rPr>
+          <w:rFonts w:hint="cs"/>
+          <w:rtl/>
+        </w:rPr>
+        <w:t xml:space="preserve">השיטה שמבצעת בחירת הורים ע"י </w:t>
+      </w:r>
+      <w:r>
+        <w:t>Deterministic Tournament</w:t>
+      </w:r>
+      <w:r>
+        <w:rPr>
+          <w:rFonts w:hint="cs"/>
+          <w:rtl/>
+        </w:rPr>
+        <w:t xml:space="preserve">: </w:t>
+      </w:r>
+    </w:p>
+    <w:p>
+      <w:pPr>
+        <w:spacing w:line="360" w:lineRule="auto"/>
+        <w:jc w:val="center"/>
+        <w:rPr>
+          <w:rtl/>
+        </w:rPr>
+      </w:pPr>
+      <w:r>
+        <w:rPr>
+          <w:rFonts w:cs="Arial"/>
+          <w:rtl/>
+        </w:rPr>
+        <w:drawing>
+          <wp:inline distT="0" distB="0" distL="0" distR="0" wp14:anchorId="700C3054" wp14:editId="6572339F">
+            <wp:extent cx="4318000" cy="1004899"/>
+            <wp:effectExtent l="0" t="0" r="0" b="0"/>
+            <wp:docPr id="1399824644" name="תמונה 1"/>
+            <wp:cNvGraphicFramePr>
+              <a:graphicFrameLocks xmlns:a="http://schemas.openxmlformats.org/drawingml/2006/main" noChangeAspect="1"/>
+            </wp:cNvGraphicFramePr>
+            <a:graphic xmlns:a="http://schemas.openxmlformats.org/drawingml/2006/main">
+              <a:graphicData uri="http://schemas.openxmlformats.org/drawingml/2006/picture">
+                <pic:pic xmlns:pic="http://schemas.openxmlformats.org/drawingml/2006/picture">
+                  <pic:nvPicPr>
+                    <pic:cNvPr id="1399824644" name=""/>
+                    <pic:cNvPicPr/>
+                  </pic:nvPicPr>
+                  <pic:blipFill>
+                    <a:blip r:embed="rId51"/>
+                    <a:stretch>
+                      <a:fillRect/>
+                    </a:stretch>
+                  </pic:blipFill>
+                  <pic:spPr>
+                    <a:xfrm>
+                      <a:off x="0" y="0"/>
+                      <a:ext cx="4365935" cy="1016055"/>
+                    </a:xfrm>
+                    <a:prstGeom prst="rect">
+                      <a:avLst/>
+                    </a:prstGeom>
+                  </pic:spPr>
+                </pic:pic>
+              </a:graphicData>
+            </a:graphic>
+          </wp:inline>
+        </w:drawing>
+      </w:r>
+    </w:p>
+    <w:p>
+      <w:pPr>
+        <w:spacing w:line="360" w:lineRule="auto"/>
+        <w:rPr>
+          <w:rtl/>
+        </w:rPr>
+      </w:pPr>
+      <w:r>
+        <w:rPr>
+          <w:rFonts w:hint="cs"/>
+          <w:rtl/>
+        </w:rPr>
+        <w:t xml:space="preserve">השיטה שמבצעת בחירת הורים ע"י </w:t>
+      </w:r>
+      <w:r>
+        <w:t>Non-Deterministic</w:t>
+      </w:r>
+      <w:r>
+        <w:t xml:space="preserve"> Tournament</w:t>
+      </w:r>
+      <w:r>
+        <w:rPr>
+          <w:rFonts w:hint="cs"/>
+          <w:rtl/>
+        </w:rPr>
+        <w:t xml:space="preserve">: </w:t>
+      </w:r>
+    </w:p>
+    <w:p>
+      <w:pPr>
+        <w:spacing w:line="360" w:lineRule="auto"/>
+        <w:jc w:val="center"/>
+        <w:rPr>
+          <w:rtl/>
+        </w:rPr>
+      </w:pPr>
+      <w:r>
+        <w:rPr>
+          <w:rFonts w:cs="Arial"/>
+          <w:rtl/>
+        </w:rPr>
+        <w:drawing>
+          <wp:inline distT="0" distB="0" distL="0" distR="0" wp14:anchorId="2B1A9A2E" wp14:editId="4CAD84FF">
+            <wp:extent cx="4318000" cy="1407795"/>
+            <wp:effectExtent l="0" t="0" r="0" b="1905"/>
+            <wp:docPr id="1116868678" name="תמונה 1"/>
+            <wp:cNvGraphicFramePr>
+              <a:graphicFrameLocks xmlns:a="http://schemas.openxmlformats.org/drawingml/2006/main" noChangeAspect="1"/>
+            </wp:cNvGraphicFramePr>
+            <a:graphic xmlns:a="http://schemas.openxmlformats.org/drawingml/2006/main">
+              <a:graphicData uri="http://schemas.openxmlformats.org/drawingml/2006/picture">
+                <pic:pic xmlns:pic="http://schemas.openxmlformats.org/drawingml/2006/picture">
+                  <pic:nvPicPr>
+                    <pic:cNvPr id="1116868678" name=""/>
+                    <pic:cNvPicPr/>
+                  </pic:nvPicPr>
+                  <pic:blipFill>
+                    <a:blip r:embed="rId52"/>
+                    <a:stretch>
+                      <a:fillRect/>
+                    </a:stretch>
+                  </pic:blipFill>
+                  <pic:spPr>
+                    <a:xfrm>
+                      <a:off x="0" y="0"/>
+                      <a:ext cx="4354113" cy="1419569"/>
+                    </a:xfrm>
+                    <a:prstGeom prst="rect">
+                      <a:avLst/>
+                    </a:prstGeom>
+                  </pic:spPr>
+                </pic:pic>
+              </a:graphicData>
+            </a:graphic>
+          </wp:inline>
+        </w:drawing>
+      </w:r>
+    </w:p>
+    <w:p>
+      <w:pPr>
+        <w:spacing w:line="360" w:lineRule="auto"/>
+        <w:rPr>
+          <w:rtl/>
+        </w:rPr>
+      </w:pPr>
+      <w:r>
+        <w:rPr>
+          <w:rFonts w:hint="cs"/>
+          <w:rtl/>
+        </w:rPr>
+        <w:t xml:space="preserve">השיטה שמבצעת </w:t>
+      </w:r>
+      <w:r>
+        <w:t>Linear Scaling</w:t>
+      </w:r>
+      <w:r>
+        <w:rPr>
+          <w:rFonts w:hint="cs"/>
+          <w:rtl/>
+        </w:rPr>
+        <w:t xml:space="preserve">: </w:t>
+      </w:r>
+    </w:p>
+    <w:p>
+      <w:pPr>
+        <w:spacing w:line="360" w:lineRule="auto"/>
+        <w:jc w:val="center"/>
+        <w:rPr>
+          <w:rtl/>
+        </w:rPr>
+      </w:pPr>
+      <w:r>
+        <w:rPr>
+          <w:rFonts w:cs="Arial"/>
+          <w:rtl/>
+        </w:rPr>
+        <w:lastRenderedPageBreak/>
+        <w:drawing>
+          <wp:inline distT="0" distB="0" distL="0" distR="0" wp14:anchorId="5E0A9F14" wp14:editId="3D1FE6AB">
+            <wp:extent cx="4318000" cy="1455622"/>
+            <wp:effectExtent l="0" t="0" r="0" b="5080"/>
+            <wp:docPr id="1240263157" name="תמונה 1"/>
+            <wp:cNvGraphicFramePr>
+              <a:graphicFrameLocks xmlns:a="http://schemas.openxmlformats.org/drawingml/2006/main" noChangeAspect="1"/>
+            </wp:cNvGraphicFramePr>
+            <a:graphic xmlns:a="http://schemas.openxmlformats.org/drawingml/2006/main">
+              <a:graphicData uri="http://schemas.openxmlformats.org/drawingml/2006/picture">
+                <pic:pic xmlns:pic="http://schemas.openxmlformats.org/drawingml/2006/picture">
+                  <pic:nvPicPr>
+                    <pic:cNvPr id="1240263157" name=""/>
+                    <pic:cNvPicPr/>
+                  </pic:nvPicPr>
+                  <pic:blipFill>
+                    <a:blip r:embed="rId53"/>
+                    <a:stretch>
+                      <a:fillRect/>
+                    </a:stretch>
+                  </pic:blipFill>
+                  <pic:spPr>
+                    <a:xfrm>
+                      <a:off x="0" y="0"/>
+                      <a:ext cx="4339130" cy="1462745"/>
+                    </a:xfrm>
+                    <a:prstGeom prst="rect">
+                      <a:avLst/>
+                    </a:prstGeom>
+                  </pic:spPr>
+                </pic:pic>
+              </a:graphicData>
+            </a:graphic>
+          </wp:inline>
+        </w:drawing>
+      </w:r>
+    </w:p>
+    <w:p>
+      <w:pPr>
+        <w:spacing w:line="360" w:lineRule="auto"/>
+        <w:rPr>
+          <w:rtl/>
+        </w:rPr>
+      </w:pPr>
+      <w:r>
+        <w:rPr>
+          <w:rFonts w:hint="cs"/>
+          <w:rtl/>
+        </w:rPr>
+        <w:t xml:space="preserve">השיטה שמבצעת </w:t>
+      </w:r>
+      <w:r>
+        <w:t>Fitness Ranking</w:t>
+      </w:r>
+      <w:r>
+        <w:rPr>
+          <w:rFonts w:hint="cs"/>
+          <w:rtl/>
+        </w:rPr>
+        <w:t xml:space="preserve">: </w:t>
+      </w:r>
+    </w:p>
+    <w:p>
+      <w:pPr>
+        <w:spacing w:line="360" w:lineRule="auto"/>
+        <w:jc w:val="center"/>
+        <w:rPr>
+          <w:rtl/>
+        </w:rPr>
+      </w:pPr>
+      <w:r>
+        <w:rPr>
+          <w:rFonts w:cs="Arial"/>
+          <w:rtl/>
+        </w:rPr>
+        <w:drawing>
+          <wp:inline distT="0" distB="0" distL="0" distR="0" wp14:anchorId="12EF2686" wp14:editId="56FFF321">
+            <wp:extent cx="4317785" cy="1769533"/>
+            <wp:effectExtent l="0" t="0" r="635" b="0"/>
+            <wp:docPr id="1700111687" name="תמונה 1"/>
+            <wp:cNvGraphicFramePr>
+              <a:graphicFrameLocks xmlns:a="http://schemas.openxmlformats.org/drawingml/2006/main" noChangeAspect="1"/>
+            </wp:cNvGraphicFramePr>
+            <a:graphic xmlns:a="http://schemas.openxmlformats.org/drawingml/2006/main">
+              <a:graphicData uri="http://schemas.openxmlformats.org/drawingml/2006/picture">
+                <pic:pic xmlns:pic="http://schemas.openxmlformats.org/drawingml/2006/picture">
+                  <pic:nvPicPr>
+                    <pic:cNvPr id="1700111687" name=""/>
+                    <pic:cNvPicPr/>
+                  </pic:nvPicPr>
+                  <pic:blipFill>
+                    <a:blip r:embed="rId54"/>
+                    <a:stretch>
+                      <a:fillRect/>
+                    </a:stretch>
+                  </pic:blipFill>
+                  <pic:spPr>
+                    <a:xfrm>
+                      <a:off x="0" y="0"/>
+                      <a:ext cx="4348574" cy="1782151"/>
+                    </a:xfrm>
+                    <a:prstGeom prst="rect">
+                      <a:avLst/>
+                    </a:prstGeom>
+                  </pic:spPr>
+                </pic:pic>
+              </a:graphicData>
+            </a:graphic>
+          </wp:inline>
+        </w:drawing>
+      </w:r>
+    </w:p>
+    <w:p>
+      <w:pPr>
+        <w:spacing w:line="360" w:lineRule="auto"/>
+      </w:pPr>
+      <w:r>
+        <w:rPr>
+          <w:rFonts w:hint="cs"/>
+          <w:rtl/>
+        </w:rPr>
+        <w:t xml:space="preserve">השיטה שמבצעת </w:t>
+      </w:r>
+      <w:r>
+        <w:t>Aging</w:t>
+      </w:r>
+      <w:r>
+        <w:rPr>
+          <w:rFonts w:hint="cs"/>
+          <w:rtl/>
+        </w:rPr>
+        <w:t xml:space="preserve">: </w:t>
+      </w:r>
+    </w:p>
+    <w:p>
+      <w:pPr>
+        <w:spacing w:line="360" w:lineRule="auto"/>
+        <w:jc w:val="center"/>
+        <w:rPr>
+          <w:rtl/>
+        </w:rPr>
+      </w:pPr>
+      <w:r>
+        <w:rPr>
+          <w:rFonts w:cs="Arial"/>
+          <w:rtl/>
+        </w:rPr>
+        <w:drawing>
+          <wp:inline distT="0" distB="0" distL="0" distR="0" wp14:anchorId="4CA9ABAC" wp14:editId="6954664B">
+            <wp:extent cx="4318000" cy="1161379"/>
+            <wp:effectExtent l="0" t="0" r="0" b="0"/>
+            <wp:docPr id="350842927" name="תמונה 1"/>
+            <wp:cNvGraphicFramePr>
+              <a:graphicFrameLocks xmlns:a="http://schemas.openxmlformats.org/drawingml/2006/main" noChangeAspect="1"/>
+            </wp:cNvGraphicFramePr>
+            <a:graphic xmlns:a="http://schemas.openxmlformats.org/drawingml/2006/main">
+              <a:graphicData uri="http://schemas.openxmlformats.org/drawingml/2006/picture">
+                <pic:pic xmlns:pic="http://schemas.openxmlformats.org/drawingml/2006/picture">
+                  <pic:nvPicPr>
+                    <pic:cNvPr id="350842927" name=""/>
+                    <pic:cNvPicPr/>
+                  </pic:nvPicPr>
+                  <pic:blipFill>
+                    <a:blip r:embed="rId55"/>
+                    <a:stretch>
+                      <a:fillRect/>
+                    </a:stretch>
+                  </pic:blipFill>
+                  <pic:spPr>
+                    <a:xfrm>
+                      <a:off x="0" y="0"/>
+                      <a:ext cx="4349705" cy="1169906"/>
+                    </a:xfrm>
+                    <a:prstGeom prst="rect">
+                      <a:avLst/>
+                    </a:prstGeom>
+                  </pic:spPr>
+                </pic:pic>
+              </a:graphicData>
+            </a:graphic>
+          </wp:inline>
+        </w:drawing>
+      </w:r>
+    </w:p>
+    <w:p>
+      <w:pPr>
+        <w:spacing w:line="360" w:lineRule="auto"/>
+        <w:rPr>
+          <w:rtl/>
+        </w:rPr>
+      </w:pPr>
+    </w:p>
+    <w:p>
+      <w:pPr>
+        <w:spacing w:line="360" w:lineRule="auto"/>
+        <w:rPr>
+          <w:rFonts w:hint="cs"/>
+          <w:rtl/>
+        </w:rPr>
+      </w:pPr>
+      <w:r>
+        <w:rPr>
+          <w:rFonts w:hint="cs"/>
+          <w:rtl/>
+        </w:rPr>
+        <w:t xml:space="preserve">הערכים של הפרמטרים </w:t>
+      </w:r>
+      <w:r>
+        <w:t>P, K, AGE_LIMIT</w:t>
+      </w:r>
+      <w:r>
+        <w:rPr>
+          <w:rFonts w:hint="cs"/>
+          <w:rtl/>
+        </w:rPr>
+        <w:t xml:space="preserve"> נבחרו לפי ה</w:t>
+      </w:r>
+      <w:r>
+        <w:rPr>
+          <w:rFonts w:hint="cs"/>
+          <w:rtl/>
+        </w:rPr>
+        <w:t>קריטריונים של אחוז התכנסות גלובלי ומספר מינימלי של דורות</w:t>
+      </w:r>
+      <w:r>
+        <w:rPr>
+          <w:rFonts w:hint="cs"/>
+          <w:rtl/>
+        </w:rPr>
+        <w:t xml:space="preserve">. הקריטריונים הושגו ע"י </w:t>
       </w:r>
       <w:proofErr w:type="spellStart"/>
       <w:r>
@@ -7370,7 +8213,7 @@
           <w:rFonts w:hint="cs"/>
           <w:rtl/>
         </w:rPr>
-        <w:t>אנטרופיית</w:t>
+        <w:t>מיצוע</w:t>
       </w:r>
       <w:proofErr w:type="spellEnd"/>
       <w:r>
@@ -7378,274 +8221,47 @@
           <w:rFonts w:hint="cs"/>
           <w:rtl/>
         </w:rPr>
-        <w:t xml:space="preserve"> שנון" שגם הוא נשאר קבוע מעיד על תדירות הופעה לא משתנה מהותית</w:t>
-      </w:r>
-      <w:r>
-        <w:rPr>
-          <w:rFonts w:hint="cs"/>
-          <w:rtl/>
-        </w:rPr>
-        <w:t xml:space="preserve"> של התווים לאורך הדורות</w:t>
-      </w:r>
-      <w:r>
-        <w:rPr>
-          <w:rFonts w:hint="cs"/>
-          <w:rtl/>
-        </w:rPr>
-        <w:t xml:space="preserve">. </w:t>
-      </w:r>
-      <w:r>
-        <w:rPr>
-          <w:rFonts w:hint="cs"/>
-          <w:rtl/>
-        </w:rPr>
-        <w:t xml:space="preserve">לעומת זאת, מדד "המרחק בין הפריטים" הראה שוני באופן מובהק, גם לאורך הדורות, וגם באופן ההתנהגות בין שתי הריצות. </w:t>
-      </w:r>
-      <w:proofErr w:type="spellStart"/>
-      <w:r>
-        <w:rPr>
-          <w:rFonts w:hint="cs"/>
-          <w:rtl/>
-        </w:rPr>
-        <w:t>בהיוריסטיקת</w:t>
-      </w:r>
-      <w:proofErr w:type="spellEnd"/>
-      <w:r>
-        <w:rPr>
-          <w:rFonts w:hint="cs"/>
-          <w:rtl/>
-        </w:rPr>
-        <w:t xml:space="preserve"> ה- </w:t>
-      </w:r>
-      <w:r>
-        <w:t>LCS</w:t>
-      </w:r>
-      <w:r>
-        <w:rPr>
-          <w:rFonts w:hint="cs"/>
-          <w:rtl/>
-        </w:rPr>
-        <w:t xml:space="preserve"> </w:t>
-      </w:r>
-      <w:r>
-        <w:rPr>
-          <w:rFonts w:hint="cs"/>
-          <w:rtl/>
-        </w:rPr>
-        <w:t>ערך המדד ירד באופן עקבי החל</w:t>
-      </w:r>
-      <w:r>
-        <w:rPr>
-          <w:rFonts w:hint="cs"/>
-          <w:rtl/>
-        </w:rPr>
-        <w:t xml:space="preserve"> מהדור החמישי, </w:t>
-      </w:r>
-      <w:r>
-        <w:rPr>
-          <w:rFonts w:hint="cs"/>
-          <w:rtl/>
-        </w:rPr>
-        <w:t xml:space="preserve">בעוד </w:t>
-      </w:r>
-      <w:proofErr w:type="spellStart"/>
-      <w:r>
-        <w:rPr>
-          <w:rFonts w:hint="cs"/>
-          <w:rtl/>
-        </w:rPr>
-        <w:t>ש</w:t>
-      </w:r>
-      <w:r>
-        <w:rPr>
-          <w:rFonts w:hint="cs"/>
-          <w:rtl/>
-        </w:rPr>
-        <w:t>בהיוריסטיקת</w:t>
-      </w:r>
-      <w:proofErr w:type="spellEnd"/>
-      <w:r>
-        <w:rPr>
-          <w:rFonts w:hint="cs"/>
-          <w:rtl/>
-        </w:rPr>
-        <w:t xml:space="preserve"> ה- </w:t>
-      </w:r>
-      <w:r>
-        <w:t>DISTANCE</w:t>
-      </w:r>
-      <w:r>
-        <w:rPr>
-          <w:rFonts w:hint="cs"/>
-          <w:rtl/>
-        </w:rPr>
-        <w:t xml:space="preserve"> </w:t>
-      </w:r>
-      <w:r>
-        <w:rPr>
-          <w:rFonts w:hint="cs"/>
-          <w:rtl/>
-        </w:rPr>
-        <w:t>הירידה החלה כבר</w:t>
-      </w:r>
-      <w:r>
-        <w:rPr>
-          <w:rFonts w:hint="cs"/>
-          <w:rtl/>
-        </w:rPr>
-        <w:t xml:space="preserve"> מהדור הראשון</w:t>
-      </w:r>
-      <w:r>
-        <w:rPr>
-          <w:rFonts w:hint="cs"/>
-          <w:rtl/>
-        </w:rPr>
-        <w:t xml:space="preserve">, </w:t>
-      </w:r>
-      <w:r>
-        <w:rPr>
-          <w:rFonts w:hint="cs"/>
-          <w:rtl/>
-        </w:rPr>
-        <w:t xml:space="preserve">דבר המעיד על התכנסות לפרטים טובים יותר. הירידה הגדולה במקרה ה- </w:t>
-      </w:r>
-      <w:r>
-        <w:t>DISTANCE</w:t>
-      </w:r>
-      <w:r>
-        <w:rPr>
-          <w:rFonts w:hint="cs"/>
-          <w:rtl/>
-        </w:rPr>
-        <w:t xml:space="preserve"> לעומת ה- </w:t>
-      </w:r>
-      <w:r>
-        <w:t>LCS</w:t>
-      </w:r>
-      <w:r>
-        <w:rPr>
-          <w:rFonts w:hint="cs"/>
-          <w:rtl/>
-        </w:rPr>
-        <w:t xml:space="preserve"> </w:t>
-      </w:r>
-      <w:r>
-        <w:rPr>
-          <w:rFonts w:hint="cs"/>
-          <w:rtl/>
-        </w:rPr>
-        <w:t>תומכת</w:t>
-      </w:r>
-      <w:r>
-        <w:rPr>
-          <w:rFonts w:hint="cs"/>
-          <w:rtl/>
-        </w:rPr>
-        <w:t xml:space="preserve"> </w:t>
-      </w:r>
-      <w:r>
-        <w:rPr>
-          <w:rFonts w:hint="cs"/>
-          <w:rtl/>
-        </w:rPr>
-        <w:t>בהבחנה שצוינה</w:t>
-      </w:r>
-      <w:r>
-        <w:rPr>
-          <w:rFonts w:hint="cs"/>
-          <w:rtl/>
-        </w:rPr>
-        <w:t xml:space="preserve"> מקודם </w:t>
-      </w:r>
-      <w:r>
-        <w:rPr>
-          <w:rFonts w:hint="cs"/>
-          <w:rtl/>
-        </w:rPr>
-        <w:t>אודות יכולת</w:t>
-      </w:r>
-      <w:r>
-        <w:rPr>
-          <w:rFonts w:hint="cs"/>
-          <w:rtl/>
-        </w:rPr>
-        <w:t xml:space="preserve"> ה- </w:t>
-      </w:r>
-      <w:r>
-        <w:t>DISTANCE</w:t>
-      </w:r>
-      <w:r>
-        <w:rPr>
-          <w:rFonts w:hint="cs"/>
-          <w:rtl/>
-        </w:rPr>
-        <w:t xml:space="preserve"> לשפר גם את הפתרונות הגרועים (</w:t>
-      </w:r>
-      <w:r>
-        <w:rPr>
-          <w:rFonts w:hint="cs"/>
-          <w:rtl/>
-        </w:rPr>
-        <w:t>בין היתר</w:t>
-      </w:r>
-      <w:r>
-        <w:rPr>
-          <w:rFonts w:hint="cs"/>
-          <w:rtl/>
-        </w:rPr>
-        <w:t xml:space="preserve"> הפרט הכי גרוע) בצורה טובה יותר לעומת ה- </w:t>
-      </w:r>
-      <w:r>
-        <w:t>LCS</w:t>
-      </w:r>
-      <w:r>
-        <w:rPr>
-          <w:rFonts w:hint="cs"/>
-          <w:rtl/>
-        </w:rPr>
-        <w:t xml:space="preserve">. </w:t>
-      </w:r>
-    </w:p>
-    <w:p>
-      <w:pPr>
-        <w:spacing w:line="360" w:lineRule="auto"/>
-        <w:rPr>
-          <w:rtl/>
-        </w:rPr>
-      </w:pPr>
-    </w:p>
-    <w:p>
-      <w:pPr>
-        <w:spacing w:line="360" w:lineRule="auto"/>
-        <w:rPr>
-          <w:u w:val="single"/>
-          <w:rtl/>
-        </w:rPr>
-      </w:pPr>
-      <w:r>
-        <w:rPr>
-          <w:rFonts w:hint="cs"/>
-          <w:u w:val="single"/>
-          <w:rtl/>
-        </w:rPr>
-        <w:t>סעיף 10</w:t>
-      </w:r>
-    </w:p>
-    <w:p>
-      <w:pPr>
-        <w:spacing w:line="360" w:lineRule="auto"/>
-        <w:rPr>
-          <w:rFonts w:hint="cs"/>
-          <w:rtl/>
-        </w:rPr>
-      </w:pPr>
-      <w:r>
-        <w:rPr>
-          <w:rFonts w:hint="cs"/>
-          <w:rtl/>
-        </w:rPr>
-        <w:t>כ</w:t>
-      </w:r>
+        <w:t xml:space="preserve"> תוצאות של 100 הרצות. הערך של </w:t>
+      </w:r>
+      <w:r>
+        <w:t>K</w:t>
+      </w:r>
+      <w:r>
+        <w:rPr>
+          <w:rFonts w:hint="cs"/>
+          <w:rtl/>
+        </w:rPr>
+        <w:t xml:space="preserve"> נבחר בהינתן ערף ה- </w:t>
+      </w:r>
+      <w:r>
+        <w:t>P</w:t>
+      </w:r>
+      <w:r>
+        <w:rPr>
+          <w:rFonts w:hint="cs"/>
+          <w:rtl/>
+        </w:rPr>
+        <w:t xml:space="preserve"> האופטימלי שנמצא קודם. </w:t>
+      </w:r>
+    </w:p>
+    <w:p>
+      <w:pPr>
+        <w:spacing w:line="360" w:lineRule="auto"/>
+        <w:rPr>
+          <w:rFonts w:hint="cs"/>
+          <w:rtl/>
+        </w:rPr>
+      </w:pPr>
+    </w:p>
+    <w:p>
+      <w:pPr>
+        <w:spacing w:line="360" w:lineRule="auto"/>
+        <w:jc w:val="center"/>
+        <w:rPr>
+          <w:rFonts w:hint="cs"/>
+          <w:rtl/>
+        </w:rPr>
+      </w:pPr>
     </w:p>
     <w:sectPr>
       <w:pgSz w:w="11906" w:h="16838"/>

--- a/report.docx
+++ b/report.docx
@@ -169,7 +169,9 @@
       <w:pPr>
         <w:spacing w:line="360" w:lineRule="auto"/>
         <w:rPr>
-          <w:rtl/>
+          <w:rFonts w:hint="cs"/>
+          <w:rtl/>
+          <w:lang w:bidi="ar-SA"/>
         </w:rPr>
       </w:pPr>
       <w:r>
@@ -192,17 +194,95 @@
     <w:p>
       <w:pPr>
         <w:spacing w:line="360" w:lineRule="auto"/>
-      </w:pPr>
-    </w:p>
-    <w:p>
-      <w:pPr>
-        <w:spacing w:line="360" w:lineRule="auto"/>
-        <w:rPr>
+        <w:rPr>
+          <w:rtl/>
+        </w:rPr>
+      </w:pPr>
+      <w:r>
+        <w:rPr>
+          <w:rFonts w:hint="cs"/>
+          <w:rtl/>
+        </w:rPr>
+        <w:t xml:space="preserve">ניתן להריץ את הקוד </w:t>
+      </w:r>
+      <w:r>
+        <w:rPr>
+          <w:rFonts w:hint="cs"/>
+          <w:rtl/>
+        </w:rPr>
+        <w:t>במספר</w:t>
+      </w:r>
+      <w:r>
+        <w:rPr>
+          <w:rFonts w:hint="cs"/>
+          <w:rtl/>
+        </w:rPr>
+        <w:t xml:space="preserve"> </w:t>
+      </w:r>
+      <w:r>
+        <w:rPr>
+          <w:rFonts w:hint="cs"/>
+          <w:rtl/>
+        </w:rPr>
+        <w:t>צורות</w:t>
+      </w:r>
+      <w:r>
+        <w:rPr>
+          <w:rFonts w:hint="cs"/>
+          <w:rtl/>
+        </w:rPr>
+        <w:t xml:space="preserve"> </w:t>
+      </w:r>
+      <w:r>
+        <w:rPr>
+          <w:rFonts w:hint="cs"/>
+          <w:rtl/>
+        </w:rPr>
+        <w:t xml:space="preserve">בהתאם לאם </w:t>
+      </w:r>
+      <w:proofErr w:type="spellStart"/>
+      <w:r>
+        <w:rPr>
+          <w:rFonts w:hint="cs"/>
+          <w:rtl/>
+        </w:rPr>
+        <w:t>הגנומים</w:t>
+      </w:r>
+      <w:proofErr w:type="spellEnd"/>
+      <w:r>
+        <w:rPr>
+          <w:rFonts w:hint="cs"/>
+          <w:rtl/>
+        </w:rPr>
+        <w:t xml:space="preserve"> ההתחלתי הסופי ניתנים, ולאופן בו הם ניתנים</w:t>
+      </w:r>
+      <w:r>
+        <w:rPr>
+          <w:rFonts w:hint="cs"/>
+          <w:rtl/>
+        </w:rPr>
+        <w:t xml:space="preserve">: </w:t>
+      </w:r>
+    </w:p>
+    <w:p>
+      <w:pPr>
+        <w:pStyle w:val="a9"/>
+        <w:numPr>
+          <w:ilvl w:val="0"/>
+          <w:numId w:val="8"/>
+        </w:numPr>
+        <w:spacing w:line="360" w:lineRule="auto"/>
+      </w:pPr>
+      <w:r>
+        <w:rPr>
+          <w:rFonts w:hint="cs"/>
           <w:b/>
           <w:bCs/>
           <w:rtl/>
         </w:rPr>
-      </w:pPr>
+        <w:t xml:space="preserve">בלי לקבל את </w:t>
+      </w:r>
+      <w:proofErr w:type="spellStart"/>
       <w:r>
         <w:rPr>
           <w:rFonts w:hint="cs"/>
@@ -210,8 +290,9 @@
           <w:bCs/>
           <w:rtl/>
         </w:rPr>
-        <w:t>ייצוג ה</w:t>
-      </w:r>
+        <w:t>גינומים</w:t>
+      </w:r>
+      <w:proofErr w:type="spellEnd"/>
       <w:r>
         <w:rPr>
           <w:rFonts w:hint="cs"/>
@@ -219,7 +300,7 @@
           <w:bCs/>
           <w:rtl/>
         </w:rPr>
-        <w:t>פרטים וה</w:t>
+        <w:t xml:space="preserve"> </w:t>
       </w:r>
       <w:r>
         <w:rPr>
@@ -228,6 +309,899 @@
           <w:bCs/>
           <w:rtl/>
         </w:rPr>
+        <w:t xml:space="preserve">התחלתי </w:t>
+      </w:r>
+      <w:r>
+        <w:rPr>
+          <w:rFonts w:hint="cs"/>
+          <w:b/>
+          <w:bCs/>
+          <w:rtl/>
+        </w:rPr>
+        <w:t>יעד</w:t>
+      </w:r>
+      <w:r>
+        <w:rPr>
+          <w:rFonts w:hint="cs"/>
+          <w:rtl/>
+        </w:rPr>
+        <w:t xml:space="preserve">: </w:t>
+      </w:r>
+      <w:r>
+        <w:rPr>
+          <w:rFonts w:cs="Arial" w:hint="cs"/>
+          <w:rtl/>
+        </w:rPr>
+        <w:t>במקרה</w:t>
+      </w:r>
+      <w:r>
+        <w:rPr>
+          <w:rFonts w:cs="Arial"/>
+          <w:rtl/>
+        </w:rPr>
+        <w:t xml:space="preserve"> </w:t>
+      </w:r>
+      <w:r>
+        <w:rPr>
+          <w:rFonts w:cs="Arial" w:hint="cs"/>
+          <w:rtl/>
+        </w:rPr>
+        <w:t>זה</w:t>
+      </w:r>
+      <w:r>
+        <w:rPr>
+          <w:rFonts w:cs="Arial"/>
+          <w:rtl/>
+        </w:rPr>
+        <w:t xml:space="preserve"> </w:t>
+      </w:r>
+      <w:r>
+        <w:rPr>
+          <w:rFonts w:cs="Arial" w:hint="cs"/>
+          <w:rtl/>
+        </w:rPr>
+        <w:t>האלגוריתם</w:t>
+      </w:r>
+      <w:r>
+        <w:rPr>
+          <w:rFonts w:cs="Arial"/>
+          <w:rtl/>
+        </w:rPr>
+        <w:t xml:space="preserve"> </w:t>
+      </w:r>
+      <w:r>
+        <w:rPr>
+          <w:rFonts w:cs="Arial" w:hint="cs"/>
+          <w:rtl/>
+        </w:rPr>
+        <w:t>יאתחל</w:t>
+      </w:r>
+      <w:r>
+        <w:rPr>
+          <w:rFonts w:cs="Arial"/>
+          <w:rtl/>
+        </w:rPr>
+        <w:t xml:space="preserve"> </w:t>
+      </w:r>
+      <w:r>
+        <w:rPr>
+          <w:rFonts w:cs="Arial" w:hint="cs"/>
+          <w:rtl/>
+        </w:rPr>
+        <w:t>את</w:t>
+      </w:r>
+      <w:r>
+        <w:rPr>
+          <w:rFonts w:cs="Arial"/>
+          <w:rtl/>
+        </w:rPr>
+        <w:t xml:space="preserve"> </w:t>
+      </w:r>
+      <w:r>
+        <w:rPr>
+          <w:rFonts w:cs="Arial" w:hint="cs"/>
+          <w:rtl/>
+        </w:rPr>
+        <w:t>האוכלוסייה</w:t>
+      </w:r>
+      <w:r>
+        <w:rPr>
+          <w:rFonts w:cs="Arial"/>
+          <w:rtl/>
+        </w:rPr>
+        <w:t xml:space="preserve"> </w:t>
+      </w:r>
+      <w:proofErr w:type="spellStart"/>
+      <w:r>
+        <w:rPr>
+          <w:rFonts w:cs="Arial" w:hint="cs"/>
+          <w:rtl/>
+        </w:rPr>
+        <w:t>בגנומים</w:t>
+      </w:r>
+      <w:proofErr w:type="spellEnd"/>
+      <w:r>
+        <w:rPr>
+          <w:rFonts w:cs="Arial"/>
+          <w:rtl/>
+        </w:rPr>
+        <w:t xml:space="preserve"> </w:t>
+      </w:r>
+      <w:r>
+        <w:rPr>
+          <w:rFonts w:cs="Arial" w:hint="cs"/>
+          <w:rtl/>
+        </w:rPr>
+        <w:t>רנדומליים</w:t>
+      </w:r>
+      <w:r>
+        <w:rPr>
+          <w:rFonts w:cs="Arial"/>
+          <w:rtl/>
+        </w:rPr>
+        <w:t xml:space="preserve">, </w:t>
+      </w:r>
+      <w:r>
+        <w:rPr>
+          <w:rFonts w:cs="Arial" w:hint="cs"/>
+          <w:rtl/>
+        </w:rPr>
+        <w:t>וגנום</w:t>
+      </w:r>
+      <w:r>
+        <w:rPr>
+          <w:rFonts w:cs="Arial"/>
+          <w:rtl/>
+        </w:rPr>
+        <w:t xml:space="preserve"> </w:t>
+      </w:r>
+      <w:r>
+        <w:rPr>
+          <w:rFonts w:cs="Arial" w:hint="cs"/>
+          <w:rtl/>
+        </w:rPr>
+        <w:t>היעד</w:t>
+      </w:r>
+      <w:r>
+        <w:rPr>
+          <w:rFonts w:cs="Arial"/>
+          <w:rtl/>
+        </w:rPr>
+        <w:t xml:space="preserve"> </w:t>
+      </w:r>
+      <w:r>
+        <w:rPr>
+          <w:rFonts w:cs="Arial" w:hint="cs"/>
+          <w:rtl/>
+        </w:rPr>
+        <w:t>יהיה</w:t>
+      </w:r>
+      <w:r>
+        <w:rPr>
+          <w:rFonts w:cs="Arial"/>
+          <w:rtl/>
+        </w:rPr>
+        <w:t xml:space="preserve"> </w:t>
+      </w:r>
+      <w:r>
+        <w:rPr>
+          <w:rFonts w:cs="Arial" w:hint="cs"/>
+          <w:rtl/>
+        </w:rPr>
+        <w:t>מחרוזת</w:t>
+      </w:r>
+      <w:r>
+        <w:rPr>
+          <w:rFonts w:cs="Arial"/>
+          <w:rtl/>
+        </w:rPr>
+        <w:t xml:space="preserve"> </w:t>
+      </w:r>
+      <w:r>
+        <w:rPr>
+          <w:rFonts w:cs="Arial" w:hint="cs"/>
+          <w:rtl/>
+        </w:rPr>
+        <w:t>ברירת</w:t>
+      </w:r>
+      <w:r>
+        <w:rPr>
+          <w:rFonts w:cs="Arial"/>
+          <w:rtl/>
+        </w:rPr>
+        <w:t xml:space="preserve"> </w:t>
+      </w:r>
+      <w:r>
+        <w:rPr>
+          <w:rFonts w:cs="Arial" w:hint="cs"/>
+          <w:rtl/>
+        </w:rPr>
+        <w:t>המחדל</w:t>
+      </w:r>
+      <w:r>
+        <w:rPr>
+          <w:rFonts w:cs="Arial"/>
+          <w:rtl/>
+        </w:rPr>
+        <w:t xml:space="preserve"> "</w:t>
+      </w:r>
+      <w:r>
+        <w:t>Hello world</w:t>
+      </w:r>
+      <w:r>
+        <w:rPr>
+          <w:rFonts w:cs="Arial"/>
+          <w:rtl/>
+        </w:rPr>
+        <w:t>!"</w:t>
+      </w:r>
+      <w:r>
+        <w:rPr>
+          <w:rFonts w:hint="cs"/>
+          <w:rtl/>
+        </w:rPr>
+        <w:t>.</w:t>
+      </w:r>
+      <w:r>
+        <w:rPr>
+          <w:rFonts w:hint="cs"/>
+          <w:rtl/>
+        </w:rPr>
+        <w:t xml:space="preserve"> במקרה הזה ההרצה תהיה באמצעות הפקודה:</w:t>
+      </w:r>
+      <w:r>
+        <w:t xml:space="preserve"> </w:t>
+      </w:r>
+    </w:p>
+    <w:p>
+      <w:pPr>
+        <w:bidi w:val="0"/>
+        <w:spacing w:line="360" w:lineRule="auto"/>
+        <w:ind w:left="360"/>
+      </w:pPr>
+      <w:r>
+        <w:t>python script.py &lt;</w:t>
+      </w:r>
+      <w:proofErr w:type="spellStart"/>
+      <w:r>
+        <w:t>max_time</w:t>
+      </w:r>
+      <w:proofErr w:type="spellEnd"/>
+      <w:r>
+        <w:rPr>
+          <w:rFonts w:cs="Arial"/>
+        </w:rPr>
+        <w:t>&gt;</w:t>
+      </w:r>
+    </w:p>
+    <w:p>
+      <w:pPr>
+        <w:pStyle w:val="a9"/>
+        <w:numPr>
+          <w:ilvl w:val="0"/>
+          <w:numId w:val="8"/>
+        </w:numPr>
+        <w:spacing w:line="360" w:lineRule="auto"/>
+      </w:pPr>
+      <w:r>
+        <w:rPr>
+          <w:rFonts w:hint="cs"/>
+          <w:b/>
+          <w:bCs/>
+          <w:rtl/>
+        </w:rPr>
+        <w:t>עם</w:t>
+      </w:r>
+      <w:r>
+        <w:rPr>
+          <w:rFonts w:hint="cs"/>
+          <w:b/>
+          <w:bCs/>
+          <w:rtl/>
+        </w:rPr>
+        <w:t xml:space="preserve"> </w:t>
+      </w:r>
+      <w:r>
+        <w:rPr>
+          <w:rFonts w:hint="cs"/>
+          <w:b/>
+          <w:bCs/>
+          <w:rtl/>
+        </w:rPr>
+        <w:t>גינום היעד בלבד</w:t>
+      </w:r>
+      <w:r>
+        <w:rPr>
+          <w:rFonts w:hint="cs"/>
+          <w:rtl/>
+        </w:rPr>
+        <w:t xml:space="preserve">: </w:t>
+      </w:r>
+      <w:r>
+        <w:rPr>
+          <w:rFonts w:cs="Arial" w:hint="cs"/>
+          <w:rtl/>
+        </w:rPr>
+        <w:t>האלגוריתם</w:t>
+      </w:r>
+      <w:r>
+        <w:rPr>
+          <w:rFonts w:cs="Arial"/>
+          <w:rtl/>
+        </w:rPr>
+        <w:t xml:space="preserve"> </w:t>
+      </w:r>
+      <w:r>
+        <w:rPr>
+          <w:rFonts w:cs="Arial" w:hint="cs"/>
+          <w:rtl/>
+        </w:rPr>
+        <w:t>יאתחל</w:t>
+      </w:r>
+      <w:r>
+        <w:rPr>
+          <w:rFonts w:cs="Arial"/>
+          <w:rtl/>
+        </w:rPr>
+        <w:t xml:space="preserve"> </w:t>
+      </w:r>
+      <w:r>
+        <w:rPr>
+          <w:rFonts w:cs="Arial" w:hint="cs"/>
+          <w:rtl/>
+        </w:rPr>
+        <w:t>את</w:t>
+      </w:r>
+      <w:r>
+        <w:rPr>
+          <w:rFonts w:cs="Arial"/>
+          <w:rtl/>
+        </w:rPr>
+        <w:t xml:space="preserve"> </w:t>
+      </w:r>
+      <w:r>
+        <w:rPr>
+          <w:rFonts w:cs="Arial" w:hint="cs"/>
+          <w:rtl/>
+        </w:rPr>
+        <w:t>האוכלוסייה</w:t>
+      </w:r>
+      <w:r>
+        <w:rPr>
+          <w:rFonts w:cs="Arial"/>
+          <w:rtl/>
+        </w:rPr>
+        <w:t xml:space="preserve"> </w:t>
+      </w:r>
+      <w:proofErr w:type="spellStart"/>
+      <w:r>
+        <w:rPr>
+          <w:rFonts w:cs="Arial" w:hint="cs"/>
+          <w:rtl/>
+        </w:rPr>
+        <w:t>בגנומים</w:t>
+      </w:r>
+      <w:proofErr w:type="spellEnd"/>
+      <w:r>
+        <w:rPr>
+          <w:rFonts w:cs="Arial"/>
+          <w:rtl/>
+        </w:rPr>
+        <w:t xml:space="preserve"> </w:t>
+      </w:r>
+      <w:r>
+        <w:rPr>
+          <w:rFonts w:cs="Arial" w:hint="cs"/>
+          <w:rtl/>
+        </w:rPr>
+        <w:t>רנדומליים</w:t>
+      </w:r>
+      <w:r>
+        <w:rPr>
+          <w:rFonts w:hint="cs"/>
+          <w:rtl/>
+        </w:rPr>
+        <w:t xml:space="preserve">. פרט היעד יהיה הניתן כארגומנט. </w:t>
+      </w:r>
+      <w:r>
+        <w:rPr>
+          <w:rFonts w:hint="cs"/>
+          <w:rtl/>
+        </w:rPr>
+        <w:t>במקרה הזה ההרצה תהיה באמצעות הפקודה:</w:t>
+      </w:r>
+    </w:p>
+    <w:p>
+      <w:pPr>
+        <w:bidi w:val="0"/>
+        <w:spacing w:line="360" w:lineRule="auto"/>
+        <w:ind w:left="360"/>
+      </w:pPr>
+      <w:r>
+        <w:t>python script.py &lt;</w:t>
+      </w:r>
+      <w:proofErr w:type="spellStart"/>
+      <w:r>
+        <w:t>max_time</w:t>
+      </w:r>
+      <w:proofErr w:type="spellEnd"/>
+      <w:r>
+        <w:rPr>
+          <w:rFonts w:cs="Arial"/>
+        </w:rPr>
+        <w:t>&gt;</w:t>
+      </w:r>
+      <w:r>
+        <w:rPr>
+          <w:rFonts w:cs="Arial"/>
+        </w:rPr>
+        <w:t xml:space="preserve"> &lt;</w:t>
+      </w:r>
+      <w:proofErr w:type="spellStart"/>
+      <w:r>
+        <w:rPr>
+          <w:rFonts w:cs="Arial"/>
+        </w:rPr>
+        <w:t>target_genome</w:t>
+      </w:r>
+      <w:proofErr w:type="spellEnd"/>
+      <w:r>
+        <w:rPr>
+          <w:rFonts w:cs="Arial"/>
+        </w:rPr>
+        <w:t>&gt;</w:t>
+      </w:r>
+    </w:p>
+    <w:p>
+      <w:pPr>
+        <w:pStyle w:val="a9"/>
+        <w:numPr>
+          <w:ilvl w:val="0"/>
+          <w:numId w:val="8"/>
+        </w:numPr>
+        <w:spacing w:line="360" w:lineRule="auto"/>
+      </w:pPr>
+      <w:r>
+        <w:rPr>
+          <w:rFonts w:cs="Arial" w:hint="cs"/>
+          <w:b/>
+          <w:bCs/>
+          <w:rtl/>
+        </w:rPr>
+        <w:t>עם</w:t>
+      </w:r>
+      <w:r>
+        <w:rPr>
+          <w:rFonts w:cs="Arial"/>
+          <w:b/>
+          <w:bCs/>
+          <w:rtl/>
+        </w:rPr>
+        <w:t xml:space="preserve"> </w:t>
+      </w:r>
+      <w:proofErr w:type="spellStart"/>
+      <w:r>
+        <w:rPr>
+          <w:rFonts w:cs="Arial" w:hint="cs"/>
+          <w:b/>
+          <w:bCs/>
+          <w:rtl/>
+        </w:rPr>
+        <w:t>גנומים</w:t>
+      </w:r>
+      <w:proofErr w:type="spellEnd"/>
+      <w:r>
+        <w:rPr>
+          <w:rFonts w:cs="Arial"/>
+          <w:b/>
+          <w:bCs/>
+          <w:rtl/>
+        </w:rPr>
+        <w:t xml:space="preserve"> </w:t>
+      </w:r>
+      <w:r>
+        <w:rPr>
+          <w:rFonts w:cs="Arial" w:hint="cs"/>
+          <w:b/>
+          <w:bCs/>
+          <w:rtl/>
+        </w:rPr>
+        <w:t>התחלתי</w:t>
+      </w:r>
+      <w:r>
+        <w:rPr>
+          <w:rFonts w:cs="Arial"/>
+          <w:b/>
+          <w:bCs/>
+          <w:rtl/>
+        </w:rPr>
+        <w:t xml:space="preserve"> </w:t>
+      </w:r>
+      <w:r>
+        <w:rPr>
+          <w:rFonts w:cs="Arial" w:hint="cs"/>
+          <w:b/>
+          <w:bCs/>
+          <w:rtl/>
+        </w:rPr>
+        <w:t>ויעד</w:t>
+      </w:r>
+      <w:r>
+        <w:rPr>
+          <w:rFonts w:hint="cs"/>
+          <w:rtl/>
+        </w:rPr>
+        <w:t xml:space="preserve">: </w:t>
+      </w:r>
+      <w:r>
+        <w:rPr>
+          <w:rFonts w:cs="Arial" w:hint="cs"/>
+          <w:rtl/>
+        </w:rPr>
+        <w:t>האוכלוסייה</w:t>
+      </w:r>
+      <w:r>
+        <w:rPr>
+          <w:rFonts w:cs="Arial"/>
+          <w:rtl/>
+        </w:rPr>
+        <w:t xml:space="preserve"> </w:t>
+      </w:r>
+      <w:r>
+        <w:rPr>
+          <w:rFonts w:cs="Arial" w:hint="cs"/>
+          <w:rtl/>
+        </w:rPr>
+        <w:t>תאותחל</w:t>
+      </w:r>
+      <w:r>
+        <w:rPr>
+          <w:rFonts w:cs="Arial"/>
+          <w:rtl/>
+        </w:rPr>
+        <w:t xml:space="preserve"> </w:t>
+      </w:r>
+      <w:r>
+        <w:rPr>
+          <w:rFonts w:cs="Arial" w:hint="cs"/>
+          <w:rtl/>
+        </w:rPr>
+        <w:t>בפרטים</w:t>
+      </w:r>
+      <w:r>
+        <w:rPr>
+          <w:rFonts w:cs="Arial"/>
+          <w:rtl/>
+        </w:rPr>
+        <w:t xml:space="preserve"> </w:t>
+      </w:r>
+      <w:r>
+        <w:rPr>
+          <w:rFonts w:cs="Arial" w:hint="cs"/>
+          <w:rtl/>
+        </w:rPr>
+        <w:t>בעלי</w:t>
+      </w:r>
+      <w:r>
+        <w:rPr>
+          <w:rFonts w:cs="Arial"/>
+          <w:rtl/>
+        </w:rPr>
+        <w:t xml:space="preserve"> </w:t>
+      </w:r>
+      <w:r>
+        <w:rPr>
+          <w:rFonts w:cs="Arial" w:hint="cs"/>
+          <w:rtl/>
+        </w:rPr>
+        <w:t>הגנום</w:t>
+      </w:r>
+      <w:r>
+        <w:rPr>
+          <w:rFonts w:cs="Arial"/>
+          <w:rtl/>
+        </w:rPr>
+        <w:t xml:space="preserve"> </w:t>
+      </w:r>
+      <w:r>
+        <w:rPr>
+          <w:rFonts w:cs="Arial" w:hint="cs"/>
+          <w:rtl/>
+        </w:rPr>
+        <w:t>ההתחלתי</w:t>
+      </w:r>
+      <w:r>
+        <w:rPr>
+          <w:rFonts w:hint="cs"/>
+          <w:rtl/>
+        </w:rPr>
+        <w:t xml:space="preserve"> הניתן כארגומנט.</w:t>
+      </w:r>
+      <w:r>
+        <w:rPr>
+          <w:rFonts w:hint="cs"/>
+          <w:rtl/>
+        </w:rPr>
+        <w:t xml:space="preserve"> פרט היעד יהיה הניתן כארגומנט. </w:t>
+      </w:r>
+      <w:proofErr w:type="spellStart"/>
+      <w:r>
+        <w:rPr>
+          <w:rFonts w:hint="cs"/>
+          <w:rtl/>
+        </w:rPr>
+        <w:t>הגינומים</w:t>
+      </w:r>
+      <w:proofErr w:type="spellEnd"/>
+      <w:r>
+        <w:rPr>
+          <w:rFonts w:hint="cs"/>
+          <w:rtl/>
+        </w:rPr>
+        <w:t xml:space="preserve"> </w:t>
+      </w:r>
+      <w:r>
+        <w:rPr>
+          <w:rFonts w:hint="cs"/>
+          <w:rtl/>
+        </w:rPr>
+        <w:t>(ההתחלתי והיעד) יכולים</w:t>
+      </w:r>
+      <w:r>
+        <w:rPr>
+          <w:rFonts w:hint="cs"/>
+          <w:rtl/>
+        </w:rPr>
+        <w:t xml:space="preserve"> להינתן </w:t>
+      </w:r>
+      <w:r>
+        <w:rPr>
+          <w:rFonts w:hint="cs"/>
+          <w:rtl/>
+        </w:rPr>
+        <w:t xml:space="preserve">כארגומנטים </w:t>
+      </w:r>
+      <w:r>
+        <w:rPr>
+          <w:rFonts w:hint="cs"/>
+          <w:rtl/>
+        </w:rPr>
+        <w:t xml:space="preserve"> </w:t>
+      </w:r>
+      <w:r>
+        <w:rPr>
+          <w:rFonts w:hint="cs"/>
+          <w:rtl/>
+        </w:rPr>
+        <w:t>במפורש</w:t>
+      </w:r>
+      <w:r>
+        <w:rPr>
+          <w:rFonts w:hint="cs"/>
+          <w:rtl/>
+        </w:rPr>
+        <w:t xml:space="preserve"> </w:t>
+      </w:r>
+      <w:r>
+        <w:rPr>
+          <w:rFonts w:hint="cs"/>
+          <w:rtl/>
+        </w:rPr>
+        <w:t xml:space="preserve">או </w:t>
+      </w:r>
+      <w:r>
+        <w:rPr>
+          <w:rFonts w:hint="cs"/>
+          <w:rtl/>
+        </w:rPr>
+        <w:t xml:space="preserve">באמצעות </w:t>
+      </w:r>
+      <w:r>
+        <w:rPr>
+          <w:rFonts w:hint="cs"/>
+          <w:rtl/>
+        </w:rPr>
+        <w:t xml:space="preserve">בקובץ </w:t>
+      </w:r>
+      <w:r>
+        <w:t>JSON</w:t>
+      </w:r>
+      <w:r>
+        <w:rPr>
+          <w:rFonts w:hint="cs"/>
+          <w:rtl/>
+        </w:rPr>
+        <w:t xml:space="preserve"> בפורמט </w:t>
+      </w:r>
+      <w:r>
+        <w:rPr>
+          <w:rFonts w:hint="cs"/>
+          <w:rtl/>
+        </w:rPr>
+        <w:t>התואם</w:t>
+      </w:r>
+      <w:r>
+        <w:rPr>
+          <w:rFonts w:hint="cs"/>
+          <w:rtl/>
+        </w:rPr>
+        <w:t xml:space="preserve"> </w:t>
+      </w:r>
+      <w:r>
+        <w:rPr>
+          <w:rFonts w:hint="cs"/>
+          <w:rtl/>
+        </w:rPr>
+        <w:t>לקבצי הבעיה</w:t>
+      </w:r>
+      <w:r>
+        <w:rPr>
+          <w:rFonts w:hint="cs"/>
+          <w:rtl/>
+        </w:rPr>
+        <w:t xml:space="preserve"> בסעיף 12, ואז האלגוריתם יחלץ אותם משם. </w:t>
+      </w:r>
+      <w:r>
+        <w:rPr>
+          <w:rFonts w:hint="cs"/>
+          <w:rtl/>
+        </w:rPr>
+        <w:t>הפורמט של פקודות</w:t>
+      </w:r>
+      <w:r>
+        <w:rPr>
+          <w:rFonts w:hint="cs"/>
+          <w:rtl/>
+        </w:rPr>
+        <w:t xml:space="preserve"> </w:t>
+      </w:r>
+      <w:r>
+        <w:rPr>
+          <w:rFonts w:hint="cs"/>
+          <w:rtl/>
+        </w:rPr>
+        <w:t>שני המקרים הם</w:t>
+      </w:r>
+      <w:r>
+        <w:rPr>
+          <w:rFonts w:hint="cs"/>
+          <w:rtl/>
+        </w:rPr>
+        <w:t xml:space="preserve">: </w:t>
+      </w:r>
+    </w:p>
+    <w:p>
+      <w:pPr>
+        <w:bidi w:val="0"/>
+        <w:spacing w:line="360" w:lineRule="auto"/>
+        <w:ind w:left="360"/>
+      </w:pPr>
+      <w:r>
+        <w:t>python script.py &lt;</w:t>
+      </w:r>
+      <w:proofErr w:type="spellStart"/>
+      <w:r>
+        <w:t>max_time</w:t>
+      </w:r>
+      <w:proofErr w:type="spellEnd"/>
+      <w:r>
+        <w:rPr>
+          <w:rFonts w:cs="Arial"/>
+        </w:rPr>
+        <w:t>&gt; &lt;</w:t>
+      </w:r>
+      <w:proofErr w:type="spellStart"/>
+      <w:r>
+        <w:rPr>
+          <w:rFonts w:cs="Arial"/>
+        </w:rPr>
+        <w:t>initial_genome</w:t>
+      </w:r>
+      <w:proofErr w:type="spellEnd"/>
+      <w:r>
+        <w:rPr>
+          <w:rFonts w:cs="Arial"/>
+        </w:rPr>
+        <w:t>&gt;</w:t>
+      </w:r>
+      <w:r>
+        <w:t xml:space="preserve"> </w:t>
+      </w:r>
+      <w:r>
+        <w:rPr>
+          <w:rFonts w:cs="Arial"/>
+        </w:rPr>
+        <w:t>&lt;</w:t>
+      </w:r>
+      <w:proofErr w:type="spellStart"/>
+      <w:r>
+        <w:rPr>
+          <w:rFonts w:cs="Arial"/>
+        </w:rPr>
+        <w:t>target_genome</w:t>
+      </w:r>
+      <w:proofErr w:type="spellEnd"/>
+      <w:r>
+        <w:rPr>
+          <w:rFonts w:cs="Arial"/>
+        </w:rPr>
+        <w:t>&gt;</w:t>
+      </w:r>
+    </w:p>
+    <w:p>
+      <w:pPr>
+        <w:bidi w:val="0"/>
+        <w:spacing w:line="360" w:lineRule="auto"/>
+        <w:ind w:left="360"/>
+      </w:pPr>
+      <w:r>
+        <w:t>python script.py &lt;</w:t>
+      </w:r>
+      <w:proofErr w:type="spellStart"/>
+      <w:r>
+        <w:t>max_time</w:t>
+      </w:r>
+      <w:proofErr w:type="spellEnd"/>
+      <w:r>
+        <w:rPr>
+          <w:rFonts w:cs="Arial"/>
+        </w:rPr>
+        <w:t>&gt; &lt;</w:t>
+      </w:r>
+      <w:proofErr w:type="spellStart"/>
+      <w:r>
+        <w:rPr>
+          <w:rFonts w:cs="Arial"/>
+        </w:rPr>
+        <w:t>JSON_file</w:t>
+      </w:r>
+      <w:proofErr w:type="spellEnd"/>
+      <w:r>
+        <w:rPr>
+          <w:rFonts w:cs="Arial"/>
+        </w:rPr>
+        <w:t>&gt;</w:t>
+      </w:r>
+    </w:p>
+    <w:p>
+      <w:pPr>
+        <w:spacing w:line="360" w:lineRule="auto"/>
+      </w:pPr>
+    </w:p>
+    <w:p>
+      <w:pPr>
+        <w:spacing w:line="360" w:lineRule="auto"/>
+        <w:rPr>
+          <w:b/>
+          <w:bCs/>
+          <w:rtl/>
+        </w:rPr>
+      </w:pPr>
+      <w:r>
+        <w:rPr>
+          <w:rFonts w:hint="cs"/>
+          <w:b/>
+          <w:bCs/>
+          <w:rtl/>
+        </w:rPr>
+        <w:t>ייצוג ה</w:t>
+      </w:r>
+      <w:r>
+        <w:rPr>
+          <w:rFonts w:hint="cs"/>
+          <w:b/>
+          <w:bCs/>
+          <w:rtl/>
+        </w:rPr>
+        <w:t>פרטים וה</w:t>
+      </w:r>
+      <w:r>
+        <w:rPr>
+          <w:rFonts w:hint="cs"/>
+          <w:b/>
+          <w:bCs/>
+          <w:rtl/>
+        </w:rPr>
         <w:t>אוכלוסייה</w:t>
       </w:r>
     </w:p>
@@ -571,7 +1545,6 @@
           <w:noProof/>
           <w:rtl/>
         </w:rPr>
-        <w:lastRenderedPageBreak/>
         <w:drawing>
           <wp:inline distT="0" distB="0" distL="0" distR="0" wp14:anchorId="25862630" wp14:editId="1BE1F4B2">
             <wp:extent cx="3962400" cy="3086531"/>
@@ -756,7 +1729,15 @@
           <w:rFonts w:hint="cs"/>
           <w:rtl/>
         </w:rPr>
-        <w:t xml:space="preserve"> נוספות</w:t>
+        <w:t xml:space="preserve"> </w:t>
+      </w:r>
+      <w:r>
+        <w:rPr>
+          <w:rFonts w:hint="cs"/>
+          <w:rtl/>
+        </w:rPr>
+        <w:lastRenderedPageBreak/>
+        <w:t>נוספות</w:t>
       </w:r>
       <w:r>
         <w:rPr>
@@ -853,7 +1834,6 @@
           <w:rtl/>
           <w:lang w:val="he-IL"/>
         </w:rPr>
-        <w:lastRenderedPageBreak/>
         <w:drawing>
           <wp:inline distT="0" distB="0" distL="0" distR="0" wp14:anchorId="255C7274" wp14:editId="669F9EA2">
             <wp:extent cx="3022600" cy="3454400"/>
@@ -1036,6 +2016,7 @@
           <w:rFonts w:hint="cs"/>
           <w:rtl/>
         </w:rPr>
+        <w:lastRenderedPageBreak/>
         <w:t xml:space="preserve">בחירת </w:t>
       </w:r>
       <w:r>
@@ -8172,7 +9153,6 @@
       <w:pPr>
         <w:spacing w:line="360" w:lineRule="auto"/>
         <w:rPr>
-          <w:rFonts w:hint="cs"/>
           <w:rtl/>
         </w:rPr>
       </w:pPr>
@@ -8205,7 +9185,211 @@
           <w:rFonts w:hint="cs"/>
           <w:rtl/>
         </w:rPr>
-        <w:t xml:space="preserve">. הקריטריונים הושגו ע"י </w:t>
+        <w:t xml:space="preserve">. הקריטריונים הושגו ע"י מיצוע תוצאות של 100 הרצות. הערך של </w:t>
+      </w:r>
+      <w:r>
+        <w:t>K</w:t>
+      </w:r>
+      <w:r>
+        <w:rPr>
+          <w:rFonts w:hint="cs"/>
+          <w:rtl/>
+        </w:rPr>
+        <w:t xml:space="preserve"> נבחר בהינתן ערף ה- </w:t>
+      </w:r>
+      <w:r>
+        <w:t>P</w:t>
+      </w:r>
+      <w:r>
+        <w:rPr>
+          <w:rFonts w:hint="cs"/>
+          <w:rtl/>
+        </w:rPr>
+        <w:t xml:space="preserve"> האופטימלי שנמצא קודם. </w:t>
+      </w:r>
+    </w:p>
+    <w:p>
+      <w:pPr>
+        <w:spacing w:line="360" w:lineRule="auto"/>
+        <w:rPr>
+          <w:rtl/>
+        </w:rPr>
+      </w:pPr>
+    </w:p>
+    <w:p>
+      <w:pPr>
+        <w:spacing w:line="360" w:lineRule="auto"/>
+        <w:rPr>
+          <w:rtl/>
+        </w:rPr>
+      </w:pPr>
+    </w:p>
+    <w:p>
+      <w:pPr>
+        <w:spacing w:line="360" w:lineRule="auto"/>
+        <w:rPr>
+          <w:u w:val="single"/>
+          <w:rtl/>
+        </w:rPr>
+      </w:pPr>
+      <w:r>
+        <w:rPr>
+          <w:rFonts w:hint="cs"/>
+          <w:u w:val="single"/>
+          <w:rtl/>
+        </w:rPr>
+        <w:t>סעיף 11</w:t>
+      </w:r>
+    </w:p>
+    <w:p>
+      <w:pPr>
+        <w:spacing w:line="360" w:lineRule="auto"/>
+        <w:rPr>
+          <w:rtl/>
+        </w:rPr>
+      </w:pPr>
+      <w:r>
+        <w:rPr>
+          <w:rFonts w:hint="cs"/>
+          <w:rtl/>
+        </w:rPr>
+        <w:t>כ</w:t>
+      </w:r>
+    </w:p>
+    <w:p>
+      <w:pPr>
+        <w:spacing w:line="360" w:lineRule="auto"/>
+        <w:rPr>
+          <w:rtl/>
+        </w:rPr>
+      </w:pPr>
+    </w:p>
+    <w:p>
+      <w:pPr>
+        <w:spacing w:line="360" w:lineRule="auto"/>
+        <w:rPr>
+          <w:u w:val="single"/>
+          <w:rtl/>
+        </w:rPr>
+      </w:pPr>
+      <w:r>
+        <w:rPr>
+          <w:rFonts w:hint="cs"/>
+          <w:u w:val="single"/>
+          <w:rtl/>
+        </w:rPr>
+        <w:lastRenderedPageBreak/>
+        <w:t>סעיף 12</w:t>
+      </w:r>
+    </w:p>
+    <w:p>
+      <w:pPr>
+        <w:spacing w:line="360" w:lineRule="auto"/>
+        <w:rPr>
+          <w:rtl/>
+        </w:rPr>
+      </w:pPr>
+      <w:r>
+        <w:rPr>
+          <w:rFonts w:hint="cs"/>
+          <w:rtl/>
+        </w:rPr>
+        <w:t xml:space="preserve">הוספה האפשרות לבחור </w:t>
+      </w:r>
+      <w:r>
+        <w:rPr>
+          <w:rFonts w:hint="cs"/>
+          <w:rtl/>
+        </w:rPr>
+        <w:t>את סוג הבעיה</w:t>
+      </w:r>
+      <w:r>
+        <w:rPr>
+          <w:rFonts w:hint="cs"/>
+          <w:rtl/>
+        </w:rPr>
+        <w:t xml:space="preserve"> ע"י המשתנה הגלובלי </w:t>
+      </w:r>
+      <w:r>
+        <w:t>PROBLEM</w:t>
+      </w:r>
+      <w:r>
+        <w:rPr>
+          <w:rFonts w:hint="cs"/>
+          <w:rtl/>
+        </w:rPr>
+        <w:t xml:space="preserve">. </w:t>
+      </w:r>
+    </w:p>
+    <w:p>
+      <w:pPr>
+        <w:spacing w:line="360" w:lineRule="auto"/>
+        <w:rPr>
+          <w:rtl/>
+        </w:rPr>
+      </w:pPr>
+      <w:r>
+        <w:rPr>
+          <w:rFonts w:hint="cs"/>
+          <w:rtl/>
+        </w:rPr>
+        <w:t>לייצוג הפרטים והאוכלוסייה בבעיה השתמשנו באותם מחלקות ש</w:t>
+      </w:r>
+      <w:r>
+        <w:rPr>
+          <w:rFonts w:hint="cs"/>
+          <w:rtl/>
+        </w:rPr>
+        <w:t>נבנו עבור</w:t>
+      </w:r>
+      <w:r>
+        <w:rPr>
+          <w:rFonts w:hint="cs"/>
+          <w:rtl/>
+        </w:rPr>
+        <w:t xml:space="preserve"> בעיית "מחרוזת היעד". ערכי הפרטים שניתנים כמטריצה עוברים המרה למחרוזת המכילה את הערכים </w:t>
+      </w:r>
+      <w:r>
+        <w:rPr>
+          <w:rFonts w:hint="cs"/>
+          <w:rtl/>
+        </w:rPr>
+        <w:t>של תאי המטריצה החל</w:t>
+      </w:r>
+      <w:r>
+        <w:rPr>
+          <w:rFonts w:hint="cs"/>
+          <w:rtl/>
+        </w:rPr>
+        <w:t xml:space="preserve"> מ</w:t>
+      </w:r>
+      <w:r>
+        <w:rPr>
+          <w:rFonts w:hint="cs"/>
+          <w:rtl/>
+        </w:rPr>
+        <w:t xml:space="preserve">השמאלי לימני, </w:t>
+      </w:r>
+      <w:r>
+        <w:rPr>
+          <w:rFonts w:hint="cs"/>
+          <w:rtl/>
+        </w:rPr>
+        <w:t xml:space="preserve">שורה אחרי שורה. ייצוג זה נבחר על מנת לאפשר </w:t>
+      </w:r>
+      <w:r>
+        <w:rPr>
+          <w:rFonts w:hint="cs"/>
+          <w:rtl/>
+        </w:rPr>
+        <w:t>שימוש</w:t>
+      </w:r>
+      <w:r>
+        <w:rPr>
+          <w:rFonts w:hint="cs"/>
+          <w:rtl/>
+        </w:rPr>
+        <w:t xml:space="preserve"> באותם פונקציות שכבר נבנו עבור בעיית המחרוזת כמו פונקציות חישוב </w:t>
       </w:r>
       <w:proofErr w:type="spellStart"/>
       <w:r>
@@ -8213,7 +9397,7 @@
           <w:rFonts w:hint="cs"/>
           <w:rtl/>
         </w:rPr>
-        <w:t>מיצוע</w:t>
+        <w:t>הפיטניס</w:t>
       </w:r>
       <w:proofErr w:type="spellEnd"/>
       <w:r>
@@ -8221,47 +9405,487 @@
           <w:rFonts w:hint="cs"/>
           <w:rtl/>
         </w:rPr>
-        <w:t xml:space="preserve"> תוצאות של 100 הרצות. הערך של </w:t>
-      </w:r>
-      <w:r>
-        <w:t>K</w:t>
-      </w:r>
-      <w:r>
-        <w:rPr>
-          <w:rFonts w:hint="cs"/>
-          <w:rtl/>
-        </w:rPr>
-        <w:t xml:space="preserve"> נבחר בהינתן ערף ה- </w:t>
-      </w:r>
-      <w:r>
-        <w:t>P</w:t>
-      </w:r>
-      <w:r>
-        <w:rPr>
-          <w:rFonts w:hint="cs"/>
-          <w:rtl/>
-        </w:rPr>
-        <w:t xml:space="preserve"> האופטימלי שנמצא קודם. </w:t>
-      </w:r>
-    </w:p>
-    <w:p>
-      <w:pPr>
-        <w:spacing w:line="360" w:lineRule="auto"/>
-        <w:rPr>
-          <w:rFonts w:hint="cs"/>
-          <w:rtl/>
-        </w:rPr>
-      </w:pPr>
+        <w:t xml:space="preserve">, </w:t>
+      </w:r>
+      <w:proofErr w:type="spellStart"/>
+      <w:r>
+        <w:rPr>
+          <w:rFonts w:hint="cs"/>
+          <w:rtl/>
+        </w:rPr>
+        <w:t>השיחלוף</w:t>
+      </w:r>
+      <w:proofErr w:type="spellEnd"/>
+      <w:r>
+        <w:rPr>
+          <w:rFonts w:hint="cs"/>
+          <w:rtl/>
+        </w:rPr>
+        <w:t xml:space="preserve">, הזיווג והמוטציות </w:t>
+      </w:r>
+      <w:r>
+        <w:rPr>
+          <w:rFonts w:hint="cs"/>
+          <w:rtl/>
+        </w:rPr>
+        <w:t>ועוד</w:t>
+      </w:r>
+      <w:r>
+        <w:rPr>
+          <w:rFonts w:hint="cs"/>
+          <w:rtl/>
+        </w:rPr>
+        <w:t xml:space="preserve">. </w:t>
+      </w:r>
+      <w:r>
+        <w:rPr>
+          <w:rFonts w:hint="cs"/>
+          <w:rtl/>
+        </w:rPr>
+        <w:t>דוגמה לכך:</w:t>
+      </w:r>
+      <w:r>
+        <w:t xml:space="preserve"> </w:t>
+      </w:r>
+    </w:p>
+    <w:p>
+      <w:pPr>
+        <w:spacing w:line="360" w:lineRule="auto"/>
+        <w:rPr>
+          <w:rtl/>
+        </w:rPr>
+      </w:pPr>
+      <w:r>
+        <w:rPr>
+          <w:rFonts w:hint="cs"/>
+          <w:rtl/>
+        </w:rPr>
+        <w:t xml:space="preserve">המטריצה הבאה: </w:t>
+      </w:r>
+    </w:p>
+    <w:p>
+      <w:pPr>
+        <w:spacing w:line="360" w:lineRule="auto"/>
+        <w:rPr>
+          <w:rtl/>
+        </w:rPr>
+      </w:pPr>
+      <m:oMathPara>
+        <m:oMath>
+          <m:r>
+            <w:rPr>
+              <w:rFonts w:ascii="Cambria Math" w:hAnsi="Cambria Math" w:cs="Arial"/>
+              <w:rtl/>
+            </w:rPr>
+            <m:t>[[7, 0, 7], [7, 0, 7], [7, 7, 0]]</m:t>
+          </m:r>
+        </m:oMath>
+      </m:oMathPara>
+    </w:p>
+    <w:p>
+      <w:pPr>
+        <w:spacing w:line="360" w:lineRule="auto"/>
+        <w:rPr>
+          <w:rFonts w:hint="cs"/>
+          <w:rtl/>
+        </w:rPr>
+      </w:pPr>
+      <w:r>
+        <w:rPr>
+          <w:rFonts w:hint="cs"/>
+          <w:rtl/>
+        </w:rPr>
+        <w:t xml:space="preserve">הופכת לייצוג: </w:t>
+      </w:r>
+      <w:r>
+        <w:t>"707707770"</w:t>
+      </w:r>
+      <w:r>
+        <w:rPr>
+          <w:rFonts w:hint="cs"/>
+          <w:rtl/>
+        </w:rPr>
+        <w:t xml:space="preserve">. </w:t>
+      </w:r>
+    </w:p>
+    <w:p>
+      <w:pPr>
+        <w:spacing w:line="360" w:lineRule="auto"/>
+        <w:rPr>
+          <w:rtl/>
+        </w:rPr>
+      </w:pPr>
+      <w:r>
+        <w:rPr>
+          <w:rFonts w:hint="cs"/>
+          <w:rtl/>
+        </w:rPr>
+        <w:t xml:space="preserve">כמו כן, </w:t>
+      </w:r>
+      <w:r>
+        <w:rPr>
+          <w:rFonts w:hint="cs"/>
+          <w:rtl/>
+        </w:rPr>
+        <w:t xml:space="preserve">תכונות </w:t>
+      </w:r>
+      <w:r>
+        <w:rPr>
+          <w:rFonts w:hint="cs"/>
+          <w:rtl/>
+        </w:rPr>
+        <w:t>הפרטים בבעיה</w:t>
+      </w:r>
+      <w:r>
+        <w:rPr>
+          <w:rFonts w:hint="cs"/>
+          <w:rtl/>
+        </w:rPr>
+        <w:t xml:space="preserve">, בעלי צורה ריבועית, </w:t>
+      </w:r>
+      <w:r>
+        <w:rPr>
+          <w:rFonts w:hint="cs"/>
+          <w:rtl/>
+        </w:rPr>
+        <w:t xml:space="preserve">אפשרו את המעבר חזרה לצורה </w:t>
+      </w:r>
+      <w:proofErr w:type="spellStart"/>
+      <w:r>
+        <w:rPr>
+          <w:rFonts w:hint="cs"/>
+          <w:rtl/>
+        </w:rPr>
+        <w:t>המטריציונית</w:t>
+      </w:r>
+      <w:proofErr w:type="spellEnd"/>
+      <w:r>
+        <w:rPr>
+          <w:rFonts w:hint="cs"/>
+          <w:rtl/>
+        </w:rPr>
+        <w:t xml:space="preserve"> בלי הצורך </w:t>
+      </w:r>
+      <w:r>
+        <w:rPr>
+          <w:rFonts w:hint="cs"/>
+          <w:rtl/>
+        </w:rPr>
+        <w:t>לשמור</w:t>
+      </w:r>
+      <w:r>
+        <w:rPr>
+          <w:rFonts w:hint="cs"/>
+          <w:rtl/>
+        </w:rPr>
+        <w:t xml:space="preserve"> את המבנה שלה. </w:t>
+      </w:r>
+    </w:p>
+    <w:p>
+      <w:pPr>
+        <w:spacing w:line="360" w:lineRule="auto"/>
+      </w:pPr>
+      <w:r>
+        <w:rPr>
+          <w:rFonts w:hint="cs"/>
+          <w:rtl/>
+        </w:rPr>
+        <w:t xml:space="preserve">למעבר מהצורה </w:t>
+      </w:r>
+      <w:proofErr w:type="spellStart"/>
+      <w:r>
+        <w:rPr>
+          <w:rFonts w:hint="cs"/>
+          <w:rtl/>
+        </w:rPr>
+        <w:t>המטריציונית</w:t>
+      </w:r>
+      <w:proofErr w:type="spellEnd"/>
+      <w:r>
+        <w:rPr>
+          <w:rFonts w:hint="cs"/>
+          <w:rtl/>
+        </w:rPr>
+        <w:t xml:space="preserve"> למחרוזת הוספנו את הפונקציה הבאה</w:t>
+      </w:r>
+      <w:r>
+        <w:rPr>
+          <w:rFonts w:hint="cs"/>
+          <w:rtl/>
+        </w:rPr>
+        <w:t xml:space="preserve">: </w:t>
+      </w:r>
     </w:p>
     <w:p>
       <w:pPr>
         <w:spacing w:line="360" w:lineRule="auto"/>
         <w:jc w:val="center"/>
         <w:rPr>
-          <w:rFonts w:hint="cs"/>
-          <w:rtl/>
-        </w:rPr>
-      </w:pPr>
+          <w:rtl/>
+        </w:rPr>
+      </w:pPr>
+      <w:r>
+        <w:rPr>
+          <w:rFonts w:cs="Arial"/>
+          <w:rtl/>
+        </w:rPr>
+        <w:drawing>
+          <wp:inline distT="0" distB="0" distL="0" distR="0" wp14:anchorId="045E22C1" wp14:editId="4C0E4431">
+            <wp:extent cx="4321629" cy="1546858"/>
+            <wp:effectExtent l="0" t="0" r="0" b="3175"/>
+            <wp:docPr id="1586037259" name="תמונה 1"/>
+            <wp:cNvGraphicFramePr>
+              <a:graphicFrameLocks xmlns:a="http://schemas.openxmlformats.org/drawingml/2006/main" noChangeAspect="1"/>
+            </wp:cNvGraphicFramePr>
+            <a:graphic xmlns:a="http://schemas.openxmlformats.org/drawingml/2006/main">
+              <a:graphicData uri="http://schemas.openxmlformats.org/drawingml/2006/picture">
+                <pic:pic xmlns:pic="http://schemas.openxmlformats.org/drawingml/2006/picture">
+                  <pic:nvPicPr>
+                    <pic:cNvPr id="1586037259" name=""/>
+                    <pic:cNvPicPr/>
+                  </pic:nvPicPr>
+                  <pic:blipFill>
+                    <a:blip r:embed="rId56"/>
+                    <a:stretch>
+                      <a:fillRect/>
+                    </a:stretch>
+                  </pic:blipFill>
+                  <pic:spPr>
+                    <a:xfrm>
+                      <a:off x="0" y="0"/>
+                      <a:ext cx="4372953" cy="1565229"/>
+                    </a:xfrm>
+                    <a:prstGeom prst="rect">
+                      <a:avLst/>
+                    </a:prstGeom>
+                  </pic:spPr>
+                </pic:pic>
+              </a:graphicData>
+            </a:graphic>
+          </wp:inline>
+        </w:drawing>
+      </w:r>
+    </w:p>
+    <w:p>
+      <w:pPr>
+        <w:spacing w:line="360" w:lineRule="auto"/>
+        <w:rPr>
+          <w:rtl/>
+        </w:rPr>
+      </w:pPr>
+    </w:p>
+    <w:p>
+      <w:pPr>
+        <w:spacing w:line="360" w:lineRule="auto"/>
+        <w:rPr>
+          <w:rtl/>
+        </w:rPr>
+      </w:pPr>
+      <w:r>
+        <w:rPr>
+          <w:rFonts w:hint="cs"/>
+          <w:rtl/>
+        </w:rPr>
+        <w:t>בשל</w:t>
+      </w:r>
+      <w:r>
+        <w:rPr>
+          <w:rFonts w:hint="cs"/>
+          <w:rtl/>
+        </w:rPr>
+        <w:t xml:space="preserve"> </w:t>
+      </w:r>
+      <w:r>
+        <w:rPr>
+          <w:rFonts w:hint="cs"/>
+          <w:rtl/>
+        </w:rPr>
+        <w:t>ה</w:t>
+      </w:r>
+      <w:r>
+        <w:rPr>
+          <w:rFonts w:hint="cs"/>
+          <w:rtl/>
+        </w:rPr>
+        <w:t>צורך לעשות את המעבר מהייצוג כמחרוזת בחזרה למטריצה דו-ממידת,</w:t>
+      </w:r>
+      <w:r>
+        <w:rPr>
+          <w:rFonts w:hint="cs"/>
+          <w:rtl/>
+        </w:rPr>
+        <w:t xml:space="preserve"> למשל, במקרה של הדפסה נרצה שזה יודפס כמטריצה ולא כמחרוזת.</w:t>
+      </w:r>
+      <w:r>
+        <w:rPr>
+          <w:rFonts w:hint="cs"/>
+          <w:rtl/>
+        </w:rPr>
+        <w:t xml:space="preserve"> </w:t>
+      </w:r>
+      <w:r>
+        <w:rPr>
+          <w:rFonts w:hint="cs"/>
+          <w:rtl/>
+        </w:rPr>
+        <w:t>הדבר</w:t>
+      </w:r>
+      <w:r>
+        <w:rPr>
+          <w:rFonts w:hint="cs"/>
+          <w:rtl/>
+        </w:rPr>
+        <w:t xml:space="preserve"> נעשה ע"י הוספת הפונקציה הבאה: </w:t>
+      </w:r>
+    </w:p>
+    <w:p>
+      <w:pPr>
+        <w:spacing w:line="360" w:lineRule="auto"/>
+        <w:jc w:val="center"/>
+        <w:rPr>
+          <w:rFonts w:hint="cs"/>
+          <w:rtl/>
+        </w:rPr>
+      </w:pPr>
+      <w:r>
+        <w:rPr>
+          <w:rFonts w:cs="Arial"/>
+          <w:rtl/>
+        </w:rPr>
+        <w:lastRenderedPageBreak/>
+        <w:drawing>
+          <wp:inline distT="0" distB="0" distL="0" distR="0" wp14:anchorId="35A3F1CF" wp14:editId="058BA0EB">
+            <wp:extent cx="4321629" cy="2239380"/>
+            <wp:effectExtent l="0" t="0" r="0" b="0"/>
+            <wp:docPr id="1567239898" name="תמונה 1"/>
+            <wp:cNvGraphicFramePr>
+              <a:graphicFrameLocks xmlns:a="http://schemas.openxmlformats.org/drawingml/2006/main" noChangeAspect="1"/>
+            </wp:cNvGraphicFramePr>
+            <a:graphic xmlns:a="http://schemas.openxmlformats.org/drawingml/2006/main">
+              <a:graphicData uri="http://schemas.openxmlformats.org/drawingml/2006/picture">
+                <pic:pic xmlns:pic="http://schemas.openxmlformats.org/drawingml/2006/picture">
+                  <pic:nvPicPr>
+                    <pic:cNvPr id="1567239898" name=""/>
+                    <pic:cNvPicPr/>
+                  </pic:nvPicPr>
+                  <pic:blipFill>
+                    <a:blip r:embed="rId57"/>
+                    <a:stretch>
+                      <a:fillRect/>
+                    </a:stretch>
+                  </pic:blipFill>
+                  <pic:spPr>
+                    <a:xfrm>
+                      <a:off x="0" y="0"/>
+                      <a:ext cx="4328848" cy="2243121"/>
+                    </a:xfrm>
+                    <a:prstGeom prst="rect">
+                      <a:avLst/>
+                    </a:prstGeom>
+                  </pic:spPr>
+                </pic:pic>
+              </a:graphicData>
+            </a:graphic>
+          </wp:inline>
+        </w:drawing>
+      </w:r>
+    </w:p>
+    <w:p>
+      <w:pPr>
+        <w:bidi w:val="0"/>
+        <w:spacing w:line="360" w:lineRule="auto"/>
+        <w:jc w:val="right"/>
+      </w:pPr>
+    </w:p>
+    <w:p>
+      <w:pPr>
+        <w:spacing w:line="360" w:lineRule="auto"/>
+        <w:rPr>
+          <w:rtl/>
+        </w:rPr>
+      </w:pPr>
+      <w:r>
+        <w:rPr>
+          <w:rFonts w:hint="cs"/>
+          <w:rtl/>
+        </w:rPr>
+        <w:t xml:space="preserve">שתי הפונקציות, המאתחלת את האוכלוסייה באופן רנדומלי והיוצרת מוטציה, הותאמו בכך שבמקרה הבעיה הזאת הם יגרילו אותיות רק מהטווח 0-9 (ערכי ה- </w:t>
+      </w:r>
+      <w:r>
+        <w:t>ASCII</w:t>
+      </w:r>
+      <w:r>
+        <w:rPr>
+          <w:rFonts w:hint="cs"/>
+          <w:rtl/>
+        </w:rPr>
+        <w:t xml:space="preserve"> </w:t>
+      </w:r>
+      <w:r>
+        <w:rPr>
+          <w:rFonts w:hint="cs"/>
+          <w:rtl/>
+        </w:rPr>
+        <w:t xml:space="preserve">בתחום </w:t>
+      </w:r>
+      <w:r>
+        <w:rPr>
+          <w:rFonts w:hint="cs"/>
+          <w:rtl/>
+        </w:rPr>
+        <w:t xml:space="preserve">48-57). למרות שהשינוי הזה לא היה נחוץ הוא נעשה מטעמי יעילות. </w:t>
+      </w:r>
+    </w:p>
+    <w:p>
+      <w:pPr>
+        <w:spacing w:line="360" w:lineRule="auto"/>
+        <w:rPr>
+          <w:rFonts w:hint="cs"/>
+          <w:rtl/>
+        </w:rPr>
+      </w:pPr>
+      <w:r>
+        <w:rPr>
+          <w:rFonts w:hint="cs"/>
+          <w:rtl/>
+        </w:rPr>
+        <w:t>בנוסף, נוספה</w:t>
+      </w:r>
+      <w:r>
+        <w:rPr>
+          <w:rFonts w:hint="cs"/>
+          <w:rtl/>
+        </w:rPr>
+        <w:t xml:space="preserve"> האפשרות לקבל את הגינום ההתחלתי כארגומנט. במקרה הזה, האוכלוסייה ההתחלתית תהיה </w:t>
+      </w:r>
+      <w:r>
+        <w:rPr>
+          <w:rFonts w:hint="cs"/>
+          <w:rtl/>
+        </w:rPr>
+        <w:t>תאותחל כולה</w:t>
+      </w:r>
+      <w:r>
+        <w:rPr>
+          <w:rFonts w:hint="cs"/>
+          <w:rtl/>
+        </w:rPr>
+        <w:t xml:space="preserve"> </w:t>
+      </w:r>
+      <w:r>
+        <w:rPr>
+          <w:rFonts w:hint="cs"/>
+          <w:rtl/>
+        </w:rPr>
+        <w:t>כ</w:t>
+      </w:r>
+      <w:r>
+        <w:rPr>
+          <w:rFonts w:hint="cs"/>
+          <w:rtl/>
+        </w:rPr>
+        <w:t xml:space="preserve">בעלת אותו גינום התחלתי. </w:t>
+      </w:r>
     </w:p>
     <w:sectPr>
       <w:pgSz w:w="11906" w:h="16838"/>
@@ -8700,10 +10324,10 @@
     </w:lvl>
   </w:abstractNum>
   <w:abstractNum w:abstractNumId="4" w15:restartNumberingAfterBreak="0">
-    <w:nsid w:val="7C7A16A3"/>
+    <w:nsid w:val="71C85E2C"/>
     <w:multiLevelType w:val="hybridMultilevel"/>
-    <w:tmpl w:val="0CE2C054"/>
-    <w:lvl w:ilvl="0" w:tplc="0409000F">
+    <w:tmpl w:val="E38625F0"/>
+    <w:lvl w:ilvl="0" w:tplc="10DC26B8">
       <w:start w:val="1"/>
       <w:numFmt w:val="decimal"/>
       <w:lvlText w:val="%1."/>
@@ -8789,6 +10413,184 @@
     </w:lvl>
   </w:abstractNum>
   <w:abstractNum w:abstractNumId="5" w15:restartNumberingAfterBreak="0">
+    <w:nsid w:val="732E00F1"/>
+    <w:multiLevelType w:val="hybridMultilevel"/>
+    <w:tmpl w:val="B7C23ACC"/>
+    <w:lvl w:ilvl="0" w:tplc="AA44704C">
+      <w:start w:val="1"/>
+      <w:numFmt w:val="decimal"/>
+      <w:lvlText w:val="%1."/>
+      <w:lvlJc w:val="left"/>
+      <w:pPr>
+        <w:ind w:left="720" w:hanging="360"/>
+      </w:pPr>
+      <w:rPr>
+        <w:rFonts w:hint="default"/>
+      </w:rPr>
+    </w:lvl>
+    <w:lvl w:ilvl="1" w:tplc="04090019" w:tentative="1">
+      <w:start w:val="1"/>
+      <w:numFmt w:val="lowerLetter"/>
+      <w:lvlText w:val="%2."/>
+      <w:lvlJc w:val="left"/>
+      <w:pPr>
+        <w:ind w:left="1440" w:hanging="360"/>
+      </w:pPr>
+    </w:lvl>
+    <w:lvl w:ilvl="2" w:tplc="0409001B" w:tentative="1">
+      <w:start w:val="1"/>
+      <w:numFmt w:val="lowerRoman"/>
+      <w:lvlText w:val="%3."/>
+      <w:lvlJc w:val="right"/>
+      <w:pPr>
+        <w:ind w:left="2160" w:hanging="180"/>
+      </w:pPr>
+    </w:lvl>
+    <w:lvl w:ilvl="3" w:tplc="0409000F" w:tentative="1">
+      <w:start w:val="1"/>
+      <w:numFmt w:val="decimal"/>
+      <w:lvlText w:val="%4."/>
+      <w:lvlJc w:val="left"/>
+      <w:pPr>
+        <w:ind w:left="2880" w:hanging="360"/>
+      </w:pPr>
+    </w:lvl>
+    <w:lvl w:ilvl="4" w:tplc="04090019" w:tentative="1">
+      <w:start w:val="1"/>
+      <w:numFmt w:val="lowerLetter"/>
+      <w:lvlText w:val="%5."/>
+      <w:lvlJc w:val="left"/>
+      <w:pPr>
+        <w:ind w:left="3600" w:hanging="360"/>
+      </w:pPr>
+    </w:lvl>
+    <w:lvl w:ilvl="5" w:tplc="0409001B" w:tentative="1">
+      <w:start w:val="1"/>
+      <w:numFmt w:val="lowerRoman"/>
+      <w:lvlText w:val="%6."/>
+      <w:lvlJc w:val="right"/>
+      <w:pPr>
+        <w:ind w:left="4320" w:hanging="180"/>
+      </w:pPr>
+    </w:lvl>
+    <w:lvl w:ilvl="6" w:tplc="0409000F" w:tentative="1">
+      <w:start w:val="1"/>
+      <w:numFmt w:val="decimal"/>
+      <w:lvlText w:val="%7."/>
+      <w:lvlJc w:val="left"/>
+      <w:pPr>
+        <w:ind w:left="5040" w:hanging="360"/>
+      </w:pPr>
+    </w:lvl>
+    <w:lvl w:ilvl="7" w:tplc="04090019" w:tentative="1">
+      <w:start w:val="1"/>
+      <w:numFmt w:val="lowerLetter"/>
+      <w:lvlText w:val="%8."/>
+      <w:lvlJc w:val="left"/>
+      <w:pPr>
+        <w:ind w:left="5760" w:hanging="360"/>
+      </w:pPr>
+    </w:lvl>
+    <w:lvl w:ilvl="8" w:tplc="0409001B" w:tentative="1">
+      <w:start w:val="1"/>
+      <w:numFmt w:val="lowerRoman"/>
+      <w:lvlText w:val="%9."/>
+      <w:lvlJc w:val="right"/>
+      <w:pPr>
+        <w:ind w:left="6480" w:hanging="180"/>
+      </w:pPr>
+    </w:lvl>
+  </w:abstractNum>
+  <w:abstractNum w:abstractNumId="6" w15:restartNumberingAfterBreak="0">
+    <w:nsid w:val="7C7A16A3"/>
+    <w:multiLevelType w:val="hybridMultilevel"/>
+    <w:tmpl w:val="0CE2C054"/>
+    <w:lvl w:ilvl="0" w:tplc="0409000F">
+      <w:start w:val="1"/>
+      <w:numFmt w:val="decimal"/>
+      <w:lvlText w:val="%1."/>
+      <w:lvlJc w:val="left"/>
+      <w:pPr>
+        <w:ind w:left="720" w:hanging="360"/>
+      </w:pPr>
+      <w:rPr>
+        <w:rFonts w:hint="default"/>
+      </w:rPr>
+    </w:lvl>
+    <w:lvl w:ilvl="1" w:tplc="04090019" w:tentative="1">
+      <w:start w:val="1"/>
+      <w:numFmt w:val="lowerLetter"/>
+      <w:lvlText w:val="%2."/>
+      <w:lvlJc w:val="left"/>
+      <w:pPr>
+        <w:ind w:left="1440" w:hanging="360"/>
+      </w:pPr>
+    </w:lvl>
+    <w:lvl w:ilvl="2" w:tplc="0409001B" w:tentative="1">
+      <w:start w:val="1"/>
+      <w:numFmt w:val="lowerRoman"/>
+      <w:lvlText w:val="%3."/>
+      <w:lvlJc w:val="right"/>
+      <w:pPr>
+        <w:ind w:left="2160" w:hanging="180"/>
+      </w:pPr>
+    </w:lvl>
+    <w:lvl w:ilvl="3" w:tplc="0409000F" w:tentative="1">
+      <w:start w:val="1"/>
+      <w:numFmt w:val="decimal"/>
+      <w:lvlText w:val="%4."/>
+      <w:lvlJc w:val="left"/>
+      <w:pPr>
+        <w:ind w:left="2880" w:hanging="360"/>
+      </w:pPr>
+    </w:lvl>
+    <w:lvl w:ilvl="4" w:tplc="04090019" w:tentative="1">
+      <w:start w:val="1"/>
+      <w:numFmt w:val="lowerLetter"/>
+      <w:lvlText w:val="%5."/>
+      <w:lvlJc w:val="left"/>
+      <w:pPr>
+        <w:ind w:left="3600" w:hanging="360"/>
+      </w:pPr>
+    </w:lvl>
+    <w:lvl w:ilvl="5" w:tplc="0409001B" w:tentative="1">
+      <w:start w:val="1"/>
+      <w:numFmt w:val="lowerRoman"/>
+      <w:lvlText w:val="%6."/>
+      <w:lvlJc w:val="right"/>
+      <w:pPr>
+        <w:ind w:left="4320" w:hanging="180"/>
+      </w:pPr>
+    </w:lvl>
+    <w:lvl w:ilvl="6" w:tplc="0409000F" w:tentative="1">
+      <w:start w:val="1"/>
+      <w:numFmt w:val="decimal"/>
+      <w:lvlText w:val="%7."/>
+      <w:lvlJc w:val="left"/>
+      <w:pPr>
+        <w:ind w:left="5040" w:hanging="360"/>
+      </w:pPr>
+    </w:lvl>
+    <w:lvl w:ilvl="7" w:tplc="04090019" w:tentative="1">
+      <w:start w:val="1"/>
+      <w:numFmt w:val="lowerLetter"/>
+      <w:lvlText w:val="%8."/>
+      <w:lvlJc w:val="left"/>
+      <w:pPr>
+        <w:ind w:left="5760" w:hanging="360"/>
+      </w:pPr>
+    </w:lvl>
+    <w:lvl w:ilvl="8" w:tplc="0409001B" w:tentative="1">
+      <w:start w:val="1"/>
+      <w:numFmt w:val="lowerRoman"/>
+      <w:lvlText w:val="%9."/>
+      <w:lvlJc w:val="right"/>
+      <w:pPr>
+        <w:ind w:left="6480" w:hanging="180"/>
+      </w:pPr>
+    </w:lvl>
+  </w:abstractNum>
+  <w:abstractNum w:abstractNumId="7" w15:restartNumberingAfterBreak="0">
     <w:nsid w:val="7E240F55"/>
     <w:multiLevelType w:val="hybridMultilevel"/>
     <w:tmpl w:val="E49A8732"/>
@@ -8887,13 +10689,19 @@
     <w:abstractNumId w:val="3"/>
   </w:num>
   <w:num w:numId="4" w16cid:durableId="1989939864">
-    <w:abstractNumId w:val="4"/>
+    <w:abstractNumId w:val="6"/>
   </w:num>
   <w:num w:numId="5" w16cid:durableId="31855839">
-    <w:abstractNumId w:val="5"/>
+    <w:abstractNumId w:val="7"/>
   </w:num>
   <w:num w:numId="6" w16cid:durableId="1495343226">
     <w:abstractNumId w:val="0"/>
+  </w:num>
+  <w:num w:numId="7" w16cid:durableId="1073889676">
+    <w:abstractNumId w:val="5"/>
+  </w:num>
+  <w:num w:numId="8" w16cid:durableId="1061369218">
+    <w:abstractNumId w:val="4"/>
   </w:num>
 </w:numbering>
 </file>

--- a/report.docx
+++ b/report.docx
@@ -169,7 +169,6 @@
       <w:pPr>
         <w:spacing w:line="360" w:lineRule="auto"/>
         <w:rPr>
-          <w:rFonts w:hint="cs"/>
           <w:rtl/>
           <w:lang w:bidi="ar-SA"/>
         </w:rPr>
@@ -959,14 +958,7 @@
           <w:rFonts w:hint="cs"/>
           <w:rtl/>
         </w:rPr>
-        <w:t xml:space="preserve">כארגומנטים </w:t>
-      </w:r>
-      <w:r>
-        <w:rPr>
-          <w:rFonts w:hint="cs"/>
-          <w:rtl/>
-        </w:rPr>
-        <w:t xml:space="preserve"> </w:t>
+        <w:t xml:space="preserve">כארגומנטים  </w:t>
       </w:r>
       <w:r>
         <w:rPr>
@@ -7403,6 +7395,7 @@
       <w:r>
         <w:rPr>
           <w:rFonts w:cs="Arial"/>
+          <w:noProof/>
           <w:rtl/>
         </w:rPr>
         <w:lastRenderedPageBreak/>
@@ -7455,6 +7448,7 @@
       <w:r>
         <w:rPr>
           <w:rFonts w:cs="Arial"/>
+          <w:noProof/>
           <w:rtl/>
         </w:rPr>
         <w:drawing>
@@ -7506,6 +7500,7 @@
       <w:r>
         <w:rPr>
           <w:rFonts w:cs="Arial"/>
+          <w:noProof/>
           <w:rtl/>
         </w:rPr>
         <w:drawing>
@@ -7675,7 +7670,6 @@
       <w:pPr>
         <w:spacing w:line="360" w:lineRule="auto"/>
         <w:rPr>
-          <w:rFonts w:hint="cs"/>
           <w:rtl/>
         </w:rPr>
       </w:pPr>
@@ -8002,14 +7996,283 @@
           <w:rFonts w:hint="cs"/>
           <w:rtl/>
         </w:rPr>
-        <w:t xml:space="preserve"> </w:t>
-      </w:r>
-      <w:r>
-        <w:rPr>
-          <w:rFonts w:hint="cs"/>
-          <w:rtl/>
-        </w:rPr>
-        <w:t xml:space="preserve">ללא קשר למיקום או </w:t>
+        <w:t xml:space="preserve"> ללא קשר למיקום או התדירות שלהם</w:t>
+      </w:r>
+      <w:r>
+        <w:rPr>
+          <w:rFonts w:hint="cs"/>
+          <w:rtl/>
+        </w:rPr>
+        <w:t>, ומבטא את הגיוון באוכלוסייה. מדד "האנטרופיה לפי שנון" מודד את מידת האקראיות בחלוקת האללים באוכלוסייה, ומודד את הגיוון כמו קודמו, אך גם לוקח בחשבון את הכמ</w:t>
+      </w:r>
+      <w:r>
+        <w:rPr>
+          <w:rFonts w:hint="cs"/>
+          <w:rtl/>
+        </w:rPr>
+        <w:t>ויות (ההתפלגויות של הערכים)</w:t>
+      </w:r>
+      <w:r>
+        <w:rPr>
+          <w:rFonts w:hint="cs"/>
+          <w:rtl/>
+        </w:rPr>
+        <w:t xml:space="preserve">. ערך גבוה בו </w:t>
+      </w:r>
+      <w:r>
+        <w:rPr>
+          <w:rFonts w:hint="cs"/>
+          <w:rtl/>
+        </w:rPr>
+        <w:t>משקף</w:t>
+      </w:r>
+      <w:r>
+        <w:rPr>
+          <w:rFonts w:hint="cs"/>
+          <w:rtl/>
+        </w:rPr>
+        <w:t xml:space="preserve"> כמות גדולה של תווים </w:t>
+      </w:r>
+      <w:r>
+        <w:rPr>
+          <w:rFonts w:hint="cs"/>
+          <w:rtl/>
+        </w:rPr>
+        <w:t>המתפלגים באופן מאוזן.</w:t>
+      </w:r>
+    </w:p>
+    <w:p>
+      <w:pPr>
+        <w:spacing w:line="360" w:lineRule="auto"/>
+        <w:rPr>
+          <w:rtl/>
+        </w:rPr>
+      </w:pPr>
+      <w:r>
+        <w:rPr>
+          <w:rFonts w:hint="cs"/>
+          <w:rtl/>
+        </w:rPr>
+        <w:t xml:space="preserve">ההבדלים בין </w:t>
+      </w:r>
+      <w:r>
+        <w:rPr>
+          <w:rFonts w:hint="cs"/>
+          <w:rtl/>
+        </w:rPr>
+        <w:t xml:space="preserve">שלושת </w:t>
+      </w:r>
+      <w:r>
+        <w:rPr>
+          <w:rFonts w:hint="cs"/>
+          <w:rtl/>
+        </w:rPr>
+        <w:t>המדדים הוא באופן ש</w:t>
+      </w:r>
+      <w:r>
+        <w:rPr>
+          <w:rFonts w:hint="cs"/>
+          <w:rtl/>
+        </w:rPr>
+        <w:t xml:space="preserve">בו </w:t>
+      </w:r>
+      <w:r>
+        <w:rPr>
+          <w:rFonts w:hint="cs"/>
+          <w:rtl/>
+        </w:rPr>
+        <w:t>הם מגדירים את הגוון הגנטי, כאשר הראשון עושה את זה לפי המרחקים בין המחרוזות ללא קשר לתוכן שלהן</w:t>
+      </w:r>
+      <w:r>
+        <w:rPr>
+          <w:rFonts w:hint="cs"/>
+          <w:rtl/>
+        </w:rPr>
+        <w:t>.</w:t>
+      </w:r>
+      <w:r>
+        <w:rPr>
+          <w:rFonts w:hint="cs"/>
+          <w:rtl/>
+        </w:rPr>
+        <w:t xml:space="preserve"> השני מדגיש</w:t>
+      </w:r>
+      <w:r>
+        <w:rPr>
+          <w:rFonts w:hint="cs"/>
+          <w:rtl/>
+        </w:rPr>
+        <w:t xml:space="preserve"> יותר</w:t>
+      </w:r>
+      <w:r>
+        <w:rPr>
+          <w:rFonts w:hint="cs"/>
+          <w:rtl/>
+        </w:rPr>
+        <w:t xml:space="preserve"> את הגיוון בתוכן ולא בהבדלים </w:t>
+      </w:r>
+      <w:r>
+        <w:rPr>
+          <w:rFonts w:hint="cs"/>
+          <w:rtl/>
+        </w:rPr>
+        <w:t>אינדיבידואליים</w:t>
+      </w:r>
+      <w:r>
+        <w:rPr>
+          <w:rFonts w:hint="cs"/>
+          <w:rtl/>
+        </w:rPr>
+        <w:t xml:space="preserve">, ואילו השלישי לוקח בחשבון גם את התדירויות וכמות הופעות כל אחד מאיברי התוכן. </w:t>
+      </w:r>
+    </w:p>
+    <w:p>
+      <w:pPr>
+        <w:spacing w:line="360" w:lineRule="auto"/>
+        <w:rPr>
+          <w:rtl/>
+        </w:rPr>
+      </w:pPr>
+      <w:r>
+        <w:rPr>
+          <w:rFonts w:hint="cs"/>
+          <w:rtl/>
+        </w:rPr>
+        <w:t xml:space="preserve">שני המדדים "מספר האללים" ו- "האנטרופיה לפי שנון" </w:t>
+      </w:r>
+      <w:r>
+        <w:t xml:space="preserve"> </w:t>
+      </w:r>
+      <w:r>
+        <w:rPr>
+          <w:rFonts w:hint="cs"/>
+          <w:rtl/>
+        </w:rPr>
+        <w:t xml:space="preserve">נשארו כמעט </w:t>
+      </w:r>
+      <w:r>
+        <w:rPr>
+          <w:rFonts w:hint="cs"/>
+          <w:rtl/>
+        </w:rPr>
+        <w:t>קבועים</w:t>
+      </w:r>
+      <w:r>
+        <w:rPr>
+          <w:rFonts w:hint="cs"/>
+          <w:rtl/>
+        </w:rPr>
+        <w:t xml:space="preserve"> לאורך הדורות,</w:t>
+      </w:r>
+      <w:r>
+        <w:rPr>
+          <w:rFonts w:hint="cs"/>
+          <w:rtl/>
+        </w:rPr>
+        <w:t xml:space="preserve"> ודומים בין </w:t>
+      </w:r>
+      <w:r>
+        <w:rPr>
+          <w:rFonts w:hint="cs"/>
+          <w:rtl/>
+        </w:rPr>
+        <w:t xml:space="preserve">ריצות שתי </w:t>
+      </w:r>
+      <w:proofErr w:type="spellStart"/>
+      <w:r>
+        <w:rPr>
+          <w:rFonts w:hint="cs"/>
+          <w:rtl/>
+        </w:rPr>
+        <w:t>היוריסטיקות</w:t>
+      </w:r>
+      <w:proofErr w:type="spellEnd"/>
+      <w:r>
+        <w:rPr>
+          <w:rFonts w:hint="cs"/>
+          <w:rtl/>
+        </w:rPr>
+        <w:t xml:space="preserve">. מספר האללים היה שווה ל- 90 </w:t>
+      </w:r>
+      <w:r>
+        <w:rPr>
+          <w:rFonts w:hint="cs"/>
+          <w:rtl/>
+        </w:rPr>
+        <w:t>באופן קבוע החל מהדור השני</w:t>
+      </w:r>
+      <w:r>
+        <w:rPr>
+          <w:rFonts w:hint="cs"/>
+          <w:rtl/>
+        </w:rPr>
+        <w:t xml:space="preserve">, שזה מספר ערכי ה- </w:t>
+      </w:r>
+      <w:r>
+        <w:t>ASCII</w:t>
+      </w:r>
+      <w:r>
+        <w:rPr>
+          <w:rFonts w:hint="cs"/>
+          <w:rtl/>
+        </w:rPr>
+        <w:t xml:space="preserve"> השונים שאות יכול לקבל. </w:t>
+      </w:r>
+      <w:r>
+        <w:rPr>
+          <w:rFonts w:hint="cs"/>
+          <w:rtl/>
+        </w:rPr>
+        <w:t>הדבר נובע ככל הנראה מהמוטציות</w:t>
+      </w:r>
+      <w:r>
+        <w:rPr>
+          <w:rFonts w:hint="cs"/>
+          <w:rtl/>
+        </w:rPr>
+        <w:t xml:space="preserve">, אך יותר </w:t>
+      </w:r>
+      <w:r>
+        <w:rPr>
+          <w:rFonts w:hint="cs"/>
+          <w:rtl/>
+        </w:rPr>
+        <w:t>בשל</w:t>
+      </w:r>
+      <w:r>
+        <w:rPr>
+          <w:rFonts w:hint="cs"/>
+          <w:rtl/>
+        </w:rPr>
+        <w:t xml:space="preserve"> שיטת בחירת ההורים הרחבה</w:t>
+      </w:r>
+      <w:r>
+        <w:rPr>
+          <w:rFonts w:hint="cs"/>
+          <w:rtl/>
+        </w:rPr>
+        <w:t xml:space="preserve"> יחסית</w:t>
+      </w:r>
+      <w:r>
+        <w:rPr>
+          <w:rFonts w:hint="cs"/>
+          <w:rtl/>
+        </w:rPr>
+        <w:t xml:space="preserve"> (</w:t>
+      </w:r>
+      <w:r>
+        <w:rPr>
+          <w:rFonts w:hint="cs"/>
+          <w:rtl/>
+        </w:rPr>
+        <w:t xml:space="preserve">באופן אקראי </w:t>
+      </w:r>
+      <w:r>
+        <w:rPr>
+          <w:rFonts w:hint="cs"/>
+          <w:rtl/>
+        </w:rPr>
+        <w:t xml:space="preserve">מהחצי </w:t>
       </w:r>
       <w:r>
         <w:rPr>
@@ -8023,194 +8286,21 @@
           <w:rFonts w:hint="cs"/>
           <w:rtl/>
         </w:rPr>
-        <w:t>תדירות</w:t>
-      </w:r>
-      <w:r>
-        <w:rPr>
-          <w:rFonts w:hint="cs"/>
-          <w:rtl/>
-        </w:rPr>
-        <w:t xml:space="preserve"> שלהם</w:t>
-      </w:r>
-      <w:r>
-        <w:rPr>
-          <w:rFonts w:hint="cs"/>
-          <w:rtl/>
-        </w:rPr>
-        <w:t>, ומבטא את הגיוון באוכלוסייה. מדד "האנטרופיה לפי שנון" מודד את מידת האקראיות בחלוקת האללים באוכלוסייה, ומודד את הגיוון כמו קודמו, אך גם לוקח בחשבון את הכמ</w:t>
-      </w:r>
-      <w:r>
-        <w:rPr>
-          <w:rFonts w:hint="cs"/>
-          <w:rtl/>
-        </w:rPr>
-        <w:t>ויות (ההתפלגויות של הערכים)</w:t>
-      </w:r>
-      <w:r>
-        <w:rPr>
-          <w:rFonts w:hint="cs"/>
-          <w:rtl/>
-        </w:rPr>
-        <w:t xml:space="preserve">. ערך גבוה בו </w:t>
-      </w:r>
-      <w:r>
-        <w:rPr>
-          <w:rFonts w:hint="cs"/>
-          <w:rtl/>
-        </w:rPr>
-        <w:t>משקף</w:t>
-      </w:r>
-      <w:r>
-        <w:rPr>
-          <w:rFonts w:hint="cs"/>
-          <w:rtl/>
-        </w:rPr>
-        <w:t xml:space="preserve"> כמות גדולה של תווים </w:t>
-      </w:r>
-      <w:r>
-        <w:rPr>
-          <w:rFonts w:hint="cs"/>
-          <w:rtl/>
-        </w:rPr>
-        <w:t>המתפלגים באופן מאוזן.</w:t>
-      </w:r>
-    </w:p>
-    <w:p>
-      <w:pPr>
-        <w:spacing w:line="360" w:lineRule="auto"/>
-        <w:rPr>
-          <w:rtl/>
-        </w:rPr>
-      </w:pPr>
-      <w:r>
-        <w:rPr>
-          <w:rFonts w:hint="cs"/>
-          <w:rtl/>
-        </w:rPr>
-        <w:t xml:space="preserve">ההבדלים בין </w:t>
-      </w:r>
-      <w:r>
-        <w:rPr>
-          <w:rFonts w:hint="cs"/>
-          <w:rtl/>
-        </w:rPr>
-        <w:t xml:space="preserve">שלושת </w:t>
-      </w:r>
-      <w:r>
-        <w:rPr>
-          <w:rFonts w:hint="cs"/>
-          <w:rtl/>
-        </w:rPr>
-        <w:t>המדדים הוא באופן ש</w:t>
-      </w:r>
-      <w:r>
-        <w:rPr>
-          <w:rFonts w:hint="cs"/>
-          <w:rtl/>
-        </w:rPr>
-        <w:t xml:space="preserve">בו </w:t>
-      </w:r>
-      <w:r>
-        <w:rPr>
-          <w:rFonts w:hint="cs"/>
-          <w:rtl/>
-        </w:rPr>
-        <w:t>הם מגדירים את הגוון הגנטי, כאשר הראשון עושה את זה לפי המרחקים בין המחרוזות ללא קשר לתוכן שלהן</w:t>
-      </w:r>
-      <w:r>
-        <w:rPr>
-          <w:rFonts w:hint="cs"/>
-          <w:rtl/>
-        </w:rPr>
-        <w:t>.</w:t>
-      </w:r>
-      <w:r>
-        <w:rPr>
-          <w:rFonts w:hint="cs"/>
-          <w:rtl/>
-        </w:rPr>
-        <w:t xml:space="preserve"> השני מדגיש</w:t>
-      </w:r>
-      <w:r>
-        <w:rPr>
-          <w:rFonts w:hint="cs"/>
-          <w:rtl/>
-        </w:rPr>
-        <w:t xml:space="preserve"> יותר</w:t>
-      </w:r>
-      <w:r>
-        <w:rPr>
-          <w:rFonts w:hint="cs"/>
-          <w:rtl/>
-        </w:rPr>
-        <w:t xml:space="preserve"> את הגיוון בתוכן ולא בהבדלים </w:t>
-      </w:r>
-      <w:r>
-        <w:rPr>
-          <w:rFonts w:hint="cs"/>
-          <w:rtl/>
-        </w:rPr>
-        <w:t>אינדיבידואליים</w:t>
-      </w:r>
-      <w:r>
-        <w:rPr>
-          <w:rFonts w:hint="cs"/>
-          <w:rtl/>
-        </w:rPr>
-        <w:t xml:space="preserve">, ואילו השלישי לוקח בחשבון גם את התדירויות וכמות הופעות כל אחד מאיברי התוכן. </w:t>
-      </w:r>
-    </w:p>
-    <w:p>
-      <w:pPr>
-        <w:spacing w:line="360" w:lineRule="auto"/>
-        <w:rPr>
-          <w:rtl/>
-        </w:rPr>
-      </w:pPr>
-      <w:r>
-        <w:rPr>
-          <w:rFonts w:hint="cs"/>
-          <w:rtl/>
-        </w:rPr>
-        <w:t xml:space="preserve">שני המדדים "מספר האללים" ו- "האנטרופיה לפי שנון" </w:t>
-      </w:r>
-      <w:r>
-        <w:t xml:space="preserve"> </w:t>
-      </w:r>
-      <w:r>
-        <w:rPr>
-          <w:rFonts w:hint="cs"/>
-          <w:rtl/>
-        </w:rPr>
-        <w:t xml:space="preserve">נשארו כמעט </w:t>
-      </w:r>
-      <w:r>
-        <w:rPr>
-          <w:rFonts w:hint="cs"/>
-          <w:rtl/>
-        </w:rPr>
-        <w:t>קבועים</w:t>
-      </w:r>
-      <w:r>
-        <w:rPr>
-          <w:rFonts w:hint="cs"/>
-          <w:rtl/>
-        </w:rPr>
-        <w:t xml:space="preserve"> לאורך הדורות,</w:t>
-      </w:r>
-      <w:r>
-        <w:rPr>
-          <w:rFonts w:hint="cs"/>
-          <w:rtl/>
-        </w:rPr>
-        <w:t xml:space="preserve"> ודומים בין </w:t>
-      </w:r>
-      <w:r>
-        <w:rPr>
-          <w:rFonts w:hint="cs"/>
-          <w:rtl/>
-        </w:rPr>
-        <w:t xml:space="preserve">ריצות שתי </w:t>
+        <w:t>טוב</w:t>
+      </w:r>
+      <w:r>
+        <w:rPr>
+          <w:rFonts w:hint="cs"/>
+          <w:rtl/>
+        </w:rPr>
+        <w:t xml:space="preserve"> ביותר</w:t>
+      </w:r>
+      <w:r>
+        <w:rPr>
+          <w:rFonts w:hint="cs"/>
+          <w:rtl/>
+        </w:rPr>
+        <w:t>) המשמרת הרבה מהערכים הלא רלוונטיים. ערכי מדד "</w:t>
       </w:r>
       <w:proofErr w:type="spellStart"/>
       <w:r>
@@ -8218,7 +8308,7 @@
           <w:rFonts w:hint="cs"/>
           <w:rtl/>
         </w:rPr>
-        <w:t>היוריסטיקות</w:t>
+        <w:t>אנטרופיית</w:t>
       </w:r>
       <w:proofErr w:type="spellEnd"/>
       <w:r>
@@ -8226,115 +8316,28 @@
           <w:rFonts w:hint="cs"/>
           <w:rtl/>
         </w:rPr>
-        <w:t xml:space="preserve">. מספר האללים היה שווה ל- 90 </w:t>
-      </w:r>
-      <w:r>
-        <w:rPr>
-          <w:rFonts w:hint="cs"/>
-          <w:rtl/>
-        </w:rPr>
-        <w:t>באופן קבוע החל מהדור השני</w:t>
-      </w:r>
-      <w:r>
-        <w:rPr>
-          <w:rFonts w:hint="cs"/>
-          <w:rtl/>
-        </w:rPr>
-        <w:t xml:space="preserve">, שזה מספר ערכי ה- </w:t>
-      </w:r>
-      <w:r>
-        <w:t>ASCII</w:t>
-      </w:r>
-      <w:r>
-        <w:rPr>
-          <w:rFonts w:hint="cs"/>
-          <w:rtl/>
-        </w:rPr>
-        <w:t xml:space="preserve"> השונים שאות יכול לקבל. </w:t>
-      </w:r>
-      <w:r>
-        <w:rPr>
-          <w:rFonts w:hint="cs"/>
-          <w:rtl/>
-        </w:rPr>
-        <w:t>הדבר נובע ככל הנראה מהמוטציות</w:t>
-      </w:r>
-      <w:r>
-        <w:rPr>
-          <w:rFonts w:hint="cs"/>
-          <w:rtl/>
-        </w:rPr>
-        <w:t xml:space="preserve">, אך יותר </w:t>
-      </w:r>
-      <w:r>
-        <w:rPr>
-          <w:rFonts w:hint="cs"/>
-          <w:rtl/>
-        </w:rPr>
-        <w:t>בשל</w:t>
-      </w:r>
-      <w:r>
-        <w:rPr>
-          <w:rFonts w:hint="cs"/>
-          <w:rtl/>
-        </w:rPr>
-        <w:t xml:space="preserve"> שיטת בחירת ההורים הרחבה</w:t>
-      </w:r>
-      <w:r>
-        <w:rPr>
-          <w:rFonts w:hint="cs"/>
-          <w:rtl/>
-        </w:rPr>
-        <w:t xml:space="preserve"> יחסית</w:t>
-      </w:r>
-      <w:r>
-        <w:rPr>
-          <w:rFonts w:hint="cs"/>
-          <w:rtl/>
-        </w:rPr>
-        <w:t xml:space="preserve"> (</w:t>
-      </w:r>
-      <w:r>
-        <w:rPr>
-          <w:rFonts w:hint="cs"/>
-          <w:rtl/>
-        </w:rPr>
-        <w:t xml:space="preserve">באופן אקראי </w:t>
-      </w:r>
-      <w:r>
-        <w:rPr>
-          <w:rFonts w:hint="cs"/>
-          <w:rtl/>
-        </w:rPr>
-        <w:t xml:space="preserve">מהחצי </w:t>
-      </w:r>
-      <w:r>
-        <w:rPr>
-          <w:rFonts w:hint="cs"/>
-          <w:rtl/>
-        </w:rPr>
-        <w:t>ה</w:t>
-      </w:r>
-      <w:r>
-        <w:rPr>
-          <w:rFonts w:hint="cs"/>
-          <w:rtl/>
-        </w:rPr>
-        <w:t>טוב</w:t>
-      </w:r>
-      <w:r>
-        <w:rPr>
-          <w:rFonts w:hint="cs"/>
-          <w:rtl/>
-        </w:rPr>
-        <w:t xml:space="preserve"> ביותר</w:t>
-      </w:r>
-      <w:r>
-        <w:rPr>
-          <w:rFonts w:hint="cs"/>
-          <w:rtl/>
-        </w:rPr>
-        <w:t>) המשמרת הרבה מהערכים הלא רלוונטיים. ערכי מדד "</w:t>
+        <w:t xml:space="preserve"> שנון" שגם הוא נשאר קבוע מעיד על תדירות הופעה לא משתנה מהותית</w:t>
+      </w:r>
+      <w:r>
+        <w:rPr>
+          <w:rFonts w:hint="cs"/>
+          <w:rtl/>
+        </w:rPr>
+        <w:t xml:space="preserve"> של התווים לאורך הדורות</w:t>
+      </w:r>
+      <w:r>
+        <w:rPr>
+          <w:rFonts w:hint="cs"/>
+          <w:rtl/>
+        </w:rPr>
+        <w:t xml:space="preserve">. </w:t>
+      </w:r>
+      <w:r>
+        <w:rPr>
+          <w:rFonts w:hint="cs"/>
+          <w:rtl/>
+        </w:rPr>
+        <w:t xml:space="preserve">לעומת זאת, מדד "המרחק בין הפריטים" הראה שוני באופן מובהק, גם לאורך הדורות, וגם באופן ההתנהגות בין שתי הריצות. </w:t>
       </w:r>
       <w:proofErr w:type="spellStart"/>
       <w:r>
@@ -8342,7 +8345,7 @@
           <w:rFonts w:hint="cs"/>
           <w:rtl/>
         </w:rPr>
-        <w:t>אנטרופיית</w:t>
+        <w:t>בהיוריסטיקת</w:t>
       </w:r>
       <w:proofErr w:type="spellEnd"/>
       <w:r>
@@ -8350,14 +8353,188 @@
           <w:rFonts w:hint="cs"/>
           <w:rtl/>
         </w:rPr>
-        <w:t xml:space="preserve"> שנון" שגם הוא נשאר קבוע מעיד על תדירות הופעה לא משתנה מהותית</w:t>
-      </w:r>
-      <w:r>
-        <w:rPr>
-          <w:rFonts w:hint="cs"/>
-          <w:rtl/>
-        </w:rPr>
-        <w:t xml:space="preserve"> של התווים לאורך הדורות</w:t>
+        <w:t xml:space="preserve"> ה- </w:t>
+      </w:r>
+      <w:r>
+        <w:t>LCS</w:t>
+      </w:r>
+      <w:r>
+        <w:rPr>
+          <w:rFonts w:hint="cs"/>
+          <w:rtl/>
+        </w:rPr>
+        <w:t xml:space="preserve"> </w:t>
+      </w:r>
+      <w:r>
+        <w:rPr>
+          <w:rFonts w:hint="cs"/>
+          <w:rtl/>
+        </w:rPr>
+        <w:t>ערך המדד ירד באופן עקבי החל</w:t>
+      </w:r>
+      <w:r>
+        <w:rPr>
+          <w:rFonts w:hint="cs"/>
+          <w:rtl/>
+        </w:rPr>
+        <w:t xml:space="preserve"> מהדור החמישי, </w:t>
+      </w:r>
+      <w:r>
+        <w:rPr>
+          <w:rFonts w:hint="cs"/>
+          <w:rtl/>
+        </w:rPr>
+        <w:t xml:space="preserve">בעוד </w:t>
+      </w:r>
+      <w:proofErr w:type="spellStart"/>
+      <w:r>
+        <w:rPr>
+          <w:rFonts w:hint="cs"/>
+          <w:rtl/>
+        </w:rPr>
+        <w:t>ש</w:t>
+      </w:r>
+      <w:r>
+        <w:rPr>
+          <w:rFonts w:hint="cs"/>
+          <w:rtl/>
+        </w:rPr>
+        <w:t>בהיוריסטיקת</w:t>
+      </w:r>
+      <w:proofErr w:type="spellEnd"/>
+      <w:r>
+        <w:rPr>
+          <w:rFonts w:hint="cs"/>
+          <w:rtl/>
+        </w:rPr>
+        <w:t xml:space="preserve"> ה- </w:t>
+      </w:r>
+      <w:r>
+        <w:t>DISTANCE</w:t>
+      </w:r>
+      <w:r>
+        <w:rPr>
+          <w:rFonts w:hint="cs"/>
+          <w:rtl/>
+        </w:rPr>
+        <w:t xml:space="preserve"> </w:t>
+      </w:r>
+      <w:r>
+        <w:rPr>
+          <w:rFonts w:hint="cs"/>
+          <w:rtl/>
+        </w:rPr>
+        <w:t>הירידה החלה כבר</w:t>
+      </w:r>
+      <w:r>
+        <w:rPr>
+          <w:rFonts w:hint="cs"/>
+          <w:rtl/>
+        </w:rPr>
+        <w:t xml:space="preserve"> מהדור הראשון</w:t>
+      </w:r>
+      <w:r>
+        <w:rPr>
+          <w:rFonts w:hint="cs"/>
+          <w:rtl/>
+        </w:rPr>
+        <w:t xml:space="preserve">, </w:t>
+      </w:r>
+      <w:r>
+        <w:rPr>
+          <w:rFonts w:hint="cs"/>
+          <w:rtl/>
+        </w:rPr>
+        <w:t xml:space="preserve">דבר המעיד על התכנסות לפרטים טובים יותר. הירידה הגדולה במקרה ה- </w:t>
+      </w:r>
+      <w:r>
+        <w:t>DISTANCE</w:t>
+      </w:r>
+      <w:r>
+        <w:rPr>
+          <w:rFonts w:hint="cs"/>
+          <w:rtl/>
+        </w:rPr>
+        <w:t xml:space="preserve"> לעומת ה- </w:t>
+      </w:r>
+      <w:r>
+        <w:t>LCS</w:t>
+      </w:r>
+      <w:r>
+        <w:rPr>
+          <w:rFonts w:hint="cs"/>
+          <w:rtl/>
+        </w:rPr>
+        <w:t xml:space="preserve"> </w:t>
+      </w:r>
+      <w:r>
+        <w:rPr>
+          <w:rFonts w:hint="cs"/>
+          <w:rtl/>
+        </w:rPr>
+        <w:t>תומכת</w:t>
+      </w:r>
+      <w:r>
+        <w:rPr>
+          <w:rFonts w:hint="cs"/>
+          <w:rtl/>
+        </w:rPr>
+        <w:t xml:space="preserve"> </w:t>
+      </w:r>
+      <w:r>
+        <w:rPr>
+          <w:rFonts w:hint="cs"/>
+          <w:rtl/>
+        </w:rPr>
+        <w:t>בהבחנה שצוינה</w:t>
+      </w:r>
+      <w:r>
+        <w:rPr>
+          <w:rFonts w:hint="cs"/>
+          <w:rtl/>
+        </w:rPr>
+        <w:t xml:space="preserve"> מקודם </w:t>
+      </w:r>
+      <w:r>
+        <w:rPr>
+          <w:rFonts w:hint="cs"/>
+          <w:rtl/>
+        </w:rPr>
+        <w:t>אודות יכולת</w:t>
+      </w:r>
+      <w:r>
+        <w:rPr>
+          <w:rFonts w:hint="cs"/>
+          <w:rtl/>
+        </w:rPr>
+        <w:t xml:space="preserve"> ה- </w:t>
+      </w:r>
+      <w:r>
+        <w:t>DISTANCE</w:t>
+      </w:r>
+      <w:r>
+        <w:rPr>
+          <w:rFonts w:hint="cs"/>
+          <w:rtl/>
+        </w:rPr>
+        <w:t xml:space="preserve"> לשפר גם את הפתרונות הגרועים (</w:t>
+      </w:r>
+      <w:r>
+        <w:rPr>
+          <w:rFonts w:hint="cs"/>
+          <w:rtl/>
+        </w:rPr>
+        <w:t>בין היתר</w:t>
+      </w:r>
+      <w:r>
+        <w:rPr>
+          <w:rFonts w:hint="cs"/>
+          <w:rtl/>
+        </w:rPr>
+        <w:t xml:space="preserve"> הפרט הכי גרוע) בצורה טובה יותר לעומת ה- </w:t>
+      </w:r>
+      <w:r>
+        <w:t>LCS</w:t>
       </w:r>
       <w:r>
         <w:rPr>
@@ -8366,217 +8543,6 @@
         </w:rPr>
         <w:t xml:space="preserve">. </w:t>
       </w:r>
-      <w:r>
-        <w:rPr>
-          <w:rFonts w:hint="cs"/>
-          <w:rtl/>
-        </w:rPr>
-        <w:t xml:space="preserve">לעומת זאת, מדד "המרחק בין הפריטים" הראה שוני באופן מובהק, גם לאורך הדורות, וגם באופן ההתנהגות בין שתי הריצות. </w:t>
-      </w:r>
-      <w:proofErr w:type="spellStart"/>
-      <w:r>
-        <w:rPr>
-          <w:rFonts w:hint="cs"/>
-          <w:rtl/>
-        </w:rPr>
-        <w:t>בהיוריסטיקת</w:t>
-      </w:r>
-      <w:proofErr w:type="spellEnd"/>
-      <w:r>
-        <w:rPr>
-          <w:rFonts w:hint="cs"/>
-          <w:rtl/>
-        </w:rPr>
-        <w:t xml:space="preserve"> ה- </w:t>
-      </w:r>
-      <w:r>
-        <w:t>LCS</w:t>
-      </w:r>
-      <w:r>
-        <w:rPr>
-          <w:rFonts w:hint="cs"/>
-          <w:rtl/>
-        </w:rPr>
-        <w:t xml:space="preserve"> </w:t>
-      </w:r>
-      <w:r>
-        <w:rPr>
-          <w:rFonts w:hint="cs"/>
-          <w:rtl/>
-        </w:rPr>
-        <w:t>ערך המדד ירד באופן עקבי החל</w:t>
-      </w:r>
-      <w:r>
-        <w:rPr>
-          <w:rFonts w:hint="cs"/>
-          <w:rtl/>
-        </w:rPr>
-        <w:t xml:space="preserve"> מהדור החמישי, </w:t>
-      </w:r>
-      <w:r>
-        <w:rPr>
-          <w:rFonts w:hint="cs"/>
-          <w:rtl/>
-        </w:rPr>
-        <w:t xml:space="preserve">בעוד </w:t>
-      </w:r>
-      <w:proofErr w:type="spellStart"/>
-      <w:r>
-        <w:rPr>
-          <w:rFonts w:hint="cs"/>
-          <w:rtl/>
-        </w:rPr>
-        <w:t>ש</w:t>
-      </w:r>
-      <w:r>
-        <w:rPr>
-          <w:rFonts w:hint="cs"/>
-          <w:rtl/>
-        </w:rPr>
-        <w:t>בהיוריסטיקת</w:t>
-      </w:r>
-      <w:proofErr w:type="spellEnd"/>
-      <w:r>
-        <w:rPr>
-          <w:rFonts w:hint="cs"/>
-          <w:rtl/>
-        </w:rPr>
-        <w:t xml:space="preserve"> ה- </w:t>
-      </w:r>
-      <w:r>
-        <w:t>DISTANCE</w:t>
-      </w:r>
-      <w:r>
-        <w:rPr>
-          <w:rFonts w:hint="cs"/>
-          <w:rtl/>
-        </w:rPr>
-        <w:t xml:space="preserve"> </w:t>
-      </w:r>
-      <w:r>
-        <w:rPr>
-          <w:rFonts w:hint="cs"/>
-          <w:rtl/>
-        </w:rPr>
-        <w:t>הירידה החלה כבר</w:t>
-      </w:r>
-      <w:r>
-        <w:rPr>
-          <w:rFonts w:hint="cs"/>
-          <w:rtl/>
-        </w:rPr>
-        <w:t xml:space="preserve"> מהדור הראשון</w:t>
-      </w:r>
-      <w:r>
-        <w:rPr>
-          <w:rFonts w:hint="cs"/>
-          <w:rtl/>
-        </w:rPr>
-        <w:t xml:space="preserve">, </w:t>
-      </w:r>
-      <w:r>
-        <w:rPr>
-          <w:rFonts w:hint="cs"/>
-          <w:rtl/>
-        </w:rPr>
-        <w:t xml:space="preserve">דבר המעיד על התכנסות לפרטים טובים יותר. הירידה הגדולה במקרה ה- </w:t>
-      </w:r>
-      <w:r>
-        <w:t>DISTANCE</w:t>
-      </w:r>
-      <w:r>
-        <w:rPr>
-          <w:rFonts w:hint="cs"/>
-          <w:rtl/>
-        </w:rPr>
-        <w:t xml:space="preserve"> לעומת ה- </w:t>
-      </w:r>
-      <w:r>
-        <w:t>LCS</w:t>
-      </w:r>
-      <w:r>
-        <w:rPr>
-          <w:rFonts w:hint="cs"/>
-          <w:rtl/>
-        </w:rPr>
-        <w:t xml:space="preserve"> </w:t>
-      </w:r>
-      <w:r>
-        <w:rPr>
-          <w:rFonts w:hint="cs"/>
-          <w:rtl/>
-        </w:rPr>
-        <w:t>תומכת</w:t>
-      </w:r>
-      <w:r>
-        <w:rPr>
-          <w:rFonts w:hint="cs"/>
-          <w:rtl/>
-        </w:rPr>
-        <w:t xml:space="preserve"> </w:t>
-      </w:r>
-      <w:r>
-        <w:rPr>
-          <w:rFonts w:hint="cs"/>
-          <w:rtl/>
-        </w:rPr>
-        <w:t>בהבחנה שצוינה</w:t>
-      </w:r>
-      <w:r>
-        <w:rPr>
-          <w:rFonts w:hint="cs"/>
-          <w:rtl/>
-        </w:rPr>
-        <w:t xml:space="preserve"> מקודם </w:t>
-      </w:r>
-      <w:r>
-        <w:rPr>
-          <w:rFonts w:hint="cs"/>
-          <w:rtl/>
-        </w:rPr>
-        <w:t>אודות יכולת</w:t>
-      </w:r>
-      <w:r>
-        <w:rPr>
-          <w:rFonts w:hint="cs"/>
-          <w:rtl/>
-        </w:rPr>
-        <w:t xml:space="preserve"> ה- </w:t>
-      </w:r>
-      <w:r>
-        <w:t>DISTANCE</w:t>
-      </w:r>
-      <w:r>
-        <w:rPr>
-          <w:rFonts w:hint="cs"/>
-          <w:rtl/>
-        </w:rPr>
-        <w:t xml:space="preserve"> לשפר גם את הפתרונות הגרועים (</w:t>
-      </w:r>
-      <w:r>
-        <w:rPr>
-          <w:rFonts w:hint="cs"/>
-          <w:rtl/>
-        </w:rPr>
-        <w:t>בין היתר</w:t>
-      </w:r>
-      <w:r>
-        <w:rPr>
-          <w:rFonts w:hint="cs"/>
-          <w:rtl/>
-        </w:rPr>
-        <w:t xml:space="preserve"> הפרט הכי גרוע) בצורה טובה יותר לעומת ה- </w:t>
-      </w:r>
-      <w:r>
-        <w:t>LCS</w:t>
-      </w:r>
-      <w:r>
-        <w:rPr>
-          <w:rFonts w:hint="cs"/>
-          <w:rtl/>
-        </w:rPr>
-        <w:t xml:space="preserve">. </w:t>
-      </w:r>
     </w:p>
     <w:p>
       <w:pPr>
@@ -8622,7 +8588,6 @@
       <w:pPr>
         <w:spacing w:line="360" w:lineRule="auto"/>
         <w:rPr>
-          <w:rFonts w:hint="cs"/>
           <w:rtl/>
         </w:rPr>
       </w:pPr>
@@ -8653,6 +8618,9 @@
         </w:rPr>
       </w:pPr>
       <w:r>
+        <w:rPr>
+          <w:noProof/>
+        </w:rPr>
         <w:lastRenderedPageBreak/>
         <w:drawing>
           <wp:inline distT="0" distB="0" distL="0" distR="0" wp14:anchorId="402B772E" wp14:editId="64F47788">
@@ -8724,6 +8692,7 @@
       <w:r>
         <w:rPr>
           <w:rFonts w:cs="Arial"/>
+          <w:noProof/>
           <w:rtl/>
         </w:rPr>
         <w:lastRenderedPageBreak/>
@@ -8768,7 +8737,6 @@
       <w:pPr>
         <w:spacing w:line="360" w:lineRule="auto"/>
         <w:rPr>
-          <w:rFonts w:hint="cs"/>
           <w:rtl/>
         </w:rPr>
       </w:pPr>
@@ -8801,6 +8769,7 @@
       <w:r>
         <w:rPr>
           <w:rFonts w:cs="Arial"/>
+          <w:noProof/>
           <w:rtl/>
         </w:rPr>
         <w:drawing>
@@ -8855,10 +8824,7 @@
         <w:t xml:space="preserve">השיטה שמבצעת בחירת הורים ע"י </w:t>
       </w:r>
       <w:r>
-        <w:t>Non-Deterministic</w:t>
-      </w:r>
-      <w:r>
-        <w:t xml:space="preserve"> Tournament</w:t>
+        <w:t>Non-Deterministic Tournament</w:t>
       </w:r>
       <w:r>
         <w:rPr>
@@ -8879,6 +8845,7 @@
       <w:r>
         <w:rPr>
           <w:rFonts w:cs="Arial"/>
+          <w:noProof/>
           <w:rtl/>
         </w:rPr>
         <w:drawing>
@@ -8954,6 +8921,7 @@
       <w:r>
         <w:rPr>
           <w:rFonts w:cs="Arial"/>
+          <w:noProof/>
           <w:rtl/>
         </w:rPr>
         <w:lastRenderedPageBreak/>
@@ -9030,6 +8998,7 @@
       <w:r>
         <w:rPr>
           <w:rFonts w:cs="Arial"/>
+          <w:noProof/>
           <w:rtl/>
         </w:rPr>
         <w:drawing>
@@ -9102,6 +9071,7 @@
       <w:r>
         <w:rPr>
           <w:rFonts w:cs="Arial"/>
+          <w:noProof/>
           <w:rtl/>
         </w:rPr>
         <w:drawing>
@@ -9153,6 +9123,7 @@
       <w:pPr>
         <w:spacing w:line="360" w:lineRule="auto"/>
         <w:rPr>
+          <w:rFonts w:ascii="Arial" w:hAnsi="Arial" w:cs="Arial"/>
           <w:rtl/>
         </w:rPr>
       </w:pPr>
@@ -9171,21 +9142,7 @@
           <w:rFonts w:hint="cs"/>
           <w:rtl/>
         </w:rPr>
-        <w:t xml:space="preserve"> נבחרו לפי ה</w:t>
-      </w:r>
-      <w:r>
-        <w:rPr>
-          <w:rFonts w:hint="cs"/>
-          <w:rtl/>
-        </w:rPr>
-        <w:t>קריטריונים של אחוז התכנסות גלובלי ומספר מינימלי של דורות</w:t>
-      </w:r>
-      <w:r>
-        <w:rPr>
-          <w:rFonts w:hint="cs"/>
-          <w:rtl/>
-        </w:rPr>
-        <w:t xml:space="preserve">. הקריטריונים הושגו ע"י מיצוע תוצאות של 100 הרצות. הערך של </w:t>
+        <w:t xml:space="preserve"> נבחרו לפי הקריטריונים של אחוז התכנסות גלובלי ומספר מינימלי של דורות. הקריטריונים הושגו ע"י מיצוע תוצאות של 100 הרצות. הערך של </w:t>
       </w:r>
       <w:r>
         <w:t>K</w:t>
@@ -9212,9 +9169,3154 @@
       <w:pPr>
         <w:spacing w:line="360" w:lineRule="auto"/>
         <w:rPr>
-          <w:rtl/>
-        </w:rPr>
-      </w:pPr>
+          <w:rFonts w:ascii="Arial" w:hAnsi="Arial" w:cs="Arial"/>
+          <w:rtl/>
+        </w:rPr>
+      </w:pPr>
+      <w:r>
+        <w:rPr>
+          <w:rFonts w:ascii="Arial" w:hAnsi="Arial" w:cs="Arial" w:hint="cs"/>
+          <w:rtl/>
+        </w:rPr>
+        <w:t xml:space="preserve">הגרפים הבאים מראים את השתנות כל אחד ממדדי הלחץ הגנטי והגיוון לאורך הדורות כתלות בשיטת בחירת ההורות: </w:t>
+      </w:r>
+    </w:p>
+    <w:p>
+      <w:pPr>
+        <w:spacing w:line="360" w:lineRule="auto"/>
+        <w:rPr>
+          <w:rtl/>
+        </w:rPr>
+      </w:pPr>
+      <w:r>
+        <w:rPr>
+          <w:rFonts w:hint="cs"/>
+          <w:noProof/>
+          <w:rtl/>
+          <w:lang w:val="he-IL"/>
+        </w:rPr>
+        <w:lastRenderedPageBreak/>
+        <w:drawing>
+          <wp:inline distT="0" distB="0" distL="0" distR="0" wp14:anchorId="18EC032D" wp14:editId="57CE1412">
+            <wp:extent cx="5274310" cy="3403600"/>
+            <wp:effectExtent l="0" t="0" r="0" b="0"/>
+            <wp:docPr id="2143949565" name="תמונה 1"/>
+            <wp:cNvGraphicFramePr>
+              <a:graphicFrameLocks xmlns:a="http://schemas.openxmlformats.org/drawingml/2006/main" noChangeAspect="1"/>
+            </wp:cNvGraphicFramePr>
+            <a:graphic xmlns:a="http://schemas.openxmlformats.org/drawingml/2006/main">
+              <a:graphicData uri="http://schemas.openxmlformats.org/drawingml/2006/picture">
+                <pic:pic xmlns:pic="http://schemas.openxmlformats.org/drawingml/2006/picture">
+                  <pic:nvPicPr>
+                    <pic:cNvPr id="2143949565" name="תמונה 2143949565"/>
+                    <pic:cNvPicPr/>
+                  </pic:nvPicPr>
+                  <pic:blipFill>
+                    <a:blip r:embed="rId56">
+                      <a:extLst>
+                        <a:ext uri="{28A0092B-C50C-407E-A947-70E740481C1C}">
+                          <a14:useLocalDpi xmlns:a14="http://schemas.microsoft.com/office/drawing/2010/main" val="0"/>
+                        </a:ext>
+                      </a:extLst>
+                    </a:blip>
+                    <a:stretch>
+                      <a:fillRect/>
+                    </a:stretch>
+                  </pic:blipFill>
+                  <pic:spPr>
+                    <a:xfrm>
+                      <a:off x="0" y="0"/>
+                      <a:ext cx="5274310" cy="3403600"/>
+                    </a:xfrm>
+                    <a:prstGeom prst="rect">
+                      <a:avLst/>
+                    </a:prstGeom>
+                  </pic:spPr>
+                </pic:pic>
+              </a:graphicData>
+            </a:graphic>
+          </wp:inline>
+        </w:drawing>
+      </w:r>
+    </w:p>
+    <w:p>
+      <w:pPr>
+        <w:spacing w:line="360" w:lineRule="auto"/>
+        <w:rPr>
+          <w:rtl/>
+        </w:rPr>
+      </w:pPr>
+      <w:r>
+        <w:rPr>
+          <w:rFonts w:cs="Arial" w:hint="cs"/>
+          <w:rtl/>
+        </w:rPr>
+        <w:t xml:space="preserve">מדד </w:t>
+      </w:r>
+      <w:r>
+        <w:rPr>
+          <w:rFonts w:cs="Arial"/>
+          <w:b/>
+          <w:bCs/>
+        </w:rPr>
+        <w:t>Fitness Variance</w:t>
+      </w:r>
+      <w:r>
+        <w:rPr>
+          <w:rFonts w:cs="Arial" w:hint="cs"/>
+          <w:rtl/>
+        </w:rPr>
+        <w:t xml:space="preserve">: </w:t>
+      </w:r>
+      <w:r>
+        <w:rPr>
+          <w:rFonts w:cs="Arial" w:hint="cs"/>
+          <w:rtl/>
+        </w:rPr>
+        <w:t>שיטת</w:t>
+      </w:r>
+      <w:r>
+        <w:rPr>
+          <w:rFonts w:cs="Arial"/>
+          <w:rtl/>
+        </w:rPr>
+        <w:t xml:space="preserve"> </w:t>
+      </w:r>
+      <w:r>
+        <w:rPr>
+          <w:rFonts w:hint="cs"/>
+          <w:rtl/>
+        </w:rPr>
+        <w:t>ה- "טורניר דטרמיניסטי"</w:t>
+      </w:r>
+      <w:r>
+        <w:rPr>
+          <w:rFonts w:cs="Arial"/>
+          <w:rtl/>
+        </w:rPr>
+        <w:t xml:space="preserve"> </w:t>
+      </w:r>
+      <w:r>
+        <w:rPr>
+          <w:rFonts w:cs="Arial" w:hint="cs"/>
+          <w:rtl/>
+        </w:rPr>
+        <w:t>יוצרת</w:t>
+      </w:r>
+      <w:r>
+        <w:rPr>
+          <w:rFonts w:cs="Arial"/>
+          <w:rtl/>
+        </w:rPr>
+        <w:t xml:space="preserve"> </w:t>
+      </w:r>
+      <w:r>
+        <w:rPr>
+          <w:rFonts w:cs="Arial" w:hint="cs"/>
+          <w:rtl/>
+        </w:rPr>
+        <w:t>את</w:t>
+      </w:r>
+      <w:r>
+        <w:rPr>
+          <w:rFonts w:cs="Arial"/>
+          <w:rtl/>
+        </w:rPr>
+        <w:t xml:space="preserve"> </w:t>
+      </w:r>
+      <w:r>
+        <w:rPr>
+          <w:rFonts w:cs="Arial" w:hint="cs"/>
+          <w:rtl/>
+        </w:rPr>
+        <w:t>הלחץ</w:t>
+      </w:r>
+      <w:r>
+        <w:rPr>
+          <w:rFonts w:cs="Arial"/>
+          <w:rtl/>
+        </w:rPr>
+        <w:t xml:space="preserve"> </w:t>
+      </w:r>
+      <w:r>
+        <w:rPr>
+          <w:rFonts w:cs="Arial" w:hint="cs"/>
+          <w:rtl/>
+        </w:rPr>
+        <w:t>החזק</w:t>
+      </w:r>
+      <w:r>
+        <w:rPr>
+          <w:rFonts w:cs="Arial"/>
+          <w:rtl/>
+        </w:rPr>
+        <w:t xml:space="preserve"> </w:t>
+      </w:r>
+      <w:r>
+        <w:rPr>
+          <w:rFonts w:cs="Arial" w:hint="cs"/>
+          <w:rtl/>
+        </w:rPr>
+        <w:t>ביותר</w:t>
+      </w:r>
+      <w:r>
+        <w:rPr>
+          <w:rFonts w:cs="Arial"/>
+          <w:rtl/>
+        </w:rPr>
+        <w:t xml:space="preserve">, </w:t>
+      </w:r>
+      <w:r>
+        <w:rPr>
+          <w:rFonts w:cs="Arial" w:hint="cs"/>
+          <w:rtl/>
+        </w:rPr>
+        <w:t>כפי</w:t>
+      </w:r>
+      <w:r>
+        <w:rPr>
+          <w:rFonts w:cs="Arial"/>
+          <w:rtl/>
+        </w:rPr>
+        <w:t xml:space="preserve"> </w:t>
+      </w:r>
+      <w:r>
+        <w:rPr>
+          <w:rFonts w:cs="Arial" w:hint="cs"/>
+          <w:rtl/>
+        </w:rPr>
+        <w:t>שניתן</w:t>
+      </w:r>
+      <w:r>
+        <w:rPr>
+          <w:rFonts w:cs="Arial"/>
+          <w:rtl/>
+        </w:rPr>
+        <w:t xml:space="preserve"> </w:t>
+      </w:r>
+      <w:r>
+        <w:rPr>
+          <w:rFonts w:cs="Arial" w:hint="cs"/>
+          <w:rtl/>
+        </w:rPr>
+        <w:t>לראות</w:t>
+      </w:r>
+      <w:r>
+        <w:rPr>
+          <w:rFonts w:cs="Arial"/>
+          <w:rtl/>
+        </w:rPr>
+        <w:t xml:space="preserve"> </w:t>
+      </w:r>
+      <w:r>
+        <w:rPr>
+          <w:rFonts w:cs="Arial" w:hint="cs"/>
+          <w:rtl/>
+        </w:rPr>
+        <w:t>מהשונות</w:t>
+      </w:r>
+      <w:r>
+        <w:rPr>
+          <w:rFonts w:cs="Arial"/>
+          <w:rtl/>
+        </w:rPr>
+        <w:t xml:space="preserve"> </w:t>
+      </w:r>
+      <w:r>
+        <w:rPr>
+          <w:rFonts w:cs="Arial" w:hint="cs"/>
+          <w:rtl/>
+        </w:rPr>
+        <w:t>הגבוהה</w:t>
+      </w:r>
+      <w:r>
+        <w:rPr>
+          <w:rFonts w:cs="Arial" w:hint="cs"/>
+          <w:rtl/>
+        </w:rPr>
+        <w:t>,</w:t>
+      </w:r>
+      <w:r>
+        <w:rPr>
+          <w:rFonts w:cs="Arial"/>
+          <w:rtl/>
+        </w:rPr>
+        <w:t xml:space="preserve"> </w:t>
+      </w:r>
+      <w:r>
+        <w:rPr>
+          <w:rFonts w:cs="Arial" w:hint="cs"/>
+          <w:rtl/>
+        </w:rPr>
+        <w:t xml:space="preserve">וזאת </w:t>
+      </w:r>
+      <w:r>
+        <w:rPr>
+          <w:rFonts w:cs="Arial" w:hint="cs"/>
+          <w:rtl/>
+        </w:rPr>
+        <w:t>תוצאה</w:t>
+      </w:r>
+      <w:r>
+        <w:rPr>
+          <w:rFonts w:cs="Arial"/>
+          <w:rtl/>
+        </w:rPr>
+        <w:t xml:space="preserve"> </w:t>
+      </w:r>
+      <w:r>
+        <w:rPr>
+          <w:rFonts w:cs="Arial" w:hint="cs"/>
+          <w:rtl/>
+        </w:rPr>
+        <w:t>של</w:t>
+      </w:r>
+      <w:r>
+        <w:rPr>
+          <w:rFonts w:cs="Arial"/>
+          <w:rtl/>
+        </w:rPr>
+        <w:t xml:space="preserve"> </w:t>
+      </w:r>
+      <w:r>
+        <w:rPr>
+          <w:rFonts w:cs="Arial" w:hint="cs"/>
+          <w:rtl/>
+        </w:rPr>
+        <w:t>בחירה</w:t>
+      </w:r>
+      <w:r>
+        <w:rPr>
+          <w:rFonts w:cs="Arial"/>
+          <w:rtl/>
+        </w:rPr>
+        <w:t xml:space="preserve"> </w:t>
+      </w:r>
+      <w:r>
+        <w:rPr>
+          <w:rFonts w:cs="Arial" w:hint="cs"/>
+          <w:rtl/>
+        </w:rPr>
+        <w:t>תמידית</w:t>
+      </w:r>
+      <w:r>
+        <w:rPr>
+          <w:rFonts w:cs="Arial"/>
+          <w:rtl/>
+        </w:rPr>
+        <w:t xml:space="preserve"> </w:t>
+      </w:r>
+      <w:r>
+        <w:rPr>
+          <w:rFonts w:cs="Arial" w:hint="cs"/>
+          <w:rtl/>
+        </w:rPr>
+        <w:t>בפרטים</w:t>
+      </w:r>
+      <w:r>
+        <w:rPr>
+          <w:rFonts w:cs="Arial"/>
+          <w:rtl/>
+        </w:rPr>
+        <w:t xml:space="preserve"> </w:t>
+      </w:r>
+      <w:r>
+        <w:rPr>
+          <w:rFonts w:cs="Arial" w:hint="cs"/>
+          <w:rtl/>
+        </w:rPr>
+        <w:t>הטובים</w:t>
+      </w:r>
+      <w:r>
+        <w:rPr>
+          <w:rFonts w:cs="Arial"/>
+          <w:rtl/>
+        </w:rPr>
+        <w:t xml:space="preserve"> </w:t>
+      </w:r>
+      <w:r>
+        <w:rPr>
+          <w:rFonts w:cs="Arial" w:hint="cs"/>
+          <w:rtl/>
+        </w:rPr>
+        <w:t>ביותר</w:t>
+      </w:r>
+      <w:r>
+        <w:rPr>
+          <w:rFonts w:cs="Arial"/>
+          <w:rtl/>
+        </w:rPr>
+        <w:t xml:space="preserve">, </w:t>
+      </w:r>
+      <w:r>
+        <w:rPr>
+          <w:rFonts w:cs="Arial" w:hint="cs"/>
+          <w:rtl/>
+        </w:rPr>
+        <w:t>מה</w:t>
+      </w:r>
+      <w:r>
+        <w:rPr>
+          <w:rFonts w:cs="Arial"/>
+          <w:rtl/>
+        </w:rPr>
+        <w:t xml:space="preserve"> </w:t>
+      </w:r>
+      <w:r>
+        <w:rPr>
+          <w:rFonts w:cs="Arial" w:hint="cs"/>
+          <w:rtl/>
+        </w:rPr>
+        <w:t>שמוביל</w:t>
+      </w:r>
+      <w:r>
+        <w:rPr>
+          <w:rFonts w:cs="Arial"/>
+          <w:rtl/>
+        </w:rPr>
+        <w:t xml:space="preserve"> </w:t>
+      </w:r>
+      <w:r>
+        <w:rPr>
+          <w:rFonts w:cs="Arial" w:hint="cs"/>
+          <w:rtl/>
+        </w:rPr>
+        <w:t>ל</w:t>
+      </w:r>
+      <w:r>
+        <w:rPr>
+          <w:rFonts w:cs="Arial" w:hint="cs"/>
+          <w:rtl/>
+        </w:rPr>
+        <w:t xml:space="preserve">התכנסות </w:t>
+      </w:r>
+      <w:r>
+        <w:rPr>
+          <w:rFonts w:cs="Arial" w:hint="cs"/>
+          <w:rtl/>
+        </w:rPr>
+        <w:t>מהירה</w:t>
+      </w:r>
+      <w:r>
+        <w:rPr>
+          <w:rFonts w:cs="Arial"/>
+          <w:rtl/>
+        </w:rPr>
+        <w:t xml:space="preserve"> </w:t>
+      </w:r>
+      <w:r>
+        <w:rPr>
+          <w:rFonts w:cs="Arial" w:hint="cs"/>
+          <w:rtl/>
+        </w:rPr>
+        <w:t>אך</w:t>
+      </w:r>
+      <w:r>
+        <w:rPr>
+          <w:rFonts w:cs="Arial"/>
+          <w:rtl/>
+        </w:rPr>
+        <w:t xml:space="preserve"> </w:t>
+      </w:r>
+      <w:r>
+        <w:rPr>
+          <w:rFonts w:cs="Arial" w:hint="cs"/>
+          <w:rtl/>
+        </w:rPr>
+        <w:t>גם</w:t>
+      </w:r>
+      <w:r>
+        <w:rPr>
+          <w:rFonts w:cs="Arial"/>
+          <w:rtl/>
+        </w:rPr>
+        <w:t xml:space="preserve"> </w:t>
+      </w:r>
+      <w:r>
+        <w:rPr>
+          <w:rFonts w:cs="Arial" w:hint="cs"/>
+          <w:rtl/>
+        </w:rPr>
+        <w:t>לסיכון</w:t>
+      </w:r>
+      <w:r>
+        <w:rPr>
+          <w:rFonts w:cs="Arial"/>
+          <w:rtl/>
+        </w:rPr>
+        <w:t xml:space="preserve"> </w:t>
+      </w:r>
+      <w:r>
+        <w:rPr>
+          <w:rFonts w:cs="Arial" w:hint="cs"/>
+          <w:rtl/>
+        </w:rPr>
+        <w:t>להיתקע</w:t>
+      </w:r>
+      <w:r>
+        <w:rPr>
+          <w:rFonts w:cs="Arial"/>
+          <w:rtl/>
+        </w:rPr>
+        <w:t xml:space="preserve"> </w:t>
+      </w:r>
+      <w:r>
+        <w:rPr>
+          <w:rFonts w:cs="Arial" w:hint="cs"/>
+          <w:rtl/>
+        </w:rPr>
+        <w:t>במינימום</w:t>
+      </w:r>
+      <w:r>
+        <w:rPr>
+          <w:rFonts w:cs="Arial"/>
+          <w:rtl/>
+        </w:rPr>
+        <w:t xml:space="preserve"> </w:t>
+      </w:r>
+      <w:r>
+        <w:rPr>
+          <w:rFonts w:cs="Arial" w:hint="cs"/>
+          <w:rtl/>
+        </w:rPr>
+        <w:t>מקומי</w:t>
+      </w:r>
+      <w:r>
+        <w:rPr>
+          <w:rFonts w:cs="Arial"/>
+          <w:rtl/>
+        </w:rPr>
+        <w:t xml:space="preserve">. </w:t>
+      </w:r>
+      <w:r>
+        <w:rPr>
+          <w:rFonts w:cs="Arial" w:hint="cs"/>
+          <w:rtl/>
+        </w:rPr>
+        <w:t>שיטת</w:t>
+      </w:r>
+      <w:r>
+        <w:rPr>
+          <w:rFonts w:cs="Arial"/>
+          <w:rtl/>
+        </w:rPr>
+        <w:t xml:space="preserve"> </w:t>
+      </w:r>
+      <w:r>
+        <w:rPr>
+          <w:rFonts w:hint="cs"/>
+          <w:rtl/>
+        </w:rPr>
+        <w:t xml:space="preserve">ה- "טורניר לא דטרמיניסטי" </w:t>
+      </w:r>
+      <w:r>
+        <w:rPr>
+          <w:rFonts w:cs="Arial" w:hint="cs"/>
+          <w:rtl/>
+        </w:rPr>
+        <w:t>שומרת</w:t>
+      </w:r>
+      <w:r>
+        <w:rPr>
+          <w:rFonts w:cs="Arial"/>
+          <w:rtl/>
+        </w:rPr>
+        <w:t xml:space="preserve"> </w:t>
+      </w:r>
+      <w:r>
+        <w:rPr>
+          <w:rFonts w:cs="Arial" w:hint="cs"/>
+          <w:rtl/>
+        </w:rPr>
+        <w:t>על</w:t>
+      </w:r>
+      <w:r>
+        <w:rPr>
+          <w:rFonts w:cs="Arial"/>
+          <w:rtl/>
+        </w:rPr>
+        <w:t xml:space="preserve"> </w:t>
+      </w:r>
+      <w:r>
+        <w:rPr>
+          <w:rFonts w:cs="Arial" w:hint="cs"/>
+          <w:rtl/>
+        </w:rPr>
+        <w:t>לחץ</w:t>
+      </w:r>
+      <w:r>
+        <w:rPr>
+          <w:rFonts w:cs="Arial"/>
+          <w:rtl/>
+        </w:rPr>
+        <w:t xml:space="preserve"> </w:t>
+      </w:r>
+      <w:r>
+        <w:rPr>
+          <w:rFonts w:cs="Arial" w:hint="cs"/>
+          <w:rtl/>
+        </w:rPr>
+        <w:t>גנטי</w:t>
+      </w:r>
+      <w:r>
+        <w:rPr>
+          <w:rFonts w:cs="Arial"/>
+          <w:rtl/>
+        </w:rPr>
+        <w:t xml:space="preserve"> </w:t>
+      </w:r>
+      <w:r>
+        <w:rPr>
+          <w:rFonts w:cs="Arial" w:hint="cs"/>
+          <w:rtl/>
+        </w:rPr>
+        <w:t>גבוה</w:t>
+      </w:r>
+      <w:r>
+        <w:rPr>
+          <w:rFonts w:cs="Arial" w:hint="cs"/>
+          <w:rtl/>
+        </w:rPr>
+        <w:t xml:space="preserve"> גם כן</w:t>
+      </w:r>
+      <w:r>
+        <w:rPr>
+          <w:rFonts w:cs="Arial"/>
+          <w:rtl/>
+        </w:rPr>
+        <w:t xml:space="preserve">, </w:t>
+      </w:r>
+      <w:r>
+        <w:rPr>
+          <w:rFonts w:cs="Arial" w:hint="cs"/>
+          <w:rtl/>
+        </w:rPr>
+        <w:t>אך</w:t>
+      </w:r>
+      <w:r>
+        <w:rPr>
+          <w:rFonts w:cs="Arial"/>
+          <w:rtl/>
+        </w:rPr>
+        <w:t xml:space="preserve"> </w:t>
+      </w:r>
+      <w:r>
+        <w:rPr>
+          <w:rFonts w:cs="Arial" w:hint="cs"/>
+          <w:rtl/>
+        </w:rPr>
+        <w:t>באופן</w:t>
+      </w:r>
+      <w:r>
+        <w:rPr>
+          <w:rFonts w:cs="Arial"/>
+          <w:rtl/>
+        </w:rPr>
+        <w:t xml:space="preserve"> </w:t>
+      </w:r>
+      <w:r>
+        <w:rPr>
+          <w:rFonts w:cs="Arial" w:hint="cs"/>
+          <w:rtl/>
+        </w:rPr>
+        <w:t>מעט</w:t>
+      </w:r>
+      <w:r>
+        <w:rPr>
+          <w:rFonts w:cs="Arial"/>
+          <w:rtl/>
+        </w:rPr>
+        <w:t xml:space="preserve"> </w:t>
+      </w:r>
+      <w:r>
+        <w:rPr>
+          <w:rFonts w:cs="Arial" w:hint="cs"/>
+          <w:rtl/>
+        </w:rPr>
+        <w:t>מרוכך</w:t>
+      </w:r>
+      <w:r>
+        <w:rPr>
+          <w:rFonts w:cs="Arial" w:hint="cs"/>
+          <w:rtl/>
+        </w:rPr>
+        <w:t xml:space="preserve">, כנראה בשל </w:t>
+      </w:r>
+      <w:r>
+        <w:rPr>
+          <w:rFonts w:cs="Arial" w:hint="cs"/>
+          <w:rtl/>
+        </w:rPr>
+        <w:t>אלמנט</w:t>
+      </w:r>
+      <w:r>
+        <w:rPr>
+          <w:rFonts w:cs="Arial"/>
+          <w:rtl/>
+        </w:rPr>
+        <w:t xml:space="preserve"> </w:t>
+      </w:r>
+      <w:r>
+        <w:rPr>
+          <w:rFonts w:cs="Arial" w:hint="cs"/>
+          <w:rtl/>
+        </w:rPr>
+        <w:t>הרנדומליות</w:t>
+      </w:r>
+      <w:r>
+        <w:rPr>
+          <w:rFonts w:cs="Arial"/>
+          <w:rtl/>
+        </w:rPr>
+        <w:t xml:space="preserve"> </w:t>
+      </w:r>
+      <w:r>
+        <w:rPr>
+          <w:rFonts w:cs="Arial" w:hint="cs"/>
+          <w:rtl/>
+        </w:rPr>
+        <w:t>שבה</w:t>
+      </w:r>
+      <w:r>
+        <w:rPr>
+          <w:rFonts w:cs="Arial"/>
+          <w:rtl/>
+        </w:rPr>
+        <w:t xml:space="preserve">, </w:t>
+      </w:r>
+      <w:r>
+        <w:rPr>
+          <w:rFonts w:cs="Arial" w:hint="cs"/>
+          <w:rtl/>
+        </w:rPr>
+        <w:t>שמאפשר</w:t>
+      </w:r>
+      <w:r>
+        <w:rPr>
+          <w:rFonts w:cs="Arial"/>
+          <w:rtl/>
+        </w:rPr>
+        <w:t xml:space="preserve"> </w:t>
+      </w:r>
+      <w:r>
+        <w:rPr>
+          <w:rFonts w:cs="Arial" w:hint="cs"/>
+          <w:rtl/>
+        </w:rPr>
+        <w:t>לפרטים</w:t>
+      </w:r>
+      <w:r>
+        <w:rPr>
+          <w:rFonts w:cs="Arial"/>
+          <w:rtl/>
+        </w:rPr>
+        <w:t xml:space="preserve"> </w:t>
+      </w:r>
+      <w:r>
+        <w:rPr>
+          <w:rFonts w:cs="Arial" w:hint="cs"/>
+          <w:rtl/>
+        </w:rPr>
+        <w:t>פחות</w:t>
+      </w:r>
+      <w:r>
+        <w:rPr>
+          <w:rFonts w:cs="Arial"/>
+          <w:rtl/>
+        </w:rPr>
+        <w:t xml:space="preserve"> </w:t>
+      </w:r>
+      <w:r>
+        <w:rPr>
+          <w:rFonts w:cs="Arial" w:hint="cs"/>
+          <w:rtl/>
+        </w:rPr>
+        <w:t>טובים</w:t>
+      </w:r>
+      <w:r>
+        <w:rPr>
+          <w:rFonts w:cs="Arial"/>
+          <w:rtl/>
+        </w:rPr>
+        <w:t xml:space="preserve"> </w:t>
+      </w:r>
+      <w:r>
+        <w:rPr>
+          <w:rFonts w:cs="Arial" w:hint="cs"/>
+          <w:rtl/>
+        </w:rPr>
+        <w:t>להיבחר</w:t>
+      </w:r>
+      <w:r>
+        <w:rPr>
+          <w:rFonts w:cs="Arial"/>
+          <w:rtl/>
+        </w:rPr>
+        <w:t xml:space="preserve"> </w:t>
+      </w:r>
+      <w:r>
+        <w:rPr>
+          <w:rFonts w:cs="Arial" w:hint="cs"/>
+          <w:rtl/>
+        </w:rPr>
+        <w:t>מדי</w:t>
+      </w:r>
+      <w:r>
+        <w:rPr>
+          <w:rFonts w:cs="Arial"/>
+          <w:rtl/>
+        </w:rPr>
+        <w:t xml:space="preserve"> </w:t>
+      </w:r>
+      <w:r>
+        <w:rPr>
+          <w:rFonts w:cs="Arial" w:hint="cs"/>
+          <w:rtl/>
+        </w:rPr>
+        <w:t>פעם</w:t>
+      </w:r>
+      <w:r>
+        <w:rPr>
+          <w:rFonts w:cs="Arial"/>
+          <w:rtl/>
+        </w:rPr>
+        <w:t xml:space="preserve">. </w:t>
+      </w:r>
+      <w:r>
+        <w:rPr>
+          <w:rFonts w:cs="Arial" w:hint="cs"/>
+          <w:rtl/>
+        </w:rPr>
+        <w:t>מנגד</w:t>
+      </w:r>
+      <w:r>
+        <w:rPr>
+          <w:rFonts w:cs="Arial"/>
+          <w:rtl/>
+        </w:rPr>
+        <w:t xml:space="preserve">, </w:t>
+      </w:r>
+      <w:r>
+        <w:rPr>
+          <w:rFonts w:cs="Arial" w:hint="cs"/>
+          <w:rtl/>
+        </w:rPr>
+        <w:t>שיטות</w:t>
+      </w:r>
+      <w:r>
+        <w:rPr>
+          <w:rFonts w:cs="Arial"/>
+          <w:rtl/>
+        </w:rPr>
+        <w:t xml:space="preserve"> </w:t>
+      </w:r>
+      <w:r>
+        <w:t>RWS</w:t>
+      </w:r>
+      <w:r>
+        <w:rPr>
+          <w:rFonts w:cs="Arial"/>
+          <w:rtl/>
+        </w:rPr>
+        <w:t xml:space="preserve"> </w:t>
+      </w:r>
+      <w:r>
+        <w:rPr>
+          <w:rFonts w:cs="Arial" w:hint="cs"/>
+          <w:rtl/>
+        </w:rPr>
+        <w:t>ו</w:t>
+      </w:r>
+      <w:r>
+        <w:rPr>
+          <w:rFonts w:cs="Arial"/>
+          <w:rtl/>
+        </w:rPr>
+        <w:t>-</w:t>
+      </w:r>
+      <w:r>
+        <w:t>SUS</w:t>
+      </w:r>
+      <w:r>
+        <w:rPr>
+          <w:rFonts w:cs="Arial"/>
+          <w:rtl/>
+        </w:rPr>
+        <w:t xml:space="preserve"> </w:t>
+      </w:r>
+      <w:r>
+        <w:rPr>
+          <w:rFonts w:cs="Arial" w:hint="cs"/>
+          <w:rtl/>
+        </w:rPr>
+        <w:t>מציגות</w:t>
+      </w:r>
+      <w:r>
+        <w:rPr>
+          <w:rFonts w:cs="Arial"/>
+          <w:rtl/>
+        </w:rPr>
+        <w:t xml:space="preserve"> </w:t>
+      </w:r>
+      <w:r>
+        <w:rPr>
+          <w:rFonts w:cs="Arial" w:hint="cs"/>
+          <w:rtl/>
+        </w:rPr>
+        <w:t>שונות</w:t>
+      </w:r>
+      <w:r>
+        <w:rPr>
+          <w:rFonts w:cs="Arial"/>
+          <w:rtl/>
+        </w:rPr>
+        <w:t xml:space="preserve"> </w:t>
+      </w:r>
+      <w:r>
+        <w:rPr>
+          <w:rFonts w:cs="Arial" w:hint="cs"/>
+          <w:rtl/>
+        </w:rPr>
+        <w:t>נמוכה</w:t>
+      </w:r>
+      <w:r>
+        <w:rPr>
+          <w:rFonts w:cs="Arial"/>
+          <w:rtl/>
+        </w:rPr>
+        <w:t xml:space="preserve"> </w:t>
+      </w:r>
+      <w:r>
+        <w:rPr>
+          <w:rFonts w:cs="Arial" w:hint="cs"/>
+          <w:rtl/>
+        </w:rPr>
+        <w:t>יותר</w:t>
+      </w:r>
+      <w:r>
+        <w:rPr>
+          <w:rFonts w:cs="Arial"/>
+          <w:rtl/>
+        </w:rPr>
+        <w:t xml:space="preserve">, </w:t>
+      </w:r>
+      <w:r>
+        <w:rPr>
+          <w:rFonts w:cs="Arial" w:hint="cs"/>
+          <w:rtl/>
+        </w:rPr>
+        <w:t>כלומר</w:t>
+      </w:r>
+      <w:r>
+        <w:rPr>
+          <w:rFonts w:cs="Arial"/>
+          <w:rtl/>
+        </w:rPr>
+        <w:t xml:space="preserve"> </w:t>
+      </w:r>
+      <w:r>
+        <w:rPr>
+          <w:rFonts w:cs="Arial" w:hint="cs"/>
+          <w:rtl/>
+        </w:rPr>
+        <w:t>לחץ</w:t>
+      </w:r>
+      <w:r>
+        <w:rPr>
+          <w:rFonts w:cs="Arial"/>
+          <w:rtl/>
+        </w:rPr>
+        <w:t xml:space="preserve"> </w:t>
+      </w:r>
+      <w:r>
+        <w:rPr>
+          <w:rFonts w:cs="Arial" w:hint="cs"/>
+          <w:rtl/>
+        </w:rPr>
+        <w:t>גנטי</w:t>
+      </w:r>
+      <w:r>
+        <w:rPr>
+          <w:rFonts w:cs="Arial"/>
+          <w:rtl/>
+        </w:rPr>
+        <w:t xml:space="preserve"> </w:t>
+      </w:r>
+      <w:r>
+        <w:rPr>
+          <w:rFonts w:cs="Arial" w:hint="cs"/>
+          <w:rtl/>
+        </w:rPr>
+        <w:t>חלש</w:t>
+      </w:r>
+      <w:r>
+        <w:rPr>
+          <w:rFonts w:cs="Arial"/>
+          <w:rtl/>
+        </w:rPr>
+        <w:t xml:space="preserve"> </w:t>
+      </w:r>
+      <w:r>
+        <w:rPr>
+          <w:rFonts w:cs="Arial" w:hint="cs"/>
+          <w:rtl/>
+        </w:rPr>
+        <w:t>יותר משל השיטה ההתחלתית (שבחרנו לקרוא לה "</w:t>
+      </w:r>
+      <w:r>
+        <w:rPr>
+          <w:rFonts w:cs="Arial"/>
+        </w:rPr>
+        <w:t>Top Half Uniform</w:t>
+      </w:r>
+      <w:r>
+        <w:rPr>
+          <w:rFonts w:cs="Arial" w:hint="cs"/>
+          <w:rtl/>
+        </w:rPr>
+        <w:t>")</w:t>
+      </w:r>
+      <w:r>
+        <w:rPr>
+          <w:rFonts w:cs="Arial"/>
+          <w:rtl/>
+        </w:rPr>
+        <w:t xml:space="preserve">, </w:t>
+      </w:r>
+      <w:r>
+        <w:rPr>
+          <w:rFonts w:cs="Arial" w:hint="cs"/>
+          <w:rtl/>
+        </w:rPr>
+        <w:t>המאפשר</w:t>
+      </w:r>
+      <w:r>
+        <w:rPr>
+          <w:rFonts w:cs="Arial"/>
+          <w:rtl/>
+        </w:rPr>
+        <w:t xml:space="preserve"> </w:t>
+      </w:r>
+      <w:r>
+        <w:rPr>
+          <w:rFonts w:cs="Arial" w:hint="cs"/>
+          <w:rtl/>
+        </w:rPr>
+        <w:t>שמירה</w:t>
+      </w:r>
+      <w:r>
+        <w:rPr>
+          <w:rFonts w:cs="Arial"/>
+          <w:rtl/>
+        </w:rPr>
+        <w:t xml:space="preserve"> </w:t>
+      </w:r>
+      <w:r>
+        <w:rPr>
+          <w:rFonts w:cs="Arial" w:hint="cs"/>
+          <w:rtl/>
+        </w:rPr>
+        <w:t>על</w:t>
+      </w:r>
+      <w:r>
+        <w:rPr>
+          <w:rFonts w:cs="Arial"/>
+          <w:rtl/>
+        </w:rPr>
+        <w:t xml:space="preserve"> </w:t>
+      </w:r>
+      <w:r>
+        <w:rPr>
+          <w:rFonts w:cs="Arial" w:hint="cs"/>
+          <w:rtl/>
+        </w:rPr>
+        <w:t>גיוון</w:t>
+      </w:r>
+      <w:r>
+        <w:rPr>
+          <w:rFonts w:cs="Arial"/>
+          <w:rtl/>
+        </w:rPr>
+        <w:t xml:space="preserve"> </w:t>
+      </w:r>
+      <w:r>
+        <w:rPr>
+          <w:rFonts w:cs="Arial" w:hint="cs"/>
+          <w:rtl/>
+        </w:rPr>
+        <w:t>באוכלוסייה</w:t>
+      </w:r>
+      <w:r>
+        <w:rPr>
+          <w:rFonts w:cs="Arial"/>
+          <w:rtl/>
+        </w:rPr>
+        <w:t xml:space="preserve"> </w:t>
+      </w:r>
+      <w:r>
+        <w:rPr>
+          <w:rFonts w:cs="Arial" w:hint="cs"/>
+          <w:rtl/>
+        </w:rPr>
+        <w:t>לאורך</w:t>
+      </w:r>
+      <w:r>
+        <w:rPr>
+          <w:rFonts w:cs="Arial"/>
+          <w:rtl/>
+        </w:rPr>
+        <w:t xml:space="preserve"> </w:t>
+      </w:r>
+      <w:r>
+        <w:rPr>
+          <w:rFonts w:cs="Arial" w:hint="cs"/>
+          <w:rtl/>
+        </w:rPr>
+        <w:t>זמן</w:t>
+      </w:r>
+      <w:r>
+        <w:rPr>
+          <w:rFonts w:cs="Arial"/>
+          <w:rtl/>
+        </w:rPr>
+        <w:t xml:space="preserve"> </w:t>
+      </w:r>
+      <w:r>
+        <w:rPr>
+          <w:rFonts w:cs="Arial" w:hint="cs"/>
+          <w:rtl/>
+        </w:rPr>
+        <w:t>ועידוד</w:t>
+      </w:r>
+      <w:r>
+        <w:rPr>
+          <w:rFonts w:cs="Arial"/>
+          <w:rtl/>
+        </w:rPr>
+        <w:t xml:space="preserve"> </w:t>
+      </w:r>
+      <w:r>
+        <w:rPr>
+          <w:rFonts w:cs="Arial" w:hint="cs"/>
+          <w:rtl/>
+        </w:rPr>
+        <w:t>של</w:t>
+      </w:r>
+      <w:r>
+        <w:rPr>
+          <w:rFonts w:cs="Arial"/>
+          <w:rtl/>
+        </w:rPr>
+        <w:t xml:space="preserve"> </w:t>
+      </w:r>
+      <w:r>
+        <w:t>E</w:t>
+      </w:r>
+      <w:r>
+        <w:t>xploration</w:t>
+      </w:r>
+      <w:r>
+        <w:rPr>
+          <w:rFonts w:cs="Arial"/>
+          <w:rtl/>
+        </w:rPr>
+        <w:t xml:space="preserve"> </w:t>
+      </w:r>
+      <w:r>
+        <w:rPr>
+          <w:rFonts w:cs="Arial" w:hint="cs"/>
+          <w:rtl/>
+        </w:rPr>
+        <w:t>על</w:t>
+      </w:r>
+      <w:r>
+        <w:rPr>
+          <w:rFonts w:cs="Arial"/>
+          <w:rtl/>
+        </w:rPr>
+        <w:t xml:space="preserve"> </w:t>
+      </w:r>
+      <w:r>
+        <w:rPr>
+          <w:rFonts w:cs="Arial" w:hint="cs"/>
+          <w:rtl/>
+        </w:rPr>
+        <w:t>פני</w:t>
+      </w:r>
+      <w:r>
+        <w:rPr>
+          <w:rFonts w:cs="Arial"/>
+          <w:rtl/>
+        </w:rPr>
+        <w:t xml:space="preserve"> </w:t>
+      </w:r>
+      <w:r>
+        <w:rPr>
+          <w:rFonts w:cs="Arial" w:hint="cs"/>
+          <w:rtl/>
+        </w:rPr>
+        <w:t>ניצול</w:t>
+      </w:r>
+      <w:r>
+        <w:rPr>
+          <w:rFonts w:cs="Arial"/>
+          <w:rtl/>
+        </w:rPr>
+        <w:t xml:space="preserve"> </w:t>
+      </w:r>
+      <w:r>
+        <w:t>E</w:t>
+      </w:r>
+      <w:r>
+        <w:t>xploitation</w:t>
+      </w:r>
+      <w:r>
+        <w:rPr>
+          <w:rFonts w:cs="Arial" w:hint="cs"/>
+          <w:rtl/>
+        </w:rPr>
+        <w:t xml:space="preserve"> </w:t>
+      </w:r>
+      <w:r>
+        <w:rPr>
+          <w:rFonts w:cs="Arial" w:hint="cs"/>
+          <w:rtl/>
+        </w:rPr>
+        <w:t>מהיר</w:t>
+      </w:r>
+      <w:r>
+        <w:rPr>
+          <w:rFonts w:cs="Arial"/>
+          <w:rtl/>
+        </w:rPr>
+        <w:t xml:space="preserve"> </w:t>
+      </w:r>
+      <w:r>
+        <w:rPr>
+          <w:rFonts w:cs="Arial" w:hint="cs"/>
+          <w:rtl/>
+        </w:rPr>
+        <w:t>של</w:t>
+      </w:r>
+      <w:r>
+        <w:rPr>
+          <w:rFonts w:cs="Arial"/>
+          <w:rtl/>
+        </w:rPr>
+        <w:t xml:space="preserve"> </w:t>
+      </w:r>
+      <w:r>
+        <w:rPr>
+          <w:rFonts w:cs="Arial" w:hint="cs"/>
+          <w:rtl/>
+        </w:rPr>
+        <w:t>פתרונות</w:t>
+      </w:r>
+      <w:r>
+        <w:rPr>
+          <w:rFonts w:cs="Arial"/>
+          <w:rtl/>
+        </w:rPr>
+        <w:t xml:space="preserve"> </w:t>
+      </w:r>
+      <w:r>
+        <w:rPr>
+          <w:rFonts w:cs="Arial" w:hint="cs"/>
+          <w:rtl/>
+        </w:rPr>
+        <w:t>קיימים</w:t>
+      </w:r>
+      <w:r>
+        <w:rPr>
+          <w:rFonts w:cs="Arial"/>
+          <w:rtl/>
+        </w:rPr>
+        <w:t xml:space="preserve">. </w:t>
+      </w:r>
+    </w:p>
+    <w:p>
+      <w:pPr>
+        <w:spacing w:line="360" w:lineRule="auto"/>
+        <w:rPr>
+          <w:rtl/>
+        </w:rPr>
+      </w:pPr>
+      <w:r>
+        <w:rPr>
+          <w:rFonts w:hint="cs"/>
+          <w:rtl/>
+        </w:rPr>
+        <w:t xml:space="preserve">בנוסף, ניתן להבחין </w:t>
+      </w:r>
+      <w:r>
+        <w:rPr>
+          <w:rFonts w:cs="Arial" w:hint="cs"/>
+          <w:rtl/>
+        </w:rPr>
+        <w:t>בכך</w:t>
+      </w:r>
+      <w:r>
+        <w:rPr>
+          <w:rFonts w:cs="Arial"/>
+          <w:rtl/>
+        </w:rPr>
+        <w:t xml:space="preserve"> </w:t>
+      </w:r>
+      <w:r>
+        <w:rPr>
+          <w:rFonts w:cs="Arial" w:hint="cs"/>
+          <w:rtl/>
+        </w:rPr>
+        <w:t>שבכל</w:t>
+      </w:r>
+      <w:r>
+        <w:rPr>
+          <w:rFonts w:cs="Arial"/>
+          <w:rtl/>
+        </w:rPr>
+        <w:t xml:space="preserve"> </w:t>
+      </w:r>
+      <w:r>
+        <w:rPr>
+          <w:rFonts w:cs="Arial" w:hint="cs"/>
+          <w:rtl/>
+        </w:rPr>
+        <w:t>ארבעת השיטות</w:t>
+      </w:r>
+      <w:r>
+        <w:rPr>
+          <w:rFonts w:cs="Arial"/>
+          <w:rtl/>
+        </w:rPr>
+        <w:t xml:space="preserve"> </w:t>
+      </w:r>
+      <w:r>
+        <w:rPr>
+          <w:rFonts w:cs="Arial" w:hint="cs"/>
+          <w:rtl/>
+        </w:rPr>
+        <w:t>יש</w:t>
+      </w:r>
+      <w:r>
+        <w:rPr>
+          <w:rFonts w:cs="Arial"/>
+          <w:rtl/>
+        </w:rPr>
+        <w:t xml:space="preserve"> </w:t>
+      </w:r>
+      <w:r>
+        <w:rPr>
+          <w:rFonts w:cs="Arial" w:hint="cs"/>
+          <w:rtl/>
+        </w:rPr>
+        <w:t>נטייה</w:t>
+      </w:r>
+      <w:r>
+        <w:rPr>
+          <w:rFonts w:cs="Arial"/>
+          <w:rtl/>
+        </w:rPr>
+        <w:t xml:space="preserve"> </w:t>
+      </w:r>
+      <w:r>
+        <w:rPr>
+          <w:rFonts w:cs="Arial" w:hint="cs"/>
+          <w:rtl/>
+        </w:rPr>
+        <w:t>מסוימת</w:t>
+      </w:r>
+      <w:r>
+        <w:rPr>
+          <w:rFonts w:cs="Arial"/>
+          <w:rtl/>
+        </w:rPr>
+        <w:t xml:space="preserve"> </w:t>
+      </w:r>
+      <w:r>
+        <w:rPr>
+          <w:rFonts w:cs="Arial" w:hint="cs"/>
+          <w:rtl/>
+        </w:rPr>
+        <w:t>לירידה</w:t>
+      </w:r>
+      <w:r>
+        <w:rPr>
+          <w:rFonts w:cs="Arial"/>
+          <w:rtl/>
+        </w:rPr>
+        <w:t xml:space="preserve"> </w:t>
+      </w:r>
+      <w:r>
+        <w:rPr>
+          <w:rFonts w:cs="Arial" w:hint="cs"/>
+          <w:rtl/>
+        </w:rPr>
+        <w:t>של</w:t>
+      </w:r>
+      <w:r>
+        <w:rPr>
+          <w:rFonts w:cs="Arial"/>
+          <w:rtl/>
+        </w:rPr>
+        <w:t xml:space="preserve"> </w:t>
+      </w:r>
+      <w:r>
+        <w:rPr>
+          <w:rFonts w:cs="Arial" w:hint="cs"/>
+          <w:rtl/>
+        </w:rPr>
+        <w:t>השונות</w:t>
+      </w:r>
+      <w:r>
+        <w:rPr>
+          <w:rFonts w:cs="Arial"/>
+          <w:rtl/>
+        </w:rPr>
+        <w:t xml:space="preserve"> </w:t>
+      </w:r>
+      <w:r>
+        <w:rPr>
+          <w:rFonts w:cs="Arial" w:hint="cs"/>
+          <w:rtl/>
+        </w:rPr>
+        <w:t>עם</w:t>
+      </w:r>
+      <w:r>
+        <w:rPr>
+          <w:rFonts w:cs="Arial"/>
+          <w:rtl/>
+        </w:rPr>
+        <w:t xml:space="preserve"> </w:t>
+      </w:r>
+      <w:r>
+        <w:rPr>
+          <w:rFonts w:cs="Arial" w:hint="cs"/>
+          <w:rtl/>
+        </w:rPr>
+        <w:t>התקדמות</w:t>
+      </w:r>
+      <w:r>
+        <w:rPr>
+          <w:rFonts w:cs="Arial"/>
+          <w:rtl/>
+        </w:rPr>
+        <w:t xml:space="preserve"> </w:t>
+      </w:r>
+      <w:r>
+        <w:rPr>
+          <w:rFonts w:cs="Arial" w:hint="cs"/>
+          <w:rtl/>
+        </w:rPr>
+        <w:t>הדורות</w:t>
+      </w:r>
+      <w:r>
+        <w:rPr>
+          <w:rFonts w:cs="Arial"/>
+          <w:rtl/>
+        </w:rPr>
+        <w:t xml:space="preserve">. </w:t>
+      </w:r>
+      <w:r>
+        <w:rPr>
+          <w:rFonts w:cs="Arial" w:hint="cs"/>
+          <w:rtl/>
+        </w:rPr>
+        <w:t>במיוחד</w:t>
+      </w:r>
+      <w:r>
+        <w:rPr>
+          <w:rFonts w:cs="Arial"/>
+          <w:rtl/>
+        </w:rPr>
+        <w:t xml:space="preserve"> </w:t>
+      </w:r>
+      <w:r>
+        <w:rPr>
+          <w:rFonts w:cs="Arial" w:hint="cs"/>
+          <w:rtl/>
+        </w:rPr>
+        <w:t>בשיטות</w:t>
+      </w:r>
+      <w:r>
+        <w:rPr>
+          <w:rFonts w:cs="Arial"/>
+          <w:rtl/>
+        </w:rPr>
+        <w:t xml:space="preserve"> </w:t>
+      </w:r>
+      <w:r>
+        <w:t>RWS</w:t>
+      </w:r>
+      <w:r>
+        <w:rPr>
+          <w:rFonts w:cs="Arial"/>
+          <w:rtl/>
+        </w:rPr>
+        <w:t xml:space="preserve"> </w:t>
+      </w:r>
+      <w:r>
+        <w:rPr>
+          <w:rFonts w:cs="Arial" w:hint="cs"/>
+          <w:rtl/>
+        </w:rPr>
+        <w:t>ו</w:t>
+      </w:r>
+      <w:r>
+        <w:rPr>
+          <w:rFonts w:cs="Arial"/>
+          <w:rtl/>
+        </w:rPr>
+        <w:t>-</w:t>
+      </w:r>
+      <w:r>
+        <w:t>SUS</w:t>
+      </w:r>
+      <w:r>
+        <w:rPr>
+          <w:rFonts w:cs="Arial" w:hint="cs"/>
+          <w:rtl/>
+        </w:rPr>
+        <w:t xml:space="preserve">. </w:t>
+      </w:r>
+    </w:p>
+    <w:p>
+      <w:pPr>
+        <w:spacing w:line="360" w:lineRule="auto"/>
+        <w:rPr>
+          <w:rFonts w:hint="cs"/>
+          <w:rtl/>
+        </w:rPr>
+      </w:pPr>
+    </w:p>
+    <w:p>
+      <w:pPr>
+        <w:spacing w:line="360" w:lineRule="auto"/>
+        <w:rPr>
+          <w:rtl/>
+        </w:rPr>
+      </w:pPr>
+      <w:r>
+        <w:rPr>
+          <w:noProof/>
+          <w:rtl/>
+          <w:lang w:val="he-IL"/>
+        </w:rPr>
+        <w:lastRenderedPageBreak/>
+        <w:drawing>
+          <wp:inline distT="0" distB="0" distL="0" distR="0" wp14:anchorId="191C95BF" wp14:editId="6429A75E">
+            <wp:extent cx="5274310" cy="3403600"/>
+            <wp:effectExtent l="0" t="0" r="0" b="0"/>
+            <wp:docPr id="984421363" name="תמונה 2"/>
+            <wp:cNvGraphicFramePr>
+              <a:graphicFrameLocks xmlns:a="http://schemas.openxmlformats.org/drawingml/2006/main" noChangeAspect="1"/>
+            </wp:cNvGraphicFramePr>
+            <a:graphic xmlns:a="http://schemas.openxmlformats.org/drawingml/2006/main">
+              <a:graphicData uri="http://schemas.openxmlformats.org/drawingml/2006/picture">
+                <pic:pic xmlns:pic="http://schemas.openxmlformats.org/drawingml/2006/picture">
+                  <pic:nvPicPr>
+                    <pic:cNvPr id="984421363" name="תמונה 984421363"/>
+                    <pic:cNvPicPr/>
+                  </pic:nvPicPr>
+                  <pic:blipFill>
+                    <a:blip r:embed="rId57">
+                      <a:extLst>
+                        <a:ext uri="{28A0092B-C50C-407E-A947-70E740481C1C}">
+                          <a14:useLocalDpi xmlns:a14="http://schemas.microsoft.com/office/drawing/2010/main" val="0"/>
+                        </a:ext>
+                      </a:extLst>
+                    </a:blip>
+                    <a:stretch>
+                      <a:fillRect/>
+                    </a:stretch>
+                  </pic:blipFill>
+                  <pic:spPr>
+                    <a:xfrm>
+                      <a:off x="0" y="0"/>
+                      <a:ext cx="5274310" cy="3403600"/>
+                    </a:xfrm>
+                    <a:prstGeom prst="rect">
+                      <a:avLst/>
+                    </a:prstGeom>
+                  </pic:spPr>
+                </pic:pic>
+              </a:graphicData>
+            </a:graphic>
+          </wp:inline>
+        </w:drawing>
+      </w:r>
+    </w:p>
+    <w:p>
+      <w:pPr>
+        <w:spacing w:line="360" w:lineRule="auto"/>
+      </w:pPr>
+      <w:r>
+        <w:rPr>
+          <w:rFonts w:hint="cs"/>
+          <w:rtl/>
+        </w:rPr>
+        <w:t xml:space="preserve">מדד </w:t>
+      </w:r>
+      <w:r>
+        <w:rPr>
+          <w:b/>
+          <w:bCs/>
+        </w:rPr>
+        <w:t>Top-Average Selection Probability Ratio</w:t>
+      </w:r>
+      <w:r>
+        <w:rPr>
+          <w:rFonts w:hint="cs"/>
+          <w:rtl/>
+        </w:rPr>
+        <w:t xml:space="preserve">: גם כאן השיטות </w:t>
+      </w:r>
+      <w:r>
+        <w:rPr>
+          <w:rFonts w:hint="cs"/>
+          <w:rtl/>
+        </w:rPr>
+        <w:t>"טורניר דטרמיניסטי"</w:t>
+      </w:r>
+      <w:r>
+        <w:rPr>
+          <w:rFonts w:hint="cs"/>
+          <w:rtl/>
+        </w:rPr>
+        <w:t xml:space="preserve"> ו- </w:t>
+      </w:r>
+      <w:r>
+        <w:rPr>
+          <w:rFonts w:hint="cs"/>
+          <w:rtl/>
+        </w:rPr>
+        <w:t xml:space="preserve">"טורניר </w:t>
+      </w:r>
+      <w:r>
+        <w:rPr>
+          <w:rFonts w:hint="cs"/>
+          <w:rtl/>
+        </w:rPr>
+        <w:t xml:space="preserve">לא </w:t>
+      </w:r>
+      <w:r>
+        <w:rPr>
+          <w:rFonts w:hint="cs"/>
+          <w:rtl/>
+        </w:rPr>
+        <w:t>דטרמיניסטי"</w:t>
+      </w:r>
+      <w:r>
+        <w:rPr>
+          <w:rFonts w:hint="cs"/>
+          <w:rtl/>
+        </w:rPr>
+        <w:t xml:space="preserve"> מראות לחץ גנטי גבוה, והוא קבוע גם כן לאורך הדורות. דבר זה הגיוני </w:t>
+      </w:r>
+      <w:r>
+        <w:rPr>
+          <w:rFonts w:hint="cs"/>
+          <w:rtl/>
+        </w:rPr>
+        <w:t>לאור כך</w:t>
+      </w:r>
+      <w:r>
+        <w:rPr>
+          <w:rFonts w:hint="cs"/>
+          <w:rtl/>
+        </w:rPr>
+        <w:t xml:space="preserve"> שה</w:t>
+      </w:r>
+      <w:r>
+        <w:rPr>
+          <w:rFonts w:hint="cs"/>
+          <w:rtl/>
+        </w:rPr>
+        <w:t xml:space="preserve">סיכוי ששיטת טורניר תבחר פרט מהחצי התחתון הוא </w:t>
+      </w:r>
+      <w:r>
+        <w:rPr>
+          <w:rFonts w:hint="cs"/>
+          <w:rtl/>
+        </w:rPr>
+        <w:t xml:space="preserve">רק אם </w:t>
+      </w:r>
+      <w:r>
+        <w:rPr>
+          <w:rFonts w:hint="cs"/>
+          <w:rtl/>
+        </w:rPr>
+        <w:t xml:space="preserve">כל </w:t>
+      </w:r>
+      <w:r>
+        <w:t>K</w:t>
+      </w:r>
+      <w:r>
+        <w:rPr>
+          <w:rFonts w:hint="cs"/>
+          <w:rtl/>
+        </w:rPr>
+        <w:t xml:space="preserve"> הפרטים שהוגרלו הם מהחצי התחתון (למרות שזה לא הכי מדויק בנוגע לטורניר הלא </w:t>
+      </w:r>
+      <w:proofErr w:type="spellStart"/>
+      <w:r>
+        <w:rPr>
+          <w:rFonts w:hint="cs"/>
+          <w:rtl/>
+        </w:rPr>
+        <w:t>דטרמינסטי</w:t>
+      </w:r>
+      <w:proofErr w:type="spellEnd"/>
+      <w:r>
+        <w:rPr>
+          <w:rFonts w:hint="cs"/>
+          <w:rtl/>
+        </w:rPr>
+        <w:t>).</w:t>
+      </w:r>
+      <w:r>
+        <w:rPr>
+          <w:rFonts w:hint="cs"/>
+          <w:rtl/>
+        </w:rPr>
+        <w:t xml:space="preserve"> </w:t>
+      </w:r>
+      <w:r>
+        <w:rPr>
+          <w:rFonts w:cs="Arial" w:hint="cs"/>
+          <w:rtl/>
+        </w:rPr>
+        <w:t>לעומת</w:t>
+      </w:r>
+      <w:r>
+        <w:rPr>
+          <w:rFonts w:cs="Arial"/>
+          <w:rtl/>
+        </w:rPr>
+        <w:t xml:space="preserve"> </w:t>
+      </w:r>
+      <w:r>
+        <w:rPr>
+          <w:rFonts w:cs="Arial" w:hint="cs"/>
+          <w:rtl/>
+        </w:rPr>
+        <w:t>זאת</w:t>
+      </w:r>
+      <w:r>
+        <w:rPr>
+          <w:rFonts w:cs="Arial"/>
+          <w:rtl/>
+        </w:rPr>
+        <w:t xml:space="preserve">, </w:t>
+      </w:r>
+      <w:r>
+        <w:rPr>
+          <w:rFonts w:cs="Arial" w:hint="cs"/>
+          <w:rtl/>
+        </w:rPr>
+        <w:t>בשיטות</w:t>
+      </w:r>
+      <w:r>
+        <w:rPr>
+          <w:rFonts w:cs="Arial"/>
+          <w:rtl/>
+        </w:rPr>
+        <w:t xml:space="preserve"> </w:t>
+      </w:r>
+      <w:r>
+        <w:t>RWS</w:t>
+      </w:r>
+      <w:r>
+        <w:rPr>
+          <w:rFonts w:cs="Arial"/>
+          <w:rtl/>
+        </w:rPr>
+        <w:t xml:space="preserve"> </w:t>
+      </w:r>
+      <w:r>
+        <w:rPr>
+          <w:rFonts w:cs="Arial" w:hint="cs"/>
+          <w:rtl/>
+        </w:rPr>
+        <w:t>ו</w:t>
+      </w:r>
+      <w:r>
+        <w:rPr>
+          <w:rFonts w:cs="Arial"/>
+          <w:rtl/>
+        </w:rPr>
+        <w:t>-</w:t>
+      </w:r>
+      <w:r>
+        <w:t>SUS</w:t>
+      </w:r>
+      <w:r>
+        <w:rPr>
+          <w:rFonts w:cs="Arial"/>
+          <w:rtl/>
+        </w:rPr>
+        <w:t xml:space="preserve"> </w:t>
+      </w:r>
+      <w:r>
+        <w:rPr>
+          <w:rFonts w:cs="Arial" w:hint="cs"/>
+          <w:rtl/>
+        </w:rPr>
+        <w:t>לחץ הבחירה נמוך מאשר שיטות הטורניר, והוא חווה</w:t>
+      </w:r>
+      <w:r>
+        <w:rPr>
+          <w:rFonts w:cs="Arial"/>
+          <w:rtl/>
+        </w:rPr>
+        <w:t xml:space="preserve"> </w:t>
+      </w:r>
+      <w:r>
+        <w:rPr>
+          <w:rFonts w:cs="Arial" w:hint="cs"/>
+          <w:rtl/>
+        </w:rPr>
+        <w:t>ירידה</w:t>
+      </w:r>
+      <w:r>
+        <w:rPr>
+          <w:rFonts w:cs="Arial"/>
+          <w:rtl/>
+        </w:rPr>
+        <w:t xml:space="preserve"> </w:t>
+      </w:r>
+      <w:r>
+        <w:rPr>
+          <w:rFonts w:cs="Arial" w:hint="cs"/>
+          <w:rtl/>
+        </w:rPr>
+        <w:t>הדרגתית</w:t>
+      </w:r>
+      <w:r>
+        <w:rPr>
+          <w:rFonts w:cs="Arial"/>
+          <w:rtl/>
+        </w:rPr>
+        <w:t xml:space="preserve"> </w:t>
+      </w:r>
+      <w:r>
+        <w:rPr>
+          <w:rFonts w:cs="Arial" w:hint="cs"/>
+          <w:rtl/>
+        </w:rPr>
+        <w:t>ביחס</w:t>
+      </w:r>
+      <w:r>
+        <w:rPr>
+          <w:rFonts w:cs="Arial"/>
+          <w:rtl/>
+        </w:rPr>
+        <w:t xml:space="preserve"> </w:t>
+      </w:r>
+      <w:r>
+        <w:rPr>
+          <w:rFonts w:cs="Arial" w:hint="cs"/>
+          <w:rtl/>
+        </w:rPr>
+        <w:t>הזה</w:t>
+      </w:r>
+      <w:r>
+        <w:rPr>
+          <w:rFonts w:cs="Arial"/>
+          <w:rtl/>
+        </w:rPr>
+        <w:t xml:space="preserve"> </w:t>
+      </w:r>
+      <w:r>
+        <w:rPr>
+          <w:rFonts w:cs="Arial" w:hint="cs"/>
+          <w:rtl/>
+        </w:rPr>
+        <w:t>עם</w:t>
+      </w:r>
+      <w:r>
+        <w:rPr>
+          <w:rFonts w:cs="Arial"/>
+          <w:rtl/>
+        </w:rPr>
+        <w:t xml:space="preserve"> </w:t>
+      </w:r>
+      <w:r>
+        <w:rPr>
+          <w:rFonts w:cs="Arial" w:hint="cs"/>
+          <w:rtl/>
+        </w:rPr>
+        <w:t>הזמן</w:t>
+      </w:r>
+      <w:r>
+        <w:rPr>
+          <w:rFonts w:cs="Arial" w:hint="cs"/>
+          <w:rtl/>
+        </w:rPr>
+        <w:t>.</w:t>
+      </w:r>
+    </w:p>
+    <w:p>
+      <w:pPr>
+        <w:spacing w:line="360" w:lineRule="auto"/>
+        <w:rPr>
+          <w:rtl/>
+        </w:rPr>
+      </w:pPr>
+    </w:p>
+    <w:p>
+      <w:pPr>
+        <w:spacing w:line="360" w:lineRule="auto"/>
+        <w:rPr>
+          <w:rtl/>
+        </w:rPr>
+      </w:pPr>
+      <w:r>
+        <w:rPr>
+          <w:noProof/>
+          <w:rtl/>
+          <w:lang w:val="he-IL"/>
+        </w:rPr>
+        <w:lastRenderedPageBreak/>
+        <w:drawing>
+          <wp:inline distT="0" distB="0" distL="0" distR="0" wp14:anchorId="48956F02" wp14:editId="7357D274">
+            <wp:extent cx="5274310" cy="3387090"/>
+            <wp:effectExtent l="0" t="0" r="0" b="3810"/>
+            <wp:docPr id="1141971209" name="תמונה 3"/>
+            <wp:cNvGraphicFramePr>
+              <a:graphicFrameLocks xmlns:a="http://schemas.openxmlformats.org/drawingml/2006/main" noChangeAspect="1"/>
+            </wp:cNvGraphicFramePr>
+            <a:graphic xmlns:a="http://schemas.openxmlformats.org/drawingml/2006/main">
+              <a:graphicData uri="http://schemas.openxmlformats.org/drawingml/2006/picture">
+                <pic:pic xmlns:pic="http://schemas.openxmlformats.org/drawingml/2006/picture">
+                  <pic:nvPicPr>
+                    <pic:cNvPr id="1141971209" name="תמונה 1141971209"/>
+                    <pic:cNvPicPr/>
+                  </pic:nvPicPr>
+                  <pic:blipFill>
+                    <a:blip r:embed="rId58">
+                      <a:extLst>
+                        <a:ext uri="{28A0092B-C50C-407E-A947-70E740481C1C}">
+                          <a14:useLocalDpi xmlns:a14="http://schemas.microsoft.com/office/drawing/2010/main" val="0"/>
+                        </a:ext>
+                      </a:extLst>
+                    </a:blip>
+                    <a:stretch>
+                      <a:fillRect/>
+                    </a:stretch>
+                  </pic:blipFill>
+                  <pic:spPr>
+                    <a:xfrm>
+                      <a:off x="0" y="0"/>
+                      <a:ext cx="5274310" cy="3387090"/>
+                    </a:xfrm>
+                    <a:prstGeom prst="rect">
+                      <a:avLst/>
+                    </a:prstGeom>
+                  </pic:spPr>
+                </pic:pic>
+              </a:graphicData>
+            </a:graphic>
+          </wp:inline>
+        </w:drawing>
+      </w:r>
+    </w:p>
+    <w:p>
+      <w:pPr>
+        <w:spacing w:line="360" w:lineRule="auto"/>
+        <w:rPr>
+          <w:rtl/>
+        </w:rPr>
+      </w:pPr>
+      <w:r>
+        <w:rPr>
+          <w:rFonts w:hint="cs"/>
+          <w:rtl/>
+        </w:rPr>
+        <w:t>מדד</w:t>
+      </w:r>
+      <w:r>
+        <w:rPr>
+          <w:rFonts w:hint="cs"/>
+          <w:b/>
+          <w:bCs/>
+          <w:rtl/>
+        </w:rPr>
+        <w:t xml:space="preserve"> </w:t>
+      </w:r>
+      <w:r>
+        <w:rPr>
+          <w:rFonts w:hint="cs"/>
+          <w:b/>
+          <w:bCs/>
+          <w:rtl/>
+        </w:rPr>
+        <w:t>המרחק בין הפרטים באוכלוסייה</w:t>
+      </w:r>
+      <w:r>
+        <w:rPr>
+          <w:rFonts w:hint="cs"/>
+          <w:rtl/>
+        </w:rPr>
+        <w:t xml:space="preserve">: </w:t>
+      </w:r>
+      <w:r>
+        <w:rPr>
+          <w:rFonts w:cs="Arial" w:hint="cs"/>
+          <w:rtl/>
+        </w:rPr>
+        <w:t>ניתן</w:t>
+      </w:r>
+      <w:r>
+        <w:rPr>
+          <w:rFonts w:cs="Arial"/>
+          <w:rtl/>
+        </w:rPr>
+        <w:t xml:space="preserve"> </w:t>
+      </w:r>
+      <w:r>
+        <w:rPr>
+          <w:rFonts w:cs="Arial" w:hint="cs"/>
+          <w:rtl/>
+        </w:rPr>
+        <w:t>לראות</w:t>
+      </w:r>
+      <w:r>
+        <w:rPr>
+          <w:rFonts w:cs="Arial"/>
+          <w:rtl/>
+        </w:rPr>
+        <w:t xml:space="preserve"> </w:t>
+      </w:r>
+      <w:r>
+        <w:rPr>
+          <w:rFonts w:cs="Arial" w:hint="cs"/>
+          <w:rtl/>
+        </w:rPr>
+        <w:t>מגמת</w:t>
+      </w:r>
+      <w:r>
+        <w:rPr>
+          <w:rFonts w:cs="Arial"/>
+          <w:rtl/>
+        </w:rPr>
+        <w:t xml:space="preserve"> </w:t>
+      </w:r>
+      <w:r>
+        <w:rPr>
+          <w:rFonts w:cs="Arial" w:hint="cs"/>
+          <w:rtl/>
+        </w:rPr>
+        <w:t>ירידה</w:t>
+      </w:r>
+      <w:r>
+        <w:rPr>
+          <w:rFonts w:cs="Arial"/>
+          <w:rtl/>
+        </w:rPr>
+        <w:t xml:space="preserve"> </w:t>
+      </w:r>
+      <w:r>
+        <w:rPr>
+          <w:rFonts w:cs="Arial" w:hint="cs"/>
+          <w:rtl/>
+        </w:rPr>
+        <w:t>בגיוון</w:t>
+      </w:r>
+      <w:r>
+        <w:rPr>
+          <w:rFonts w:cs="Arial"/>
+          <w:rtl/>
+        </w:rPr>
+        <w:t xml:space="preserve"> </w:t>
+      </w:r>
+      <w:r>
+        <w:rPr>
+          <w:rFonts w:cs="Arial" w:hint="cs"/>
+          <w:rtl/>
+        </w:rPr>
+        <w:t>עם</w:t>
+      </w:r>
+      <w:r>
+        <w:rPr>
+          <w:rFonts w:cs="Arial"/>
+          <w:rtl/>
+        </w:rPr>
+        <w:t xml:space="preserve"> </w:t>
+      </w:r>
+      <w:r>
+        <w:rPr>
+          <w:rFonts w:cs="Arial" w:hint="cs"/>
+          <w:rtl/>
+        </w:rPr>
+        <w:t>התקדמות</w:t>
+      </w:r>
+      <w:r>
+        <w:rPr>
+          <w:rFonts w:cs="Arial"/>
+          <w:rtl/>
+        </w:rPr>
+        <w:t xml:space="preserve"> </w:t>
+      </w:r>
+      <w:r>
+        <w:rPr>
+          <w:rFonts w:cs="Arial" w:hint="cs"/>
+          <w:rtl/>
+        </w:rPr>
+        <w:t>הדורות</w:t>
+      </w:r>
+      <w:r>
+        <w:rPr>
+          <w:rFonts w:cs="Arial"/>
+          <w:rtl/>
+        </w:rPr>
+        <w:t xml:space="preserve"> </w:t>
+      </w:r>
+      <w:r>
+        <w:rPr>
+          <w:rFonts w:cs="Arial" w:hint="cs"/>
+          <w:rtl/>
+        </w:rPr>
+        <w:t>בכל</w:t>
+      </w:r>
+      <w:r>
+        <w:rPr>
+          <w:rFonts w:cs="Arial"/>
+          <w:rtl/>
+        </w:rPr>
+        <w:t xml:space="preserve"> </w:t>
+      </w:r>
+      <w:r>
+        <w:rPr>
+          <w:rFonts w:cs="Arial" w:hint="cs"/>
+          <w:rtl/>
+        </w:rPr>
+        <w:t>השיטות</w:t>
+      </w:r>
+      <w:r>
+        <w:rPr>
+          <w:rFonts w:cs="Arial"/>
+          <w:rtl/>
+        </w:rPr>
+        <w:t xml:space="preserve">. </w:t>
+      </w:r>
+      <w:r>
+        <w:rPr>
+          <w:rFonts w:cs="Arial" w:hint="cs"/>
+          <w:rtl/>
+        </w:rPr>
+        <w:t>עם</w:t>
+      </w:r>
+      <w:r>
+        <w:rPr>
+          <w:rFonts w:cs="Arial"/>
+          <w:rtl/>
+        </w:rPr>
+        <w:t xml:space="preserve"> </w:t>
+      </w:r>
+      <w:r>
+        <w:rPr>
+          <w:rFonts w:cs="Arial" w:hint="cs"/>
+          <w:rtl/>
+        </w:rPr>
+        <w:t>זאת</w:t>
+      </w:r>
+      <w:r>
+        <w:rPr>
+          <w:rFonts w:cs="Arial"/>
+          <w:rtl/>
+        </w:rPr>
+        <w:t xml:space="preserve">, </w:t>
+      </w:r>
+      <w:r>
+        <w:rPr>
+          <w:rFonts w:cs="Arial" w:hint="cs"/>
+          <w:rtl/>
+        </w:rPr>
+        <w:t>שיטות</w:t>
+      </w:r>
+      <w:r>
+        <w:rPr>
+          <w:rFonts w:hint="cs"/>
+          <w:rtl/>
+        </w:rPr>
+        <w:t xml:space="preserve"> הטורניר</w:t>
+      </w:r>
+      <w:r>
+        <w:rPr>
+          <w:rFonts w:cs="Arial"/>
+          <w:rtl/>
+        </w:rPr>
+        <w:t xml:space="preserve"> </w:t>
+      </w:r>
+      <w:r>
+        <w:rPr>
+          <w:rFonts w:cs="Arial" w:hint="cs"/>
+          <w:rtl/>
+        </w:rPr>
+        <w:t>מציגות</w:t>
+      </w:r>
+      <w:r>
+        <w:rPr>
+          <w:rFonts w:cs="Arial"/>
+          <w:rtl/>
+        </w:rPr>
+        <w:t xml:space="preserve"> </w:t>
+      </w:r>
+      <w:r>
+        <w:rPr>
+          <w:rFonts w:cs="Arial" w:hint="cs"/>
+          <w:rtl/>
+        </w:rPr>
+        <w:t>ירידה</w:t>
+      </w:r>
+      <w:r>
+        <w:rPr>
+          <w:rFonts w:cs="Arial"/>
+          <w:rtl/>
+        </w:rPr>
+        <w:t xml:space="preserve"> </w:t>
+      </w:r>
+      <w:r>
+        <w:rPr>
+          <w:rFonts w:cs="Arial" w:hint="cs"/>
+          <w:rtl/>
+        </w:rPr>
+        <w:t>חדה</w:t>
+      </w:r>
+      <w:r>
+        <w:rPr>
+          <w:rFonts w:cs="Arial"/>
+          <w:rtl/>
+        </w:rPr>
+        <w:t xml:space="preserve"> </w:t>
+      </w:r>
+      <w:r>
+        <w:rPr>
+          <w:rFonts w:cs="Arial" w:hint="cs"/>
+          <w:rtl/>
+        </w:rPr>
+        <w:t>מאוד</w:t>
+      </w:r>
+      <w:r>
+        <w:rPr>
+          <w:rFonts w:cs="Arial"/>
+          <w:rtl/>
+        </w:rPr>
+        <w:t xml:space="preserve"> </w:t>
+      </w:r>
+      <w:r>
+        <w:rPr>
+          <w:rFonts w:cs="Arial" w:hint="cs"/>
+          <w:rtl/>
+        </w:rPr>
+        <w:t>כבר</w:t>
+      </w:r>
+      <w:r>
+        <w:rPr>
+          <w:rFonts w:cs="Arial"/>
+          <w:rtl/>
+        </w:rPr>
+        <w:t xml:space="preserve"> </w:t>
+      </w:r>
+      <w:r>
+        <w:rPr>
+          <w:rFonts w:cs="Arial" w:hint="cs"/>
+          <w:rtl/>
+        </w:rPr>
+        <w:t>מהדור</w:t>
+      </w:r>
+      <w:r>
+        <w:rPr>
+          <w:rFonts w:cs="Arial"/>
+          <w:rtl/>
+        </w:rPr>
+        <w:t xml:space="preserve"> </w:t>
+      </w:r>
+      <w:r>
+        <w:rPr>
+          <w:rFonts w:cs="Arial" w:hint="cs"/>
+          <w:rtl/>
+        </w:rPr>
+        <w:t>החמישי</w:t>
+      </w:r>
+      <w:r>
+        <w:rPr>
+          <w:rFonts w:cs="Arial"/>
+          <w:rtl/>
+        </w:rPr>
+        <w:t xml:space="preserve"> – </w:t>
+      </w:r>
+      <w:r>
+        <w:rPr>
+          <w:rFonts w:cs="Arial" w:hint="cs"/>
+          <w:rtl/>
+        </w:rPr>
+        <w:t>מה</w:t>
+      </w:r>
+      <w:r>
+        <w:rPr>
+          <w:rFonts w:cs="Arial"/>
+          <w:rtl/>
+        </w:rPr>
+        <w:t xml:space="preserve"> </w:t>
+      </w:r>
+      <w:r>
+        <w:rPr>
+          <w:rFonts w:cs="Arial" w:hint="cs"/>
+          <w:rtl/>
+        </w:rPr>
+        <w:t>שמעיד</w:t>
+      </w:r>
+      <w:r>
+        <w:rPr>
+          <w:rFonts w:cs="Arial"/>
+          <w:rtl/>
+        </w:rPr>
+        <w:t xml:space="preserve"> </w:t>
+      </w:r>
+      <w:r>
+        <w:rPr>
+          <w:rFonts w:cs="Arial" w:hint="cs"/>
+          <w:rtl/>
+        </w:rPr>
+        <w:t>על</w:t>
+      </w:r>
+      <w:r>
+        <w:rPr>
+          <w:rFonts w:cs="Arial"/>
+          <w:rtl/>
+        </w:rPr>
+        <w:t xml:space="preserve"> </w:t>
+      </w:r>
+      <w:r>
+        <w:rPr>
+          <w:rFonts w:cs="Arial" w:hint="cs"/>
+          <w:rtl/>
+        </w:rPr>
+        <w:t>התכנסות</w:t>
+      </w:r>
+      <w:r>
+        <w:rPr>
+          <w:rFonts w:cs="Arial"/>
+          <w:rtl/>
+        </w:rPr>
+        <w:t xml:space="preserve"> </w:t>
+      </w:r>
+      <w:r>
+        <w:rPr>
+          <w:rFonts w:cs="Arial" w:hint="cs"/>
+          <w:rtl/>
+        </w:rPr>
+        <w:t>מהירה</w:t>
+      </w:r>
+      <w:r>
+        <w:rPr>
+          <w:rFonts w:cs="Arial"/>
+          <w:rtl/>
+        </w:rPr>
+        <w:t xml:space="preserve"> </w:t>
+      </w:r>
+      <w:r>
+        <w:rPr>
+          <w:rFonts w:cs="Arial" w:hint="cs"/>
+          <w:rtl/>
+        </w:rPr>
+        <w:t>מאוד</w:t>
+      </w:r>
+      <w:r>
+        <w:rPr>
+          <w:rFonts w:cs="Arial"/>
+          <w:rtl/>
+        </w:rPr>
+        <w:t xml:space="preserve">. </w:t>
+      </w:r>
+      <w:r>
+        <w:rPr>
+          <w:rFonts w:cs="Arial" w:hint="cs"/>
+          <w:rtl/>
+        </w:rPr>
+        <w:t>מנגד</w:t>
+      </w:r>
+      <w:r>
+        <w:rPr>
+          <w:rFonts w:cs="Arial"/>
+          <w:rtl/>
+        </w:rPr>
+        <w:t xml:space="preserve">, </w:t>
+      </w:r>
+      <w:r>
+        <w:rPr>
+          <w:rFonts w:cs="Arial" w:hint="cs"/>
+          <w:rtl/>
+        </w:rPr>
+        <w:t>שיטות</w:t>
+      </w:r>
+      <w:r>
+        <w:rPr>
+          <w:rFonts w:cs="Arial"/>
+          <w:rtl/>
+        </w:rPr>
+        <w:t xml:space="preserve"> </w:t>
+      </w:r>
+      <w:r>
+        <w:t>RWS</w:t>
+      </w:r>
+      <w:r>
+        <w:rPr>
+          <w:rFonts w:cs="Arial"/>
+          <w:rtl/>
+        </w:rPr>
+        <w:t xml:space="preserve"> </w:t>
+      </w:r>
+      <w:r>
+        <w:rPr>
+          <w:rFonts w:cs="Arial" w:hint="cs"/>
+          <w:rtl/>
+        </w:rPr>
+        <w:t>ו</w:t>
+      </w:r>
+      <w:r>
+        <w:rPr>
+          <w:rFonts w:cs="Arial"/>
+          <w:rtl/>
+        </w:rPr>
+        <w:t>-</w:t>
+      </w:r>
+      <w:r>
+        <w:t>SUS</w:t>
+      </w:r>
+      <w:r>
+        <w:rPr>
+          <w:rFonts w:cs="Arial"/>
+          <w:rtl/>
+        </w:rPr>
+        <w:t xml:space="preserve"> </w:t>
+      </w:r>
+      <w:r>
+        <w:rPr>
+          <w:rFonts w:cs="Arial" w:hint="cs"/>
+          <w:rtl/>
+        </w:rPr>
+        <w:t>מצליחות</w:t>
+      </w:r>
+      <w:r>
+        <w:rPr>
+          <w:rFonts w:cs="Arial"/>
+          <w:rtl/>
+        </w:rPr>
+        <w:t xml:space="preserve"> </w:t>
+      </w:r>
+      <w:r>
+        <w:rPr>
+          <w:rFonts w:cs="Arial" w:hint="cs"/>
+          <w:rtl/>
+        </w:rPr>
+        <w:t>לשמר</w:t>
+      </w:r>
+      <w:r>
+        <w:rPr>
+          <w:rFonts w:cs="Arial"/>
+          <w:rtl/>
+        </w:rPr>
+        <w:t xml:space="preserve"> </w:t>
+      </w:r>
+      <w:r>
+        <w:rPr>
+          <w:rFonts w:cs="Arial" w:hint="cs"/>
+          <w:rtl/>
+        </w:rPr>
+        <w:t>גיוון</w:t>
+      </w:r>
+      <w:r>
+        <w:rPr>
+          <w:rFonts w:cs="Arial"/>
+          <w:rtl/>
+        </w:rPr>
+        <w:t xml:space="preserve"> </w:t>
+      </w:r>
+      <w:r>
+        <w:rPr>
+          <w:rFonts w:cs="Arial" w:hint="cs"/>
+          <w:rtl/>
+        </w:rPr>
+        <w:t>גבוה</w:t>
+      </w:r>
+      <w:r>
+        <w:rPr>
+          <w:rFonts w:cs="Arial"/>
+          <w:rtl/>
+        </w:rPr>
+        <w:t xml:space="preserve"> </w:t>
+      </w:r>
+      <w:r>
+        <w:rPr>
+          <w:rFonts w:cs="Arial" w:hint="cs"/>
+          <w:rtl/>
+        </w:rPr>
+        <w:t>יותר</w:t>
+      </w:r>
+      <w:r>
+        <w:rPr>
+          <w:rFonts w:cs="Arial"/>
+          <w:rtl/>
+        </w:rPr>
+        <w:t xml:space="preserve"> </w:t>
+      </w:r>
+      <w:r>
+        <w:rPr>
+          <w:rFonts w:cs="Arial" w:hint="cs"/>
+          <w:rtl/>
+        </w:rPr>
+        <w:t>למשך</w:t>
+      </w:r>
+      <w:r>
+        <w:rPr>
+          <w:rFonts w:cs="Arial"/>
+          <w:rtl/>
+        </w:rPr>
+        <w:t xml:space="preserve"> </w:t>
+      </w:r>
+      <w:r>
+        <w:rPr>
+          <w:rFonts w:cs="Arial" w:hint="cs"/>
+          <w:rtl/>
+        </w:rPr>
+        <w:t>זמן</w:t>
+      </w:r>
+      <w:r>
+        <w:rPr>
+          <w:rFonts w:cs="Arial"/>
+          <w:rtl/>
+        </w:rPr>
+        <w:t xml:space="preserve"> </w:t>
+      </w:r>
+      <w:r>
+        <w:rPr>
+          <w:rFonts w:cs="Arial" w:hint="cs"/>
+          <w:rtl/>
+        </w:rPr>
+        <w:t>ארוך</w:t>
+      </w:r>
+      <w:r>
+        <w:rPr>
+          <w:rFonts w:cs="Arial"/>
+          <w:rtl/>
+        </w:rPr>
+        <w:t xml:space="preserve"> </w:t>
+      </w:r>
+      <w:r>
+        <w:rPr>
+          <w:rFonts w:cs="Arial" w:hint="cs"/>
+          <w:rtl/>
+        </w:rPr>
+        <w:t>יותר</w:t>
+      </w:r>
+      <w:r>
+        <w:rPr>
+          <w:rFonts w:cs="Arial"/>
+          <w:rtl/>
+        </w:rPr>
+        <w:t>,</w:t>
+      </w:r>
+      <w:r>
+        <w:rPr>
+          <w:rFonts w:cs="Arial" w:hint="cs"/>
+          <w:rtl/>
+        </w:rPr>
+        <w:t xml:space="preserve"> </w:t>
+      </w:r>
+      <w:r>
+        <w:rPr>
+          <w:rFonts w:cs="Arial" w:hint="cs"/>
+          <w:rtl/>
+        </w:rPr>
+        <w:t>מה</w:t>
+      </w:r>
+      <w:r>
+        <w:rPr>
+          <w:rFonts w:cs="Arial"/>
+          <w:rtl/>
+        </w:rPr>
+        <w:t xml:space="preserve"> </w:t>
+      </w:r>
+      <w:r>
+        <w:rPr>
+          <w:rFonts w:cs="Arial" w:hint="cs"/>
+          <w:rtl/>
+        </w:rPr>
+        <w:t>שמעיד</w:t>
+      </w:r>
+      <w:r>
+        <w:rPr>
+          <w:rFonts w:cs="Arial"/>
+          <w:rtl/>
+        </w:rPr>
+        <w:t xml:space="preserve"> </w:t>
+      </w:r>
+      <w:r>
+        <w:rPr>
+          <w:rFonts w:cs="Arial" w:hint="cs"/>
+          <w:rtl/>
+        </w:rPr>
+        <w:t>על</w:t>
+      </w:r>
+      <w:r>
+        <w:rPr>
+          <w:rFonts w:cs="Arial"/>
+          <w:rtl/>
+        </w:rPr>
+        <w:t xml:space="preserve"> </w:t>
+      </w:r>
+      <w:r>
+        <w:rPr>
+          <w:rFonts w:cs="Arial" w:hint="cs"/>
+          <w:rtl/>
+        </w:rPr>
+        <w:t>חקר</w:t>
+      </w:r>
+      <w:r>
+        <w:rPr>
+          <w:rFonts w:cs="Arial"/>
+          <w:rtl/>
+        </w:rPr>
+        <w:t xml:space="preserve"> </w:t>
+      </w:r>
+      <w:r>
+        <w:rPr>
+          <w:rFonts w:cs="Arial" w:hint="cs"/>
+          <w:rtl/>
+        </w:rPr>
+        <w:t>רחב</w:t>
+      </w:r>
+      <w:r>
+        <w:rPr>
+          <w:rFonts w:cs="Arial"/>
+          <w:rtl/>
+        </w:rPr>
+        <w:t xml:space="preserve"> </w:t>
+      </w:r>
+      <w:r>
+        <w:rPr>
+          <w:rFonts w:cs="Arial" w:hint="cs"/>
+          <w:rtl/>
+        </w:rPr>
+        <w:t>יותר</w:t>
+      </w:r>
+      <w:r>
+        <w:rPr>
+          <w:rFonts w:cs="Arial"/>
+          <w:rtl/>
+        </w:rPr>
+        <w:t xml:space="preserve"> </w:t>
+      </w:r>
+      <w:r>
+        <w:rPr>
+          <w:rFonts w:cs="Arial" w:hint="cs"/>
+          <w:rtl/>
+        </w:rPr>
+        <w:t>של</w:t>
+      </w:r>
+      <w:r>
+        <w:rPr>
+          <w:rFonts w:cs="Arial"/>
+          <w:rtl/>
+        </w:rPr>
+        <w:t xml:space="preserve"> </w:t>
+      </w:r>
+      <w:r>
+        <w:rPr>
+          <w:rFonts w:cs="Arial" w:hint="cs"/>
+          <w:rtl/>
+        </w:rPr>
+        <w:t>המרחב</w:t>
+      </w:r>
+      <w:r>
+        <w:rPr>
+          <w:rFonts w:cs="Arial"/>
+          <w:rtl/>
+        </w:rPr>
+        <w:t xml:space="preserve"> </w:t>
+      </w:r>
+      <w:r>
+        <w:rPr>
+          <w:rFonts w:cs="Arial" w:hint="cs"/>
+          <w:rtl/>
+        </w:rPr>
+        <w:t>הגנטי</w:t>
+      </w:r>
+      <w:r>
+        <w:rPr>
+          <w:rFonts w:cs="Arial"/>
+          <w:rtl/>
+        </w:rPr>
+        <w:t>.</w:t>
+      </w:r>
+    </w:p>
+    <w:p>
+      <w:pPr>
+        <w:spacing w:line="360" w:lineRule="auto"/>
+        <w:rPr>
+          <w:rtl/>
+        </w:rPr>
+      </w:pPr>
+      <w:r>
+        <w:rPr>
+          <w:noProof/>
+          <w:rtl/>
+          <w:lang w:val="he-IL"/>
+        </w:rPr>
+        <w:drawing>
+          <wp:inline distT="0" distB="0" distL="0" distR="0" wp14:anchorId="456B5EED" wp14:editId="52974C1D">
+            <wp:extent cx="5274310" cy="3370580"/>
+            <wp:effectExtent l="0" t="0" r="0" b="0"/>
+            <wp:docPr id="716641999" name="תמונה 4"/>
+            <wp:cNvGraphicFramePr>
+              <a:graphicFrameLocks xmlns:a="http://schemas.openxmlformats.org/drawingml/2006/main" noChangeAspect="1"/>
+            </wp:cNvGraphicFramePr>
+            <a:graphic xmlns:a="http://schemas.openxmlformats.org/drawingml/2006/main">
+              <a:graphicData uri="http://schemas.openxmlformats.org/drawingml/2006/picture">
+                <pic:pic xmlns:pic="http://schemas.openxmlformats.org/drawingml/2006/picture">
+                  <pic:nvPicPr>
+                    <pic:cNvPr id="716641999" name="תמונה 716641999"/>
+                    <pic:cNvPicPr/>
+                  </pic:nvPicPr>
+                  <pic:blipFill>
+                    <a:blip r:embed="rId59">
+                      <a:extLst>
+                        <a:ext uri="{28A0092B-C50C-407E-A947-70E740481C1C}">
+                          <a14:useLocalDpi xmlns:a14="http://schemas.microsoft.com/office/drawing/2010/main" val="0"/>
+                        </a:ext>
+                      </a:extLst>
+                    </a:blip>
+                    <a:stretch>
+                      <a:fillRect/>
+                    </a:stretch>
+                  </pic:blipFill>
+                  <pic:spPr>
+                    <a:xfrm>
+                      <a:off x="0" y="0"/>
+                      <a:ext cx="5274310" cy="3370580"/>
+                    </a:xfrm>
+                    <a:prstGeom prst="rect">
+                      <a:avLst/>
+                    </a:prstGeom>
+                  </pic:spPr>
+                </pic:pic>
+              </a:graphicData>
+            </a:graphic>
+          </wp:inline>
+        </w:drawing>
+      </w:r>
+    </w:p>
+    <w:p>
+      <w:pPr>
+        <w:spacing w:line="360" w:lineRule="auto"/>
+        <w:rPr>
+          <w:rtl/>
+        </w:rPr>
+      </w:pPr>
+      <w:r>
+        <w:rPr>
+          <w:rFonts w:hint="cs"/>
+          <w:rtl/>
+        </w:rPr>
+        <w:lastRenderedPageBreak/>
+        <w:t xml:space="preserve">מדד </w:t>
+      </w:r>
+      <w:r>
+        <w:rPr>
+          <w:rFonts w:hint="cs"/>
+          <w:b/>
+          <w:bCs/>
+          <w:rtl/>
+        </w:rPr>
+        <w:t xml:space="preserve">מספר האללים השונים </w:t>
+      </w:r>
+      <w:proofErr w:type="spellStart"/>
+      <w:r>
+        <w:rPr>
+          <w:rFonts w:hint="cs"/>
+          <w:b/>
+          <w:bCs/>
+          <w:rtl/>
+        </w:rPr>
+        <w:t>באוכלוסיה</w:t>
+      </w:r>
+      <w:proofErr w:type="spellEnd"/>
+      <w:r>
+        <w:rPr>
+          <w:rFonts w:hint="cs"/>
+          <w:rtl/>
+        </w:rPr>
+        <w:t xml:space="preserve">: המדד מראה יציבות גבוה בכל השיטות, כאשר כולן מגיעות מהר ל- 94 אללים, שזה גודל טווח האללים, והוא נשמר לאורך כל הדורות. </w:t>
+      </w:r>
+    </w:p>
+    <w:p>
+      <w:pPr>
+        <w:spacing w:line="360" w:lineRule="auto"/>
+        <w:rPr>
+          <w:rtl/>
+        </w:rPr>
+      </w:pPr>
+      <w:r>
+        <w:rPr>
+          <w:noProof/>
+          <w:rtl/>
+          <w:lang w:val="he-IL"/>
+        </w:rPr>
+        <w:drawing>
+          <wp:inline distT="0" distB="0" distL="0" distR="0" wp14:anchorId="7F7ACC84" wp14:editId="2A13EE39">
+            <wp:extent cx="5274310" cy="3403600"/>
+            <wp:effectExtent l="0" t="0" r="0" b="0"/>
+            <wp:docPr id="856701969" name="תמונה 5"/>
+            <wp:cNvGraphicFramePr>
+              <a:graphicFrameLocks xmlns:a="http://schemas.openxmlformats.org/drawingml/2006/main" noChangeAspect="1"/>
+            </wp:cNvGraphicFramePr>
+            <a:graphic xmlns:a="http://schemas.openxmlformats.org/drawingml/2006/main">
+              <a:graphicData uri="http://schemas.openxmlformats.org/drawingml/2006/picture">
+                <pic:pic xmlns:pic="http://schemas.openxmlformats.org/drawingml/2006/picture">
+                  <pic:nvPicPr>
+                    <pic:cNvPr id="856701969" name="תמונה 856701969"/>
+                    <pic:cNvPicPr/>
+                  </pic:nvPicPr>
+                  <pic:blipFill>
+                    <a:blip r:embed="rId60">
+                      <a:extLst>
+                        <a:ext uri="{28A0092B-C50C-407E-A947-70E740481C1C}">
+                          <a14:useLocalDpi xmlns:a14="http://schemas.microsoft.com/office/drawing/2010/main" val="0"/>
+                        </a:ext>
+                      </a:extLst>
+                    </a:blip>
+                    <a:stretch>
+                      <a:fillRect/>
+                    </a:stretch>
+                  </pic:blipFill>
+                  <pic:spPr>
+                    <a:xfrm>
+                      <a:off x="0" y="0"/>
+                      <a:ext cx="5274310" cy="3403600"/>
+                    </a:xfrm>
+                    <a:prstGeom prst="rect">
+                      <a:avLst/>
+                    </a:prstGeom>
+                  </pic:spPr>
+                </pic:pic>
+              </a:graphicData>
+            </a:graphic>
+          </wp:inline>
+        </w:drawing>
+      </w:r>
+    </w:p>
+    <w:p>
+      <w:pPr>
+        <w:spacing w:line="360" w:lineRule="auto"/>
+        <w:rPr>
+          <w:rFonts w:hint="cs"/>
+          <w:rtl/>
+        </w:rPr>
+      </w:pPr>
+      <w:r>
+        <w:rPr>
+          <w:rFonts w:hint="cs"/>
+          <w:b/>
+          <w:bCs/>
+          <w:rtl/>
+        </w:rPr>
+        <w:t>מדד האנטרופיה לפי שנון</w:t>
+      </w:r>
+      <w:r>
+        <w:rPr>
+          <w:rFonts w:hint="cs"/>
+          <w:rtl/>
+        </w:rPr>
+        <w:t xml:space="preserve">: התוצאות דומות מאד לאלה שהתקבלו במדד "המרחק בין הפרטים", כאשר שני מדדי הטורניר יורדים מהר, מה שאומר </w:t>
+      </w:r>
+      <w:r>
+        <w:rPr>
+          <w:rFonts w:cs="Arial" w:hint="cs"/>
+          <w:rtl/>
+        </w:rPr>
+        <w:t>ש</w:t>
+      </w:r>
+      <w:r>
+        <w:rPr>
+          <w:rFonts w:cs="Arial" w:hint="cs"/>
+          <w:rtl/>
+        </w:rPr>
+        <w:t>האוכלוסייה</w:t>
+      </w:r>
+      <w:r>
+        <w:rPr>
+          <w:rFonts w:cs="Arial"/>
+          <w:rtl/>
+        </w:rPr>
+        <w:t xml:space="preserve"> </w:t>
+      </w:r>
+      <w:r>
+        <w:rPr>
+          <w:rFonts w:cs="Arial" w:hint="cs"/>
+          <w:rtl/>
+        </w:rPr>
+        <w:t>מתכנסת</w:t>
+      </w:r>
+      <w:r>
+        <w:rPr>
+          <w:rFonts w:cs="Arial"/>
+          <w:rtl/>
+        </w:rPr>
+        <w:t xml:space="preserve"> </w:t>
+      </w:r>
+      <w:r>
+        <w:rPr>
+          <w:rFonts w:cs="Arial" w:hint="cs"/>
+          <w:rtl/>
+        </w:rPr>
+        <w:t>לערכים</w:t>
+      </w:r>
+      <w:r>
+        <w:rPr>
+          <w:rFonts w:cs="Arial"/>
+          <w:rtl/>
+        </w:rPr>
+        <w:t xml:space="preserve"> </w:t>
+      </w:r>
+      <w:r>
+        <w:rPr>
+          <w:rFonts w:cs="Arial" w:hint="cs"/>
+          <w:rtl/>
+        </w:rPr>
+        <w:t>שחוזרים</w:t>
+      </w:r>
+      <w:r>
+        <w:rPr>
+          <w:rFonts w:cs="Arial"/>
+          <w:rtl/>
+        </w:rPr>
+        <w:t xml:space="preserve"> </w:t>
+      </w:r>
+      <w:r>
+        <w:rPr>
+          <w:rFonts w:cs="Arial" w:hint="cs"/>
+          <w:rtl/>
+        </w:rPr>
+        <w:t>על</w:t>
+      </w:r>
+      <w:r>
+        <w:rPr>
+          <w:rFonts w:cs="Arial"/>
+          <w:rtl/>
+        </w:rPr>
+        <w:t xml:space="preserve"> </w:t>
+      </w:r>
+      <w:r>
+        <w:rPr>
+          <w:rFonts w:cs="Arial" w:hint="cs"/>
+          <w:rtl/>
+        </w:rPr>
+        <w:t>עצמם</w:t>
+      </w:r>
+      <w:r>
+        <w:rPr>
+          <w:rFonts w:cs="Arial"/>
+          <w:rtl/>
+        </w:rPr>
+        <w:t xml:space="preserve"> </w:t>
+      </w:r>
+      <w:r>
+        <w:rPr>
+          <w:rFonts w:cs="Arial" w:hint="cs"/>
+          <w:rtl/>
+        </w:rPr>
+        <w:t>במהירות</w:t>
+      </w:r>
+      <w:r>
+        <w:rPr>
+          <w:rFonts w:hint="cs"/>
+          <w:rtl/>
+        </w:rPr>
+        <w:t xml:space="preserve">. </w:t>
+      </w:r>
+      <w:r>
+        <w:rPr>
+          <w:rFonts w:cs="Arial" w:hint="cs"/>
+          <w:rtl/>
+        </w:rPr>
+        <w:t>לעומת</w:t>
+      </w:r>
+      <w:r>
+        <w:rPr>
+          <w:rFonts w:cs="Arial" w:hint="cs"/>
+          <w:rtl/>
+        </w:rPr>
+        <w:t>ם</w:t>
+      </w:r>
+      <w:r>
+        <w:rPr>
+          <w:rFonts w:cs="Arial"/>
+          <w:rtl/>
+        </w:rPr>
+        <w:t xml:space="preserve">, </w:t>
+      </w:r>
+      <w:r>
+        <w:t>RWS</w:t>
+      </w:r>
+      <w:r>
+        <w:rPr>
+          <w:rFonts w:cs="Arial"/>
+          <w:rtl/>
+        </w:rPr>
+        <w:t xml:space="preserve"> </w:t>
+      </w:r>
+      <w:r>
+        <w:rPr>
+          <w:rFonts w:cs="Arial" w:hint="cs"/>
+          <w:rtl/>
+        </w:rPr>
+        <w:t>ו</w:t>
+      </w:r>
+      <w:r>
+        <w:rPr>
+          <w:rFonts w:cs="Arial"/>
+          <w:rtl/>
+        </w:rPr>
+        <w:t>-</w:t>
+      </w:r>
+      <w:r>
+        <w:t>SUS</w:t>
+      </w:r>
+      <w:r>
+        <w:rPr>
+          <w:rFonts w:cs="Arial"/>
+          <w:rtl/>
+        </w:rPr>
+        <w:t xml:space="preserve"> </w:t>
+      </w:r>
+      <w:r>
+        <w:rPr>
+          <w:rFonts w:cs="Arial" w:hint="cs"/>
+          <w:rtl/>
+        </w:rPr>
+        <w:t>מציגות</w:t>
+      </w:r>
+      <w:r>
+        <w:rPr>
+          <w:rFonts w:cs="Arial"/>
+          <w:rtl/>
+        </w:rPr>
+        <w:t xml:space="preserve"> </w:t>
+      </w:r>
+      <w:r>
+        <w:rPr>
+          <w:rFonts w:cs="Arial" w:hint="cs"/>
+          <w:rtl/>
+        </w:rPr>
+        <w:t>ירידה</w:t>
+      </w:r>
+      <w:r>
+        <w:rPr>
+          <w:rFonts w:cs="Arial"/>
+          <w:rtl/>
+        </w:rPr>
+        <w:t xml:space="preserve"> </w:t>
+      </w:r>
+      <w:r>
+        <w:rPr>
+          <w:rFonts w:cs="Arial" w:hint="cs"/>
+          <w:rtl/>
+        </w:rPr>
+        <w:t>הדרגתית</w:t>
+      </w:r>
+      <w:r>
+        <w:rPr>
+          <w:rFonts w:cs="Arial"/>
+          <w:rtl/>
+        </w:rPr>
+        <w:t xml:space="preserve"> </w:t>
+      </w:r>
+      <w:r>
+        <w:rPr>
+          <w:rFonts w:cs="Arial" w:hint="cs"/>
+          <w:rtl/>
+        </w:rPr>
+        <w:t>ושמירה</w:t>
+      </w:r>
+      <w:r>
+        <w:rPr>
+          <w:rFonts w:cs="Arial"/>
+          <w:rtl/>
+        </w:rPr>
+        <w:t xml:space="preserve"> </w:t>
+      </w:r>
+      <w:r>
+        <w:rPr>
+          <w:rFonts w:cs="Arial" w:hint="cs"/>
+          <w:rtl/>
+        </w:rPr>
+        <w:t>על</w:t>
+      </w:r>
+      <w:r>
+        <w:rPr>
+          <w:rFonts w:cs="Arial"/>
+          <w:rtl/>
+        </w:rPr>
+        <w:t xml:space="preserve"> </w:t>
+      </w:r>
+      <w:r>
+        <w:rPr>
+          <w:rFonts w:cs="Arial" w:hint="cs"/>
+          <w:rtl/>
+        </w:rPr>
+        <w:t>גיוון</w:t>
+      </w:r>
+      <w:r>
+        <w:rPr>
+          <w:rFonts w:cs="Arial"/>
+          <w:rtl/>
+        </w:rPr>
+        <w:t xml:space="preserve"> </w:t>
+      </w:r>
+      <w:r>
+        <w:rPr>
+          <w:rFonts w:cs="Arial" w:hint="cs"/>
+          <w:rtl/>
+        </w:rPr>
+        <w:t>לאורך</w:t>
+      </w:r>
+      <w:r>
+        <w:rPr>
+          <w:rFonts w:cs="Arial"/>
+          <w:rtl/>
+        </w:rPr>
+        <w:t xml:space="preserve"> </w:t>
+      </w:r>
+      <w:r>
+        <w:rPr>
+          <w:rFonts w:cs="Arial" w:hint="cs"/>
+          <w:rtl/>
+        </w:rPr>
+        <w:t>יותר</w:t>
+      </w:r>
+      <w:r>
+        <w:rPr>
+          <w:rFonts w:cs="Arial"/>
+          <w:rtl/>
+        </w:rPr>
+        <w:t xml:space="preserve"> </w:t>
+      </w:r>
+      <w:r>
+        <w:rPr>
+          <w:rFonts w:cs="Arial" w:hint="cs"/>
+          <w:rtl/>
+        </w:rPr>
+        <w:t>זמן</w:t>
+      </w:r>
+      <w:r>
+        <w:rPr>
+          <w:rFonts w:cs="Arial"/>
+          <w:rtl/>
+        </w:rPr>
+        <w:t>.</w:t>
+      </w:r>
     </w:p>
     <w:p>
       <w:pPr>
@@ -9278,188 +12380,188 @@
           <w:u w:val="single"/>
           <w:rtl/>
         </w:rPr>
+        <w:t>סעיף 12</w:t>
+      </w:r>
+    </w:p>
+    <w:p>
+      <w:pPr>
+        <w:spacing w:line="360" w:lineRule="auto"/>
+        <w:rPr>
+          <w:rtl/>
+        </w:rPr>
+      </w:pPr>
+      <w:r>
+        <w:rPr>
+          <w:rFonts w:hint="cs"/>
+          <w:rtl/>
+        </w:rPr>
+        <w:t xml:space="preserve">הוספה האפשרות לבחור </w:t>
+      </w:r>
+      <w:r>
+        <w:rPr>
+          <w:rFonts w:hint="cs"/>
+          <w:rtl/>
+        </w:rPr>
+        <w:t>את סוג הבעיה</w:t>
+      </w:r>
+      <w:r>
+        <w:rPr>
+          <w:rFonts w:hint="cs"/>
+          <w:rtl/>
+        </w:rPr>
+        <w:t xml:space="preserve"> ע"י המשתנה הגלובלי </w:t>
+      </w:r>
+      <w:r>
+        <w:t>PROBLEM</w:t>
+      </w:r>
+      <w:r>
+        <w:rPr>
+          <w:rFonts w:hint="cs"/>
+          <w:rtl/>
+        </w:rPr>
+        <w:t xml:space="preserve">. </w:t>
+      </w:r>
+    </w:p>
+    <w:p>
+      <w:pPr>
+        <w:spacing w:line="360" w:lineRule="auto"/>
+        <w:rPr>
+          <w:rtl/>
+        </w:rPr>
+      </w:pPr>
+      <w:r>
+        <w:rPr>
+          <w:rFonts w:hint="cs"/>
+          <w:rtl/>
+        </w:rPr>
+        <w:t>לייצוג הפרטים והאוכלוסייה בבעיה השתמשנו באותם מחלקות ש</w:t>
+      </w:r>
+      <w:r>
+        <w:rPr>
+          <w:rFonts w:hint="cs"/>
+          <w:rtl/>
+        </w:rPr>
+        <w:t>נבנו עבור</w:t>
+      </w:r>
+      <w:r>
+        <w:rPr>
+          <w:rFonts w:hint="cs"/>
+          <w:rtl/>
+        </w:rPr>
+        <w:t xml:space="preserve"> בעיית "מחרוזת היעד". ערכי הפרטים שניתנים כמטריצה עוברים המרה למחרוזת המכילה את הערכים </w:t>
+      </w:r>
+      <w:r>
+        <w:rPr>
+          <w:rFonts w:hint="cs"/>
+          <w:rtl/>
+        </w:rPr>
+        <w:t>של תאי המטריצה החל</w:t>
+      </w:r>
+      <w:r>
+        <w:rPr>
+          <w:rFonts w:hint="cs"/>
+          <w:rtl/>
+        </w:rPr>
+        <w:t xml:space="preserve"> מ</w:t>
+      </w:r>
+      <w:r>
+        <w:rPr>
+          <w:rFonts w:hint="cs"/>
+          <w:rtl/>
+        </w:rPr>
+        <w:t xml:space="preserve">השמאלי לימני, </w:t>
+      </w:r>
+      <w:r>
+        <w:rPr>
+          <w:rFonts w:hint="cs"/>
+          <w:rtl/>
+        </w:rPr>
+        <w:t xml:space="preserve">שורה אחרי שורה. ייצוג זה נבחר על מנת לאפשר </w:t>
+      </w:r>
+      <w:r>
+        <w:rPr>
+          <w:rFonts w:hint="cs"/>
+          <w:rtl/>
+        </w:rPr>
+        <w:t>שימוש</w:t>
+      </w:r>
+      <w:r>
+        <w:rPr>
+          <w:rFonts w:hint="cs"/>
+          <w:rtl/>
+        </w:rPr>
+        <w:t xml:space="preserve"> באותם פונקציות שכבר נבנו עבור בעיית המחרוזת כמו פונקציות חישוב </w:t>
+      </w:r>
+      <w:proofErr w:type="spellStart"/>
+      <w:r>
+        <w:rPr>
+          <w:rFonts w:hint="cs"/>
+          <w:rtl/>
+        </w:rPr>
+        <w:t>הפיטניס</w:t>
+      </w:r>
+      <w:proofErr w:type="spellEnd"/>
+      <w:r>
+        <w:rPr>
+          <w:rFonts w:hint="cs"/>
+          <w:rtl/>
+        </w:rPr>
+        <w:t xml:space="preserve">, </w:t>
+      </w:r>
+      <w:proofErr w:type="spellStart"/>
+      <w:r>
+        <w:rPr>
+          <w:rFonts w:hint="cs"/>
+          <w:rtl/>
+        </w:rPr>
+        <w:t>השיחלוף</w:t>
+      </w:r>
+      <w:proofErr w:type="spellEnd"/>
+      <w:r>
+        <w:rPr>
+          <w:rFonts w:hint="cs"/>
+          <w:rtl/>
+        </w:rPr>
+        <w:t xml:space="preserve">, הזיווג והמוטציות </w:t>
+      </w:r>
+      <w:r>
+        <w:rPr>
+          <w:rFonts w:hint="cs"/>
+          <w:rtl/>
+        </w:rPr>
+        <w:t>ועוד</w:t>
+      </w:r>
+      <w:r>
+        <w:rPr>
+          <w:rFonts w:hint="cs"/>
+          <w:rtl/>
+        </w:rPr>
+        <w:t xml:space="preserve">. </w:t>
+      </w:r>
+      <w:r>
+        <w:rPr>
+          <w:rFonts w:hint="cs"/>
+          <w:rtl/>
+        </w:rPr>
+        <w:t>דוגמה לכך:</w:t>
+      </w:r>
+      <w:r>
+        <w:t xml:space="preserve"> </w:t>
+      </w:r>
+    </w:p>
+    <w:p>
+      <w:pPr>
+        <w:spacing w:line="360" w:lineRule="auto"/>
+        <w:rPr>
+          <w:rtl/>
+        </w:rPr>
+      </w:pPr>
+      <w:r>
+        <w:rPr>
+          <w:rFonts w:hint="cs"/>
+          <w:rtl/>
+        </w:rPr>
         <w:lastRenderedPageBreak/>
-        <w:t>סעיף 12</w:t>
-      </w:r>
-    </w:p>
-    <w:p>
-      <w:pPr>
-        <w:spacing w:line="360" w:lineRule="auto"/>
-        <w:rPr>
-          <w:rtl/>
-        </w:rPr>
-      </w:pPr>
-      <w:r>
-        <w:rPr>
-          <w:rFonts w:hint="cs"/>
-          <w:rtl/>
-        </w:rPr>
-        <w:t xml:space="preserve">הוספה האפשרות לבחור </w:t>
-      </w:r>
-      <w:r>
-        <w:rPr>
-          <w:rFonts w:hint="cs"/>
-          <w:rtl/>
-        </w:rPr>
-        <w:t>את סוג הבעיה</w:t>
-      </w:r>
-      <w:r>
-        <w:rPr>
-          <w:rFonts w:hint="cs"/>
-          <w:rtl/>
-        </w:rPr>
-        <w:t xml:space="preserve"> ע"י המשתנה הגלובלי </w:t>
-      </w:r>
-      <w:r>
-        <w:t>PROBLEM</w:t>
-      </w:r>
-      <w:r>
-        <w:rPr>
-          <w:rFonts w:hint="cs"/>
-          <w:rtl/>
-        </w:rPr>
-        <w:t xml:space="preserve">. </w:t>
-      </w:r>
-    </w:p>
-    <w:p>
-      <w:pPr>
-        <w:spacing w:line="360" w:lineRule="auto"/>
-        <w:rPr>
-          <w:rtl/>
-        </w:rPr>
-      </w:pPr>
-      <w:r>
-        <w:rPr>
-          <w:rFonts w:hint="cs"/>
-          <w:rtl/>
-        </w:rPr>
-        <w:t>לייצוג הפרטים והאוכלוסייה בבעיה השתמשנו באותם מחלקות ש</w:t>
-      </w:r>
-      <w:r>
-        <w:rPr>
-          <w:rFonts w:hint="cs"/>
-          <w:rtl/>
-        </w:rPr>
-        <w:t>נבנו עבור</w:t>
-      </w:r>
-      <w:r>
-        <w:rPr>
-          <w:rFonts w:hint="cs"/>
-          <w:rtl/>
-        </w:rPr>
-        <w:t xml:space="preserve"> בעיית "מחרוזת היעד". ערכי הפרטים שניתנים כמטריצה עוברים המרה למחרוזת המכילה את הערכים </w:t>
-      </w:r>
-      <w:r>
-        <w:rPr>
-          <w:rFonts w:hint="cs"/>
-          <w:rtl/>
-        </w:rPr>
-        <w:t>של תאי המטריצה החל</w:t>
-      </w:r>
-      <w:r>
-        <w:rPr>
-          <w:rFonts w:hint="cs"/>
-          <w:rtl/>
-        </w:rPr>
-        <w:t xml:space="preserve"> מ</w:t>
-      </w:r>
-      <w:r>
-        <w:rPr>
-          <w:rFonts w:hint="cs"/>
-          <w:rtl/>
-        </w:rPr>
-        <w:t xml:space="preserve">השמאלי לימני, </w:t>
-      </w:r>
-      <w:r>
-        <w:rPr>
-          <w:rFonts w:hint="cs"/>
-          <w:rtl/>
-        </w:rPr>
-        <w:t xml:space="preserve">שורה אחרי שורה. ייצוג זה נבחר על מנת לאפשר </w:t>
-      </w:r>
-      <w:r>
-        <w:rPr>
-          <w:rFonts w:hint="cs"/>
-          <w:rtl/>
-        </w:rPr>
-        <w:t>שימוש</w:t>
-      </w:r>
-      <w:r>
-        <w:rPr>
-          <w:rFonts w:hint="cs"/>
-          <w:rtl/>
-        </w:rPr>
-        <w:t xml:space="preserve"> באותם פונקציות שכבר נבנו עבור בעיית המחרוזת כמו פונקציות חישוב </w:t>
-      </w:r>
-      <w:proofErr w:type="spellStart"/>
-      <w:r>
-        <w:rPr>
-          <w:rFonts w:hint="cs"/>
-          <w:rtl/>
-        </w:rPr>
-        <w:t>הפיטניס</w:t>
-      </w:r>
-      <w:proofErr w:type="spellEnd"/>
-      <w:r>
-        <w:rPr>
-          <w:rFonts w:hint="cs"/>
-          <w:rtl/>
-        </w:rPr>
-        <w:t xml:space="preserve">, </w:t>
-      </w:r>
-      <w:proofErr w:type="spellStart"/>
-      <w:r>
-        <w:rPr>
-          <w:rFonts w:hint="cs"/>
-          <w:rtl/>
-        </w:rPr>
-        <w:t>השיחלוף</w:t>
-      </w:r>
-      <w:proofErr w:type="spellEnd"/>
-      <w:r>
-        <w:rPr>
-          <w:rFonts w:hint="cs"/>
-          <w:rtl/>
-        </w:rPr>
-        <w:t xml:space="preserve">, הזיווג והמוטציות </w:t>
-      </w:r>
-      <w:r>
-        <w:rPr>
-          <w:rFonts w:hint="cs"/>
-          <w:rtl/>
-        </w:rPr>
-        <w:t>ועוד</w:t>
-      </w:r>
-      <w:r>
-        <w:rPr>
-          <w:rFonts w:hint="cs"/>
-          <w:rtl/>
-        </w:rPr>
-        <w:t xml:space="preserve">. </w:t>
-      </w:r>
-      <w:r>
-        <w:rPr>
-          <w:rFonts w:hint="cs"/>
-          <w:rtl/>
-        </w:rPr>
-        <w:t>דוגמה לכך:</w:t>
-      </w:r>
-      <w:r>
-        <w:t xml:space="preserve"> </w:t>
-      </w:r>
-    </w:p>
-    <w:p>
-      <w:pPr>
-        <w:spacing w:line="360" w:lineRule="auto"/>
-        <w:rPr>
-          <w:rtl/>
-        </w:rPr>
-      </w:pPr>
-      <w:r>
-        <w:rPr>
-          <w:rFonts w:hint="cs"/>
-          <w:rtl/>
-        </w:rPr>
         <w:t xml:space="preserve">המטריצה הבאה: </w:t>
       </w:r>
     </w:p>
@@ -9486,7 +12588,6 @@
       <w:pPr>
         <w:spacing w:line="360" w:lineRule="auto"/>
         <w:rPr>
-          <w:rFonts w:hint="cs"/>
           <w:rtl/>
         </w:rPr>
       </w:pPr>
@@ -9627,6 +12728,7 @@
       <w:r>
         <w:rPr>
           <w:rFonts w:cs="Arial"/>
+          <w:noProof/>
           <w:rtl/>
         </w:rPr>
         <w:drawing>
@@ -9645,7 +12747,7 @@
                     <pic:cNvPicPr/>
                   </pic:nvPicPr>
                   <pic:blipFill>
-                    <a:blip r:embed="rId56"/>
+                    <a:blip r:embed="rId61"/>
                     <a:stretch>
                       <a:fillRect/>
                     </a:stretch>
@@ -9743,16 +12845,15 @@
         <w:spacing w:line="360" w:lineRule="auto"/>
         <w:jc w:val="center"/>
         <w:rPr>
-          <w:rFonts w:hint="cs"/>
-          <w:rtl/>
-        </w:rPr>
-      </w:pPr>
-      <w:r>
-        <w:rPr>
-          <w:rFonts w:cs="Arial"/>
-          <w:rtl/>
-        </w:rPr>
-        <w:lastRenderedPageBreak/>
+          <w:rtl/>
+        </w:rPr>
+      </w:pPr>
+      <w:r>
+        <w:rPr>
+          <w:rFonts w:cs="Arial"/>
+          <w:noProof/>
+          <w:rtl/>
+        </w:rPr>
         <w:drawing>
           <wp:inline distT="0" distB="0" distL="0" distR="0" wp14:anchorId="35A3F1CF" wp14:editId="058BA0EB">
             <wp:extent cx="4321629" cy="2239380"/>
@@ -9769,7 +12870,7 @@
                     <pic:cNvPicPr/>
                   </pic:nvPicPr>
                   <pic:blipFill>
-                    <a:blip r:embed="rId57"/>
+                    <a:blip r:embed="rId62"/>
                     <a:stretch>
                       <a:fillRect/>
                     </a:stretch>
@@ -9840,15 +12941,15 @@
       <w:pPr>
         <w:spacing w:line="360" w:lineRule="auto"/>
         <w:rPr>
-          <w:rFonts w:hint="cs"/>
-          <w:rtl/>
-        </w:rPr>
-      </w:pPr>
-      <w:r>
-        <w:rPr>
-          <w:rFonts w:hint="cs"/>
-          <w:rtl/>
-        </w:rPr>
+          <w:rtl/>
+        </w:rPr>
+      </w:pPr>
+      <w:r>
+        <w:rPr>
+          <w:rFonts w:hint="cs"/>
+          <w:rtl/>
+        </w:rPr>
+        <w:lastRenderedPageBreak/>
         <w:t>בנוסף, נוספה</w:t>
       </w:r>
       <w:r>
